--- a/documents/others/cv_Enrique_Acebo.docx
+++ b/documents/others/cv_Enrique_Acebo.docx
@@ -4,296 +4,112 @@
   <w:body>
     <w:p>
       <w:pPr>
-        <w:pStyle w:val="Heading1"/>
-        <w:spacing w:before="4" w:after="60" w:line="263" w:lineRule="exact"/>
-        <w:ind w:left="2126" w:right="2699"/>
+        <w:pStyle w:val="Title"/>
+        <w:ind w:left="0" w:right="-59"/>
+      </w:pPr>
+      <w:r>
+        <w:rPr>
+          <w:spacing w:val="-2"/>
+        </w:rPr>
+        <w:t>ENRIQUE ACEBO</w:t>
+      </w:r>
+    </w:p>
+    <w:p>
+      <w:pPr>
+        <w:pStyle w:val="BodyText"/>
+        <w:spacing w:before="161" w:line="250" w:lineRule="exact"/>
+        <w:ind w:left="0" w:right="-59"/>
         <w:jc w:val="center"/>
-        <w:rPr>
-          <w:lang w:val="en-GB"/>
-        </w:rPr>
-      </w:pPr>
-      <w:r>
-        <w:rPr>
-          <w:lang w:val="en-GB"/>
-        </w:rPr>
-        <w:t>ENRIQUE ACEBO</w:t>
+      </w:pPr>
+      <w:r>
+        <w:t>Assistant</w:t>
+      </w:r>
+      <w:r>
+        <w:rPr>
+          <w:spacing w:val="-6"/>
+        </w:rPr>
+        <w:t xml:space="preserve"> </w:t>
+      </w:r>
+      <w:r>
+        <w:rPr>
+          <w:spacing w:val="-2"/>
+        </w:rPr>
+        <w:t>Professor</w:t>
+      </w:r>
+    </w:p>
+    <w:p>
+      <w:pPr>
+        <w:pStyle w:val="BodyText"/>
+        <w:ind w:left="0" w:right="-59"/>
+        <w:jc w:val="center"/>
+      </w:pPr>
+      <w:r>
+        <w:t>Department of Management and Business Economy,</w:t>
+      </w:r>
+      <w:r>
+        <w:t xml:space="preserve"> University of León</w:t>
       </w:r>
     </w:p>
     <w:p>
       <w:pPr>
         <w:spacing w:line="276" w:lineRule="auto"/>
-        <w:ind w:left="2126" w:right="2699"/>
+        <w:ind w:right="-59"/>
         <w:jc w:val="center"/>
-        <w:rPr>
-          <w:sz w:val="21"/>
-          <w:lang w:val="en-GB"/>
-        </w:rPr>
-      </w:pPr>
-      <w:r>
-        <w:rPr>
-          <w:sz w:val="21"/>
-          <w:lang w:val="en-GB"/>
-        </w:rPr>
-        <w:t>University of León</w:t>
-      </w:r>
-      <w:r>
-        <w:rPr>
-          <w:sz w:val="21"/>
-          <w:lang w:val="en-GB"/>
-        </w:rPr>
-        <w:t>, Spain</w:t>
-      </w:r>
-    </w:p>
-    <w:p>
-      <w:pPr>
-        <w:spacing w:line="276" w:lineRule="auto"/>
-        <w:ind w:left="2126" w:right="2144"/>
+      </w:pPr>
+    </w:p>
+    <w:p>
+      <w:pPr>
+        <w:pStyle w:val="BodyText"/>
+        <w:ind w:left="0" w:right="-59"/>
         <w:jc w:val="center"/>
-        <w:rPr>
-          <w:sz w:val="21"/>
-          <w:lang w:val="en-GB"/>
-        </w:rPr>
-      </w:pPr>
-      <w:r>
-        <w:rPr>
-          <w:sz w:val="21"/>
-          <w:lang w:val="en-GB"/>
-        </w:rPr>
-        <w:t>Department of Management and Business Economy</w:t>
-      </w:r>
-      <w:r>
-        <w:rPr>
-          <w:sz w:val="21"/>
-          <w:lang w:val="en-GB"/>
-        </w:rPr>
-        <w:t>,</w:t>
-      </w:r>
-    </w:p>
-    <w:p>
-      <w:pPr>
-        <w:spacing w:line="276" w:lineRule="auto"/>
-        <w:ind w:left="2126" w:right="2144"/>
-        <w:jc w:val="center"/>
-        <w:rPr>
-          <w:sz w:val="21"/>
-          <w:lang w:val="es-ES"/>
-        </w:rPr>
-      </w:pPr>
-      <w:r>
-        <w:rPr>
-          <w:sz w:val="21"/>
-          <w:lang w:val="es-ES"/>
-        </w:rPr>
-        <w:t xml:space="preserve">Office </w:t>
-      </w:r>
-      <w:r>
-        <w:rPr>
-          <w:sz w:val="21"/>
-          <w:lang w:val="es-ES"/>
-        </w:rPr>
-        <w:t xml:space="preserve">101, </w:t>
-      </w:r>
-      <w:r>
-        <w:rPr>
-          <w:spacing w:val="-2"/>
-          <w:sz w:val="21"/>
-          <w:lang w:val="es-ES"/>
-        </w:rPr>
-        <w:t>Campus de Vegazana, s/n</w:t>
-      </w:r>
-      <w:r>
-        <w:rPr>
-          <w:sz w:val="21"/>
-          <w:lang w:val="es-ES"/>
-        </w:rPr>
-        <w:t>.</w:t>
-      </w:r>
-      <w:r>
-        <w:rPr>
-          <w:spacing w:val="51"/>
-          <w:sz w:val="21"/>
-          <w:lang w:val="es-ES"/>
-        </w:rPr>
-        <w:t xml:space="preserve"> </w:t>
-      </w:r>
-      <w:r>
-        <w:rPr>
-          <w:sz w:val="21"/>
-          <w:lang w:val="es-ES"/>
-        </w:rPr>
-        <w:t>ES</w:t>
-      </w:r>
-      <w:r>
-        <w:rPr>
-          <w:sz w:val="21"/>
-          <w:lang w:val="es-ES"/>
-        </w:rPr>
-        <w:t>-2</w:t>
-      </w:r>
-      <w:r>
-        <w:rPr>
-          <w:sz w:val="21"/>
-          <w:lang w:val="es-ES"/>
-        </w:rPr>
-        <w:t>4071</w:t>
-      </w:r>
-      <w:r>
-        <w:rPr>
-          <w:sz w:val="21"/>
-          <w:lang w:val="es-ES"/>
-        </w:rPr>
-        <w:t>,</w:t>
-      </w:r>
-      <w:r>
-        <w:rPr>
-          <w:spacing w:val="-1"/>
-          <w:sz w:val="21"/>
-          <w:lang w:val="es-ES"/>
-        </w:rPr>
-        <w:t xml:space="preserve"> </w:t>
-      </w:r>
-      <w:r>
-        <w:rPr>
-          <w:sz w:val="21"/>
-          <w:lang w:val="es-ES"/>
-        </w:rPr>
-        <w:t>León</w:t>
-      </w:r>
-    </w:p>
-    <w:p>
-      <w:pPr>
-        <w:spacing w:line="276" w:lineRule="auto"/>
-        <w:ind w:left="2126" w:right="2144"/>
-        <w:jc w:val="center"/>
-        <w:rPr>
-          <w:sz w:val="21"/>
-          <w:lang w:val="en-GB"/>
-        </w:rPr>
-      </w:pPr>
+      </w:pPr>
+      <w:r>
+        <w:t>Website:</w:t>
+      </w:r>
+      <w:r>
+        <w:rPr>
+          <w:spacing w:val="-14"/>
+        </w:rPr>
+        <w:t xml:space="preserve"> </w:t>
+      </w:r>
       <w:hyperlink r:id="rId8" w:history="1">
         <w:r>
           <w:rPr>
             <w:rStyle w:val="Hyperlink"/>
-            <w:sz w:val="21"/>
-            <w:lang w:val="en-GB"/>
+            <w:color w:val="000000" w:themeColor="text1"/>
+            <w:u w:val="none"/>
           </w:rPr>
-          <w:t>ORCID</w:t>
+          <w:t>enriqueacebo.github.io</w:t>
         </w:r>
       </w:hyperlink>
       <w:r>
         <w:rPr>
-          <w:sz w:val="21"/>
-          <w:lang w:val="en-GB"/>
-        </w:rPr>
-        <w:t xml:space="preserve">, </w:t>
+          <w:color w:val="000000" w:themeColor="text1"/>
+        </w:rPr>
+        <w:t xml:space="preserve"> </w:t>
+      </w:r>
+    </w:p>
+    <w:p>
+      <w:pPr>
+        <w:pStyle w:val="BodyText"/>
+        <w:ind w:left="0" w:right="-59"/>
+        <w:jc w:val="center"/>
+        <w:rPr>
+          <w:color w:val="000000" w:themeColor="text1"/>
+        </w:rPr>
+      </w:pPr>
+      <w:r>
+        <w:rPr>
+          <w:color w:val="000000" w:themeColor="text1"/>
+        </w:rPr>
+        <w:t xml:space="preserve">Email: </w:t>
       </w:r>
       <w:hyperlink r:id="rId9" w:history="1">
         <w:r>
           <w:rPr>
             <w:rStyle w:val="Hyperlink"/>
-            <w:sz w:val="21"/>
-            <w:lang w:val="en-GB"/>
-          </w:rPr>
-          <w:t>Google Scholar</w:t>
-        </w:r>
-      </w:hyperlink>
-      <w:r>
-        <w:rPr>
-          <w:sz w:val="21"/>
-          <w:lang w:val="en-GB"/>
-        </w:rPr>
-        <w:t xml:space="preserve">, </w:t>
-      </w:r>
-      <w:hyperlink r:id="rId10" w:history="1">
-        <w:r>
-          <w:rPr>
-            <w:rStyle w:val="Hyperlink"/>
-            <w:sz w:val="21"/>
-            <w:lang w:val="en-GB"/>
-          </w:rPr>
-          <w:t>LinkedIn</w:t>
-        </w:r>
-      </w:hyperlink>
-      <w:r>
-        <w:rPr>
-          <w:sz w:val="21"/>
-          <w:lang w:val="en-GB"/>
-        </w:rPr>
-        <w:t xml:space="preserve">, </w:t>
-      </w:r>
-      <w:hyperlink r:id="rId11" w:history="1">
-        <w:r>
-          <w:rPr>
-            <w:rStyle w:val="Hyperlink"/>
-            <w:sz w:val="21"/>
-            <w:lang w:val="en-GB"/>
-          </w:rPr>
-          <w:t>Publons</w:t>
-        </w:r>
-      </w:hyperlink>
-      <w:r>
-        <w:rPr>
-          <w:sz w:val="21"/>
-          <w:lang w:val="en-GB"/>
-        </w:rPr>
-        <w:t>,</w:t>
-      </w:r>
-      <w:r>
-        <w:rPr>
-          <w:sz w:val="21"/>
-          <w:lang w:val="en-GB"/>
-        </w:rPr>
-        <w:t xml:space="preserve"> </w:t>
-      </w:r>
-      <w:hyperlink r:id="rId12" w:history="1">
-        <w:r>
-          <w:rPr>
-            <w:rStyle w:val="Hyperlink"/>
-            <w:sz w:val="21"/>
-            <w:lang w:val="en-GB"/>
-          </w:rPr>
-          <w:t>Website</w:t>
-        </w:r>
-      </w:hyperlink>
-    </w:p>
-    <w:p>
-      <w:pPr>
-        <w:spacing w:line="276" w:lineRule="auto"/>
-        <w:ind w:left="1701" w:right="2144"/>
-        <w:jc w:val="center"/>
-        <w:rPr>
-          <w:sz w:val="21"/>
-          <w:lang w:val="en-GB"/>
-        </w:rPr>
-      </w:pPr>
-      <w:r>
-        <w:rPr>
-          <w:rFonts w:ascii="Segoe UI Symbol" w:hAnsi="Segoe UI Symbol" w:cs="Segoe UI Symbol"/>
-          <w:sz w:val="21"/>
-          <w:lang w:val="en-GB"/>
-        </w:rPr>
-        <w:t>✉</w:t>
-      </w:r>
-      <w:r>
-        <w:rPr>
-          <w:sz w:val="21"/>
-          <w:lang w:val="en-GB"/>
-        </w:rPr>
-        <w:t xml:space="preserve"> </w:t>
-      </w:r>
-      <w:r>
-        <w:rPr>
-          <w:sz w:val="21"/>
-          <w:lang w:val="en-GB"/>
-        </w:rPr>
-        <w:t xml:space="preserve">Email: </w:t>
-      </w:r>
-      <w:hyperlink r:id="rId13" w:history="1">
-        <w:r>
-          <w:rPr>
-            <w:rStyle w:val="Hyperlink"/>
-            <w:sz w:val="21"/>
-            <w:lang w:val="en-GB"/>
+            <w:color w:val="000000" w:themeColor="text1"/>
+            <w:u w:val="none"/>
           </w:rPr>
           <w:t>e.acebo@unileon.es</w:t>
         </w:r>
@@ -301,67 +117,33 @@
     </w:p>
     <w:p>
       <w:pPr>
-        <w:spacing w:before="1"/>
-        <w:ind w:left="2268" w:right="2144"/>
+        <w:pStyle w:val="BodyText"/>
+        <w:ind w:left="0" w:right="-59"/>
         <w:jc w:val="center"/>
-        <w:rPr>
-          <w:sz w:val="21"/>
-          <w:lang w:val="en-GB"/>
-        </w:rPr>
-      </w:pPr>
-    </w:p>
-    <w:p>
-      <w:pPr>
-        <w:pStyle w:val="Heading1"/>
-        <w:spacing w:before="1" w:after="120" w:line="263" w:lineRule="exact"/>
-        <w:jc w:val="both"/>
-        <w:rPr>
-          <w:lang w:val="en-GB"/>
-        </w:rPr>
-      </w:pPr>
-      <w:r>
-        <w:rPr>
-          <w:lang w:val="en-GB"/>
-        </w:rPr>
-        <w:t>FIELDS</w:t>
-      </w:r>
-      <w:r>
-        <w:rPr>
-          <w:spacing w:val="-4"/>
-          <w:lang w:val="en-GB"/>
-        </w:rPr>
-        <w:t xml:space="preserve"> </w:t>
-      </w:r>
-      <w:r>
-        <w:rPr>
-          <w:lang w:val="en-GB"/>
-        </w:rPr>
-        <w:t>OF</w:t>
-      </w:r>
-      <w:r>
-        <w:rPr>
-          <w:spacing w:val="-2"/>
-          <w:lang w:val="en-GB"/>
-        </w:rPr>
-        <w:t xml:space="preserve"> </w:t>
-      </w:r>
-      <w:r>
-        <w:rPr>
-          <w:lang w:val="en-GB"/>
-        </w:rPr>
-        <w:t>SPECIALI</w:t>
-      </w:r>
-      <w:r>
-        <w:rPr>
-          <w:lang w:val="en-GB"/>
-        </w:rPr>
-        <w:t>S</w:t>
-      </w:r>
-      <w:r>
-        <w:rPr>
-          <w:lang w:val="en-GB"/>
-        </w:rPr>
-        <w:t>ATION</w:t>
+      </w:pPr>
+      <w:r>
+        <w:t xml:space="preserve">Phone: </w:t>
+      </w:r>
+      <w:r>
+        <w:t xml:space="preserve">+34 </w:t>
+      </w:r>
+      <w:r>
+        <w:t>(</w:t>
+      </w:r>
+      <w:r>
+        <w:t>987</w:t>
+      </w:r>
+      <w:r>
+        <w:t>)</w:t>
+      </w:r>
+      <w:r>
+        <w:t xml:space="preserve"> 29</w:t>
+      </w:r>
+      <w:r>
+        <w:t>-</w:t>
+      </w:r>
+      <w:r>
+        <w:t>5480</w:t>
       </w:r>
     </w:p>
     <w:p>
@@ -371,47 +153,15 @@
         <w:ind w:left="0" w:right="111" w:firstLine="0"/>
         <w:jc w:val="both"/>
         <w:rPr>
-          <w:color w:val="212121"/>
-          <w:sz w:val="13"/>
-          <w:szCs w:val="13"/>
-          <w:lang w:val="en-GB"/>
-        </w:rPr>
-      </w:pPr>
-      <w:r>
-        <w:rPr>
-          <w:lang w:val="en-GB"/>
-        </w:rPr>
-        <w:t>Innovation</w:t>
-      </w:r>
-      <w:r>
-        <w:rPr>
-          <w:lang w:val="en-GB"/>
-        </w:rPr>
-        <w:t xml:space="preserve">; </w:t>
-      </w:r>
-      <w:r>
-        <w:rPr>
-          <w:lang w:val="en-GB"/>
-        </w:rPr>
-        <w:t>Strategy</w:t>
-      </w:r>
-      <w:r>
-        <w:rPr>
-          <w:lang w:val="en-GB"/>
-        </w:rPr>
-        <w:t>; Innovation Ecosystem</w:t>
-      </w:r>
-      <w:r>
-        <w:rPr>
-          <w:lang w:val="en-GB"/>
-        </w:rPr>
-        <w:t xml:space="preserve">; Complementarities </w:t>
-      </w:r>
+          <w:lang w:val="en-GB"/>
+        </w:rPr>
+      </w:pPr>
     </w:p>
     <w:p>
       <w:pPr>
         <w:pStyle w:val="Heading1"/>
         <w:spacing w:before="142" w:after="120"/>
+        <w:ind w:left="0"/>
         <w:jc w:val="both"/>
         <w:rPr>
           <w:lang w:val="en-GB"/>
@@ -421,14 +171,738 @@
         <w:rPr>
           <w:lang w:val="en-GB"/>
         </w:rPr>
+        <w:t xml:space="preserve">ACADEMIC </w:t>
+      </w:r>
+      <w:r>
+        <w:rPr>
+          <w:lang w:val="en-GB"/>
+        </w:rPr>
         <w:t>POSITION</w:t>
+      </w:r>
+      <w:r>
+        <w:rPr>
+          <w:lang w:val="en-GB"/>
+        </w:rPr>
+        <w:t>S</w:t>
+      </w:r>
+      <w:r>
+        <w:rPr>
+          <w:lang w:val="en-GB"/>
+        </w:rPr>
+        <w:t xml:space="preserve"> &amp; AFFILIATIONS </w:t>
+      </w:r>
+    </w:p>
+    <w:p>
+      <w:pPr>
+        <w:pStyle w:val="Heading1"/>
+        <w:spacing w:before="142" w:after="120"/>
+        <w:ind w:left="568" w:hanging="284"/>
+        <w:jc w:val="both"/>
+        <w:rPr>
+          <w:b w:val="0"/>
+          <w:bCs w:val="0"/>
+          <w:lang w:val="en-GB"/>
+        </w:rPr>
+      </w:pPr>
+      <w:r>
+        <w:rPr>
+          <w:b w:val="0"/>
+          <w:bCs w:val="0"/>
+          <w:lang w:val="en-GB"/>
+        </w:rPr>
+        <w:t xml:space="preserve">Assistant Professor, </w:t>
+      </w:r>
+      <w:r>
+        <w:rPr>
+          <w:b w:val="0"/>
+          <w:bCs w:val="0"/>
+          <w:lang w:val="en-GB"/>
+        </w:rPr>
+        <w:t xml:space="preserve">Department of Management and Business Economy, </w:t>
+      </w:r>
+      <w:r>
+        <w:rPr>
+          <w:b w:val="0"/>
+          <w:bCs w:val="0"/>
+          <w:lang w:val="en-GB"/>
+        </w:rPr>
+        <w:t>University of León</w:t>
+      </w:r>
+      <w:r>
+        <w:rPr>
+          <w:b w:val="0"/>
+          <w:bCs w:val="0"/>
+          <w:lang w:val="en-GB"/>
+        </w:rPr>
+        <w:t xml:space="preserve">, 2022 </w:t>
+      </w:r>
+      <w:r>
+        <w:rPr>
+          <w:b w:val="0"/>
+          <w:bCs w:val="0"/>
+          <w:lang w:val="en-GB"/>
+        </w:rPr>
+        <w:t>–</w:t>
+      </w:r>
+    </w:p>
+    <w:p>
+      <w:pPr>
+        <w:pStyle w:val="Heading1"/>
+        <w:spacing w:before="142" w:after="120"/>
+        <w:ind w:left="568" w:hanging="284"/>
+        <w:jc w:val="both"/>
+        <w:rPr>
+          <w:b w:val="0"/>
+          <w:bCs w:val="0"/>
+          <w:lang w:val="en-GB"/>
+        </w:rPr>
+      </w:pPr>
+      <w:r>
+        <w:rPr>
+          <w:b w:val="0"/>
+          <w:bCs w:val="0"/>
+          <w:lang w:val="en-GB"/>
+        </w:rPr>
+        <w:t>Social Media Editor</w:t>
+      </w:r>
+      <w:r>
+        <w:rPr>
+          <w:b w:val="0"/>
+          <w:bCs w:val="0"/>
+          <w:lang w:val="en-GB"/>
+        </w:rPr>
+        <w:t xml:space="preserve">, </w:t>
+      </w:r>
+      <w:r>
+        <w:rPr>
+          <w:b w:val="0"/>
+          <w:bCs w:val="0"/>
+          <w:i/>
+          <w:iCs/>
+          <w:lang w:val="en-GB"/>
+        </w:rPr>
+        <w:t>Industry and Innovation</w:t>
+      </w:r>
+      <w:r>
+        <w:rPr>
+          <w:b w:val="0"/>
+          <w:bCs w:val="0"/>
+          <w:lang w:val="en-GB"/>
+        </w:rPr>
+        <w:t xml:space="preserve">, 2023 – </w:t>
+      </w:r>
+    </w:p>
+    <w:p>
+      <w:pPr>
+        <w:pStyle w:val="Heading1"/>
+        <w:spacing w:before="142" w:after="120"/>
+        <w:ind w:left="568" w:right="224" w:hanging="284"/>
+        <w:jc w:val="both"/>
+        <w:rPr>
+          <w:b w:val="0"/>
+          <w:bCs w:val="0"/>
+          <w:lang w:val="en-GB"/>
+        </w:rPr>
+      </w:pPr>
+      <w:r>
+        <w:rPr>
+          <w:b w:val="0"/>
+          <w:bCs w:val="0"/>
+          <w:lang w:val="en-GB"/>
+        </w:rPr>
+        <w:t xml:space="preserve">Visiting </w:t>
+      </w:r>
+      <w:r>
+        <w:rPr>
+          <w:b w:val="0"/>
+          <w:bCs w:val="0"/>
+          <w:lang w:val="en-GB"/>
+        </w:rPr>
+        <w:t>Research Fellow</w:t>
+      </w:r>
+      <w:r>
+        <w:rPr>
+          <w:b w:val="0"/>
+          <w:bCs w:val="0"/>
+          <w:lang w:val="en-GB"/>
+        </w:rPr>
+        <w:t>, Department</w:t>
+      </w:r>
+      <w:r>
+        <w:rPr>
+          <w:b w:val="0"/>
+          <w:bCs w:val="0"/>
+          <w:lang w:val="en-GB"/>
+        </w:rPr>
+        <w:t xml:space="preserve"> of Strategy and Innovation, </w:t>
+      </w:r>
+      <w:r>
+        <w:rPr>
+          <w:b w:val="0"/>
+          <w:bCs w:val="0"/>
+          <w:lang w:val="en-GB"/>
+        </w:rPr>
+        <w:t>Copenhagen Business School</w:t>
+      </w:r>
+      <w:r>
+        <w:rPr>
+          <w:b w:val="0"/>
+          <w:bCs w:val="0"/>
+          <w:lang w:val="en-GB"/>
+        </w:rPr>
+        <w:t xml:space="preserve">, hosted by </w:t>
+      </w:r>
+      <w:proofErr w:type="spellStart"/>
+      <w:r>
+        <w:rPr>
+          <w:b w:val="0"/>
+          <w:bCs w:val="0"/>
+          <w:lang w:val="en-GB"/>
+        </w:rPr>
+        <w:t>Prof</w:t>
+      </w:r>
+      <w:r>
+        <w:rPr>
+          <w:b w:val="0"/>
+          <w:bCs w:val="0"/>
+          <w:lang w:val="en-GB"/>
+        </w:rPr>
+        <w:t>esor</w:t>
+      </w:r>
+      <w:proofErr w:type="spellEnd"/>
+      <w:r>
+        <w:rPr>
+          <w:b w:val="0"/>
+          <w:bCs w:val="0"/>
+          <w:lang w:val="en-GB"/>
+        </w:rPr>
+        <w:t xml:space="preserve"> Mercedes Delgado, 2022</w:t>
+      </w:r>
+    </w:p>
+    <w:p>
+      <w:pPr>
+        <w:pStyle w:val="BodyText"/>
+        <w:spacing w:before="142" w:after="120" w:line="262" w:lineRule="exact"/>
+        <w:ind w:left="568" w:hanging="284"/>
+        <w:rPr>
+          <w:sz w:val="21"/>
+        </w:rPr>
+      </w:pPr>
+      <w:r>
+        <w:rPr>
+          <w:lang w:val="en-GB"/>
+        </w:rPr>
+        <w:t xml:space="preserve">FPU </w:t>
+      </w:r>
+      <w:r>
+        <w:rPr>
+          <w:lang w:val="en-GB"/>
+        </w:rPr>
+        <w:t>Ph</w:t>
+      </w:r>
+      <w:r>
+        <w:rPr>
+          <w:lang w:val="en-GB"/>
+        </w:rPr>
+        <w:t>.</w:t>
+      </w:r>
+      <w:r>
+        <w:rPr>
+          <w:lang w:val="en-GB"/>
+        </w:rPr>
+        <w:t>D</w:t>
+      </w:r>
+      <w:r>
+        <w:rPr>
+          <w:lang w:val="en-GB"/>
+        </w:rPr>
+        <w:t>.</w:t>
+      </w:r>
+      <w:r>
+        <w:rPr>
+          <w:lang w:val="en-GB"/>
+        </w:rPr>
+        <w:t xml:space="preserve"> Fellow, Department of Management and Business </w:t>
+      </w:r>
+      <w:r>
+        <w:rPr>
+          <w:lang w:val="en-GB"/>
+        </w:rPr>
+        <w:t>Economy, University of León,</w:t>
+      </w:r>
+      <w:r>
+        <w:rPr>
+          <w:spacing w:val="4"/>
+          <w:lang w:val="en-GB"/>
+        </w:rPr>
+        <w:t xml:space="preserve"> </w:t>
+      </w:r>
+      <w:r>
+        <w:rPr>
+          <w:lang w:val="en-GB"/>
+        </w:rPr>
+        <w:t>2019</w:t>
+      </w:r>
+      <w:r>
+        <w:rPr>
+          <w:lang w:val="en-GB"/>
+        </w:rPr>
+        <w:t xml:space="preserve"> –</w:t>
+      </w:r>
+      <w:r>
+        <w:rPr>
+          <w:lang w:val="en-GB"/>
+        </w:rPr>
+        <w:t xml:space="preserve"> 2022</w:t>
+      </w:r>
+      <w:r>
+        <w:rPr>
+          <w:lang w:val="en-GB"/>
+        </w:rPr>
+        <w:t>.</w:t>
+      </w:r>
+    </w:p>
+    <w:p>
+      <w:pPr>
+        <w:pStyle w:val="BodyText"/>
+        <w:spacing w:before="142" w:after="120" w:line="262" w:lineRule="exact"/>
+        <w:rPr>
+          <w:sz w:val="21"/>
+        </w:rPr>
+      </w:pPr>
+    </w:p>
+    <w:p>
+      <w:pPr>
+        <w:pStyle w:val="Heading1"/>
+        <w:spacing w:before="142" w:after="120"/>
+        <w:ind w:left="0"/>
+        <w:jc w:val="both"/>
+        <w:rPr>
+          <w:lang w:val="en-GB"/>
+        </w:rPr>
+      </w:pPr>
+      <w:r>
+        <w:rPr>
+          <w:lang w:val="en-GB"/>
+        </w:rPr>
+        <w:t>EDUCATION</w:t>
+      </w:r>
+    </w:p>
+    <w:p>
+      <w:pPr>
+        <w:pStyle w:val="BodyText"/>
+        <w:spacing w:before="142" w:after="120" w:line="262" w:lineRule="exact"/>
+        <w:ind w:left="567" w:right="227" w:hanging="289"/>
+        <w:jc w:val="both"/>
+        <w:rPr>
+          <w:lang w:val="en-GB"/>
+        </w:rPr>
+      </w:pPr>
+      <w:r>
+        <w:rPr>
+          <w:lang w:val="en-GB"/>
+        </w:rPr>
+        <w:t xml:space="preserve">Ph. D. in Business Economics from the </w:t>
+      </w:r>
+      <w:proofErr w:type="spellStart"/>
+      <w:r>
+        <w:rPr>
+          <w:lang w:val="en-GB"/>
+        </w:rPr>
+        <w:t>Universtiy</w:t>
+      </w:r>
+      <w:proofErr w:type="spellEnd"/>
+      <w:r>
+        <w:rPr>
+          <w:lang w:val="en-GB"/>
+        </w:rPr>
+        <w:t xml:space="preserve"> of León, </w:t>
+      </w:r>
+      <w:r>
+        <w:rPr>
+          <w:i/>
+          <w:iCs/>
+          <w:lang w:val="en-GB"/>
+        </w:rPr>
+        <w:t>Summa Cum Laude</w:t>
+      </w:r>
+      <w:r>
+        <w:rPr>
+          <w:lang w:val="en-GB"/>
+        </w:rPr>
+        <w:t xml:space="preserve"> with International Mention. Title: “</w:t>
+      </w:r>
+      <w:r>
+        <w:rPr>
+          <w:lang w:val="en-GB"/>
+        </w:rPr>
+        <w:t xml:space="preserve">Innovation Ecosystems: Complementary, </w:t>
+      </w:r>
+      <w:proofErr w:type="spellStart"/>
+      <w:r>
+        <w:rPr>
+          <w:lang w:val="en-GB"/>
+        </w:rPr>
+        <w:t>Sustitutibe</w:t>
+      </w:r>
+      <w:proofErr w:type="spellEnd"/>
+      <w:r>
+        <w:rPr>
+          <w:lang w:val="en-GB"/>
+        </w:rPr>
+        <w:t xml:space="preserve"> Relationships and Value Creation</w:t>
+      </w:r>
+      <w:r>
+        <w:rPr>
+          <w:lang w:val="en-GB"/>
+        </w:rPr>
+        <w:t xml:space="preserve">”. </w:t>
+      </w:r>
+      <w:r>
+        <w:rPr>
+          <w:lang w:val="en-GB"/>
+        </w:rPr>
+        <w:t>Advisor</w:t>
+      </w:r>
+      <w:r>
+        <w:rPr>
+          <w:lang w:val="en-GB"/>
+        </w:rPr>
+        <w:t>s</w:t>
+      </w:r>
+      <w:r>
+        <w:rPr>
+          <w:lang w:val="en-GB"/>
+        </w:rPr>
+        <w:t>: Prof</w:t>
+      </w:r>
+      <w:r>
+        <w:rPr>
+          <w:lang w:val="en-GB"/>
+        </w:rPr>
+        <w:t>essors</w:t>
+      </w:r>
+      <w:r>
+        <w:rPr>
+          <w:lang w:val="en-GB"/>
+        </w:rPr>
+        <w:t xml:space="preserve"> José </w:t>
+      </w:r>
+      <w:proofErr w:type="spellStart"/>
+      <w:r>
+        <w:rPr>
+          <w:lang w:val="en-GB"/>
+        </w:rPr>
+        <w:t>Ángel</w:t>
+      </w:r>
+      <w:proofErr w:type="spellEnd"/>
+      <w:r>
+        <w:rPr>
+          <w:lang w:val="en-GB"/>
+        </w:rPr>
+        <w:t xml:space="preserve"> Miguel </w:t>
+      </w:r>
+      <w:proofErr w:type="spellStart"/>
+      <w:r>
+        <w:rPr>
+          <w:lang w:val="en-GB"/>
+        </w:rPr>
+        <w:t>Dávila</w:t>
+      </w:r>
+      <w:proofErr w:type="spellEnd"/>
+      <w:r>
+        <w:rPr>
+          <w:lang w:val="en-GB"/>
+        </w:rPr>
+        <w:t xml:space="preserve"> &amp; Mariano Nieto </w:t>
+      </w:r>
+      <w:proofErr w:type="spellStart"/>
+      <w:r>
+        <w:rPr>
+          <w:lang w:val="en-GB"/>
+        </w:rPr>
+        <w:t>Antolín</w:t>
+      </w:r>
+      <w:proofErr w:type="spellEnd"/>
+      <w:r>
+        <w:rPr>
+          <w:lang w:val="en-GB"/>
+        </w:rPr>
+        <w:t>.</w:t>
+      </w:r>
+    </w:p>
+    <w:p>
+      <w:pPr>
+        <w:pStyle w:val="BodyText"/>
+        <w:spacing w:before="142" w:after="120" w:line="262" w:lineRule="exact"/>
+        <w:ind w:left="567" w:right="224"/>
+        <w:jc w:val="both"/>
+        <w:rPr>
+          <w:lang w:val="en-GB"/>
+        </w:rPr>
+      </w:pPr>
+      <w:r>
+        <w:rPr>
+          <w:lang w:val="en-GB"/>
+        </w:rPr>
+        <w:t>M.Sc.</w:t>
+      </w:r>
+      <w:r>
+        <w:rPr>
+          <w:spacing w:val="-2"/>
+          <w:lang w:val="en-GB"/>
+        </w:rPr>
+        <w:t xml:space="preserve"> </w:t>
+      </w:r>
+      <w:r>
+        <w:rPr>
+          <w:lang w:val="en-GB"/>
+        </w:rPr>
+        <w:t>in</w:t>
+      </w:r>
+      <w:r>
+        <w:rPr>
+          <w:spacing w:val="-2"/>
+          <w:lang w:val="en-GB"/>
+        </w:rPr>
+        <w:t xml:space="preserve"> </w:t>
+      </w:r>
+      <w:r>
+        <w:rPr>
+          <w:lang w:val="en-GB"/>
+        </w:rPr>
+        <w:t>Research in Business Administration and Economics,</w:t>
+      </w:r>
+      <w:r>
+        <w:rPr>
+          <w:spacing w:val="-2"/>
+          <w:lang w:val="en-GB"/>
+        </w:rPr>
+        <w:t xml:space="preserve"> </w:t>
+      </w:r>
+      <w:r>
+        <w:rPr>
+          <w:lang w:val="en-GB"/>
+        </w:rPr>
+        <w:t>University of</w:t>
+      </w:r>
+      <w:r>
+        <w:rPr>
+          <w:lang w:val="en-GB"/>
+        </w:rPr>
+        <w:t xml:space="preserve"> Salamanca, Valladolid, </w:t>
+      </w:r>
+      <w:r>
+        <w:rPr>
+          <w:lang w:val="en-GB"/>
+        </w:rPr>
+        <w:t>Burgos</w:t>
+      </w:r>
+      <w:r>
+        <w:rPr>
+          <w:lang w:val="en-GB"/>
+        </w:rPr>
+        <w:t xml:space="preserve"> y León</w:t>
+      </w:r>
+      <w:r>
+        <w:rPr>
+          <w:lang w:val="en-GB"/>
+        </w:rPr>
+        <w:t xml:space="preserve">, </w:t>
+      </w:r>
+      <w:r>
+        <w:rPr>
+          <w:lang w:val="en-GB"/>
+        </w:rPr>
+        <w:t>2019</w:t>
+      </w:r>
+      <w:r>
+        <w:rPr>
+          <w:lang w:val="en-GB"/>
+        </w:rPr>
+        <w:t xml:space="preserve"> </w:t>
+      </w:r>
+      <w:r>
+        <w:rPr>
+          <w:lang w:val="en-GB"/>
+        </w:rPr>
+        <w:t>(Top 1%)</w:t>
+      </w:r>
+      <w:r>
+        <w:rPr>
+          <w:lang w:val="en-GB"/>
+        </w:rPr>
+        <w:t>.</w:t>
+      </w:r>
+    </w:p>
+    <w:p>
+      <w:pPr>
+        <w:spacing w:before="142" w:after="120" w:line="262" w:lineRule="exact"/>
+        <w:ind w:left="567" w:right="224" w:hanging="283"/>
+        <w:jc w:val="both"/>
+        <w:rPr>
+          <w:lang w:val="en-GB"/>
+        </w:rPr>
+      </w:pPr>
+      <w:r>
+        <w:rPr>
+          <w:lang w:val="en-GB"/>
+        </w:rPr>
+        <w:t>B.A.</w:t>
+      </w:r>
+      <w:r>
+        <w:rPr>
+          <w:spacing w:val="-2"/>
+          <w:lang w:val="en-GB"/>
+        </w:rPr>
+        <w:t xml:space="preserve"> </w:t>
+      </w:r>
+      <w:r>
+        <w:rPr>
+          <w:lang w:val="en-GB"/>
+        </w:rPr>
+        <w:t>in</w:t>
+      </w:r>
+      <w:r>
+        <w:rPr>
+          <w:spacing w:val="-2"/>
+          <w:lang w:val="en-GB"/>
+        </w:rPr>
+        <w:t xml:space="preserve"> </w:t>
+      </w:r>
+      <w:r>
+        <w:rPr>
+          <w:lang w:val="en-GB"/>
+        </w:rPr>
+        <w:t>Management and Business Administration</w:t>
+      </w:r>
+      <w:r>
+        <w:rPr>
+          <w:lang w:val="en-GB"/>
+        </w:rPr>
+        <w:t>,</w:t>
+      </w:r>
+      <w:r>
+        <w:rPr>
+          <w:spacing w:val="-2"/>
+          <w:lang w:val="en-GB"/>
+        </w:rPr>
+        <w:t xml:space="preserve"> </w:t>
+      </w:r>
+      <w:r>
+        <w:rPr>
+          <w:lang w:val="en-GB"/>
+        </w:rPr>
+        <w:t>University of</w:t>
+      </w:r>
+      <w:r>
+        <w:rPr>
+          <w:spacing w:val="-1"/>
+          <w:lang w:val="en-GB"/>
+        </w:rPr>
+        <w:t xml:space="preserve"> </w:t>
+      </w:r>
+      <w:r>
+        <w:rPr>
+          <w:lang w:val="en-GB"/>
+        </w:rPr>
+        <w:t>León</w:t>
+      </w:r>
+      <w:r>
+        <w:rPr>
+          <w:spacing w:val="1"/>
+          <w:lang w:val="en-GB"/>
+        </w:rPr>
+        <w:t xml:space="preserve">, </w:t>
+      </w:r>
+      <w:r>
+        <w:rPr>
+          <w:lang w:val="en-GB"/>
+        </w:rPr>
+        <w:t>Spain,</w:t>
+      </w:r>
+      <w:r>
+        <w:rPr>
+          <w:spacing w:val="-2"/>
+          <w:lang w:val="en-GB"/>
+        </w:rPr>
+        <w:t xml:space="preserve"> </w:t>
+      </w:r>
+      <w:r>
+        <w:rPr>
+          <w:lang w:val="en-GB"/>
+        </w:rPr>
+        <w:t>2018</w:t>
+      </w:r>
+      <w:r>
+        <w:rPr>
+          <w:lang w:val="en-GB"/>
+        </w:rPr>
+        <w:t xml:space="preserve"> (</w:t>
+      </w:r>
+      <w:r>
+        <w:rPr>
+          <w:lang w:val="en-GB"/>
+        </w:rPr>
+        <w:t>Top 10%</w:t>
+      </w:r>
+      <w:r>
+        <w:rPr>
+          <w:lang w:val="en-GB"/>
+        </w:rPr>
+        <w:t>)</w:t>
+      </w:r>
+      <w:r>
+        <w:rPr>
+          <w:lang w:val="en-GB"/>
+        </w:rPr>
+        <w:t>.</w:t>
+      </w:r>
+    </w:p>
+    <w:p>
+      <w:pPr>
+        <w:pStyle w:val="BodyText"/>
+        <w:spacing w:before="142" w:after="120" w:line="262" w:lineRule="exact"/>
+        <w:rPr>
+          <w:sz w:val="21"/>
+        </w:rPr>
+      </w:pPr>
+    </w:p>
+    <w:p>
+      <w:pPr>
+        <w:pStyle w:val="Heading1"/>
+        <w:spacing w:before="142" w:after="120"/>
+        <w:ind w:left="0"/>
+        <w:jc w:val="both"/>
+        <w:rPr>
+          <w:lang w:val="en-GB"/>
+        </w:rPr>
+      </w:pPr>
+      <w:r>
+        <w:rPr>
+          <w:lang w:val="en-GB"/>
+        </w:rPr>
+        <w:t>AWARDS</w:t>
+      </w:r>
+      <w:r>
+        <w:rPr>
+          <w:spacing w:val="-4"/>
+          <w:lang w:val="en-GB"/>
+        </w:rPr>
+        <w:t xml:space="preserve"> AND </w:t>
+      </w:r>
+      <w:r>
+        <w:rPr>
+          <w:lang w:val="en-GB"/>
+        </w:rPr>
+        <w:t>HONORS</w:t>
       </w:r>
     </w:p>
     <w:p>
       <w:pPr>
         <w:pStyle w:val="BodyText"/>
         <w:spacing w:after="20"/>
-        <w:ind w:left="533" w:right="224" w:hanging="289"/>
+        <w:ind w:left="567" w:hanging="283"/>
         <w:jc w:val="both"/>
         <w:rPr>
           <w:lang w:val="en-GB"/>
@@ -438,13 +912,258 @@
         <w:rPr>
           <w:lang w:val="en-GB"/>
         </w:rPr>
-        <w:t xml:space="preserve">FPU </w:t>
-      </w:r>
-      <w:r>
-        <w:rPr>
-          <w:lang w:val="en-GB"/>
-        </w:rPr>
-        <w:t>Ph</w:t>
+        <w:t>Frontiers of Innovation and Entrepreneurship</w:t>
+      </w:r>
+      <w:r>
+        <w:rPr>
+          <w:lang w:val="en-GB"/>
+        </w:rPr>
+        <w:t xml:space="preserve"> </w:t>
+      </w:r>
+      <w:r>
+        <w:rPr>
+          <w:lang w:val="en-GB"/>
+        </w:rPr>
+        <w:t>Fellow</w:t>
+      </w:r>
+      <w:r>
+        <w:rPr>
+          <w:lang w:val="en-GB"/>
+        </w:rPr>
+        <w:t>, Fundación Rafael del Pino</w:t>
+      </w:r>
+      <w:r>
+        <w:rPr>
+          <w:lang w:val="en-GB"/>
+        </w:rPr>
+        <w:t xml:space="preserve"> and MIT</w:t>
+      </w:r>
+      <w:r>
+        <w:rPr>
+          <w:lang w:val="en-GB"/>
+        </w:rPr>
+        <w:t>, 2022.</w:t>
+      </w:r>
+    </w:p>
+    <w:p>
+      <w:pPr>
+        <w:pStyle w:val="BodyText"/>
+        <w:spacing w:before="142" w:after="120" w:line="262" w:lineRule="exact"/>
+        <w:ind w:left="568" w:right="220" w:hanging="284"/>
+        <w:jc w:val="both"/>
+        <w:rPr>
+          <w:lang w:val="en-ES"/>
+        </w:rPr>
+      </w:pPr>
+      <w:r>
+        <w:rPr>
+          <w:lang w:val="en-ES"/>
+        </w:rPr>
+        <w:t xml:space="preserve">Best </w:t>
+      </w:r>
+      <w:r>
+        <w:t>Reviewer</w:t>
+      </w:r>
+      <w:r>
+        <w:t xml:space="preserve"> </w:t>
+      </w:r>
+      <w:r>
+        <w:t>from</w:t>
+      </w:r>
+      <w:r>
+        <w:t xml:space="preserve"> </w:t>
+      </w:r>
+      <w:r>
+        <w:rPr>
+          <w:i/>
+          <w:iCs/>
+        </w:rPr>
+        <w:t>Industry and Innovation</w:t>
+      </w:r>
+      <w:r>
+        <w:t xml:space="preserve">, </w:t>
+      </w:r>
+      <w:r>
+        <w:t xml:space="preserve">2022. </w:t>
+      </w:r>
+    </w:p>
+    <w:p>
+      <w:pPr>
+        <w:pStyle w:val="BodyText"/>
+        <w:spacing w:before="142" w:after="120" w:line="262" w:lineRule="exact"/>
+        <w:ind w:left="568" w:right="220" w:hanging="284"/>
+        <w:jc w:val="both"/>
+        <w:rPr>
+          <w:lang w:val="en-ES"/>
+        </w:rPr>
+      </w:pPr>
+      <w:r>
+        <w:rPr>
+          <w:lang w:val="en-ES"/>
+        </w:rPr>
+        <w:t>Best Paper Nomination at the ACEDE 2021 Conference, for “</w:t>
+      </w:r>
+      <w:r>
+        <w:rPr>
+          <w:lang w:val="en-ES"/>
+        </w:rPr>
+        <w:t>Complementarity between R&amp;D collaborations, firm’s product innovation and the moderating role of absorptive capacity</w:t>
+      </w:r>
+      <w:r>
+        <w:rPr>
+          <w:lang w:val="en-ES"/>
+        </w:rPr>
+        <w:t>” with J.-Á. Miguel‐Dávila &amp; M. Nieto.</w:t>
+      </w:r>
+    </w:p>
+    <w:p>
+      <w:pPr>
+        <w:pStyle w:val="BodyText"/>
+        <w:spacing w:before="142" w:after="120" w:line="262" w:lineRule="exact"/>
+        <w:ind w:left="568" w:right="220" w:hanging="284"/>
+        <w:jc w:val="both"/>
+        <w:rPr>
+          <w:lang w:val="en-GB"/>
+        </w:rPr>
+      </w:pPr>
+      <w:r>
+        <w:rPr>
+          <w:lang w:val="en-GB"/>
+        </w:rPr>
+        <w:t xml:space="preserve">Spanish </w:t>
+      </w:r>
+      <w:r>
+        <w:rPr>
+          <w:lang w:val="en-GB"/>
+        </w:rPr>
+        <w:t xml:space="preserve">Ministry of Science and Innovation, </w:t>
+      </w:r>
+      <w:r>
+        <w:rPr>
+          <w:lang w:val="en-GB"/>
+        </w:rPr>
+        <w:t>p</w:t>
+      </w:r>
+      <w:r>
+        <w:rPr>
+          <w:lang w:val="en-GB"/>
+        </w:rPr>
+        <w:t>roject entitled: “</w:t>
+      </w:r>
+      <w:r>
+        <w:rPr>
+          <w:lang w:val="en-GB"/>
+        </w:rPr>
+        <w:t>Determinants of f</w:t>
+      </w:r>
+      <w:r>
+        <w:rPr>
+          <w:lang w:val="en-GB"/>
+        </w:rPr>
+        <w:t>irm’s sustainable oriented innovations</w:t>
+      </w:r>
+      <w:r>
+        <w:rPr>
+          <w:lang w:val="en-GB"/>
+        </w:rPr>
+        <w:t>:</w:t>
+      </w:r>
+      <w:r>
+        <w:rPr>
+          <w:lang w:val="en-GB"/>
+        </w:rPr>
+        <w:t xml:space="preserve"> The characteristics of the</w:t>
+      </w:r>
+      <w:r>
+        <w:rPr>
+          <w:lang w:val="en-GB"/>
+        </w:rPr>
+        <w:t xml:space="preserve"> </w:t>
+      </w:r>
+      <w:r>
+        <w:rPr>
+          <w:lang w:val="en-GB"/>
+        </w:rPr>
+        <w:t>executive directors, board and CEO</w:t>
+      </w:r>
+      <w:r>
+        <w:rPr>
+          <w:lang w:val="en-GB"/>
+        </w:rPr>
+        <w:t>”, 2020-2023</w:t>
+      </w:r>
+      <w:r>
+        <w:rPr>
+          <w:lang w:val="en-GB"/>
+        </w:rPr>
+        <w:t xml:space="preserve"> (</w:t>
+      </w:r>
+      <w:r>
+        <w:rPr>
+          <w:lang w:val="en-GB"/>
+        </w:rPr>
+        <w:t xml:space="preserve">Prof. </w:t>
+      </w:r>
+      <w:r>
+        <w:rPr>
+          <w:lang w:val="en-GB"/>
+        </w:rPr>
+        <w:t>N</w:t>
+      </w:r>
+      <w:r>
+        <w:rPr>
+          <w:lang w:val="en-GB"/>
+        </w:rPr>
+        <w:t>ur</w:t>
+      </w:r>
+      <w:r>
+        <w:rPr>
+          <w:lang w:val="en-GB"/>
+        </w:rPr>
+        <w:t>i</w:t>
+      </w:r>
+      <w:r>
+        <w:rPr>
+          <w:lang w:val="en-GB"/>
+        </w:rPr>
+        <w:t>a</w:t>
+      </w:r>
+      <w:r>
+        <w:rPr>
+          <w:lang w:val="en-GB"/>
+        </w:rPr>
+        <w:t xml:space="preserve"> Gonzá</w:t>
+      </w:r>
+      <w:r>
+        <w:rPr>
+          <w:lang w:val="en-GB"/>
+        </w:rPr>
+        <w:t>lez,</w:t>
+      </w:r>
+      <w:r>
+        <w:rPr>
+          <w:spacing w:val="-3"/>
+          <w:lang w:val="en-GB"/>
+        </w:rPr>
+        <w:t xml:space="preserve"> </w:t>
+      </w:r>
+      <w:r>
+        <w:rPr>
+          <w:lang w:val="en-GB"/>
+        </w:rPr>
+        <w:t>PI</w:t>
+      </w:r>
+      <w:r>
+        <w:rPr>
+          <w:lang w:val="en-GB"/>
+        </w:rPr>
+        <w:t>)</w:t>
+      </w:r>
+      <w:r>
+        <w:rPr>
+          <w:lang w:val="en-GB"/>
+        </w:rPr>
+        <w:t xml:space="preserve"> (22.000 €)</w:t>
       </w:r>
       <w:r>
         <w:rPr>
@@ -452,54 +1171,142 @@
         </w:rPr>
         <w:t>.</w:t>
       </w:r>
-      <w:r>
-        <w:rPr>
-          <w:lang w:val="en-GB"/>
-        </w:rPr>
-        <w:t>D</w:t>
-      </w:r>
-      <w:r>
-        <w:rPr>
+    </w:p>
+    <w:p>
+      <w:pPr>
+        <w:pStyle w:val="BodyText"/>
+        <w:spacing w:before="142" w:after="120" w:line="262" w:lineRule="exact"/>
+        <w:ind w:left="568" w:right="224" w:hanging="284"/>
+        <w:jc w:val="both"/>
+        <w:rPr>
+          <w:spacing w:val="-54"/>
+          <w:lang w:val="en-GB"/>
+        </w:rPr>
+      </w:pPr>
+      <w:r>
+        <w:rPr>
+          <w:lang w:val="en-GB"/>
+        </w:rPr>
+        <w:t xml:space="preserve">Spanish </w:t>
+      </w:r>
+      <w:r>
+        <w:rPr>
+          <w:lang w:val="en-GB"/>
+        </w:rPr>
+        <w:t xml:space="preserve">Ministry of Science, Innovation and University, </w:t>
+      </w:r>
+      <w:r>
+        <w:rPr>
+          <w:lang w:val="en-GB"/>
+        </w:rPr>
+        <w:t>FPU</w:t>
+      </w:r>
+      <w:r>
+        <w:rPr>
+          <w:lang w:val="en-GB"/>
+        </w:rPr>
+        <w:t xml:space="preserve"> 2018</w:t>
+      </w:r>
+      <w:r>
+        <w:rPr>
+          <w:i/>
+          <w:iCs/>
+          <w:lang w:val="en-GB"/>
+        </w:rPr>
+        <w:t xml:space="preserve"> </w:t>
+      </w:r>
+      <w:r>
+        <w:rPr>
+          <w:lang w:val="en-GB"/>
+        </w:rPr>
+        <w:t>PhD</w:t>
+      </w:r>
+      <w:r>
+        <w:rPr>
+          <w:lang w:val="en-GB"/>
+        </w:rPr>
+        <w:t xml:space="preserve"> </w:t>
+      </w:r>
+      <w:r>
+        <w:rPr>
+          <w:lang w:val="en-GB"/>
+        </w:rPr>
+        <w:t>Fellowship</w:t>
+      </w:r>
+      <w:r>
+        <w:rPr>
+          <w:lang w:val="en-GB"/>
+        </w:rPr>
+        <w:t xml:space="preserve"> </w:t>
+      </w:r>
+      <w:r>
+        <w:rPr>
+          <w:spacing w:val="-1"/>
+          <w:lang w:val="en-GB"/>
+        </w:rPr>
+        <w:t>(</w:t>
+      </w:r>
+      <w:r>
+        <w:rPr>
+          <w:spacing w:val="-1"/>
+          <w:lang w:val="en-GB"/>
+        </w:rPr>
+        <w:t>65.000 €)</w:t>
+      </w:r>
+      <w:r>
+        <w:rPr>
+          <w:spacing w:val="-1"/>
           <w:lang w:val="en-GB"/>
         </w:rPr>
         <w:t>.</w:t>
       </w:r>
-      <w:r>
-        <w:rPr>
-          <w:lang w:val="en-GB"/>
-        </w:rPr>
-        <w:t xml:space="preserve"> Fellow, Department of Management and Business Economy, University of León</w:t>
-      </w:r>
-      <w:r>
-        <w:rPr>
-          <w:lang w:val="en-GB"/>
-        </w:rPr>
-        <w:t>,</w:t>
-      </w:r>
-      <w:r>
-        <w:rPr>
-          <w:spacing w:val="4"/>
-          <w:lang w:val="en-GB"/>
-        </w:rPr>
-        <w:t xml:space="preserve"> </w:t>
-      </w:r>
-      <w:r>
-        <w:rPr>
-          <w:lang w:val="en-GB"/>
-        </w:rPr>
-        <w:t>2019</w:t>
-      </w:r>
-      <w:r>
-        <w:rPr>
-          <w:lang w:val="en-GB"/>
-        </w:rPr>
-        <w:t xml:space="preserve"> – </w:t>
-      </w:r>
-      <w:r>
-        <w:rPr>
-          <w:lang w:val="en-GB"/>
-        </w:rPr>
-        <w:t>present</w:t>
+    </w:p>
+    <w:p>
+      <w:pPr>
+        <w:pStyle w:val="BodyText"/>
+        <w:spacing w:before="142" w:after="120" w:line="262" w:lineRule="exact"/>
+        <w:ind w:left="568" w:right="224" w:hanging="284"/>
+        <w:jc w:val="both"/>
+        <w:rPr>
+          <w:lang w:val="en-GB"/>
+        </w:rPr>
+      </w:pPr>
+      <w:r>
+        <w:rPr>
+          <w:lang w:val="en-GB"/>
+        </w:rPr>
+        <w:t>Extraordinary Prize of Master's Degree,</w:t>
+      </w:r>
+      <w:r>
+        <w:rPr>
+          <w:lang w:val="en-GB"/>
+        </w:rPr>
+        <w:t xml:space="preserve"> 2019, </w:t>
+      </w:r>
+      <w:r>
+        <w:rPr>
+          <w:lang w:val="en-GB"/>
+        </w:rPr>
+        <w:t>University of</w:t>
+      </w:r>
+      <w:r>
+        <w:rPr>
+          <w:spacing w:val="-1"/>
+          <w:lang w:val="en-GB"/>
+        </w:rPr>
+        <w:t xml:space="preserve"> </w:t>
+      </w:r>
+      <w:r>
+        <w:rPr>
+          <w:lang w:val="en-GB"/>
+        </w:rPr>
+        <w:t>León</w:t>
+      </w:r>
+      <w:r>
+        <w:rPr>
+          <w:lang w:val="en-GB"/>
+        </w:rPr>
+        <w:t>, Spain</w:t>
       </w:r>
       <w:r>
         <w:rPr>
@@ -507,732 +1314,118 @@
         </w:rPr>
         <w:t>.</w:t>
       </w:r>
+    </w:p>
+    <w:p>
+      <w:pPr>
+        <w:pStyle w:val="Heading1"/>
+        <w:spacing w:before="1" w:after="120" w:line="263" w:lineRule="exact"/>
+        <w:ind w:left="0"/>
+        <w:jc w:val="both"/>
+        <w:rPr>
+          <w:lang w:val="en-GB"/>
+        </w:rPr>
+      </w:pPr>
+      <w:r>
+        <w:rPr>
+          <w:lang w:val="en-GB"/>
+        </w:rPr>
+        <w:lastRenderedPageBreak/>
+        <w:t>RESEARCH INTERESTS</w:t>
+      </w:r>
+    </w:p>
+    <w:p>
+      <w:pPr>
+        <w:pStyle w:val="BodyText"/>
+        <w:spacing w:before="10"/>
+        <w:ind w:left="567"/>
+        <w:rPr>
+          <w:sz w:val="21"/>
+        </w:rPr>
+      </w:pPr>
+      <w:r>
+        <w:rPr>
+          <w:lang w:val="en-GB"/>
+        </w:rPr>
+        <w:t>Innovation</w:t>
+      </w:r>
+      <w:r>
+        <w:rPr>
+          <w:lang w:val="en-GB"/>
+        </w:rPr>
+        <w:t xml:space="preserve">; </w:t>
+      </w:r>
+      <w:r>
+        <w:rPr>
+          <w:lang w:val="en-GB"/>
+        </w:rPr>
+        <w:t>Strategy</w:t>
+      </w:r>
+      <w:r>
+        <w:rPr>
+          <w:lang w:val="en-GB"/>
+        </w:rPr>
+        <w:t xml:space="preserve">; </w:t>
+      </w:r>
+      <w:proofErr w:type="spellStart"/>
+      <w:r>
+        <w:rPr>
+          <w:lang w:val="en-GB"/>
+        </w:rPr>
+        <w:t>Enviromental</w:t>
+      </w:r>
+      <w:proofErr w:type="spellEnd"/>
+      <w:r>
+        <w:rPr>
+          <w:lang w:val="en-GB"/>
+        </w:rPr>
+        <w:t xml:space="preserve"> Innovation; External Collaboration</w:t>
+      </w:r>
+    </w:p>
+    <w:p>
+      <w:pPr>
+        <w:pStyle w:val="BodyText"/>
+        <w:spacing w:before="142" w:after="120" w:line="262" w:lineRule="exact"/>
+        <w:rPr>
+          <w:sz w:val="21"/>
+        </w:rPr>
+      </w:pPr>
     </w:p>
     <w:p>
       <w:pPr>
         <w:pStyle w:val="Heading1"/>
         <w:spacing w:before="142" w:after="120"/>
-        <w:ind w:left="567" w:right="224" w:hanging="283"/>
+        <w:ind w:left="0"/>
         <w:jc w:val="both"/>
         <w:rPr>
-          <w:b w:val="0"/>
-          <w:bCs w:val="0"/>
-          <w:lang w:val="en-GB"/>
-        </w:rPr>
-      </w:pPr>
-      <w:r>
-        <w:rPr>
-          <w:b w:val="0"/>
-          <w:bCs w:val="0"/>
-          <w:lang w:val="en-GB"/>
-        </w:rPr>
-        <w:t>Visiting Ph.D. student, Department</w:t>
-      </w:r>
-      <w:r>
-        <w:rPr>
-          <w:b w:val="0"/>
-          <w:bCs w:val="0"/>
-          <w:lang w:val="en-GB"/>
-        </w:rPr>
-        <w:t xml:space="preserve"> of Strategy and Innovation, </w:t>
-      </w:r>
-      <w:r>
-        <w:rPr>
-          <w:b w:val="0"/>
-          <w:bCs w:val="0"/>
-          <w:lang w:val="en-GB"/>
-        </w:rPr>
-        <w:t>Copenhagen Business School</w:t>
-      </w:r>
-      <w:r>
-        <w:rPr>
-          <w:b w:val="0"/>
-          <w:bCs w:val="0"/>
-          <w:lang w:val="en-GB"/>
-        </w:rPr>
-        <w:t xml:space="preserve">, </w:t>
-      </w:r>
-      <w:r>
-        <w:rPr>
-          <w:b w:val="0"/>
-          <w:bCs w:val="0"/>
-          <w:lang w:val="en-GB"/>
-        </w:rPr>
-        <w:t>hosted by Prof. Mercedes Delgado, 2022</w:t>
-      </w:r>
-    </w:p>
-    <w:p>
-      <w:pPr>
-        <w:pStyle w:val="BodyText"/>
-        <w:spacing w:after="120"/>
-        <w:ind w:left="0" w:right="776" w:firstLine="0"/>
+          <w:lang w:val="en-GB"/>
+        </w:rPr>
+      </w:pPr>
+      <w:r>
+        <w:rPr>
+          <w:lang w:val="en-GB"/>
+        </w:rPr>
+        <w:t>PUBLISHED</w:t>
+      </w:r>
+      <w:r>
+        <w:rPr>
+          <w:spacing w:val="-2"/>
+          <w:lang w:val="en-GB"/>
+        </w:rPr>
+        <w:t xml:space="preserve"> </w:t>
+      </w:r>
+      <w:r>
+        <w:rPr>
+          <w:lang w:val="en-GB"/>
+        </w:rPr>
+        <w:t>PAPERS</w:t>
+      </w:r>
+    </w:p>
+    <w:p>
+      <w:pPr>
+        <w:spacing w:before="142" w:after="120" w:line="262" w:lineRule="exact"/>
+        <w:ind w:left="568" w:right="227" w:hanging="284"/>
         <w:jc w:val="both"/>
         <w:rPr>
-          <w:sz w:val="13"/>
-          <w:szCs w:val="13"/>
-          <w:lang w:val="en-GB"/>
-        </w:rPr>
-      </w:pPr>
-    </w:p>
-    <w:p>
-      <w:pPr>
-        <w:pStyle w:val="Heading1"/>
-        <w:spacing w:before="142" w:after="120"/>
-        <w:jc w:val="both"/>
-        <w:rPr>
-          <w:lang w:val="en-GB"/>
-        </w:rPr>
-      </w:pPr>
-      <w:r>
-        <w:rPr>
-          <w:lang w:val="en-GB"/>
-        </w:rPr>
-        <w:t>EDUCATION</w:t>
-      </w:r>
-    </w:p>
-    <w:p>
-      <w:pPr>
-        <w:pStyle w:val="BodyText"/>
-        <w:spacing w:after="40" w:line="264" w:lineRule="exact"/>
-        <w:ind w:right="224"/>
-        <w:jc w:val="both"/>
-        <w:rPr>
-          <w:lang w:val="en-GB"/>
-        </w:rPr>
-      </w:pPr>
-      <w:r>
-        <w:rPr>
-          <w:lang w:val="en-GB"/>
-        </w:rPr>
-        <w:t>M.Sc.</w:t>
-      </w:r>
-      <w:r>
-        <w:rPr>
-          <w:spacing w:val="-2"/>
-          <w:lang w:val="en-GB"/>
-        </w:rPr>
-        <w:t xml:space="preserve"> </w:t>
-      </w:r>
-      <w:r>
-        <w:rPr>
-          <w:lang w:val="en-GB"/>
-        </w:rPr>
-        <w:t>in</w:t>
-      </w:r>
-      <w:r>
-        <w:rPr>
-          <w:spacing w:val="-2"/>
-          <w:lang w:val="en-GB"/>
-        </w:rPr>
-        <w:t xml:space="preserve"> </w:t>
-      </w:r>
-      <w:r>
-        <w:rPr>
-          <w:lang w:val="en-GB"/>
-        </w:rPr>
-        <w:t>Research in Business Administration and Economics,</w:t>
-      </w:r>
-      <w:r>
-        <w:rPr>
-          <w:spacing w:val="-2"/>
-          <w:lang w:val="en-GB"/>
-        </w:rPr>
-        <w:t xml:space="preserve"> </w:t>
-      </w:r>
-      <w:r>
-        <w:rPr>
-          <w:lang w:val="en-GB"/>
-        </w:rPr>
-        <w:t>University of</w:t>
-      </w:r>
-      <w:r>
-        <w:rPr>
-          <w:lang w:val="en-GB"/>
-        </w:rPr>
-        <w:t xml:space="preserve"> Salamanca, Valladolid, </w:t>
-      </w:r>
-      <w:r>
-        <w:rPr>
-          <w:lang w:val="en-GB"/>
-        </w:rPr>
-        <w:t xml:space="preserve">León </w:t>
-      </w:r>
-      <w:r>
-        <w:rPr>
-          <w:lang w:val="en-GB"/>
-        </w:rPr>
-        <w:t>y Burgos</w:t>
-      </w:r>
-      <w:r>
-        <w:rPr>
-          <w:lang w:val="en-GB"/>
-        </w:rPr>
-        <w:t xml:space="preserve">, </w:t>
-      </w:r>
-      <w:r>
-        <w:rPr>
-          <w:lang w:val="en-GB"/>
-        </w:rPr>
-        <w:t>2019.</w:t>
-      </w:r>
-      <w:r>
-        <w:rPr>
-          <w:lang w:val="en-GB"/>
-        </w:rPr>
-        <w:t xml:space="preserve"> (Top 1%)</w:t>
-      </w:r>
-    </w:p>
-    <w:p>
-      <w:pPr>
-        <w:ind w:left="284" w:right="224"/>
-        <w:jc w:val="both"/>
-      </w:pPr>
-      <w:r>
-        <w:rPr>
-          <w:lang w:val="en-GB"/>
-        </w:rPr>
-        <w:t>B.A.</w:t>
-      </w:r>
-      <w:r>
-        <w:rPr>
-          <w:spacing w:val="-2"/>
-          <w:lang w:val="en-GB"/>
-        </w:rPr>
-        <w:t xml:space="preserve"> </w:t>
-      </w:r>
-      <w:r>
-        <w:rPr>
-          <w:lang w:val="en-GB"/>
-        </w:rPr>
-        <w:t>in</w:t>
-      </w:r>
-      <w:r>
-        <w:rPr>
-          <w:spacing w:val="-2"/>
-          <w:lang w:val="en-GB"/>
-        </w:rPr>
-        <w:t xml:space="preserve"> </w:t>
-      </w:r>
-      <w:r>
-        <w:rPr>
-          <w:lang w:val="en-GB"/>
-        </w:rPr>
-        <w:t>Management and Business Administration</w:t>
-      </w:r>
-      <w:r>
-        <w:rPr>
-          <w:lang w:val="en-GB"/>
-        </w:rPr>
-        <w:t>,</w:t>
-      </w:r>
-      <w:r>
-        <w:rPr>
-          <w:spacing w:val="-2"/>
-          <w:lang w:val="en-GB"/>
-        </w:rPr>
-        <w:t xml:space="preserve"> </w:t>
-      </w:r>
-      <w:r>
-        <w:rPr>
-          <w:lang w:val="en-GB"/>
-        </w:rPr>
-        <w:t>University of</w:t>
-      </w:r>
-      <w:r>
-        <w:rPr>
-          <w:spacing w:val="-1"/>
-          <w:lang w:val="en-GB"/>
-        </w:rPr>
-        <w:t xml:space="preserve"> </w:t>
-      </w:r>
-      <w:r>
-        <w:rPr>
-          <w:lang w:val="en-GB"/>
-        </w:rPr>
-        <w:t>León</w:t>
-      </w:r>
-      <w:r>
-        <w:rPr>
-          <w:spacing w:val="1"/>
-          <w:lang w:val="en-GB"/>
-        </w:rPr>
-        <w:t xml:space="preserve">, </w:t>
-      </w:r>
-      <w:r>
-        <w:rPr>
-          <w:lang w:val="en-GB"/>
-        </w:rPr>
-        <w:t>Spain,</w:t>
-      </w:r>
-      <w:r>
-        <w:rPr>
-          <w:spacing w:val="-2"/>
-          <w:lang w:val="en-GB"/>
-        </w:rPr>
-        <w:t xml:space="preserve"> </w:t>
-      </w:r>
-      <w:r>
-        <w:rPr>
-          <w:lang w:val="en-GB"/>
-        </w:rPr>
-        <w:t>2018</w:t>
-      </w:r>
-      <w:r>
-        <w:rPr>
-          <w:lang w:val="en-GB"/>
-        </w:rPr>
-        <w:t>.</w:t>
-      </w:r>
-      <w:r>
-        <w:rPr>
-          <w:lang w:val="en-GB"/>
-        </w:rPr>
-        <w:t xml:space="preserve"> (</w:t>
-      </w:r>
-      <w:r>
-        <w:rPr>
-          <w:lang w:val="en-GB"/>
-        </w:rPr>
-        <w:t>Top 10%</w:t>
-      </w:r>
-      <w:r>
-        <w:rPr>
-          <w:lang w:val="en-GB"/>
-        </w:rPr>
-        <w:t>)</w:t>
-      </w:r>
-    </w:p>
-    <w:p>
-      <w:pPr>
-        <w:pStyle w:val="BodyText"/>
-        <w:spacing w:after="120" w:line="264" w:lineRule="exact"/>
-        <w:ind w:left="0" w:firstLine="0"/>
-        <w:jc w:val="both"/>
-        <w:rPr>
-          <w:sz w:val="13"/>
-          <w:szCs w:val="13"/>
-          <w:lang w:val="en-GB"/>
-        </w:rPr>
-      </w:pPr>
-    </w:p>
-    <w:p>
-      <w:pPr>
-        <w:pStyle w:val="Heading1"/>
-        <w:spacing w:before="142" w:after="120"/>
-        <w:jc w:val="both"/>
-        <w:rPr>
-          <w:lang w:val="en-GB"/>
-        </w:rPr>
-      </w:pPr>
-      <w:r>
-        <w:rPr>
-          <w:lang w:val="en-GB"/>
-        </w:rPr>
-        <w:t>AWARDS</w:t>
-      </w:r>
-      <w:r>
-        <w:rPr>
-          <w:spacing w:val="-4"/>
-          <w:lang w:val="en-GB"/>
-        </w:rPr>
-        <w:t xml:space="preserve"> AND </w:t>
-      </w:r>
-      <w:r>
-        <w:rPr>
-          <w:lang w:val="en-GB"/>
-        </w:rPr>
-        <w:t>HONORS</w:t>
-      </w:r>
-    </w:p>
-    <w:p>
-      <w:pPr>
-        <w:pStyle w:val="BodyText"/>
-        <w:spacing w:after="40"/>
-        <w:ind w:left="533" w:right="220" w:hanging="289"/>
-        <w:jc w:val="both"/>
-        <w:rPr>
-          <w:lang w:val="en-ES"/>
-        </w:rPr>
-      </w:pPr>
-      <w:r>
-        <w:rPr>
-          <w:lang w:val="en-ES"/>
-        </w:rPr>
-        <w:t xml:space="preserve">Best </w:t>
-      </w:r>
-      <w:r>
-        <w:t>Reviewer</w:t>
-      </w:r>
-      <w:r>
-        <w:t xml:space="preserve"> </w:t>
-      </w:r>
-      <w:r>
-        <w:t xml:space="preserve">certificated </w:t>
-      </w:r>
-      <w:r>
-        <w:t xml:space="preserve">in </w:t>
-      </w:r>
-      <w:r>
-        <w:t>Industry and Innovation</w:t>
-      </w:r>
-      <w:r>
-        <w:t xml:space="preserve">, </w:t>
-      </w:r>
-      <w:r>
-        <w:t xml:space="preserve">2022. </w:t>
-      </w:r>
-    </w:p>
-    <w:p>
-      <w:pPr>
-        <w:pStyle w:val="BodyText"/>
-        <w:spacing w:after="40"/>
-        <w:ind w:left="533" w:right="220" w:hanging="289"/>
-        <w:jc w:val="both"/>
-        <w:rPr>
-          <w:lang w:val="en-ES"/>
-        </w:rPr>
-      </w:pPr>
-      <w:r>
-        <w:rPr>
-          <w:lang w:val="en-ES"/>
-        </w:rPr>
-        <w:t>Best Paper Nomination at the ACEDE 2021 Conference, for “Complementarity between R&amp;D collaborations, firm’s product innovation and the moderating role of absorptive capacity” with J.-Á. Miguel‐Dávila &amp; M. Nieto.</w:t>
-      </w:r>
-    </w:p>
-    <w:p>
-      <w:pPr>
-        <w:pStyle w:val="BodyText"/>
-        <w:spacing w:after="40"/>
-        <w:ind w:left="533" w:right="220" w:hanging="289"/>
-        <w:jc w:val="both"/>
-        <w:rPr>
-          <w:lang w:val="en-GB"/>
-        </w:rPr>
-      </w:pPr>
-      <w:r>
-        <w:rPr>
-          <w:lang w:val="en-GB"/>
-        </w:rPr>
-        <w:t xml:space="preserve">Spanish </w:t>
-      </w:r>
-      <w:r>
-        <w:rPr>
-          <w:lang w:val="en-GB"/>
-        </w:rPr>
-        <w:t xml:space="preserve">Ministry of Science and Innovation, </w:t>
-      </w:r>
-      <w:r>
-        <w:rPr>
-          <w:lang w:val="en-GB"/>
-        </w:rPr>
-        <w:t>p</w:t>
-      </w:r>
-      <w:r>
-        <w:rPr>
-          <w:lang w:val="en-GB"/>
-        </w:rPr>
-        <w:t>roject entitled: “</w:t>
-      </w:r>
-      <w:r>
-        <w:rPr>
-          <w:lang w:val="en-GB"/>
-        </w:rPr>
-        <w:t>Determinants of f</w:t>
-      </w:r>
-      <w:r>
-        <w:rPr>
-          <w:lang w:val="en-GB"/>
-        </w:rPr>
-        <w:t>irm’s sustainable oriented innovations</w:t>
-      </w:r>
-      <w:r>
-        <w:rPr>
-          <w:lang w:val="en-GB"/>
-        </w:rPr>
-        <w:t>:</w:t>
-      </w:r>
-      <w:r>
-        <w:rPr>
-          <w:lang w:val="en-GB"/>
-        </w:rPr>
-        <w:t xml:space="preserve"> The characteristics of the</w:t>
-      </w:r>
-      <w:r>
-        <w:rPr>
-          <w:lang w:val="en-GB"/>
-        </w:rPr>
-        <w:t xml:space="preserve"> </w:t>
-      </w:r>
-      <w:r>
-        <w:rPr>
-          <w:lang w:val="en-GB"/>
-        </w:rPr>
-        <w:t>executive directors, board and CEO</w:t>
-      </w:r>
-      <w:r>
-        <w:rPr>
-          <w:lang w:val="en-GB"/>
-        </w:rPr>
-        <w:t>”, 2020-2023</w:t>
-      </w:r>
-      <w:r>
-        <w:rPr>
-          <w:lang w:val="en-GB"/>
-        </w:rPr>
-        <w:t xml:space="preserve"> (</w:t>
-      </w:r>
-      <w:r>
-        <w:rPr>
-          <w:lang w:val="en-GB"/>
-        </w:rPr>
-        <w:t xml:space="preserve">Prof. </w:t>
-      </w:r>
-      <w:r>
-        <w:rPr>
-          <w:lang w:val="en-GB"/>
-        </w:rPr>
-        <w:t>N</w:t>
-      </w:r>
-      <w:r>
-        <w:rPr>
-          <w:lang w:val="en-GB"/>
-        </w:rPr>
-        <w:t>ur</w:t>
-      </w:r>
-      <w:r>
-        <w:rPr>
-          <w:lang w:val="en-GB"/>
-        </w:rPr>
-        <w:t>i</w:t>
-      </w:r>
-      <w:r>
-        <w:rPr>
-          <w:lang w:val="en-GB"/>
-        </w:rPr>
-        <w:t>a</w:t>
-      </w:r>
-      <w:r>
-        <w:rPr>
-          <w:lang w:val="en-GB"/>
-        </w:rPr>
-        <w:t xml:space="preserve"> Gonzá</w:t>
-      </w:r>
-      <w:r>
-        <w:rPr>
-          <w:lang w:val="en-GB"/>
-        </w:rPr>
-        <w:t>lez,</w:t>
-      </w:r>
-      <w:r>
-        <w:rPr>
-          <w:spacing w:val="-3"/>
-          <w:lang w:val="en-GB"/>
-        </w:rPr>
-        <w:t xml:space="preserve"> </w:t>
-      </w:r>
-      <w:r>
-        <w:rPr>
-          <w:lang w:val="en-GB"/>
-        </w:rPr>
-        <w:t>PI</w:t>
-      </w:r>
-      <w:r>
-        <w:rPr>
-          <w:lang w:val="en-GB"/>
-        </w:rPr>
-        <w:t>)</w:t>
-      </w:r>
-      <w:r>
-        <w:rPr>
-          <w:lang w:val="en-GB"/>
-        </w:rPr>
-        <w:t xml:space="preserve"> (22.000 €)</w:t>
-      </w:r>
-      <w:r>
-        <w:rPr>
-          <w:lang w:val="en-GB"/>
-        </w:rPr>
-        <w:t>.</w:t>
-      </w:r>
-    </w:p>
-    <w:p>
-      <w:pPr>
-        <w:pStyle w:val="BodyText"/>
-        <w:spacing w:after="40"/>
-        <w:ind w:left="533" w:right="224" w:hanging="289"/>
-        <w:jc w:val="both"/>
-        <w:rPr>
-          <w:spacing w:val="-54"/>
-          <w:lang w:val="en-GB"/>
-        </w:rPr>
-      </w:pPr>
-      <w:r>
-        <w:rPr>
-          <w:lang w:val="en-GB"/>
-        </w:rPr>
-        <w:t xml:space="preserve">Spanish </w:t>
-      </w:r>
-      <w:r>
-        <w:rPr>
-          <w:lang w:val="en-GB"/>
-        </w:rPr>
-        <w:t xml:space="preserve">Ministry of Science, Innovation and University, </w:t>
-      </w:r>
-      <w:r>
-        <w:rPr>
-          <w:lang w:val="en-GB"/>
-        </w:rPr>
-        <w:t>FPU</w:t>
-      </w:r>
-      <w:r>
-        <w:rPr>
-          <w:lang w:val="en-GB"/>
-        </w:rPr>
-        <w:t xml:space="preserve"> 2018</w:t>
-      </w:r>
-      <w:r>
-        <w:rPr>
-          <w:lang w:val="en-GB"/>
-        </w:rPr>
-        <w:t xml:space="preserve"> </w:t>
-      </w:r>
-      <w:r>
-        <w:rPr>
-          <w:lang w:val="en-GB"/>
-        </w:rPr>
-        <w:t>PhD</w:t>
-      </w:r>
-      <w:r>
-        <w:rPr>
-          <w:lang w:val="en-GB"/>
-        </w:rPr>
-        <w:t xml:space="preserve"> </w:t>
-      </w:r>
-      <w:r>
-        <w:rPr>
-          <w:lang w:val="en-GB"/>
-        </w:rPr>
-        <w:t xml:space="preserve">Fellowship </w:t>
-      </w:r>
-      <w:r>
-        <w:rPr>
-          <w:spacing w:val="-1"/>
-          <w:lang w:val="en-GB"/>
-        </w:rPr>
-        <w:t>(</w:t>
-      </w:r>
-      <w:r>
-        <w:rPr>
-          <w:spacing w:val="-1"/>
-          <w:lang w:val="en-GB"/>
-        </w:rPr>
-        <w:t>65.000 €)</w:t>
-      </w:r>
-      <w:r>
-        <w:rPr>
-          <w:spacing w:val="-1"/>
-          <w:lang w:val="en-GB"/>
-        </w:rPr>
-        <w:t>.</w:t>
-      </w:r>
-    </w:p>
-    <w:p>
-      <w:pPr>
-        <w:pStyle w:val="BodyText"/>
-        <w:spacing w:after="40"/>
-        <w:ind w:left="533" w:right="224" w:hanging="289"/>
-        <w:jc w:val="both"/>
-        <w:rPr>
-          <w:lang w:val="en-GB"/>
-        </w:rPr>
-      </w:pPr>
-      <w:r>
-        <w:rPr>
-          <w:lang w:val="en-GB"/>
-        </w:rPr>
-        <w:t xml:space="preserve">Extraordinary Prize of Master's Degree, 2019, </w:t>
-      </w:r>
-      <w:r>
-        <w:rPr>
-          <w:lang w:val="en-GB"/>
-        </w:rPr>
-        <w:t>University of</w:t>
-      </w:r>
-      <w:r>
-        <w:rPr>
-          <w:spacing w:val="-1"/>
-          <w:lang w:val="en-GB"/>
-        </w:rPr>
-        <w:t xml:space="preserve"> </w:t>
-      </w:r>
-      <w:r>
-        <w:rPr>
-          <w:lang w:val="en-GB"/>
-        </w:rPr>
-        <w:t>León</w:t>
-      </w:r>
-      <w:r>
-        <w:rPr>
-          <w:lang w:val="en-GB"/>
-        </w:rPr>
-        <w:t>, Spain</w:t>
-      </w:r>
-      <w:r>
-        <w:rPr>
-          <w:lang w:val="en-GB"/>
-        </w:rPr>
-        <w:t>.</w:t>
-      </w:r>
-    </w:p>
-    <w:p>
-      <w:pPr>
-        <w:pStyle w:val="BodyText"/>
-        <w:spacing w:after="120"/>
-        <w:ind w:left="0" w:firstLine="0"/>
-        <w:jc w:val="both"/>
-        <w:rPr>
-          <w:spacing w:val="-54"/>
-          <w:sz w:val="13"/>
-          <w:szCs w:val="13"/>
-          <w:lang w:val="en-GB"/>
-        </w:rPr>
-      </w:pPr>
-    </w:p>
-    <w:p>
-      <w:pPr>
-        <w:pStyle w:val="Heading1"/>
-        <w:spacing w:before="142" w:after="120"/>
-        <w:jc w:val="both"/>
-        <w:rPr>
-          <w:lang w:val="en-GB"/>
-        </w:rPr>
-      </w:pPr>
-      <w:r>
-        <w:rPr>
-          <w:lang w:val="en-GB"/>
-        </w:rPr>
-        <w:t>PUBLISHED</w:t>
-      </w:r>
-      <w:r>
-        <w:rPr>
-          <w:spacing w:val="-2"/>
-          <w:lang w:val="en-GB"/>
-        </w:rPr>
-        <w:t xml:space="preserve"> </w:t>
-      </w:r>
-      <w:r>
-        <w:rPr>
-          <w:lang w:val="en-GB"/>
-        </w:rPr>
-        <w:t>PAPERS</w:t>
-      </w:r>
-    </w:p>
-    <w:p>
-      <w:pPr>
-        <w:spacing w:after="40"/>
-        <w:ind w:left="533" w:right="224" w:hanging="289"/>
-        <w:jc w:val="both"/>
-        <w:rPr>
           <w:sz w:val="23"/>
           <w:lang w:val="en-GB"/>
         </w:rPr>
@@ -1240,7 +1433,7 @@
       <w:r>
         <w:t>“</w:t>
       </w:r>
-      <w:hyperlink r:id="rId14" w:history="1">
+      <w:hyperlink r:id="rId10" w:history="1">
         <w:r>
           <w:rPr>
             <w:rStyle w:val="Hyperlink"/>
@@ -1276,7 +1469,39 @@
           <w:sz w:val="23"/>
           <w:lang w:val="en-GB"/>
         </w:rPr>
-        <w:t>with José-Ángel Miguel-Dávila and Mariano Nieto, 202</w:t>
+        <w:t>with José-</w:t>
+      </w:r>
+      <w:proofErr w:type="spellStart"/>
+      <w:r>
+        <w:rPr>
+          <w:sz w:val="23"/>
+          <w:lang w:val="en-GB"/>
+        </w:rPr>
+        <w:t>Ángel</w:t>
+      </w:r>
+      <w:proofErr w:type="spellEnd"/>
+      <w:r>
+        <w:rPr>
+          <w:sz w:val="23"/>
+          <w:lang w:val="en-GB"/>
+        </w:rPr>
+        <w:t xml:space="preserve"> Miguel-</w:t>
+      </w:r>
+      <w:proofErr w:type="spellStart"/>
+      <w:r>
+        <w:rPr>
+          <w:sz w:val="23"/>
+          <w:lang w:val="en-GB"/>
+        </w:rPr>
+        <w:t>Dávila</w:t>
+      </w:r>
+      <w:proofErr w:type="spellEnd"/>
+      <w:r>
+        <w:rPr>
+          <w:sz w:val="23"/>
+          <w:lang w:val="en-GB"/>
+        </w:rPr>
+        <w:t xml:space="preserve"> and Mariano Nieto, 202</w:t>
       </w:r>
       <w:r>
         <w:rPr>
@@ -1319,7 +1544,7 @@
         </w:rPr>
         <w:t xml:space="preserve"> (</w:t>
       </w:r>
-      <w:hyperlink r:id="rId15" w:history="1">
+      <w:hyperlink r:id="rId11" w:history="1">
         <w:r>
           <w:rPr>
             <w:rStyle w:val="Hyperlink"/>
@@ -1346,7 +1571,7 @@
         </w:rPr>
         <w:t xml:space="preserve">1; </w:t>
       </w:r>
-      <w:hyperlink r:id="rId16" w:history="1">
+      <w:hyperlink r:id="rId12" w:history="1">
         <w:r>
           <w:rPr>
             <w:rStyle w:val="Hyperlink"/>
@@ -1382,8 +1607,8 @@
     </w:p>
     <w:p>
       <w:pPr>
-        <w:spacing w:after="40"/>
-        <w:ind w:left="533" w:right="224" w:hanging="289"/>
+        <w:spacing w:before="142" w:after="120" w:line="262" w:lineRule="exact"/>
+        <w:ind w:left="568" w:right="227" w:hanging="284"/>
         <w:jc w:val="both"/>
         <w:rPr>
           <w:sz w:val="23"/>
@@ -1393,7 +1618,7 @@
       <w:r>
         <w:t>“</w:t>
       </w:r>
-      <w:hyperlink r:id="rId17" w:history="1">
+      <w:hyperlink r:id="rId13" w:history="1">
         <w:r>
           <w:rPr>
             <w:rStyle w:val="Hyperlink"/>
@@ -1430,7 +1655,39 @@
           <w:sz w:val="23"/>
           <w:lang w:val="en-GB"/>
         </w:rPr>
-        <w:t xml:space="preserve">with José-Ángel Miguel-Dávila and Mariano Nieto, 2021, </w:t>
+        <w:t>with José-</w:t>
+      </w:r>
+      <w:proofErr w:type="spellStart"/>
+      <w:r>
+        <w:rPr>
+          <w:sz w:val="23"/>
+          <w:lang w:val="en-GB"/>
+        </w:rPr>
+        <w:t>Ángel</w:t>
+      </w:r>
+      <w:proofErr w:type="spellEnd"/>
+      <w:r>
+        <w:rPr>
+          <w:sz w:val="23"/>
+          <w:lang w:val="en-GB"/>
+        </w:rPr>
+        <w:t xml:space="preserve"> Miguel-</w:t>
+      </w:r>
+      <w:proofErr w:type="spellStart"/>
+      <w:r>
+        <w:rPr>
+          <w:sz w:val="23"/>
+          <w:lang w:val="en-GB"/>
+        </w:rPr>
+        <w:t>Dávila</w:t>
+      </w:r>
+      <w:proofErr w:type="spellEnd"/>
+      <w:r>
+        <w:rPr>
+          <w:sz w:val="23"/>
+          <w:lang w:val="en-GB"/>
+        </w:rPr>
+        <w:t xml:space="preserve"> and Mariano Nieto, 2021, </w:t>
       </w:r>
       <w:r>
         <w:rPr>
@@ -1456,7 +1713,7 @@
         </w:rPr>
         <w:t>(</w:t>
       </w:r>
-      <w:hyperlink r:id="rId18" w:anchor="1529418448009-77171365-3d17" w:history="1">
+      <w:hyperlink r:id="rId14" w:anchor="1529418448009-77171365-3d17" w:history="1">
         <w:r>
           <w:rPr>
             <w:rStyle w:val="Hyperlink"/>
@@ -1475,7 +1732,7 @@
         </w:rPr>
         <w:t xml:space="preserve">, 3; </w:t>
       </w:r>
-      <w:hyperlink r:id="rId19" w:history="1">
+      <w:hyperlink r:id="rId15" w:history="1">
         <w:r>
           <w:rPr>
             <w:rStyle w:val="Hyperlink"/>
@@ -1511,37 +1768,14 @@
     </w:p>
     <w:p>
       <w:pPr>
-        <w:spacing w:after="40"/>
-        <w:ind w:left="533" w:right="224" w:hanging="289"/>
+        <w:spacing w:before="142" w:after="120" w:line="262" w:lineRule="exact"/>
+        <w:ind w:left="568" w:right="227" w:hanging="284"/>
         <w:jc w:val="both"/>
         <w:rPr>
           <w:sz w:val="23"/>
           <w:lang w:val="en-GB"/>
         </w:rPr>
       </w:pPr>
-    </w:p>
-    <w:p>
-      <w:pPr>
-        <w:spacing w:after="40"/>
-        <w:ind w:left="533" w:right="224" w:hanging="289"/>
-        <w:jc w:val="both"/>
-        <w:rPr>
-          <w:sz w:val="21"/>
-          <w:szCs w:val="20"/>
-          <w:lang w:val="en-GB"/>
-        </w:rPr>
-      </w:pPr>
-    </w:p>
-    <w:p>
-      <w:pPr>
-        <w:spacing w:after="40"/>
-        <w:ind w:left="533" w:right="224" w:hanging="289"/>
-        <w:jc w:val="both"/>
-        <w:rPr>
-          <w:sz w:val="23"/>
-          <w:lang w:val="en-GB"/>
-        </w:rPr>
-      </w:pPr>
       <w:r>
         <w:rPr>
           <w:sz w:val="23"/>
@@ -1549,7 +1783,7 @@
         </w:rPr>
         <w:t>“</w:t>
       </w:r>
-      <w:hyperlink r:id="rId20" w:history="1">
+      <w:hyperlink r:id="rId16" w:history="1">
         <w:r>
           <w:rPr>
             <w:rStyle w:val="Hyperlink"/>
@@ -1608,7 +1842,39 @@
           <w:sz w:val="23"/>
           <w:lang w:val="en-GB"/>
         </w:rPr>
-        <w:t>José-Ángel Miguel-Dávila and Mariano Nieto,</w:t>
+        <w:t>José-</w:t>
+      </w:r>
+      <w:proofErr w:type="spellStart"/>
+      <w:r>
+        <w:rPr>
+          <w:sz w:val="23"/>
+          <w:lang w:val="en-GB"/>
+        </w:rPr>
+        <w:t>Ángel</w:t>
+      </w:r>
+      <w:proofErr w:type="spellEnd"/>
+      <w:r>
+        <w:rPr>
+          <w:sz w:val="23"/>
+          <w:lang w:val="en-GB"/>
+        </w:rPr>
+        <w:t xml:space="preserve"> Miguel-</w:t>
+      </w:r>
+      <w:proofErr w:type="spellStart"/>
+      <w:r>
+        <w:rPr>
+          <w:sz w:val="23"/>
+          <w:lang w:val="en-GB"/>
+        </w:rPr>
+        <w:t>Dávila</w:t>
+      </w:r>
+      <w:proofErr w:type="spellEnd"/>
+      <w:r>
+        <w:rPr>
+          <w:sz w:val="23"/>
+          <w:lang w:val="en-GB"/>
+        </w:rPr>
+        <w:t xml:space="preserve"> and Mariano Nieto,</w:t>
       </w:r>
       <w:r>
         <w:rPr>
@@ -1655,7 +1921,7 @@
         </w:rPr>
         <w:t>(</w:t>
       </w:r>
-      <w:hyperlink r:id="rId21" w:history="1">
+      <w:hyperlink r:id="rId17" w:history="1">
         <w:r>
           <w:rPr>
             <w:rStyle w:val="Hyperlink"/>
@@ -1695,7 +1961,7 @@
         </w:rPr>
         <w:t xml:space="preserve">; </w:t>
       </w:r>
-      <w:hyperlink r:id="rId22" w:history="1">
+      <w:hyperlink r:id="rId18" w:history="1">
         <w:r>
           <w:rPr>
             <w:rStyle w:val="Hyperlink"/>
@@ -1738,12 +2004,10 @@
     </w:p>
     <w:p>
       <w:pPr>
-        <w:ind w:right="704"/>
-        <w:jc w:val="both"/>
-        <w:rPr>
-          <w:sz w:val="13"/>
-          <w:szCs w:val="13"/>
-          <w:lang w:val="en-GB"/>
+        <w:pStyle w:val="BodyText"/>
+        <w:spacing w:before="142" w:after="120" w:line="262" w:lineRule="exact"/>
+        <w:rPr>
+          <w:sz w:val="21"/>
         </w:rPr>
       </w:pPr>
     </w:p>
@@ -1751,6 +2015,7 @@
       <w:pPr>
         <w:pStyle w:val="Heading1"/>
         <w:spacing w:before="143" w:after="120"/>
+        <w:ind w:left="0"/>
         <w:jc w:val="both"/>
         <w:rPr>
           <w:lang w:val="en-GB"/>
@@ -1780,7 +2045,7 @@
       <w:pPr>
         <w:pStyle w:val="BodyText"/>
         <w:spacing w:after="20" w:line="262" w:lineRule="exact"/>
-        <w:ind w:left="567" w:right="224" w:hanging="323"/>
+        <w:ind w:left="567" w:right="224" w:hanging="283"/>
         <w:jc w:val="both"/>
         <w:rPr>
           <w:i/>
@@ -1790,7 +2055,7 @@
       <w:r>
         <w:t>“</w:t>
       </w:r>
-      <w:hyperlink r:id="rId23" w:history="1">
+      <w:hyperlink r:id="rId19" w:history="1">
         <w:r>
           <w:rPr>
             <w:rStyle w:val="Hyperlink"/>
@@ -1809,7 +2074,23 @@
         <w:t xml:space="preserve"> </w:t>
       </w:r>
       <w:r>
-        <w:t xml:space="preserve">with José-Ángel Miguel-Dávila and Liliana Herrera, </w:t>
+        <w:t>with José-</w:t>
+      </w:r>
+      <w:proofErr w:type="spellStart"/>
+      <w:r>
+        <w:t>Ángel</w:t>
+      </w:r>
+      <w:proofErr w:type="spellEnd"/>
+      <w:r>
+        <w:t xml:space="preserve"> Miguel-</w:t>
+      </w:r>
+      <w:proofErr w:type="spellStart"/>
+      <w:r>
+        <w:t>Dávila</w:t>
+      </w:r>
+      <w:proofErr w:type="spellEnd"/>
+      <w:r>
+        <w:t xml:space="preserve"> and Liliana Herrera, </w:t>
       </w:r>
       <w:r>
         <w:t>20</w:t>
@@ -1938,12 +2219,9 @@
     <w:p>
       <w:pPr>
         <w:pStyle w:val="BodyText"/>
-        <w:spacing w:before="6"/>
-        <w:ind w:left="0" w:firstLine="0"/>
-        <w:jc w:val="both"/>
-        <w:rPr>
-          <w:sz w:val="13"/>
-          <w:lang w:val="en-GB"/>
+        <w:spacing w:before="142" w:after="120" w:line="262" w:lineRule="exact"/>
+        <w:rPr>
+          <w:sz w:val="21"/>
         </w:rPr>
       </w:pPr>
     </w:p>
@@ -1951,6 +2229,7 @@
       <w:pPr>
         <w:pStyle w:val="Heading1"/>
         <w:spacing w:before="72" w:after="120"/>
+        <w:ind w:left="0"/>
         <w:jc w:val="both"/>
         <w:rPr>
           <w:lang w:val="en-GB"/>
@@ -1979,8 +2258,8 @@
     <w:p>
       <w:pPr>
         <w:pStyle w:val="BodyText"/>
-        <w:spacing w:after="20"/>
-        <w:ind w:left="533" w:right="224" w:hanging="289"/>
+        <w:spacing w:before="142" w:after="120" w:line="262" w:lineRule="exact"/>
+        <w:ind w:left="567" w:right="227" w:hanging="289"/>
         <w:jc w:val="both"/>
         <w:rPr>
           <w:iCs/>
@@ -1996,14 +2275,121 @@
       </w:r>
       <w:r>
         <w:rPr>
+          <w:i/>
+          <w:lang w:val="en-GB"/>
+        </w:rPr>
+        <w:t>Evaluating the Impact of a Mix of Subsidies on Firms’ Innovation Effort and Performance</w:t>
+      </w:r>
+      <w:r>
+        <w:rPr>
+          <w:i/>
+          <w:lang w:val="en-GB"/>
+        </w:rPr>
+        <w:t>”</w:t>
+      </w:r>
+      <w:r>
+        <w:rPr>
+          <w:i/>
+          <w:lang w:val="en-GB"/>
+        </w:rPr>
+        <w:t xml:space="preserve">, </w:t>
+      </w:r>
+      <w:r>
+        <w:rPr>
           <w:iCs/>
           <w:lang w:val="en-GB"/>
         </w:rPr>
-        <w:t>Evaluating the Impact of a Mix of Subsidies on Firms’ Innovation Effort and Performance</w:t>
-      </w:r>
-      <w:r>
-        <w:rPr>
-          <w:i/>
+        <w:t xml:space="preserve">with José </w:t>
+      </w:r>
+      <w:proofErr w:type="spellStart"/>
+      <w:r>
+        <w:rPr>
+          <w:iCs/>
+          <w:lang w:val="en-GB"/>
+        </w:rPr>
+        <w:t>Ángel</w:t>
+      </w:r>
+      <w:proofErr w:type="spellEnd"/>
+      <w:r>
+        <w:rPr>
+          <w:iCs/>
+          <w:lang w:val="en-GB"/>
+        </w:rPr>
+        <w:t xml:space="preserve"> Miguel-</w:t>
+      </w:r>
+      <w:proofErr w:type="spellStart"/>
+      <w:r>
+        <w:rPr>
+          <w:iCs/>
+          <w:lang w:val="en-GB"/>
+        </w:rPr>
+        <w:t>Dávila</w:t>
+      </w:r>
+      <w:proofErr w:type="spellEnd"/>
+      <w:r>
+        <w:rPr>
+          <w:i/>
+          <w:lang w:val="en-GB"/>
+        </w:rPr>
+        <w:t xml:space="preserve"> </w:t>
+      </w:r>
+      <w:r>
+        <w:rPr>
+          <w:iCs/>
+          <w:lang w:val="en-GB"/>
+        </w:rPr>
+        <w:t>[</w:t>
+      </w:r>
+      <w:r>
+        <w:rPr>
+          <w:iCs/>
+          <w:lang w:val="en-GB"/>
+        </w:rPr>
+        <w:t xml:space="preserve">Under review in </w:t>
+      </w:r>
+      <w:r>
+        <w:rPr>
+          <w:i/>
+          <w:lang w:val="en-GB"/>
+        </w:rPr>
+        <w:t>European Planning Studies</w:t>
+      </w:r>
+      <w:r>
+        <w:rPr>
+          <w:iCs/>
+          <w:lang w:val="en-GB"/>
+        </w:rPr>
+        <w:t>]</w:t>
+      </w:r>
+    </w:p>
+    <w:p>
+      <w:pPr>
+        <w:pStyle w:val="BodyText"/>
+        <w:spacing w:before="142" w:after="120" w:line="262" w:lineRule="exact"/>
+        <w:ind w:left="567" w:right="227" w:hanging="289"/>
+        <w:jc w:val="both"/>
+        <w:rPr>
+          <w:iCs/>
+          <w:lang w:val="en-GB"/>
+        </w:rPr>
+      </w:pPr>
+      <w:r>
+        <w:rPr>
+          <w:i/>
+          <w:lang w:val="en-GB"/>
+        </w:rPr>
+        <w:t>“</w:t>
+      </w:r>
+      <w:r>
+        <w:rPr>
+          <w:i/>
+          <w:lang w:val="en-GB"/>
+        </w:rPr>
+        <w:t>Is three a crowd? Combining different types of external partners, firms’ innovation and the moderating role of absorptive capacity</w:t>
+      </w:r>
+      <w:r>
+        <w:rPr>
+          <w:iCs/>
           <w:lang w:val="en-GB"/>
         </w:rPr>
         <w:t>”</w:t>
@@ -2013,35 +2399,111 @@
           <w:i/>
           <w:lang w:val="en-GB"/>
         </w:rPr>
-        <w:t xml:space="preserve">, </w:t>
+        <w:t xml:space="preserve"> </w:t>
+      </w:r>
+      <w:r>
+        <w:rPr>
+          <w:lang w:val="en-GB"/>
+        </w:rPr>
+        <w:t>with José-</w:t>
+      </w:r>
+      <w:proofErr w:type="spellStart"/>
+      <w:r>
+        <w:rPr>
+          <w:lang w:val="en-GB"/>
+        </w:rPr>
+        <w:t>Ángel</w:t>
+      </w:r>
+      <w:proofErr w:type="spellEnd"/>
+      <w:r>
+        <w:rPr>
+          <w:lang w:val="en-GB"/>
+        </w:rPr>
+        <w:t xml:space="preserve"> Miguel</w:t>
+      </w:r>
+      <w:r>
+        <w:rPr>
+          <w:lang w:val="en-GB"/>
+        </w:rPr>
+        <w:t>-</w:t>
+      </w:r>
+      <w:proofErr w:type="spellStart"/>
+      <w:r>
+        <w:rPr>
+          <w:lang w:val="en-GB"/>
+        </w:rPr>
+        <w:t>Dávila</w:t>
+      </w:r>
+      <w:proofErr w:type="spellEnd"/>
+      <w:r>
+        <w:rPr>
+          <w:i/>
+          <w:lang w:val="en-GB"/>
+        </w:rPr>
+        <w:t xml:space="preserve"> </w:t>
       </w:r>
       <w:r>
         <w:rPr>
           <w:iCs/>
           <w:lang w:val="en-GB"/>
         </w:rPr>
-        <w:t>with José Ángel Miguel-Dávila</w:t>
-      </w:r>
-      <w:r>
-        <w:rPr>
-          <w:i/>
-          <w:lang w:val="en-GB"/>
-        </w:rPr>
-        <w:t xml:space="preserve"> </w:t>
+        <w:t>[Submitted for review</w:t>
       </w:r>
       <w:r>
         <w:rPr>
           <w:iCs/>
           <w:lang w:val="en-GB"/>
         </w:rPr>
-        <w:t>[Submitted for review]</w:t>
+        <w:t xml:space="preserve"> in </w:t>
+      </w:r>
+      <w:r>
+        <w:rPr>
+          <w:i/>
+          <w:lang w:val="en-GB"/>
+        </w:rPr>
+        <w:t xml:space="preserve">European Research </w:t>
+      </w:r>
+      <w:r>
+        <w:rPr>
+          <w:i/>
+          <w:lang w:val="en-GB"/>
+        </w:rPr>
+        <w:t>o</w:t>
+      </w:r>
+      <w:r>
+        <w:rPr>
+          <w:i/>
+          <w:lang w:val="en-GB"/>
+        </w:rPr>
+        <w:t xml:space="preserve">n Management </w:t>
+      </w:r>
+      <w:r>
+        <w:rPr>
+          <w:i/>
+          <w:lang w:val="en-GB"/>
+        </w:rPr>
+        <w:t>a</w:t>
+      </w:r>
+      <w:r>
+        <w:rPr>
+          <w:i/>
+          <w:lang w:val="en-GB"/>
+        </w:rPr>
+        <w:t>nd Business Economics</w:t>
+      </w:r>
+      <w:r>
+        <w:rPr>
+          <w:iCs/>
+          <w:lang w:val="en-GB"/>
+        </w:rPr>
+        <w:t>]</w:t>
       </w:r>
     </w:p>
     <w:p>
       <w:pPr>
         <w:pStyle w:val="BodyText"/>
-        <w:spacing w:after="20"/>
-        <w:ind w:left="533" w:right="224" w:hanging="289"/>
+        <w:spacing w:before="142" w:after="120" w:line="262" w:lineRule="exact"/>
+        <w:ind w:left="567" w:right="227" w:hanging="289"/>
         <w:jc w:val="both"/>
         <w:rPr>
           <w:iCs/>
@@ -2050,7 +2512,6 @@
       </w:pPr>
       <w:r>
         <w:rPr>
-          <w:i/>
           <w:lang w:val="en-GB"/>
         </w:rPr>
         <w:t>“</w:t>
@@ -2058,170 +2519,142 @@
       <w:r>
         <w:rPr>
           <w:i/>
-          <w:lang w:val="en-GB"/>
-        </w:rPr>
-        <w:t>Is three a crowd?</w:t>
-      </w:r>
-      <w:r>
-        <w:rPr>
           <w:iCs/>
           <w:lang w:val="en-GB"/>
         </w:rPr>
-        <w:t xml:space="preserve"> Combining different types of external partners, firms’ innovation and the moderating role of absorptive capacity</w:t>
-      </w:r>
-      <w:r>
-        <w:rPr>
-          <w:i/>
-          <w:lang w:val="en-GB"/>
-        </w:rPr>
-        <w:t xml:space="preserve">” </w:t>
-      </w:r>
-      <w:r>
-        <w:rPr>
-          <w:lang w:val="en-GB"/>
-        </w:rPr>
-        <w:t>with José-Ángel Miguel</w:t>
-      </w:r>
-      <w:r>
-        <w:rPr>
-          <w:lang w:val="en-GB"/>
-        </w:rPr>
-        <w:t>-</w:t>
-      </w:r>
+        <w:t xml:space="preserve">Bridging the gap between </w:t>
+      </w:r>
+      <w:r>
+        <w:rPr>
+          <w:i/>
+          <w:iCs/>
+          <w:lang w:val="en-GB"/>
+        </w:rPr>
+        <w:t>i</w:t>
+      </w:r>
+      <w:r>
+        <w:rPr>
+          <w:i/>
+          <w:iCs/>
+          <w:lang w:val="en-GB"/>
+        </w:rPr>
+        <w:t xml:space="preserve">nnovation </w:t>
+      </w:r>
+      <w:r>
+        <w:rPr>
+          <w:i/>
+          <w:iCs/>
+          <w:lang w:val="en-GB"/>
+        </w:rPr>
+        <w:t>e</w:t>
+      </w:r>
+      <w:r>
+        <w:rPr>
+          <w:i/>
+          <w:iCs/>
+          <w:lang w:val="en-GB"/>
+        </w:rPr>
+        <w:t xml:space="preserve">cosystems and </w:t>
+      </w:r>
+      <w:r>
+        <w:rPr>
+          <w:i/>
+          <w:iCs/>
+          <w:lang w:val="en-GB"/>
+        </w:rPr>
+        <w:t>i</w:t>
+      </w:r>
+      <w:r>
+        <w:rPr>
+          <w:i/>
+          <w:iCs/>
+          <w:lang w:val="en-GB"/>
+        </w:rPr>
+        <w:t xml:space="preserve">nnovation </w:t>
+      </w:r>
+      <w:r>
+        <w:rPr>
+          <w:i/>
+          <w:iCs/>
+          <w:lang w:val="en-GB"/>
+        </w:rPr>
+        <w:t>s</w:t>
+      </w:r>
+      <w:r>
+        <w:rPr>
+          <w:i/>
+          <w:iCs/>
+          <w:lang w:val="en-GB"/>
+        </w:rPr>
+        <w:t>ystems</w:t>
+      </w:r>
+      <w:r>
+        <w:rPr>
+          <w:lang w:val="en-GB"/>
+        </w:rPr>
+        <w:t>”</w:t>
+      </w:r>
+      <w:r>
+        <w:rPr>
+          <w:spacing w:val="-4"/>
+          <w:lang w:val="en-GB"/>
+        </w:rPr>
+        <w:t xml:space="preserve"> </w:t>
+      </w:r>
+      <w:r>
+        <w:rPr>
+          <w:lang w:val="en-GB"/>
+        </w:rPr>
+        <w:t>with</w:t>
+      </w:r>
+      <w:r>
+        <w:rPr>
+          <w:spacing w:val="-2"/>
+          <w:lang w:val="en-GB"/>
+        </w:rPr>
+        <w:t xml:space="preserve"> </w:t>
+      </w:r>
+      <w:r>
+        <w:rPr>
+          <w:lang w:val="en-GB"/>
+        </w:rPr>
+        <w:t>José-</w:t>
+      </w:r>
+      <w:proofErr w:type="spellStart"/>
+      <w:r>
+        <w:rPr>
+          <w:lang w:val="en-GB"/>
+        </w:rPr>
+        <w:t>Ángel</w:t>
+      </w:r>
+      <w:proofErr w:type="spellEnd"/>
+      <w:r>
+        <w:rPr>
+          <w:lang w:val="en-GB"/>
+        </w:rPr>
+        <w:t xml:space="preserve"> Miguel-</w:t>
+      </w:r>
+      <w:proofErr w:type="spellStart"/>
       <w:r>
         <w:rPr>
           <w:lang w:val="en-GB"/>
         </w:rPr>
         <w:t>Dávila</w:t>
       </w:r>
-      <w:r>
-        <w:rPr>
-          <w:i/>
-          <w:lang w:val="en-GB"/>
-        </w:rPr>
-        <w:t xml:space="preserve"> </w:t>
-      </w:r>
-      <w:r>
-        <w:rPr>
-          <w:iCs/>
-          <w:lang w:val="en-GB"/>
-        </w:rPr>
-        <w:t>[Submitted for review]</w:t>
+      <w:proofErr w:type="spellEnd"/>
+      <w:r>
+        <w:rPr>
+          <w:lang w:val="en-GB"/>
+        </w:rPr>
+        <w:t>.</w:t>
       </w:r>
     </w:p>
     <w:p>
       <w:pPr>
         <w:pStyle w:val="BodyText"/>
-        <w:spacing w:after="20"/>
-        <w:ind w:left="533" w:right="224" w:hanging="289"/>
-        <w:jc w:val="both"/>
-        <w:rPr>
-          <w:iCs/>
-          <w:lang w:val="en-GB"/>
-        </w:rPr>
-      </w:pPr>
-      <w:r>
-        <w:rPr>
-          <w:lang w:val="en-GB"/>
-        </w:rPr>
-        <w:t>“</w:t>
-      </w:r>
-      <w:r>
-        <w:rPr>
-          <w:lang w:val="en-GB"/>
-        </w:rPr>
-        <w:t xml:space="preserve">Bridging the gap between </w:t>
-      </w:r>
-      <w:r>
-        <w:rPr>
-          <w:lang w:val="en-GB"/>
-        </w:rPr>
-        <w:t>i</w:t>
-      </w:r>
-      <w:r>
-        <w:rPr>
-          <w:lang w:val="en-GB"/>
-        </w:rPr>
-        <w:t xml:space="preserve">nnovation </w:t>
-      </w:r>
-      <w:r>
-        <w:rPr>
-          <w:lang w:val="en-GB"/>
-        </w:rPr>
-        <w:t>e</w:t>
-      </w:r>
-      <w:r>
-        <w:rPr>
-          <w:lang w:val="en-GB"/>
-        </w:rPr>
-        <w:t xml:space="preserve">cosystems and </w:t>
-      </w:r>
-      <w:r>
-        <w:rPr>
-          <w:lang w:val="en-GB"/>
-        </w:rPr>
-        <w:t>i</w:t>
-      </w:r>
-      <w:r>
-        <w:rPr>
-          <w:lang w:val="en-GB"/>
-        </w:rPr>
-        <w:t xml:space="preserve">nnovation </w:t>
-      </w:r>
-      <w:r>
-        <w:rPr>
-          <w:lang w:val="en-GB"/>
-        </w:rPr>
-        <w:t>s</w:t>
-      </w:r>
-      <w:r>
-        <w:rPr>
-          <w:lang w:val="en-GB"/>
-        </w:rPr>
-        <w:t>ystems</w:t>
-      </w:r>
-      <w:r>
-        <w:rPr>
-          <w:lang w:val="en-GB"/>
-        </w:rPr>
-        <w:t>”</w:t>
-      </w:r>
-      <w:r>
-        <w:rPr>
-          <w:spacing w:val="-4"/>
-          <w:lang w:val="en-GB"/>
-        </w:rPr>
-        <w:t xml:space="preserve"> </w:t>
-      </w:r>
-      <w:r>
-        <w:rPr>
-          <w:lang w:val="en-GB"/>
-        </w:rPr>
-        <w:t>with</w:t>
-      </w:r>
-      <w:r>
-        <w:rPr>
-          <w:spacing w:val="-2"/>
-          <w:lang w:val="en-GB"/>
-        </w:rPr>
-        <w:t xml:space="preserve"> </w:t>
-      </w:r>
-      <w:r>
-        <w:rPr>
-          <w:lang w:val="en-GB"/>
-        </w:rPr>
-        <w:t>José-Ángel Miguel-Dávila</w:t>
-      </w:r>
-    </w:p>
-    <w:p>
-      <w:pPr>
-        <w:pStyle w:val="BodyText"/>
-        <w:spacing w:before="6"/>
-        <w:ind w:left="0" w:firstLine="0"/>
-        <w:jc w:val="both"/>
-        <w:rPr>
-          <w:sz w:val="13"/>
-          <w:lang w:val="en-GB"/>
+        <w:spacing w:before="142" w:after="120" w:line="262" w:lineRule="exact"/>
+        <w:rPr>
+          <w:sz w:val="21"/>
         </w:rPr>
       </w:pPr>
     </w:p>
@@ -2229,6 +2662,7 @@
       <w:pPr>
         <w:pStyle w:val="Heading1"/>
         <w:spacing w:after="120"/>
+        <w:ind w:left="0"/>
         <w:jc w:val="both"/>
         <w:rPr>
           <w:lang w:val="en-GB"/>
@@ -2256,8 +2690,8 @@
     </w:p>
     <w:p>
       <w:pPr>
-        <w:spacing w:after="40"/>
-        <w:ind w:left="567" w:right="224" w:hanging="283"/>
+        <w:spacing w:before="142" w:after="120" w:line="262" w:lineRule="exact"/>
+        <w:ind w:left="568" w:right="227" w:hanging="284"/>
         <w:jc w:val="both"/>
         <w:rPr>
           <w:sz w:val="23"/>
@@ -2340,7 +2774,14 @@
           <w:sz w:val="23"/>
           <w:lang w:val="en-GB"/>
         </w:rPr>
-        <w:t>-2021</w:t>
+        <w:t>-202</w:t>
+      </w:r>
+      <w:r>
+        <w:rPr>
+          <w:sz w:val="23"/>
+          <w:lang w:val="en-GB"/>
+        </w:rPr>
+        <w:t>2</w:t>
       </w:r>
       <w:r>
         <w:rPr>
@@ -2352,8 +2793,8 @@
     </w:p>
     <w:p>
       <w:pPr>
-        <w:spacing w:after="40"/>
-        <w:ind w:left="567" w:right="224" w:hanging="283"/>
+        <w:spacing w:before="142" w:after="120" w:line="262" w:lineRule="exact"/>
+        <w:ind w:left="568" w:right="227" w:hanging="284"/>
         <w:jc w:val="both"/>
         <w:rPr>
           <w:sz w:val="23"/>
@@ -2419,7 +2860,39 @@
           <w:sz w:val="23"/>
           <w:lang w:val="en-GB"/>
         </w:rPr>
-        <w:t xml:space="preserve">José-Ángel Miguel-Dávila, B.Sc. in Aerospace Engineering, </w:t>
+        <w:t>José-</w:t>
+      </w:r>
+      <w:proofErr w:type="spellStart"/>
+      <w:r>
+        <w:rPr>
+          <w:sz w:val="23"/>
+          <w:lang w:val="en-GB"/>
+        </w:rPr>
+        <w:t>Ángel</w:t>
+      </w:r>
+      <w:proofErr w:type="spellEnd"/>
+      <w:r>
+        <w:rPr>
+          <w:sz w:val="23"/>
+          <w:lang w:val="en-GB"/>
+        </w:rPr>
+        <w:t xml:space="preserve"> Miguel-</w:t>
+      </w:r>
+      <w:proofErr w:type="spellStart"/>
+      <w:r>
+        <w:rPr>
+          <w:sz w:val="23"/>
+          <w:lang w:val="en-GB"/>
+        </w:rPr>
+        <w:t>Dávila</w:t>
+      </w:r>
+      <w:proofErr w:type="spellEnd"/>
+      <w:r>
+        <w:rPr>
+          <w:sz w:val="23"/>
+          <w:lang w:val="en-GB"/>
+        </w:rPr>
+        <w:t xml:space="preserve">, B.Sc. in Aerospace Engineering, </w:t>
       </w:r>
       <w:r>
         <w:rPr>
@@ -2450,7 +2923,14 @@
           <w:sz w:val="23"/>
           <w:lang w:val="en-GB"/>
         </w:rPr>
-        <w:t>-2021</w:t>
+        <w:t>-202</w:t>
+      </w:r>
+      <w:r>
+        <w:rPr>
+          <w:sz w:val="23"/>
+          <w:lang w:val="en-GB"/>
+        </w:rPr>
+        <w:t>2</w:t>
       </w:r>
       <w:r>
         <w:rPr>
@@ -2462,8 +2942,8 @@
     </w:p>
     <w:p>
       <w:pPr>
-        <w:spacing w:after="40"/>
-        <w:ind w:left="567" w:right="224" w:hanging="283"/>
+        <w:spacing w:before="142" w:after="120" w:line="262" w:lineRule="exact"/>
+        <w:ind w:left="568" w:right="227" w:hanging="284"/>
         <w:jc w:val="both"/>
         <w:rPr>
           <w:sz w:val="23"/>
@@ -2556,18 +3036,9 @@
     </w:p>
     <w:p>
       <w:pPr>
-        <w:spacing w:after="120"/>
-        <w:jc w:val="both"/>
-        <w:rPr>
-          <w:sz w:val="13"/>
-          <w:lang w:val="en-GB"/>
-        </w:rPr>
-      </w:pPr>
-    </w:p>
-    <w:p>
-      <w:pPr>
         <w:pStyle w:val="Heading1"/>
         <w:spacing w:after="120"/>
+        <w:ind w:left="0"/>
         <w:jc w:val="both"/>
         <w:rPr>
           <w:lang w:val="en-GB"/>
@@ -2577,6 +3048,7 @@
         <w:rPr>
           <w:lang w:val="en-GB"/>
         </w:rPr>
+        <w:lastRenderedPageBreak/>
         <w:t>SELECTED</w:t>
       </w:r>
       <w:r>
@@ -2635,8 +3107,8 @@
     <w:p>
       <w:pPr>
         <w:pStyle w:val="BodyText"/>
-        <w:spacing w:after="20"/>
-        <w:ind w:left="533" w:right="224" w:hanging="289"/>
+        <w:spacing w:before="142" w:after="120" w:line="262" w:lineRule="exact"/>
+        <w:ind w:left="567" w:right="227" w:hanging="289"/>
         <w:jc w:val="both"/>
         <w:rPr>
           <w:lang w:val="en-GB"/>
@@ -2726,8 +3198,16 @@
         <w:rPr>
           <w:lang w:val="en-GB"/>
         </w:rPr>
-        <w:t>with J-Á. Miguel-Dávila</w:t>
-      </w:r>
+        <w:t>with J-Á. Miguel-</w:t>
+      </w:r>
+      <w:proofErr w:type="spellStart"/>
+      <w:r>
+        <w:rPr>
+          <w:lang w:val="en-GB"/>
+        </w:rPr>
+        <w:t>Dávila</w:t>
+      </w:r>
+      <w:proofErr w:type="spellEnd"/>
       <w:r>
         <w:rPr>
           <w:lang w:val="en-GB"/>
@@ -2746,8 +3226,8 @@
           <w:tab w:val="left" w:pos="1108"/>
           <w:tab w:val="left" w:pos="1109"/>
         </w:tabs>
-        <w:spacing w:line="240" w:lineRule="auto"/>
-        <w:ind w:left="1111" w:right="224" w:hanging="289"/>
+        <w:spacing w:line="262" w:lineRule="exact"/>
+        <w:ind w:left="1111" w:right="227" w:hanging="289"/>
         <w:jc w:val="both"/>
         <w:rPr>
           <w:sz w:val="23"/>
@@ -2780,8 +3260,8 @@
     <w:p>
       <w:pPr>
         <w:pStyle w:val="BodyText"/>
-        <w:spacing w:before="1" w:after="20"/>
-        <w:ind w:right="224"/>
+        <w:spacing w:before="142" w:after="120" w:line="262" w:lineRule="exact"/>
+        <w:ind w:left="567" w:right="227"/>
         <w:jc w:val="both"/>
         <w:rPr>
           <w:lang w:val="en-GB"/>
@@ -2805,7 +3285,21 @@
         <w:rPr>
           <w:lang w:val="en-GB"/>
         </w:rPr>
-        <w:t>(with J-Á. Miguel-Dávila),</w:t>
+        <w:t>(with J-Á. Miguel-</w:t>
+      </w:r>
+      <w:proofErr w:type="spellStart"/>
+      <w:r>
+        <w:rPr>
+          <w:lang w:val="en-GB"/>
+        </w:rPr>
+        <w:t>Dávila</w:t>
+      </w:r>
+      <w:proofErr w:type="spellEnd"/>
+      <w:r>
+        <w:rPr>
+          <w:lang w:val="en-GB"/>
+        </w:rPr>
+        <w:t>),</w:t>
       </w:r>
       <w:r>
         <w:rPr>
@@ -2832,8 +3326,8 @@
           <w:tab w:val="left" w:pos="1108"/>
           <w:tab w:val="left" w:pos="1109"/>
         </w:tabs>
-        <w:spacing w:line="240" w:lineRule="auto"/>
-        <w:ind w:left="1111" w:right="224" w:hanging="289"/>
+        <w:spacing w:line="262" w:lineRule="exact"/>
+        <w:ind w:left="1111" w:right="227" w:hanging="289"/>
         <w:jc w:val="both"/>
         <w:rPr>
           <w:sz w:val="23"/>
@@ -2880,8 +3374,8 @@
           <w:tab w:val="left" w:pos="1108"/>
           <w:tab w:val="left" w:pos="1109"/>
         </w:tabs>
-        <w:spacing w:line="240" w:lineRule="auto"/>
-        <w:ind w:left="1111" w:right="224" w:hanging="289"/>
+        <w:spacing w:line="262" w:lineRule="exact"/>
+        <w:ind w:left="1111" w:right="227" w:hanging="289"/>
         <w:jc w:val="both"/>
         <w:rPr>
           <w:sz w:val="23"/>
@@ -2906,8 +3400,8 @@
     <w:p>
       <w:pPr>
         <w:pStyle w:val="BodyText"/>
-        <w:spacing w:before="1" w:after="20"/>
-        <w:ind w:right="224"/>
+        <w:spacing w:before="142" w:after="120" w:line="262" w:lineRule="exact"/>
+        <w:ind w:left="567" w:right="227"/>
         <w:jc w:val="both"/>
         <w:rPr>
           <w:lang w:val="en-GB"/>
@@ -2941,7 +3435,21 @@
         <w:rPr>
           <w:lang w:val="en-GB"/>
         </w:rPr>
-        <w:t>bsorptive capacity” (with J-Á. Miguel-Dávila and</w:t>
+        <w:t>bsorptive capacity” (with J-Á. Miguel-</w:t>
+      </w:r>
+      <w:proofErr w:type="spellStart"/>
+      <w:r>
+        <w:rPr>
+          <w:lang w:val="en-GB"/>
+        </w:rPr>
+        <w:t>Dávila</w:t>
+      </w:r>
+      <w:proofErr w:type="spellEnd"/>
+      <w:r>
+        <w:rPr>
+          <w:lang w:val="en-GB"/>
+        </w:rPr>
+        <w:t xml:space="preserve"> and</w:t>
       </w:r>
       <w:r>
         <w:rPr>
@@ -2981,8 +3489,8 @@
           <w:tab w:val="left" w:pos="1108"/>
           <w:tab w:val="left" w:pos="1109"/>
         </w:tabs>
-        <w:spacing w:line="240" w:lineRule="auto"/>
-        <w:ind w:left="1111" w:right="224" w:hanging="289"/>
+        <w:spacing w:line="262" w:lineRule="exact"/>
+        <w:ind w:left="1111" w:right="227" w:hanging="289"/>
         <w:jc w:val="both"/>
         <w:rPr>
           <w:sz w:val="23"/>
@@ -3023,8 +3531,8 @@
           <w:tab w:val="left" w:pos="1108"/>
           <w:tab w:val="left" w:pos="1109"/>
         </w:tabs>
-        <w:spacing w:line="240" w:lineRule="auto"/>
-        <w:ind w:left="1111" w:right="224" w:hanging="289"/>
+        <w:spacing w:line="262" w:lineRule="exact"/>
+        <w:ind w:left="1111" w:right="227" w:hanging="289"/>
         <w:jc w:val="both"/>
         <w:rPr>
           <w:sz w:val="23"/>
@@ -3057,8 +3565,8 @@
     <w:p>
       <w:pPr>
         <w:pStyle w:val="BodyText"/>
-        <w:spacing w:after="20"/>
-        <w:ind w:right="224" w:hanging="231"/>
+        <w:spacing w:before="142" w:after="120" w:line="262" w:lineRule="exact"/>
+        <w:ind w:left="567" w:right="227" w:hanging="283"/>
         <w:jc w:val="both"/>
         <w:rPr>
           <w:lang w:val="en-GB"/>
@@ -3080,13 +3588,41 @@
         <w:rPr>
           <w:lang w:val="en-GB"/>
         </w:rPr>
-        <w:t xml:space="preserve">” (with </w:t>
-      </w:r>
-      <w:r>
-        <w:rPr>
-          <w:lang w:val="en-GB"/>
-        </w:rPr>
-        <w:t>J-Á. Miguel-Dávila and</w:t>
+        <w:t>” (</w:t>
+      </w:r>
+      <w:proofErr w:type="gramStart"/>
+      <w:r>
+        <w:rPr>
+          <w:lang w:val="en-GB"/>
+        </w:rPr>
+        <w:t>with</w:t>
+      </w:r>
+      <w:proofErr w:type="gramEnd"/>
+      <w:r>
+        <w:rPr>
+          <w:lang w:val="en-GB"/>
+        </w:rPr>
+        <w:t xml:space="preserve"> </w:t>
+      </w:r>
+      <w:r>
+        <w:rPr>
+          <w:lang w:val="en-GB"/>
+        </w:rPr>
+        <w:t>J-Á. Miguel-</w:t>
+      </w:r>
+      <w:proofErr w:type="spellStart"/>
+      <w:r>
+        <w:rPr>
+          <w:lang w:val="en-GB"/>
+        </w:rPr>
+        <w:t>Dávila</w:t>
+      </w:r>
+      <w:proofErr w:type="spellEnd"/>
+      <w:r>
+        <w:rPr>
+          <w:lang w:val="en-GB"/>
+        </w:rPr>
+        <w:t xml:space="preserve"> and</w:t>
       </w:r>
       <w:r>
         <w:rPr>
@@ -3126,8 +3662,8 @@
           <w:tab w:val="left" w:pos="1108"/>
           <w:tab w:val="left" w:pos="1109"/>
         </w:tabs>
-        <w:spacing w:after="20" w:line="240" w:lineRule="auto"/>
-        <w:ind w:right="224"/>
+        <w:spacing w:line="262" w:lineRule="exact"/>
+        <w:ind w:left="1111" w:right="227" w:hanging="289"/>
         <w:jc w:val="both"/>
         <w:rPr>
           <w:sz w:val="23"/>
@@ -3250,7 +3786,7 @@
     <w:p>
       <w:pPr>
         <w:pStyle w:val="BodyText"/>
-        <w:ind w:left="244" w:firstLine="0"/>
+        <w:ind w:left="284" w:firstLine="0"/>
         <w:jc w:val="both"/>
         <w:rPr>
           <w:lang w:val="en-GB"/>
@@ -3271,6 +3807,13 @@
       </w:r>
       <w:r>
         <w:rPr>
+          <w:spacing w:val="-2"/>
+          <w:lang w:val="en-GB"/>
+        </w:rPr>
+        <w:t xml:space="preserve">Bachelor </w:t>
+      </w:r>
+      <w:r>
+        <w:rPr>
           <w:lang w:val="en-GB"/>
         </w:rPr>
         <w:t>Thesis:</w:t>
@@ -3279,7 +3822,8 @@
     <w:p>
       <w:pPr>
         <w:pStyle w:val="BodyText"/>
-        <w:ind w:left="851" w:right="224" w:hanging="425"/>
+        <w:spacing w:before="142" w:after="120" w:line="262" w:lineRule="exact"/>
+        <w:ind w:left="992" w:right="227" w:hanging="425"/>
         <w:jc w:val="both"/>
         <w:rPr>
           <w:lang w:val="en-GB"/>
@@ -3301,7 +3845,21 @@
         <w:rPr>
           <w:lang w:val="en-GB"/>
         </w:rPr>
-        <w:t>José-Ángel Miguel</w:t>
+        <w:t>José-</w:t>
+      </w:r>
+      <w:proofErr w:type="spellStart"/>
+      <w:r>
+        <w:rPr>
+          <w:lang w:val="en-GB"/>
+        </w:rPr>
+        <w:t>Ángel</w:t>
+      </w:r>
+      <w:proofErr w:type="spellEnd"/>
+      <w:r>
+        <w:rPr>
+          <w:lang w:val="en-GB"/>
+        </w:rPr>
+        <w:t xml:space="preserve"> Miguel</w:t>
       </w:r>
       <w:r>
         <w:rPr>
@@ -3309,11 +3867,19 @@
         </w:rPr>
         <w:t>-</w:t>
       </w:r>
-      <w:r>
-        <w:rPr>
-          <w:lang w:val="en-GB"/>
-        </w:rPr>
-        <w:t>Dávila for Jaime Tori</w:t>
+      <w:proofErr w:type="spellStart"/>
+      <w:r>
+        <w:rPr>
+          <w:lang w:val="en-GB"/>
+        </w:rPr>
+        <w:t>Dávila</w:t>
+      </w:r>
+      <w:proofErr w:type="spellEnd"/>
+      <w:r>
+        <w:rPr>
+          <w:lang w:val="en-GB"/>
+        </w:rPr>
+        <w:t xml:space="preserve"> for Jaime Tori</w:t>
       </w:r>
       <w:r>
         <w:rPr>
@@ -3392,13 +3958,6 @@
           <w:i/>
           <w:lang w:val="en-GB"/>
         </w:rPr>
-        <w:t xml:space="preserve"> </w:t>
-      </w:r>
-      <w:r>
-        <w:rPr>
-          <w:i/>
-          <w:lang w:val="en-GB"/>
-        </w:rPr>
         <w:t>reorgani</w:t>
       </w:r>
       <w:r>
@@ -3413,13 +3972,35 @@
           <w:i/>
           <w:lang w:val="en-GB"/>
         </w:rPr>
-        <w:t>ation of the retailer distribution: Másquebio Case</w:t>
-      </w:r>
-      <w:r>
-        <w:rPr>
-          <w:lang w:val="en-GB"/>
-        </w:rPr>
-        <w:t>,”</w:t>
+        <w:t xml:space="preserve">ation of the retailer distribution: </w:t>
+      </w:r>
+      <w:proofErr w:type="spellStart"/>
+      <w:r>
+        <w:rPr>
+          <w:i/>
+          <w:lang w:val="en-GB"/>
+        </w:rPr>
+        <w:t>Másquebio</w:t>
+      </w:r>
+      <w:proofErr w:type="spellEnd"/>
+      <w:r>
+        <w:rPr>
+          <w:i/>
+          <w:lang w:val="en-GB"/>
+        </w:rPr>
+        <w:t xml:space="preserve"> Case</w:t>
+      </w:r>
+      <w:r>
+        <w:rPr>
+          <w:lang w:val="en-GB"/>
+        </w:rPr>
+        <w:t>”</w:t>
+      </w:r>
+      <w:r>
+        <w:rPr>
+          <w:lang w:val="en-GB"/>
+        </w:rPr>
+        <w:t>,</w:t>
       </w:r>
       <w:r>
         <w:rPr>
@@ -3444,13 +4025,491 @@
     <w:p>
       <w:pPr>
         <w:pStyle w:val="BodyText"/>
-        <w:spacing w:before="120"/>
-        <w:ind w:left="676" w:right="739"/>
+        <w:spacing w:before="142" w:after="120" w:line="262" w:lineRule="exact"/>
+        <w:ind w:left="992" w:right="227" w:hanging="425"/>
         <w:jc w:val="both"/>
         <w:rPr>
-          <w:sz w:val="13"/>
-          <w:szCs w:val="13"/>
-          <w:lang w:val="en-GB"/>
+          <w:lang w:val="en-GB"/>
+        </w:rPr>
+      </w:pPr>
+      <w:r>
+        <w:rPr>
+          <w:lang w:val="en-GB"/>
+        </w:rPr>
+        <w:t>Bachelors’ Thesis co-advisor with José-</w:t>
+      </w:r>
+      <w:proofErr w:type="spellStart"/>
+      <w:r>
+        <w:rPr>
+          <w:lang w:val="en-GB"/>
+        </w:rPr>
+        <w:t>Ángel</w:t>
+      </w:r>
+      <w:proofErr w:type="spellEnd"/>
+      <w:r>
+        <w:rPr>
+          <w:lang w:val="en-GB"/>
+        </w:rPr>
+        <w:t xml:space="preserve"> Miguel</w:t>
+      </w:r>
+      <w:r>
+        <w:rPr>
+          <w:lang w:val="en-GB"/>
+        </w:rPr>
+        <w:t>-</w:t>
+      </w:r>
+      <w:proofErr w:type="spellStart"/>
+      <w:r>
+        <w:rPr>
+          <w:lang w:val="en-GB"/>
+        </w:rPr>
+        <w:t>Dávila</w:t>
+      </w:r>
+      <w:proofErr w:type="spellEnd"/>
+      <w:r>
+        <w:rPr>
+          <w:lang w:val="en-GB"/>
+        </w:rPr>
+        <w:t xml:space="preserve"> for </w:t>
+      </w:r>
+      <w:r>
+        <w:rPr>
+          <w:lang w:val="en-GB"/>
+        </w:rPr>
+        <w:t>Sara Velasco Olmos</w:t>
+      </w:r>
+      <w:r>
+        <w:rPr>
+          <w:color w:val="212121"/>
+          <w:lang w:val="en-GB"/>
+        </w:rPr>
+        <w:t xml:space="preserve">, </w:t>
+      </w:r>
+      <w:r>
+        <w:rPr>
+          <w:lang w:val="en-GB"/>
+        </w:rPr>
+        <w:t>ULE Student. Thesis title:</w:t>
+      </w:r>
+      <w:r>
+        <w:rPr>
+          <w:lang w:val="en-GB"/>
+        </w:rPr>
+        <w:t xml:space="preserve"> </w:t>
+      </w:r>
+      <w:r>
+        <w:rPr>
+          <w:spacing w:val="-55"/>
+          <w:lang w:val="en-GB"/>
+        </w:rPr>
+        <w:t>“</w:t>
+      </w:r>
+      <w:r>
+        <w:rPr>
+          <w:i/>
+          <w:lang w:val="en-GB"/>
+        </w:rPr>
+        <w:t xml:space="preserve">Plan de Calidad </w:t>
+      </w:r>
+      <w:proofErr w:type="spellStart"/>
+      <w:r>
+        <w:rPr>
+          <w:i/>
+          <w:lang w:val="en-GB"/>
+        </w:rPr>
+        <w:t>Turística</w:t>
+      </w:r>
+      <w:proofErr w:type="spellEnd"/>
+      <w:r>
+        <w:rPr>
+          <w:i/>
+          <w:lang w:val="en-GB"/>
+        </w:rPr>
+        <w:t xml:space="preserve"> de León</w:t>
+      </w:r>
+      <w:r>
+        <w:rPr>
+          <w:i/>
+          <w:lang w:val="en-GB"/>
+        </w:rPr>
+        <w:t xml:space="preserve"> </w:t>
+      </w:r>
+      <w:r>
+        <w:rPr>
+          <w:i/>
+          <w:lang w:val="en-GB"/>
+        </w:rPr>
+        <w:t>2023 - 2027</w:t>
+      </w:r>
+      <w:r>
+        <w:rPr>
+          <w:lang w:val="en-GB"/>
+        </w:rPr>
+        <w:t>”</w:t>
+      </w:r>
+      <w:r>
+        <w:rPr>
+          <w:lang w:val="en-GB"/>
+        </w:rPr>
+        <w:t>,</w:t>
+      </w:r>
+      <w:r>
+        <w:rPr>
+          <w:spacing w:val="5"/>
+          <w:lang w:val="en-GB"/>
+        </w:rPr>
+        <w:t xml:space="preserve"> </w:t>
+      </w:r>
+      <w:r>
+        <w:rPr>
+          <w:lang w:val="en-GB"/>
+        </w:rPr>
+        <w:t>202</w:t>
+      </w:r>
+      <w:r>
+        <w:rPr>
+          <w:lang w:val="en-GB"/>
+        </w:rPr>
+        <w:t>2.</w:t>
+      </w:r>
+    </w:p>
+    <w:p>
+      <w:pPr>
+        <w:pStyle w:val="BodyText"/>
+        <w:spacing w:before="142" w:after="120" w:line="262" w:lineRule="exact"/>
+        <w:ind w:left="992" w:right="227" w:hanging="425"/>
+        <w:jc w:val="both"/>
+        <w:rPr>
+          <w:lang w:val="es-ES"/>
+        </w:rPr>
+      </w:pPr>
+      <w:r>
+        <w:rPr>
+          <w:lang w:val="en-GB"/>
+        </w:rPr>
+        <w:t>Bachelors’ Thesis co-advisor with José-</w:t>
+      </w:r>
+      <w:proofErr w:type="spellStart"/>
+      <w:r>
+        <w:rPr>
+          <w:lang w:val="en-GB"/>
+        </w:rPr>
+        <w:t>Ángel</w:t>
+      </w:r>
+      <w:proofErr w:type="spellEnd"/>
+      <w:r>
+        <w:rPr>
+          <w:lang w:val="en-GB"/>
+        </w:rPr>
+        <w:t xml:space="preserve"> Miguel</w:t>
+      </w:r>
+      <w:r>
+        <w:rPr>
+          <w:lang w:val="en-GB"/>
+        </w:rPr>
+        <w:t>-</w:t>
+      </w:r>
+      <w:proofErr w:type="spellStart"/>
+      <w:r>
+        <w:rPr>
+          <w:lang w:val="en-GB"/>
+        </w:rPr>
+        <w:t>Dávila</w:t>
+      </w:r>
+      <w:proofErr w:type="spellEnd"/>
+      <w:r>
+        <w:rPr>
+          <w:lang w:val="en-GB"/>
+        </w:rPr>
+        <w:t xml:space="preserve"> for </w:t>
+      </w:r>
+      <w:r>
+        <w:rPr>
+          <w:lang w:val="en-GB"/>
+        </w:rPr>
+        <w:t>Fabián Andrés Palencia Ramirez</w:t>
+      </w:r>
+      <w:r>
+        <w:rPr>
+          <w:color w:val="212121"/>
+          <w:lang w:val="en-GB"/>
+        </w:rPr>
+        <w:t xml:space="preserve">, </w:t>
+      </w:r>
+      <w:r>
+        <w:rPr>
+          <w:lang w:val="en-GB"/>
+        </w:rPr>
+        <w:t xml:space="preserve">ULE Student. </w:t>
+      </w:r>
+      <w:proofErr w:type="spellStart"/>
+      <w:r>
+        <w:rPr>
+          <w:lang w:val="es-ES"/>
+        </w:rPr>
+        <w:t>Thesis</w:t>
+      </w:r>
+      <w:proofErr w:type="spellEnd"/>
+      <w:r>
+        <w:rPr>
+          <w:lang w:val="es-ES"/>
+        </w:rPr>
+        <w:t xml:space="preserve"> </w:t>
+      </w:r>
+      <w:proofErr w:type="spellStart"/>
+      <w:r>
+        <w:rPr>
+          <w:lang w:val="es-ES"/>
+        </w:rPr>
+        <w:t>title</w:t>
+      </w:r>
+      <w:proofErr w:type="spellEnd"/>
+      <w:r>
+        <w:rPr>
+          <w:lang w:val="es-ES"/>
+        </w:rPr>
+        <w:t xml:space="preserve">: </w:t>
+      </w:r>
+      <w:r>
+        <w:rPr>
+          <w:spacing w:val="-55"/>
+          <w:lang w:val="es-ES"/>
+        </w:rPr>
+        <w:t>“</w:t>
+      </w:r>
+      <w:proofErr w:type="spellStart"/>
+      <w:r>
+        <w:rPr>
+          <w:i/>
+          <w:lang w:val="es-ES"/>
+        </w:rPr>
+        <w:t>Inmologística</w:t>
+      </w:r>
+      <w:proofErr w:type="spellEnd"/>
+      <w:r>
+        <w:rPr>
+          <w:i/>
+          <w:lang w:val="es-ES"/>
+        </w:rPr>
+        <w:t xml:space="preserve"> en</w:t>
+      </w:r>
+      <w:r>
+        <w:rPr>
+          <w:i/>
+          <w:lang w:val="es-ES"/>
+        </w:rPr>
+        <w:t xml:space="preserve"> </w:t>
+      </w:r>
+      <w:r>
+        <w:rPr>
+          <w:i/>
+          <w:lang w:val="es-ES"/>
+        </w:rPr>
+        <w:t>España: Análisis de los desafíos del sector y soluciones logísticas</w:t>
+      </w:r>
+      <w:r>
+        <w:rPr>
+          <w:lang w:val="es-ES"/>
+        </w:rPr>
+        <w:t>”</w:t>
+      </w:r>
+      <w:r>
+        <w:rPr>
+          <w:lang w:val="es-ES"/>
+        </w:rPr>
+        <w:t>,</w:t>
+      </w:r>
+      <w:r>
+        <w:rPr>
+          <w:spacing w:val="5"/>
+          <w:lang w:val="es-ES"/>
+        </w:rPr>
+        <w:t xml:space="preserve"> </w:t>
+      </w:r>
+      <w:r>
+        <w:rPr>
+          <w:lang w:val="es-ES"/>
+        </w:rPr>
+        <w:t>202</w:t>
+      </w:r>
+      <w:r>
+        <w:rPr>
+          <w:lang w:val="es-ES"/>
+        </w:rPr>
+        <w:t>2.</w:t>
+      </w:r>
+    </w:p>
+    <w:p>
+      <w:pPr>
+        <w:pStyle w:val="BodyText"/>
+        <w:spacing w:before="142" w:after="120" w:line="262" w:lineRule="exact"/>
+        <w:ind w:left="992" w:right="227" w:hanging="425"/>
+        <w:jc w:val="both"/>
+        <w:rPr>
+          <w:i/>
+          <w:lang w:val="es-ES"/>
+        </w:rPr>
+      </w:pPr>
+      <w:r>
+        <w:rPr>
+          <w:lang w:val="en-GB"/>
+        </w:rPr>
+        <w:t>Bachelors’ Thesis co-advisor with José-</w:t>
+      </w:r>
+      <w:proofErr w:type="spellStart"/>
+      <w:r>
+        <w:rPr>
+          <w:lang w:val="en-GB"/>
+        </w:rPr>
+        <w:t>Ángel</w:t>
+      </w:r>
+      <w:proofErr w:type="spellEnd"/>
+      <w:r>
+        <w:rPr>
+          <w:lang w:val="en-GB"/>
+        </w:rPr>
+        <w:t xml:space="preserve"> Miguel</w:t>
+      </w:r>
+      <w:r>
+        <w:rPr>
+          <w:lang w:val="en-GB"/>
+        </w:rPr>
+        <w:t>-</w:t>
+      </w:r>
+      <w:proofErr w:type="spellStart"/>
+      <w:r>
+        <w:rPr>
+          <w:lang w:val="en-GB"/>
+        </w:rPr>
+        <w:t>Dávila</w:t>
+      </w:r>
+      <w:proofErr w:type="spellEnd"/>
+      <w:r>
+        <w:rPr>
+          <w:lang w:val="en-GB"/>
+        </w:rPr>
+        <w:t xml:space="preserve"> for </w:t>
+      </w:r>
+      <w:r>
+        <w:rPr>
+          <w:lang w:val="en-GB"/>
+        </w:rPr>
+        <w:t>Sergio</w:t>
+      </w:r>
+      <w:r>
+        <w:rPr>
+          <w:lang w:val="en-GB"/>
+        </w:rPr>
+        <w:t xml:space="preserve"> </w:t>
+      </w:r>
+      <w:r>
+        <w:t>Gutiérrez García</w:t>
+      </w:r>
+      <w:r>
+        <w:rPr>
+          <w:color w:val="212121"/>
+        </w:rPr>
+        <w:t xml:space="preserve">, </w:t>
+      </w:r>
+      <w:r>
+        <w:t xml:space="preserve">ULE Student. </w:t>
+      </w:r>
+      <w:proofErr w:type="spellStart"/>
+      <w:r>
+        <w:rPr>
+          <w:lang w:val="es-ES"/>
+        </w:rPr>
+        <w:t>Thesis</w:t>
+      </w:r>
+      <w:proofErr w:type="spellEnd"/>
+      <w:r>
+        <w:rPr>
+          <w:lang w:val="es-ES"/>
+        </w:rPr>
+        <w:t xml:space="preserve"> </w:t>
+      </w:r>
+      <w:proofErr w:type="spellStart"/>
+      <w:r>
+        <w:rPr>
+          <w:lang w:val="es-ES"/>
+        </w:rPr>
+        <w:t>title</w:t>
+      </w:r>
+      <w:proofErr w:type="spellEnd"/>
+      <w:r>
+        <w:rPr>
+          <w:lang w:val="es-ES"/>
+        </w:rPr>
+        <w:t xml:space="preserve">: </w:t>
+      </w:r>
+      <w:r>
+        <w:rPr>
+          <w:spacing w:val="-55"/>
+          <w:lang w:val="es-ES"/>
+        </w:rPr>
+        <w:t>“</w:t>
+      </w:r>
+      <w:r>
+        <w:rPr>
+          <w:i/>
+          <w:lang w:val="es-ES"/>
+        </w:rPr>
+        <w:t>Situación actual del mercado de las aerolíneas</w:t>
+      </w:r>
+      <w:r>
+        <w:rPr>
+          <w:i/>
+          <w:lang w:val="es-ES"/>
+        </w:rPr>
+        <w:t xml:space="preserve"> </w:t>
+      </w:r>
+      <w:r>
+        <w:rPr>
+          <w:i/>
+          <w:lang w:val="es-ES"/>
+        </w:rPr>
+        <w:t>tras la Covid-19 y perspectivas de futuro</w:t>
+      </w:r>
+      <w:r>
+        <w:rPr>
+          <w:lang w:val="es-ES"/>
+        </w:rPr>
+        <w:t>”</w:t>
+      </w:r>
+      <w:r>
+        <w:rPr>
+          <w:lang w:val="es-ES"/>
+        </w:rPr>
+        <w:t>,</w:t>
+      </w:r>
+      <w:r>
+        <w:rPr>
+          <w:spacing w:val="5"/>
+          <w:lang w:val="es-ES"/>
+        </w:rPr>
+        <w:t xml:space="preserve"> </w:t>
+      </w:r>
+      <w:r>
+        <w:rPr>
+          <w:lang w:val="es-ES"/>
+        </w:rPr>
+        <w:t>202</w:t>
+      </w:r>
+      <w:r>
+        <w:rPr>
+          <w:lang w:val="es-ES"/>
+        </w:rPr>
+        <w:t>2.</w:t>
+      </w:r>
+    </w:p>
+    <w:p>
+      <w:pPr>
+        <w:pStyle w:val="Heading1"/>
+        <w:spacing w:before="141" w:after="120"/>
+        <w:ind w:left="102"/>
+        <w:jc w:val="both"/>
+        <w:rPr>
+          <w:lang w:val="es-ES"/>
         </w:rPr>
       </w:pPr>
     </w:p>
@@ -3467,27 +4526,20 @@
         <w:rPr>
           <w:lang w:val="en-GB"/>
         </w:rPr>
-        <w:t>SELECTED</w:t>
-      </w:r>
-      <w:r>
-        <w:rPr>
-          <w:spacing w:val="-3"/>
-          <w:lang w:val="en-GB"/>
-        </w:rPr>
-        <w:t xml:space="preserve"> </w:t>
-      </w:r>
-      <w:r>
-        <w:rPr>
-          <w:lang w:val="en-GB"/>
-        </w:rPr>
-        <w:t>COURSES AND FORMATION</w:t>
+        <w:t>LANGUAGES</w:t>
+      </w:r>
+      <w:r>
+        <w:rPr>
+          <w:lang w:val="en-GB"/>
+        </w:rPr>
+        <w:t xml:space="preserve"> AND SKILLS</w:t>
       </w:r>
     </w:p>
     <w:p>
       <w:pPr>
         <w:pStyle w:val="BodyText"/>
-        <w:spacing w:after="20"/>
-        <w:ind w:left="567" w:hanging="283"/>
+        <w:spacing w:before="142" w:after="120" w:line="262" w:lineRule="exact"/>
+        <w:ind w:left="567" w:right="1357" w:hanging="283"/>
         <w:jc w:val="both"/>
         <w:rPr>
           <w:lang w:val="en-GB"/>
@@ -3497,34 +4549,80 @@
         <w:rPr>
           <w:lang w:val="en-GB"/>
         </w:rPr>
-        <w:t>“</w:t>
-      </w:r>
-      <w:r>
-        <w:rPr>
-          <w:i/>
-          <w:iCs/>
-          <w:lang w:val="en-GB"/>
-        </w:rPr>
-        <w:t>Frontiers of Innovation and Entrepreneurship</w:t>
-      </w:r>
-      <w:r>
-        <w:rPr>
-          <w:lang w:val="en-GB"/>
-        </w:rPr>
-        <w:t>” MIT and Fundación Rafael del Pino, 2022</w:t>
-      </w:r>
-      <w:r>
-        <w:rPr>
-          <w:lang w:val="en-GB"/>
-        </w:rPr>
-        <w:t>.</w:t>
+        <w:t>Language</w:t>
+      </w:r>
+      <w:r>
+        <w:rPr>
+          <w:lang w:val="en-GB"/>
+        </w:rPr>
+        <w:t>s</w:t>
+      </w:r>
+      <w:r>
+        <w:rPr>
+          <w:lang w:val="en-GB"/>
+        </w:rPr>
+        <w:t>:</w:t>
+      </w:r>
+      <w:r>
+        <w:rPr>
+          <w:lang w:val="en-GB"/>
+        </w:rPr>
+        <w:t xml:space="preserve"> </w:t>
+      </w:r>
+      <w:r>
+        <w:rPr>
+          <w:lang w:val="en-GB"/>
+        </w:rPr>
+        <w:t xml:space="preserve">English </w:t>
+      </w:r>
+      <w:r>
+        <w:rPr>
+          <w:lang w:val="en-GB"/>
+        </w:rPr>
+        <w:t>(</w:t>
+      </w:r>
+      <w:r>
+        <w:rPr>
+          <w:lang w:val="en-GB"/>
+        </w:rPr>
+        <w:t>Advance</w:t>
+      </w:r>
+      <w:r>
+        <w:rPr>
+          <w:lang w:val="en-GB"/>
+        </w:rPr>
+        <w:t xml:space="preserve">), </w:t>
+      </w:r>
+      <w:r>
+        <w:rPr>
+          <w:lang w:val="en-GB"/>
+        </w:rPr>
+        <w:t xml:space="preserve">Spanish </w:t>
+      </w:r>
+      <w:r>
+        <w:rPr>
+          <w:lang w:val="en-GB"/>
+        </w:rPr>
+        <w:t>(</w:t>
+      </w:r>
+      <w:r>
+        <w:rPr>
+          <w:lang w:val="en-GB"/>
+        </w:rPr>
+        <w:t>Native</w:t>
+      </w:r>
+      <w:r>
+        <w:rPr>
+          <w:lang w:val="en-GB"/>
+        </w:rPr>
+        <w:t>)</w:t>
       </w:r>
     </w:p>
     <w:p>
       <w:pPr>
         <w:pStyle w:val="BodyText"/>
-        <w:spacing w:after="20"/>
-        <w:ind w:left="567" w:hanging="283"/>
+        <w:spacing w:before="142" w:after="120" w:line="262" w:lineRule="exact"/>
+        <w:ind w:left="567" w:right="258" w:hanging="283"/>
         <w:jc w:val="both"/>
         <w:rPr>
           <w:lang w:val="en-GB"/>
@@ -3534,34 +4632,44 @@
         <w:rPr>
           <w:lang w:val="en-GB"/>
         </w:rPr>
-        <w:t>“</w:t>
-      </w:r>
-      <w:r>
-        <w:rPr>
-          <w:i/>
-          <w:iCs/>
-          <w:lang w:val="en-GB"/>
-        </w:rPr>
-        <w:t>Foundations of Entrepreneurship Research</w:t>
-      </w:r>
-      <w:r>
-        <w:rPr>
-          <w:lang w:val="en-GB"/>
-        </w:rPr>
-        <w:t>”, Copenhagen Business School, 2022</w:t>
-      </w:r>
-      <w:r>
-        <w:rPr>
-          <w:lang w:val="en-GB"/>
-        </w:rPr>
-        <w:t>.</w:t>
+        <w:t>Software skills</w:t>
+      </w:r>
+      <w:r>
+        <w:rPr>
+          <w:lang w:val="en-GB"/>
+        </w:rPr>
+        <w:t>:</w:t>
+      </w:r>
+      <w:r>
+        <w:rPr>
+          <w:lang w:val="en-GB"/>
+        </w:rPr>
+        <w:t xml:space="preserve"> </w:t>
+      </w:r>
+      <w:r>
+        <w:rPr>
+          <w:lang w:val="en-GB"/>
+        </w:rPr>
+        <w:t>Stata</w:t>
+      </w:r>
+      <w:r>
+        <w:rPr>
+          <w:lang w:val="en-GB"/>
+        </w:rPr>
+        <w:t xml:space="preserve"> (Intermediate), R (</w:t>
+      </w:r>
+      <w:r>
+        <w:rPr>
+          <w:lang w:val="en-GB"/>
+        </w:rPr>
+        <w:t>Basic), Python (Basic)</w:t>
       </w:r>
     </w:p>
     <w:p>
       <w:pPr>
         <w:pStyle w:val="BodyText"/>
-        <w:spacing w:after="20"/>
-        <w:ind w:left="567" w:hanging="283"/>
+        <w:spacing w:before="142" w:after="120" w:line="262" w:lineRule="exact"/>
+        <w:ind w:left="567" w:right="258" w:hanging="283"/>
         <w:jc w:val="both"/>
         <w:rPr>
           <w:lang w:val="en-GB"/>
@@ -3571,45 +4679,40 @@
         <w:rPr>
           <w:lang w:val="en-GB"/>
         </w:rPr>
-        <w:t>“</w:t>
-      </w:r>
-      <w:r>
-        <w:rPr>
-          <w:i/>
-          <w:lang w:val="en-GB"/>
-        </w:rPr>
-        <w:t>Data Science</w:t>
-      </w:r>
-      <w:r>
-        <w:rPr>
-          <w:lang w:val="en-GB"/>
-        </w:rPr>
-        <w:t>”</w:t>
-      </w:r>
-      <w:r>
-        <w:rPr>
-          <w:lang w:val="en-GB"/>
-        </w:rPr>
-        <w:t>,</w:t>
-      </w:r>
-      <w:r>
-        <w:rPr>
-          <w:lang w:val="en-GB"/>
-        </w:rPr>
-        <w:t xml:space="preserve"> Johns Hopkins University – Coursera [Online], 20</w:t>
-      </w:r>
-      <w:r>
-        <w:rPr>
-          <w:lang w:val="en-GB"/>
-        </w:rPr>
-        <w:t>21.</w:t>
-      </w:r>
+        <w:t xml:space="preserve">Econometric skills: </w:t>
+      </w:r>
+      <w:r>
+        <w:rPr>
+          <w:lang w:val="en-GB"/>
+        </w:rPr>
+        <w:t>Panel data</w:t>
+      </w:r>
+      <w:r>
+        <w:rPr>
+          <w:lang w:val="en-GB"/>
+        </w:rPr>
+        <w:t xml:space="preserve">, </w:t>
+      </w:r>
+      <w:r>
+        <w:rPr>
+          <w:lang w:val="en-GB"/>
+        </w:rPr>
+        <w:t xml:space="preserve">GMM, </w:t>
+      </w:r>
+      <w:proofErr w:type="spellStart"/>
+      <w:r>
+        <w:rPr>
+          <w:lang w:val="en-GB"/>
+        </w:rPr>
+        <w:t>DiD</w:t>
+      </w:r>
+      <w:proofErr w:type="spellEnd"/>
     </w:p>
     <w:p>
       <w:pPr>
         <w:pStyle w:val="BodyText"/>
-        <w:spacing w:after="20"/>
-        <w:ind w:left="567" w:hanging="283"/>
+        <w:spacing w:before="142" w:after="120" w:line="262" w:lineRule="exact"/>
+        <w:ind w:left="567" w:right="258" w:hanging="283"/>
         <w:jc w:val="both"/>
         <w:rPr>
           <w:lang w:val="en-GB"/>
@@ -3619,182 +4722,13 @@
         <w:rPr>
           <w:lang w:val="en-GB"/>
         </w:rPr>
-        <w:t>“</w:t>
-      </w:r>
-      <w:r>
-        <w:rPr>
-          <w:i/>
-          <w:lang w:val="en-GB"/>
-        </w:rPr>
-        <w:t>LBTechX1: Technology Entrepreneurship: Lab to Market</w:t>
-      </w:r>
-      <w:r>
-        <w:rPr>
-          <w:lang w:val="en-GB"/>
-        </w:rPr>
-        <w:t>,”</w:t>
-      </w:r>
-      <w:r>
-        <w:rPr>
-          <w:i/>
-          <w:lang w:val="en-GB"/>
-        </w:rPr>
-        <w:t>,</w:t>
-      </w:r>
-      <w:r>
-        <w:rPr>
-          <w:i/>
-          <w:lang w:val="en-GB"/>
-        </w:rPr>
-        <w:t xml:space="preserve"> </w:t>
-      </w:r>
-      <w:r>
-        <w:rPr>
-          <w:lang w:val="en-GB"/>
-        </w:rPr>
-        <w:t xml:space="preserve">HarvardX </w:t>
-      </w:r>
-      <w:r>
-        <w:rPr>
-          <w:lang w:val="en-GB"/>
-        </w:rPr>
-        <w:t>–</w:t>
-      </w:r>
-      <w:r>
-        <w:rPr>
-          <w:lang w:val="en-GB"/>
-        </w:rPr>
-        <w:t xml:space="preserve"> EdX [Online], 2020</w:t>
-      </w:r>
-      <w:r>
-        <w:rPr>
-          <w:lang w:val="en-GB"/>
-        </w:rPr>
-        <w:t>.</w:t>
-      </w:r>
-      <w:r>
-        <w:rPr>
-          <w:lang w:val="en-GB"/>
-        </w:rPr>
-        <w:t xml:space="preserve"> </w:t>
-      </w:r>
-    </w:p>
-    <w:p>
-      <w:pPr>
-        <w:pStyle w:val="BodyText"/>
-        <w:spacing w:after="20"/>
-        <w:ind w:left="567" w:hanging="283"/>
-        <w:jc w:val="both"/>
-        <w:rPr>
-          <w:i/>
-        </w:rPr>
-      </w:pPr>
-      <w:r>
-        <w:rPr>
-          <w:lang w:val="en-GB"/>
-        </w:rPr>
-        <w:t>“</w:t>
-      </w:r>
-      <w:r>
-        <w:rPr>
-          <w:i/>
-          <w:iCs/>
-          <w:lang w:val="en-GB"/>
-        </w:rPr>
-        <w:t>Advanced Research Techniques Course</w:t>
-      </w:r>
-      <w:r>
-        <w:rPr>
-          <w:lang w:val="en-GB"/>
-        </w:rPr>
-        <w:t xml:space="preserve">” </w:t>
-      </w:r>
-      <w:r>
-        <w:rPr>
-          <w:lang w:val="en-GB"/>
-        </w:rPr>
-        <w:t>organi</w:t>
-      </w:r>
-      <w:r>
-        <w:rPr>
-          <w:lang w:val="en-GB"/>
-        </w:rPr>
-        <w:t>s</w:t>
-      </w:r>
-      <w:r>
-        <w:rPr>
-          <w:lang w:val="en-GB"/>
-        </w:rPr>
-        <w:t>ed by the PhD Programme</w:t>
-      </w:r>
-      <w:r>
-        <w:rPr>
-          <w:lang w:val="en-GB"/>
-        </w:rPr>
-        <w:t>, 2019</w:t>
-      </w:r>
-      <w:r>
-        <w:rPr>
-          <w:lang w:val="en-GB"/>
-        </w:rPr>
-        <w:t>.</w:t>
-      </w:r>
-    </w:p>
-    <w:p>
-      <w:pPr>
-        <w:pStyle w:val="BodyText"/>
-        <w:spacing w:after="20"/>
-        <w:ind w:left="426" w:firstLine="0"/>
-        <w:jc w:val="both"/>
-        <w:rPr>
-          <w:sz w:val="13"/>
-          <w:szCs w:val="13"/>
-        </w:rPr>
-      </w:pPr>
-    </w:p>
-    <w:p>
-      <w:pPr>
-        <w:pStyle w:val="Heading1"/>
-        <w:spacing w:after="120"/>
-        <w:jc w:val="both"/>
-        <w:rPr>
-          <w:lang w:val="en-GB"/>
-        </w:rPr>
-      </w:pPr>
-      <w:r>
-        <w:rPr>
-          <w:lang w:val="en-GB"/>
-        </w:rPr>
-        <w:t>LANGUAGES</w:t>
-      </w:r>
-      <w:r>
-        <w:rPr>
-          <w:lang w:val="en-GB"/>
-        </w:rPr>
-        <w:t xml:space="preserve"> AND SKILLS</w:t>
-      </w:r>
-    </w:p>
-    <w:p>
-      <w:pPr>
-        <w:pStyle w:val="BodyText"/>
-        <w:spacing w:after="20"/>
-        <w:ind w:left="567" w:right="1357" w:hanging="284"/>
-        <w:jc w:val="both"/>
-        <w:rPr>
-          <w:lang w:val="en-GB"/>
-        </w:rPr>
-      </w:pPr>
-      <w:r>
-        <w:rPr>
-          <w:lang w:val="en-GB"/>
-        </w:rPr>
-        <w:t>Language</w:t>
-      </w:r>
-      <w:r>
-        <w:rPr>
-          <w:lang w:val="en-GB"/>
-        </w:rPr>
-        <w:t>s</w:t>
+        <w:t>Other</w:t>
+      </w:r>
+      <w:r>
+        <w:rPr>
+          <w:lang w:val="en-GB"/>
+        </w:rPr>
+        <w:t xml:space="preserve"> skills</w:t>
       </w:r>
       <w:r>
         <w:rPr>
@@ -3812,177 +4746,6 @@
         <w:rPr>
           <w:lang w:val="en-GB"/>
         </w:rPr>
-        <w:t xml:space="preserve">English </w:t>
-      </w:r>
-      <w:r>
-        <w:rPr>
-          <w:lang w:val="en-GB"/>
-        </w:rPr>
-        <w:t>(</w:t>
-      </w:r>
-      <w:r>
-        <w:rPr>
-          <w:lang w:val="en-GB"/>
-        </w:rPr>
-        <w:t>Advance</w:t>
-      </w:r>
-      <w:r>
-        <w:rPr>
-          <w:lang w:val="en-GB"/>
-        </w:rPr>
-        <w:t xml:space="preserve">), </w:t>
-      </w:r>
-      <w:r>
-        <w:rPr>
-          <w:lang w:val="en-GB"/>
-        </w:rPr>
-        <w:t xml:space="preserve">Spanish </w:t>
-      </w:r>
-      <w:r>
-        <w:rPr>
-          <w:lang w:val="en-GB"/>
-        </w:rPr>
-        <w:t>(</w:t>
-      </w:r>
-      <w:r>
-        <w:rPr>
-          <w:lang w:val="en-GB"/>
-        </w:rPr>
-        <w:t>Native</w:t>
-      </w:r>
-      <w:r>
-        <w:rPr>
-          <w:lang w:val="en-GB"/>
-        </w:rPr>
-        <w:t>)</w:t>
-      </w:r>
-    </w:p>
-    <w:p>
-      <w:pPr>
-        <w:pStyle w:val="BodyText"/>
-        <w:spacing w:before="1" w:after="20"/>
-        <w:ind w:left="567" w:right="258" w:hanging="284"/>
-        <w:jc w:val="both"/>
-        <w:rPr>
-          <w:lang w:val="en-GB"/>
-        </w:rPr>
-      </w:pPr>
-      <w:r>
-        <w:rPr>
-          <w:lang w:val="en-GB"/>
-        </w:rPr>
-        <w:t>Software skills</w:t>
-      </w:r>
-      <w:r>
-        <w:rPr>
-          <w:lang w:val="en-GB"/>
-        </w:rPr>
-        <w:t>:</w:t>
-      </w:r>
-      <w:r>
-        <w:rPr>
-          <w:lang w:val="en-GB"/>
-        </w:rPr>
-        <w:t xml:space="preserve"> </w:t>
-      </w:r>
-      <w:r>
-        <w:rPr>
-          <w:lang w:val="en-GB"/>
-        </w:rPr>
-        <w:t>Stata</w:t>
-      </w:r>
-      <w:r>
-        <w:rPr>
-          <w:lang w:val="en-GB"/>
-        </w:rPr>
-        <w:t xml:space="preserve"> (Intermediate), R (</w:t>
-      </w:r>
-      <w:r>
-        <w:rPr>
-          <w:lang w:val="en-GB"/>
-        </w:rPr>
-        <w:t>Basic), Python (Basic)</w:t>
-      </w:r>
-    </w:p>
-    <w:p>
-      <w:pPr>
-        <w:pStyle w:val="BodyText"/>
-        <w:spacing w:before="1" w:after="20"/>
-        <w:ind w:left="567" w:right="258" w:hanging="284"/>
-        <w:jc w:val="both"/>
-        <w:rPr>
-          <w:lang w:val="en-GB"/>
-        </w:rPr>
-      </w:pPr>
-      <w:r>
-        <w:rPr>
-          <w:lang w:val="en-GB"/>
-        </w:rPr>
-        <w:t xml:space="preserve">Econometric skills: </w:t>
-      </w:r>
-      <w:r>
-        <w:rPr>
-          <w:lang w:val="en-GB"/>
-        </w:rPr>
-        <w:t>Panel data</w:t>
-      </w:r>
-      <w:r>
-        <w:rPr>
-          <w:lang w:val="en-GB"/>
-        </w:rPr>
-        <w:t xml:space="preserve">, </w:t>
-      </w:r>
-      <w:r>
-        <w:rPr>
-          <w:lang w:val="en-GB"/>
-        </w:rPr>
-        <w:t xml:space="preserve">GMM, </w:t>
-      </w:r>
-      <w:r>
-        <w:rPr>
-          <w:lang w:val="en-GB"/>
-        </w:rPr>
-        <w:t>Diff-in-Diff</w:t>
-      </w:r>
-    </w:p>
-    <w:p>
-      <w:pPr>
-        <w:pStyle w:val="BodyText"/>
-        <w:spacing w:before="1" w:after="20"/>
-        <w:ind w:left="567" w:right="258" w:hanging="284"/>
-        <w:jc w:val="both"/>
-        <w:rPr>
-          <w:lang w:val="en-GB"/>
-        </w:rPr>
-      </w:pPr>
-      <w:r>
-        <w:rPr>
-          <w:lang w:val="en-GB"/>
-        </w:rPr>
-        <w:t>Other</w:t>
-      </w:r>
-      <w:r>
-        <w:rPr>
-          <w:lang w:val="en-GB"/>
-        </w:rPr>
-        <w:t xml:space="preserve"> skills</w:t>
-      </w:r>
-      <w:r>
-        <w:rPr>
-          <w:lang w:val="en-GB"/>
-        </w:rPr>
-        <w:t>:</w:t>
-      </w:r>
-      <w:r>
-        <w:rPr>
-          <w:lang w:val="en-GB"/>
-        </w:rPr>
-        <w:t xml:space="preserve"> </w:t>
-      </w:r>
-      <w:r>
-        <w:rPr>
-          <w:lang w:val="en-GB"/>
-        </w:rPr>
         <w:t xml:space="preserve">Technological Forecasting, </w:t>
       </w:r>
       <w:r>
@@ -3992,219 +4755,18 @@
         <w:t>Design Thinking</w:t>
       </w:r>
     </w:p>
-    <w:p>
-      <w:pPr>
-        <w:pStyle w:val="BodyText"/>
-        <w:spacing w:before="1" w:after="20"/>
-        <w:ind w:right="255"/>
-        <w:jc w:val="both"/>
-        <w:rPr>
-          <w:lang w:val="en-GB"/>
-        </w:rPr>
-      </w:pPr>
-    </w:p>
-    <w:p>
-      <w:pPr>
-        <w:pStyle w:val="BodyText"/>
-        <w:ind w:left="0" w:right="1357" w:firstLine="0"/>
-        <w:jc w:val="both"/>
-        <w:rPr>
-          <w:sz w:val="13"/>
-          <w:szCs w:val="13"/>
-          <w:lang w:val="en-GB"/>
-        </w:rPr>
-      </w:pPr>
-    </w:p>
-    <w:p>
-      <w:pPr>
-        <w:pStyle w:val="Heading1"/>
-        <w:spacing w:after="120"/>
-        <w:ind w:left="142"/>
-        <w:jc w:val="both"/>
-      </w:pPr>
-      <w:r>
-        <w:t>REFERENCES</w:t>
-      </w:r>
-    </w:p>
-    <w:p>
-      <w:pPr>
-        <w:pStyle w:val="BodyText"/>
-        <w:spacing w:before="1" w:after="20"/>
-        <w:ind w:left="284" w:right="255" w:firstLine="0"/>
-        <w:jc w:val="both"/>
-        <w:rPr>
-          <w:lang w:val="en-ES"/>
-        </w:rPr>
-      </w:pPr>
-      <w:r>
-        <w:rPr>
-          <w:lang w:val="es-ES"/>
-        </w:rPr>
-        <w:t>Dr. Nuria González Álvarez</w:t>
-      </w:r>
-      <w:r>
-        <w:rPr>
-          <w:lang w:val="es-ES"/>
-        </w:rPr>
-        <w:t xml:space="preserve"> (</w:t>
-      </w:r>
-      <w:hyperlink r:id="rId24" w:history="1">
-        <w:r>
-          <w:rPr>
-            <w:rStyle w:val="Hyperlink"/>
-            <w:lang w:val="es-ES"/>
-          </w:rPr>
-          <w:t>nuria.gonzalez@unileon.es</w:t>
-        </w:r>
-      </w:hyperlink>
-      <w:r>
-        <w:rPr>
-          <w:lang w:val="es-ES"/>
-        </w:rPr>
-        <w:t xml:space="preserve">) </w:t>
-      </w:r>
-    </w:p>
-    <w:p>
-      <w:pPr>
-        <w:pStyle w:val="BodyText"/>
-        <w:spacing w:before="1" w:after="20"/>
-        <w:ind w:left="284" w:right="255" w:firstLine="0"/>
-        <w:jc w:val="both"/>
-      </w:pPr>
-      <w:r>
-        <w:rPr>
-          <w:lang w:val="en-GB"/>
-        </w:rPr>
-        <w:t>Full Professor of</w:t>
-      </w:r>
-      <w:r>
-        <w:rPr>
-          <w:lang w:val="en-GB"/>
-        </w:rPr>
-        <w:t xml:space="preserve"> Management, University of León</w:t>
-      </w:r>
-    </w:p>
-    <w:p>
-      <w:pPr>
-        <w:pStyle w:val="BodyText"/>
-        <w:spacing w:before="1" w:after="20"/>
-        <w:ind w:left="284" w:right="255" w:firstLine="0"/>
-        <w:jc w:val="both"/>
-        <w:rPr>
-          <w:lang w:val="en-GB"/>
-        </w:rPr>
-      </w:pPr>
-      <w:r>
-        <w:rPr>
-          <w:lang w:val="en-GB"/>
-        </w:rPr>
-        <w:t>Department of Management and Business Economy</w:t>
-      </w:r>
-    </w:p>
-    <w:p>
-      <w:pPr>
-        <w:pStyle w:val="BodyText"/>
-        <w:spacing w:before="1" w:after="20"/>
-        <w:ind w:left="284" w:right="255" w:firstLine="0"/>
-        <w:jc w:val="both"/>
-        <w:rPr>
-          <w:lang w:val="en-GB"/>
-        </w:rPr>
-      </w:pPr>
-    </w:p>
-    <w:p>
-      <w:pPr>
-        <w:pStyle w:val="BodyText"/>
-        <w:spacing w:before="1" w:after="20"/>
-        <w:ind w:left="284" w:right="255" w:firstLine="0"/>
-        <w:jc w:val="both"/>
-        <w:rPr>
-          <w:lang w:val="en-GB"/>
-        </w:rPr>
-      </w:pPr>
-      <w:r>
-        <w:rPr>
-          <w:lang w:val="en-GB"/>
-        </w:rPr>
-        <w:t>Dr. Isabel Suárez Gonzalez (</w:t>
-      </w:r>
-      <w:hyperlink r:id="rId25" w:history="1">
-        <w:r>
-          <w:rPr>
-            <w:rStyle w:val="Hyperlink"/>
-            <w:lang w:val="en-GB"/>
-          </w:rPr>
-          <w:t>isuarez@usal.es</w:t>
-        </w:r>
-      </w:hyperlink>
-      <w:r>
-        <w:rPr>
-          <w:rStyle w:val="Hyperlink"/>
-          <w:lang w:val="en-GB"/>
-        </w:rPr>
-        <w:t>)</w:t>
-      </w:r>
-    </w:p>
-    <w:p>
-      <w:pPr>
-        <w:pStyle w:val="BodyText"/>
-        <w:spacing w:before="1" w:after="20"/>
-        <w:ind w:left="284" w:right="255" w:firstLine="0"/>
-        <w:jc w:val="both"/>
-      </w:pPr>
-      <w:r>
-        <w:rPr>
-          <w:lang w:val="en-GB"/>
-        </w:rPr>
-        <w:t>Full Professor of</w:t>
-      </w:r>
-      <w:r>
-        <w:rPr>
-          <w:lang w:val="en-GB"/>
-        </w:rPr>
-        <w:t xml:space="preserve"> Management, University of </w:t>
-      </w:r>
-      <w:r>
-        <w:rPr>
-          <w:lang w:val="en-GB"/>
-        </w:rPr>
-        <w:t>Salamanca</w:t>
-      </w:r>
-    </w:p>
-    <w:p>
-      <w:pPr>
-        <w:pStyle w:val="BodyText"/>
-        <w:spacing w:before="1" w:after="20"/>
-        <w:ind w:left="284" w:right="255" w:firstLine="0"/>
-        <w:jc w:val="both"/>
-        <w:rPr>
-          <w:lang w:val="en-GB"/>
-        </w:rPr>
-      </w:pPr>
-      <w:r>
-        <w:rPr>
-          <w:lang w:val="en-GB"/>
-        </w:rPr>
-        <w:t>Department of Management and Business Economy</w:t>
-      </w:r>
-    </w:p>
-    <w:p>
-      <w:pPr>
-        <w:pStyle w:val="BodyText"/>
-        <w:spacing w:before="1" w:after="20"/>
-        <w:ind w:left="142" w:right="255" w:hanging="284"/>
-        <w:jc w:val="both"/>
-        <w:rPr>
-          <w:lang w:val="en-GB"/>
-        </w:rPr>
-      </w:pPr>
-    </w:p>
     <w:sectPr>
-      <w:headerReference w:type="default" r:id="rId26"/>
-      <w:footerReference w:type="default" r:id="rId27"/>
+      <w:headerReference w:type="even" r:id="rId20"/>
+      <w:headerReference w:type="default" r:id="rId21"/>
+      <w:footerReference w:type="even" r:id="rId22"/>
+      <w:footerReference w:type="default" r:id="rId23"/>
+      <w:headerReference w:type="first" r:id="rId24"/>
+      <w:footerReference w:type="first" r:id="rId25"/>
       <w:pgSz w:w="12240" w:h="15840"/>
-      <w:pgMar w:top="1680" w:right="1320" w:bottom="1960" w:left="1340" w:header="1443" w:footer="1706" w:gutter="0"/>
+      <w:pgMar w:top="1680" w:right="1320" w:bottom="1960" w:left="1340" w:header="850" w:footer="1706" w:gutter="0"/>
       <w:cols w:space="720"/>
+      <w:titlePg/>
+      <w:docGrid w:linePitch="299"/>
     </w:sectPr>
   </w:body>
 </w:document>
@@ -4230,6 +4792,16 @@
 </file>
 
 <file path=word/footer1.xml><?xml version="1.0" encoding="utf-8"?>
+<w:ftr xmlns:wpc="http://schemas.microsoft.com/office/word/2010/wordprocessingCanvas" xmlns:cx="http://schemas.microsoft.com/office/drawing/2014/chartex" xmlns:cx1="http://schemas.microsoft.com/office/drawing/2015/9/8/chartex" xmlns:cx2="http://schemas.microsoft.com/office/drawing/2015/10/21/chartex" xmlns:cx3="http://schemas.microsoft.com/office/drawing/2016/5/9/chartex" xmlns:cx4="http://schemas.microsoft.com/office/drawing/2016/5/10/chartex" xmlns:cx5="http://schemas.microsoft.com/office/drawing/2016/5/11/chartex" xmlns:cx6="http://schemas.microsoft.com/office/drawing/2016/5/12/chartex" xmlns:cx7="http://schemas.microsoft.com/office/drawing/2016/5/13/chartex" xmlns:cx8="http://schemas.microsoft.com/office/drawing/2016/5/14/chartex" xmlns:mc="http://schemas.openxmlformats.org/markup-compatibility/2006" xmlns:aink="http://schemas.microsoft.com/office/drawing/2016/ink" xmlns:am3d="http://schemas.microsoft.com/office/drawing/2017/model3d" xmlns:o="urn:schemas-microsoft-com:office:office" xmlns:oel="http://schemas.microsoft.com/office/2019/extlst" xmlns:r="http://schemas.openxmlformats.org/officeDocument/2006/relationships" xmlns:m="http://schemas.openxmlformats.org/officeDocument/2006/math" xmlns:v="urn:schemas-microsoft-com:vml" xmlns:wp14="http://schemas.microsoft.com/office/word/2010/wordprocessingDrawing" xmlns:wp="http://schemas.openxmlformats.org/drawingml/2006/wordprocessingDrawing" xmlns:w10="urn:schemas-microsoft-com:office:word" xmlns:w="http://schemas.openxmlformats.org/wordprocessingml/2006/main" xmlns:w14="http://schemas.microsoft.com/office/word/2010/wordml" xmlns:w15="http://schemas.microsoft.com/office/word/2012/wordml" xmlns:w16cex="http://schemas.microsoft.com/office/word/2018/wordml/cex" xmlns:w16cid="http://schemas.microsoft.com/office/word/2016/wordml/cid" xmlns:w16="http://schemas.microsoft.com/office/word/2018/wordml" xmlns:w16sdtdh="http://schemas.microsoft.com/office/word/2020/wordml/sdtdatahash" xmlns:w16se="http://schemas.microsoft.com/office/word/2015/wordml/symex" xmlns:wpg="http://schemas.microsoft.com/office/word/2010/wordprocessingGroup" xmlns:wpi="http://schemas.microsoft.com/office/word/2010/wordprocessingInk" xmlns:wne="http://schemas.microsoft.com/office/word/2006/wordml" xmlns:wps="http://schemas.microsoft.com/office/word/2010/wordprocessingShape" mc:Ignorable="w14 w15 w16se w16cid w16 w16cex w16sdtdh wp14">
+  <w:p>
+    <w:pPr>
+      <w:pStyle w:val="Footer"/>
+    </w:pPr>
+  </w:p>
+</w:ftr>
+</file>
+
+<file path=word/footer2.xml><?xml version="1.0" encoding="utf-8"?>
 <w:ftr xmlns:wpc="http://schemas.microsoft.com/office/word/2010/wordprocessingCanvas" xmlns:cx="http://schemas.microsoft.com/office/drawing/2014/chartex" xmlns:cx1="http://schemas.microsoft.com/office/drawing/2015/9/8/chartex" xmlns:cx2="http://schemas.microsoft.com/office/drawing/2015/10/21/chartex" xmlns:cx3="http://schemas.microsoft.com/office/drawing/2016/5/9/chartex" xmlns:cx4="http://schemas.microsoft.com/office/drawing/2016/5/10/chartex" xmlns:cx5="http://schemas.microsoft.com/office/drawing/2016/5/11/chartex" xmlns:cx6="http://schemas.microsoft.com/office/drawing/2016/5/12/chartex" xmlns:cx7="http://schemas.microsoft.com/office/drawing/2016/5/13/chartex" xmlns:cx8="http://schemas.microsoft.com/office/drawing/2016/5/14/chartex" xmlns:mc="http://schemas.openxmlformats.org/markup-compatibility/2006" xmlns:aink="http://schemas.microsoft.com/office/drawing/2016/ink" xmlns:am3d="http://schemas.microsoft.com/office/drawing/2017/model3d" xmlns:o="urn:schemas-microsoft-com:office:office" xmlns:oel="http://schemas.microsoft.com/office/2019/extlst" xmlns:r="http://schemas.openxmlformats.org/officeDocument/2006/relationships" xmlns:m="http://schemas.openxmlformats.org/officeDocument/2006/math" xmlns:v="urn:schemas-microsoft-com:vml" xmlns:wp14="http://schemas.microsoft.com/office/word/2010/wordprocessingDrawing" xmlns:wp="http://schemas.openxmlformats.org/drawingml/2006/wordprocessingDrawing" xmlns:w10="urn:schemas-microsoft-com:office:word" xmlns:w="http://schemas.openxmlformats.org/wordprocessingml/2006/main" xmlns:w14="http://schemas.microsoft.com/office/word/2010/wordml" xmlns:w15="http://schemas.microsoft.com/office/word/2012/wordml" xmlns:w16cex="http://schemas.microsoft.com/office/word/2018/wordml/cex" xmlns:w16cid="http://schemas.microsoft.com/office/word/2016/wordml/cid" xmlns:w16="http://schemas.microsoft.com/office/word/2018/wordml" xmlns:w16sdtdh="http://schemas.microsoft.com/office/word/2020/wordml/sdtdatahash" xmlns:w16se="http://schemas.microsoft.com/office/word/2015/wordml/symex" xmlns:wpg="http://schemas.microsoft.com/office/word/2010/wordprocessingGroup" xmlns:wpi="http://schemas.microsoft.com/office/word/2010/wordprocessingInk" xmlns:wne="http://schemas.microsoft.com/office/word/2006/wordml" xmlns:wps="http://schemas.microsoft.com/office/word/2010/wordprocessingShape" mc:Ignorable="w14 w15 w16se w16cid w16 w16cex w16sdtdh wp14">
   <w:p>
     <w:pPr>
@@ -4241,99 +4813,272 @@
       </w:rPr>
     </w:pPr>
     <w:r>
-      <w:pict w14:anchorId="2AB68E81">
-        <v:shapetype id="_x0000_t202" coordsize="21600,21600" o:spt="202" path="m,l,21600r21600,l21600,xe">
-          <v:stroke joinstyle="miter"/>
-          <v:path gradientshapeok="t" o:connecttype="rect"/>
-        </v:shapetype>
-        <v:shape id="_x0000_s1025" type="#_x0000_t202" alt="" style="position:absolute;margin-left:469.4pt;margin-top:692.85pt;width:61.65pt;height:14.8pt;z-index:-15901184;mso-wrap-style:square;mso-wrap-edited:f;mso-width-percent:0;mso-height-percent:0;mso-position-horizontal-relative:page;mso-position-vertical-relative:page;mso-width-percent:0;mso-height-percent:0;v-text-anchor:top" filled="f" stroked="f">
-          <v:textbox style="mso-next-textbox:#_x0000_s1025" inset="0,0,0,0">
-            <w:txbxContent>
-              <w:p>
-                <w:pPr>
-                  <w:pStyle w:val="BodyText"/>
-                  <w:spacing w:before="10"/>
-                  <w:ind w:left="20" w:firstLine="0"/>
-                </w:pPr>
-                <w:r>
-                  <w:t>P</w:t>
-                </w:r>
-                <w:r>
-                  <w:rPr>
-                    <w:spacing w:val="1"/>
-                  </w:rPr>
-                  <w:t xml:space="preserve"> </w:t>
-                </w:r>
-                <w:r>
-                  <w:t>a</w:t>
-                </w:r>
-                <w:r>
-                  <w:rPr>
-                    <w:spacing w:val="3"/>
-                  </w:rPr>
-                  <w:t xml:space="preserve"> </w:t>
-                </w:r>
-                <w:r>
-                  <w:t>g</w:t>
-                </w:r>
-                <w:r>
-                  <w:rPr>
-                    <w:spacing w:val="-1"/>
-                  </w:rPr>
-                  <w:t xml:space="preserve"> </w:t>
-                </w:r>
-                <w:r>
-                  <w:t>e</w:t>
-                </w:r>
-                <w:r>
-                  <w:rPr>
-                    <w:spacing w:val="6"/>
-                  </w:rPr>
-                  <w:t xml:space="preserve"> </w:t>
-                </w:r>
-                <w:r>
-                  <w:fldChar w:fldCharType="begin"/>
-                </w:r>
-                <w:r>
-                  <w:instrText xml:space="preserve"> PAGE </w:instrText>
-                </w:r>
-                <w:r>
-                  <w:fldChar w:fldCharType="separate"/>
-                </w:r>
-                <w:r>
-                  <w:rPr>
-                    <w:noProof/>
-                  </w:rPr>
-                  <w:t>1</w:t>
-                </w:r>
-                <w:r>
-                  <w:fldChar w:fldCharType="end"/>
-                </w:r>
-                <w:r>
-                  <w:t xml:space="preserve"> |</w:t>
-                </w:r>
-                <w:r>
-                  <w:rPr>
-                    <w:spacing w:val="-3"/>
-                  </w:rPr>
-                  <w:t xml:space="preserve"> </w:t>
-                </w:r>
-                <w:r>
-                  <w:t>3</w:t>
-                </w:r>
-              </w:p>
-              <w:p>
-                <w:pPr>
-                  <w:pStyle w:val="BodyText"/>
-                  <w:spacing w:before="10"/>
-                </w:pPr>
-              </w:p>
-            </w:txbxContent>
-          </v:textbox>
-          <w10:wrap anchorx="page" anchory="page"/>
-        </v:shape>
-      </w:pict>
+      <w:rPr>
+        <w:noProof/>
+      </w:rPr>
+      <mc:AlternateContent>
+        <mc:Choice Requires="wps">
+          <w:drawing>
+            <wp:anchor distT="0" distB="0" distL="114300" distR="114300" simplePos="0" relativeHeight="487415296" behindDoc="1" locked="0" layoutInCell="1" allowOverlap="1" wp14:anchorId="2AB68E81" wp14:editId="4EA33110">
+              <wp:simplePos x="0" y="0"/>
+              <wp:positionH relativeFrom="page">
+                <wp:posOffset>5962650</wp:posOffset>
+              </wp:positionH>
+              <wp:positionV relativeFrom="page">
+                <wp:posOffset>9163050</wp:posOffset>
+              </wp:positionV>
+              <wp:extent cx="1257300" cy="187960"/>
+              <wp:effectExtent l="0" t="0" r="0" b="2540"/>
+              <wp:wrapNone/>
+              <wp:docPr id="1" name="Text Box 1"/>
+              <wp:cNvGraphicFramePr>
+                <a:graphicFrameLocks xmlns:a="http://schemas.openxmlformats.org/drawingml/2006/main"/>
+              </wp:cNvGraphicFramePr>
+              <a:graphic xmlns:a="http://schemas.openxmlformats.org/drawingml/2006/main">
+                <a:graphicData uri="http://schemas.microsoft.com/office/word/2010/wordprocessingShape">
+                  <wps:wsp>
+                    <wps:cNvSpPr txBox="1">
+                      <a:spLocks/>
+                    </wps:cNvSpPr>
+                    <wps:spPr bwMode="auto">
+                      <a:xfrm>
+                        <a:off x="0" y="0"/>
+                        <a:ext cx="1257300" cy="187960"/>
+                      </a:xfrm>
+                      <a:prstGeom prst="rect">
+                        <a:avLst/>
+                      </a:prstGeom>
+                      <a:noFill/>
+                      <a:ln>
+                        <a:noFill/>
+                      </a:ln>
+                      <a:extLst>
+                        <a:ext uri="{909E8E84-426E-40DD-AFC4-6F175D3DCCD1}">
+                          <a14:hiddenFill xmlns:a14="http://schemas.microsoft.com/office/drawing/2010/main">
+                            <a:solidFill>
+                              <a:srgbClr val="FFFFFF"/>
+                            </a:solidFill>
+                          </a14:hiddenFill>
+                        </a:ext>
+                        <a:ext uri="{91240B29-F687-4F45-9708-019B960494DF}">
+                          <a14:hiddenLine xmlns:a14="http://schemas.microsoft.com/office/drawing/2010/main" w="9525">
+                            <a:solidFill>
+                              <a:srgbClr val="000000"/>
+                            </a:solidFill>
+                            <a:miter lim="800000"/>
+                            <a:headEnd/>
+                            <a:tailEnd/>
+                          </a14:hiddenLine>
+                        </a:ext>
+                      </a:extLst>
+                    </wps:spPr>
+                    <wps:txbx>
+                      <w:txbxContent>
+                        <w:p>
+                          <w:pPr>
+                            <w:pStyle w:val="BodyText"/>
+                            <w:spacing w:before="10"/>
+                            <w:ind w:left="426" w:right="-471" w:firstLine="0"/>
+                          </w:pPr>
+                          <w:r>
+                            <w:t>P</w:t>
+                          </w:r>
+                          <w:r>
+                            <w:rPr>
+                              <w:spacing w:val="1"/>
+                            </w:rPr>
+                            <w:t xml:space="preserve"> </w:t>
+                          </w:r>
+                          <w:r>
+                            <w:t>a</w:t>
+                          </w:r>
+                          <w:r>
+                            <w:rPr>
+                              <w:spacing w:val="3"/>
+                            </w:rPr>
+                            <w:t xml:space="preserve"> </w:t>
+                          </w:r>
+                          <w:r>
+                            <w:t>g</w:t>
+                          </w:r>
+                          <w:r>
+                            <w:rPr>
+                              <w:spacing w:val="-1"/>
+                            </w:rPr>
+                            <w:t xml:space="preserve"> </w:t>
+                          </w:r>
+                          <w:r>
+                            <w:t>e</w:t>
+                          </w:r>
+                          <w:r>
+                            <w:rPr>
+                              <w:spacing w:val="6"/>
+                            </w:rPr>
+                            <w:t xml:space="preserve"> </w:t>
+                          </w:r>
+                          <w:r>
+                            <w:fldChar w:fldCharType="begin"/>
+                          </w:r>
+                          <w:r>
+                            <w:instrText xml:space="preserve"> PAGE </w:instrText>
+                          </w:r>
+                          <w:r>
+                            <w:fldChar w:fldCharType="separate"/>
+                          </w:r>
+                          <w:r>
+                            <w:rPr>
+                              <w:noProof/>
+                            </w:rPr>
+                            <w:t>1</w:t>
+                          </w:r>
+                          <w:r>
+                            <w:fldChar w:fldCharType="end"/>
+                          </w:r>
+                          <w:r>
+                            <w:t xml:space="preserve"> |</w:t>
+                          </w:r>
+                          <w:r>
+                            <w:rPr>
+                              <w:spacing w:val="-3"/>
+                            </w:rPr>
+                            <w:t xml:space="preserve"> </w:t>
+                          </w:r>
+                          <w:r>
+                            <w:t>3</w:t>
+                          </w:r>
+                        </w:p>
+                        <w:p>
+                          <w:pPr>
+                            <w:pStyle w:val="BodyText"/>
+                            <w:spacing w:before="10"/>
+                            <w:ind w:left="426" w:right="-471" w:firstLine="0"/>
+                          </w:pPr>
+                        </w:p>
+                      </w:txbxContent>
+                    </wps:txbx>
+                    <wps:bodyPr rot="0" vert="horz" wrap="square" lIns="0" tIns="0" rIns="0" bIns="0" anchor="t" anchorCtr="0" upright="1">
+                      <a:noAutofit/>
+                    </wps:bodyPr>
+                  </wps:wsp>
+                </a:graphicData>
+              </a:graphic>
+              <wp14:sizeRelH relativeFrom="page">
+                <wp14:pctWidth>0</wp14:pctWidth>
+              </wp14:sizeRelH>
+              <wp14:sizeRelV relativeFrom="page">
+                <wp14:pctHeight>0</wp14:pctHeight>
+              </wp14:sizeRelV>
+            </wp:anchor>
+          </w:drawing>
+        </mc:Choice>
+        <mc:Fallback>
+          <w:pict>
+            <v:shapetype w14:anchorId="2AB68E81" id="_x0000_t202" coordsize="21600,21600" o:spt="202" path="m,l,21600r21600,l21600,xe">
+              <v:stroke joinstyle="miter"/>
+              <v:path gradientshapeok="t" o:connecttype="rect"/>
+            </v:shapetype>
+            <v:shape id="Text Box 1" o:spid="_x0000_s1026" type="#_x0000_t202" style="position:absolute;margin-left:469.5pt;margin-top:721.5pt;width:99pt;height:14.8pt;z-index:-15901184;visibility:visible;mso-wrap-style:square;mso-width-percent:0;mso-height-percent:0;mso-wrap-distance-left:9pt;mso-wrap-distance-top:0;mso-wrap-distance-right:9pt;mso-wrap-distance-bottom:0;mso-position-horizontal:absolute;mso-position-horizontal-relative:page;mso-position-vertical:absolute;mso-position-vertical-relative:page;mso-width-percent:0;mso-height-percent:0;mso-width-relative:page;mso-height-relative:page;v-text-anchor:top" o:gfxdata="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" filled="f" stroked="f">
+              <v:path arrowok="t"/>
+              <v:textbox inset="0,0,0,0">
+                <w:txbxContent>
+                  <w:p>
+                    <w:pPr>
+                      <w:pStyle w:val="BodyText"/>
+                      <w:spacing w:before="10"/>
+                      <w:ind w:left="426" w:right="-471" w:firstLine="0"/>
+                    </w:pPr>
+                    <w:r>
+                      <w:t>P</w:t>
+                    </w:r>
+                    <w:r>
+                      <w:rPr>
+                        <w:spacing w:val="1"/>
+                      </w:rPr>
+                      <w:t xml:space="preserve"> </w:t>
+                    </w:r>
+                    <w:r>
+                      <w:t>a</w:t>
+                    </w:r>
+                    <w:r>
+                      <w:rPr>
+                        <w:spacing w:val="3"/>
+                      </w:rPr>
+                      <w:t xml:space="preserve"> </w:t>
+                    </w:r>
+                    <w:r>
+                      <w:t>g</w:t>
+                    </w:r>
+                    <w:r>
+                      <w:rPr>
+                        <w:spacing w:val="-1"/>
+                      </w:rPr>
+                      <w:t xml:space="preserve"> </w:t>
+                    </w:r>
+                    <w:r>
+                      <w:t>e</w:t>
+                    </w:r>
+                    <w:r>
+                      <w:rPr>
+                        <w:spacing w:val="6"/>
+                      </w:rPr>
+                      <w:t xml:space="preserve"> </w:t>
+                    </w:r>
+                    <w:r>
+                      <w:fldChar w:fldCharType="begin"/>
+                    </w:r>
+                    <w:r>
+                      <w:instrText xml:space="preserve"> PAGE </w:instrText>
+                    </w:r>
+                    <w:r>
+                      <w:fldChar w:fldCharType="separate"/>
+                    </w:r>
+                    <w:r>
+                      <w:rPr>
+                        <w:noProof/>
+                      </w:rPr>
+                      <w:t>1</w:t>
+                    </w:r>
+                    <w:r>
+                      <w:fldChar w:fldCharType="end"/>
+                    </w:r>
+                    <w:r>
+                      <w:t xml:space="preserve"> |</w:t>
+                    </w:r>
+                    <w:r>
+                      <w:rPr>
+                        <w:spacing w:val="-3"/>
+                      </w:rPr>
+                      <w:t xml:space="preserve"> </w:t>
+                    </w:r>
+                    <w:r>
+                      <w:t>3</w:t>
+                    </w:r>
+                  </w:p>
+                  <w:p>
+                    <w:pPr>
+                      <w:pStyle w:val="BodyText"/>
+                      <w:spacing w:before="10"/>
+                      <w:ind w:left="426" w:right="-471" w:firstLine="0"/>
+                    </w:pPr>
+                  </w:p>
+                </w:txbxContent>
+              </v:textbox>
+              <w10:wrap anchorx="page" anchory="page"/>
+            </v:shape>
+          </w:pict>
+        </mc:Fallback>
+      </mc:AlternateContent>
     </w:r>
+  </w:p>
+</w:ftr>
+</file>
+
+<file path=word/footer3.xml><?xml version="1.0" encoding="utf-8"?>
+<w:ftr xmlns:wpc="http://schemas.microsoft.com/office/word/2010/wordprocessingCanvas" xmlns:cx="http://schemas.microsoft.com/office/drawing/2014/chartex" xmlns:cx1="http://schemas.microsoft.com/office/drawing/2015/9/8/chartex" xmlns:cx2="http://schemas.microsoft.com/office/drawing/2015/10/21/chartex" xmlns:cx3="http://schemas.microsoft.com/office/drawing/2016/5/9/chartex" xmlns:cx4="http://schemas.microsoft.com/office/drawing/2016/5/10/chartex" xmlns:cx5="http://schemas.microsoft.com/office/drawing/2016/5/11/chartex" xmlns:cx6="http://schemas.microsoft.com/office/drawing/2016/5/12/chartex" xmlns:cx7="http://schemas.microsoft.com/office/drawing/2016/5/13/chartex" xmlns:cx8="http://schemas.microsoft.com/office/drawing/2016/5/14/chartex" xmlns:mc="http://schemas.openxmlformats.org/markup-compatibility/2006" xmlns:aink="http://schemas.microsoft.com/office/drawing/2016/ink" xmlns:am3d="http://schemas.microsoft.com/office/drawing/2017/model3d" xmlns:o="urn:schemas-microsoft-com:office:office" xmlns:oel="http://schemas.microsoft.com/office/2019/extlst" xmlns:r="http://schemas.openxmlformats.org/officeDocument/2006/relationships" xmlns:m="http://schemas.openxmlformats.org/officeDocument/2006/math" xmlns:v="urn:schemas-microsoft-com:vml" xmlns:wp14="http://schemas.microsoft.com/office/word/2010/wordprocessingDrawing" xmlns:wp="http://schemas.openxmlformats.org/drawingml/2006/wordprocessingDrawing" xmlns:w10="urn:schemas-microsoft-com:office:word" xmlns:w="http://schemas.openxmlformats.org/wordprocessingml/2006/main" xmlns:w14="http://schemas.microsoft.com/office/word/2010/wordml" xmlns:w15="http://schemas.microsoft.com/office/word/2012/wordml" xmlns:w16cex="http://schemas.microsoft.com/office/word/2018/wordml/cex" xmlns:w16cid="http://schemas.microsoft.com/office/word/2016/wordml/cid" xmlns:w16="http://schemas.microsoft.com/office/word/2018/wordml" xmlns:w16sdtdh="http://schemas.microsoft.com/office/word/2020/wordml/sdtdatahash" xmlns:w16se="http://schemas.microsoft.com/office/word/2015/wordml/symex" xmlns:wpg="http://schemas.microsoft.com/office/word/2010/wordprocessingGroup" xmlns:wpi="http://schemas.microsoft.com/office/word/2010/wordprocessingInk" xmlns:wne="http://schemas.microsoft.com/office/word/2006/wordml" xmlns:wps="http://schemas.microsoft.com/office/word/2010/wordprocessingShape" mc:Ignorable="w14 w15 w16se w16cid w16 w16cex w16sdtdh wp14">
+  <w:p>
+    <w:pPr>
+      <w:pStyle w:val="Footer"/>
+    </w:pPr>
   </w:p>
 </w:ftr>
 </file>
@@ -4359,6 +5104,35 @@
 
 <file path=word/header1.xml><?xml version="1.0" encoding="utf-8"?>
 <w:hdr xmlns:wpc="http://schemas.microsoft.com/office/word/2010/wordprocessingCanvas" xmlns:cx="http://schemas.microsoft.com/office/drawing/2014/chartex" xmlns:cx1="http://schemas.microsoft.com/office/drawing/2015/9/8/chartex" xmlns:cx2="http://schemas.microsoft.com/office/drawing/2015/10/21/chartex" xmlns:cx3="http://schemas.microsoft.com/office/drawing/2016/5/9/chartex" xmlns:cx4="http://schemas.microsoft.com/office/drawing/2016/5/10/chartex" xmlns:cx5="http://schemas.microsoft.com/office/drawing/2016/5/11/chartex" xmlns:cx6="http://schemas.microsoft.com/office/drawing/2016/5/12/chartex" xmlns:cx7="http://schemas.microsoft.com/office/drawing/2016/5/13/chartex" xmlns:cx8="http://schemas.microsoft.com/office/drawing/2016/5/14/chartex" xmlns:mc="http://schemas.openxmlformats.org/markup-compatibility/2006" xmlns:aink="http://schemas.microsoft.com/office/drawing/2016/ink" xmlns:am3d="http://schemas.microsoft.com/office/drawing/2017/model3d" xmlns:o="urn:schemas-microsoft-com:office:office" xmlns:oel="http://schemas.microsoft.com/office/2019/extlst" xmlns:r="http://schemas.openxmlformats.org/officeDocument/2006/relationships" xmlns:m="http://schemas.openxmlformats.org/officeDocument/2006/math" xmlns:v="urn:schemas-microsoft-com:vml" xmlns:wp14="http://schemas.microsoft.com/office/word/2010/wordprocessingDrawing" xmlns:wp="http://schemas.openxmlformats.org/drawingml/2006/wordprocessingDrawing" xmlns:w10="urn:schemas-microsoft-com:office:word" xmlns:w="http://schemas.openxmlformats.org/wordprocessingml/2006/main" xmlns:w14="http://schemas.microsoft.com/office/word/2010/wordml" xmlns:w15="http://schemas.microsoft.com/office/word/2012/wordml" xmlns:w16cex="http://schemas.microsoft.com/office/word/2018/wordml/cex" xmlns:w16cid="http://schemas.microsoft.com/office/word/2016/wordml/cid" xmlns:w16="http://schemas.microsoft.com/office/word/2018/wordml" xmlns:w16sdtdh="http://schemas.microsoft.com/office/word/2020/wordml/sdtdatahash" xmlns:w16se="http://schemas.microsoft.com/office/word/2015/wordml/symex" xmlns:wpg="http://schemas.microsoft.com/office/word/2010/wordprocessingGroup" xmlns:wpi="http://schemas.microsoft.com/office/word/2010/wordprocessingInk" xmlns:wne="http://schemas.microsoft.com/office/word/2006/wordml" xmlns:wps="http://schemas.microsoft.com/office/word/2010/wordprocessingShape" mc:Ignorable="w14 w15 w16se w16cid w16 w16cex w16sdtdh wp14">
+  <w:p>
+    <w:pPr>
+      <w:pStyle w:val="Header"/>
+    </w:pPr>
+  </w:p>
+</w:hdr>
+</file>
+
+<file path=word/header2.xml><?xml version="1.0" encoding="utf-8"?>
+<w:hdr xmlns:wpc="http://schemas.microsoft.com/office/word/2010/wordprocessingCanvas" xmlns:cx="http://schemas.microsoft.com/office/drawing/2014/chartex" xmlns:cx1="http://schemas.microsoft.com/office/drawing/2015/9/8/chartex" xmlns:cx2="http://schemas.microsoft.com/office/drawing/2015/10/21/chartex" xmlns:cx3="http://schemas.microsoft.com/office/drawing/2016/5/9/chartex" xmlns:cx4="http://schemas.microsoft.com/office/drawing/2016/5/10/chartex" xmlns:cx5="http://schemas.microsoft.com/office/drawing/2016/5/11/chartex" xmlns:cx6="http://schemas.microsoft.com/office/drawing/2016/5/12/chartex" xmlns:cx7="http://schemas.microsoft.com/office/drawing/2016/5/13/chartex" xmlns:cx8="http://schemas.microsoft.com/office/drawing/2016/5/14/chartex" xmlns:mc="http://schemas.openxmlformats.org/markup-compatibility/2006" xmlns:aink="http://schemas.microsoft.com/office/drawing/2016/ink" xmlns:am3d="http://schemas.microsoft.com/office/drawing/2017/model3d" xmlns:o="urn:schemas-microsoft-com:office:office" xmlns:oel="http://schemas.microsoft.com/office/2019/extlst" xmlns:r="http://schemas.openxmlformats.org/officeDocument/2006/relationships" xmlns:m="http://schemas.openxmlformats.org/officeDocument/2006/math" xmlns:v="urn:schemas-microsoft-com:vml" xmlns:wp14="http://schemas.microsoft.com/office/word/2010/wordprocessingDrawing" xmlns:wp="http://schemas.openxmlformats.org/drawingml/2006/wordprocessingDrawing" xmlns:w10="urn:schemas-microsoft-com:office:word" xmlns:w="http://schemas.openxmlformats.org/wordprocessingml/2006/main" xmlns:w14="http://schemas.microsoft.com/office/word/2010/wordml" xmlns:w15="http://schemas.microsoft.com/office/word/2012/wordml" xmlns:w16cex="http://schemas.microsoft.com/office/word/2018/wordml/cex" xmlns:w16cid="http://schemas.microsoft.com/office/word/2016/wordml/cid" xmlns:w16="http://schemas.microsoft.com/office/word/2018/wordml" xmlns:w16sdtdh="http://schemas.microsoft.com/office/word/2020/wordml/sdtdatahash" xmlns:w16se="http://schemas.microsoft.com/office/word/2015/wordml/symex" xmlns:wpg="http://schemas.microsoft.com/office/word/2010/wordprocessingGroup" xmlns:wpi="http://schemas.microsoft.com/office/word/2010/wordprocessingInk" xmlns:wne="http://schemas.microsoft.com/office/word/2006/wordml" xmlns:wps="http://schemas.microsoft.com/office/word/2010/wordprocessingShape" mc:Ignorable="w14 w15 w16se w16cid w16 w16cex w16sdtdh wp14">
+  <w:p>
+    <w:pPr>
+      <w:pStyle w:val="Header"/>
+      <w:ind w:left="-284" w:right="-343"/>
+    </w:pPr>
+    <w:r>
+      <w:t>Enrique Acebo</w:t>
+    </w:r>
+    <w:r>
+      <w:tab/>
+    </w:r>
+    <w:r>
+      <w:tab/>
+    </w:r>
+    <w:r>
+      <w:tab/>
+      <w:t>January 2023</w:t>
+    </w:r>
+  </w:p>
   <w:p>
     <w:pPr>
       <w:pStyle w:val="BodyText"/>
@@ -4368,70 +5142,16 @@
         <w:sz w:val="20"/>
       </w:rPr>
     </w:pPr>
-    <w:r>
-      <w:pict w14:anchorId="002C91B5">
-        <v:shapetype id="_x0000_t202" coordsize="21600,21600" o:spt="202" path="m,l,21600r21600,l21600,xe">
-          <v:stroke joinstyle="miter"/>
-          <v:path gradientshapeok="t" o:connecttype="rect"/>
-        </v:shapetype>
-        <v:shape id="_x0000_s1027" type="#_x0000_t202" alt="" style="position:absolute;margin-left:71pt;margin-top:71.15pt;width:88.6pt;height:14.8pt;z-index:-15902208;mso-wrap-style:square;mso-wrap-edited:f;mso-width-percent:0;mso-height-percent:0;mso-position-horizontal-relative:page;mso-position-vertical-relative:page;mso-width-percent:0;mso-height-percent:0;v-text-anchor:top" filled="f" stroked="f">
-          <v:textbox style="mso-next-textbox:#_x0000_s1027" inset="0,0,0,0">
-            <w:txbxContent>
-              <w:p>
-                <w:pPr>
-                  <w:pStyle w:val="BodyText"/>
-                  <w:spacing w:before="10"/>
-                  <w:ind w:left="20" w:firstLine="0"/>
-                </w:pPr>
-                <w:r>
-                  <w:t>Enrique Acebo</w:t>
-                </w:r>
-              </w:p>
-              <w:p>
-                <w:pPr>
-                  <w:pStyle w:val="BodyText"/>
-                  <w:spacing w:before="10"/>
-                </w:pPr>
-              </w:p>
-            </w:txbxContent>
-          </v:textbox>
-          <w10:wrap anchorx="page" anchory="page"/>
-        </v:shape>
-      </w:pict>
-    </w:r>
-    <w:r>
-      <w:pict w14:anchorId="18664614">
-        <v:shape id="_x0000_s1026" type="#_x0000_t202" alt="" style="position:absolute;margin-left:462.4pt;margin-top:71.15pt;width:77.15pt;height:14.8pt;z-index:-15901696;mso-wrap-style:square;mso-wrap-edited:f;mso-width-percent:0;mso-height-percent:0;mso-position-horizontal-relative:page;mso-position-vertical-relative:page;mso-width-percent:0;mso-height-percent:0;v-text-anchor:top" filled="f" stroked="f">
-          <v:textbox style="mso-next-textbox:#_x0000_s1026" inset="0,0,0,0">
-            <w:txbxContent>
-              <w:p>
-                <w:pPr>
-                  <w:pStyle w:val="BodyText"/>
-                  <w:spacing w:before="10"/>
-                  <w:ind w:left="20" w:firstLine="0"/>
-                </w:pPr>
-                <w:r>
-                  <w:t>July</w:t>
-                </w:r>
-                <w:r>
-                  <w:rPr>
-                    <w:spacing w:val="-1"/>
-                  </w:rPr>
-                  <w:t xml:space="preserve"> </w:t>
-                </w:r>
-                <w:r>
-                  <w:t>20</w:t>
-                </w:r>
-                <w:r>
-                  <w:t>22</w:t>
-                </w:r>
-              </w:p>
-            </w:txbxContent>
-          </v:textbox>
-          <w10:wrap anchorx="page" anchory="page"/>
-        </v:shape>
-      </w:pict>
-    </w:r>
+  </w:p>
+</w:hdr>
+</file>
+
+<file path=word/header3.xml><?xml version="1.0" encoding="utf-8"?>
+<w:hdr xmlns:wpc="http://schemas.microsoft.com/office/word/2010/wordprocessingCanvas" xmlns:cx="http://schemas.microsoft.com/office/drawing/2014/chartex" xmlns:cx1="http://schemas.microsoft.com/office/drawing/2015/9/8/chartex" xmlns:cx2="http://schemas.microsoft.com/office/drawing/2015/10/21/chartex" xmlns:cx3="http://schemas.microsoft.com/office/drawing/2016/5/9/chartex" xmlns:cx4="http://schemas.microsoft.com/office/drawing/2016/5/10/chartex" xmlns:cx5="http://schemas.microsoft.com/office/drawing/2016/5/11/chartex" xmlns:cx6="http://schemas.microsoft.com/office/drawing/2016/5/12/chartex" xmlns:cx7="http://schemas.microsoft.com/office/drawing/2016/5/13/chartex" xmlns:cx8="http://schemas.microsoft.com/office/drawing/2016/5/14/chartex" xmlns:mc="http://schemas.openxmlformats.org/markup-compatibility/2006" xmlns:aink="http://schemas.microsoft.com/office/drawing/2016/ink" xmlns:am3d="http://schemas.microsoft.com/office/drawing/2017/model3d" xmlns:o="urn:schemas-microsoft-com:office:office" xmlns:oel="http://schemas.microsoft.com/office/2019/extlst" xmlns:r="http://schemas.openxmlformats.org/officeDocument/2006/relationships" xmlns:m="http://schemas.openxmlformats.org/officeDocument/2006/math" xmlns:v="urn:schemas-microsoft-com:vml" xmlns:wp14="http://schemas.microsoft.com/office/word/2010/wordprocessingDrawing" xmlns:wp="http://schemas.openxmlformats.org/drawingml/2006/wordprocessingDrawing" xmlns:w10="urn:schemas-microsoft-com:office:word" xmlns:w="http://schemas.openxmlformats.org/wordprocessingml/2006/main" xmlns:w14="http://schemas.microsoft.com/office/word/2010/wordml" xmlns:w15="http://schemas.microsoft.com/office/word/2012/wordml" xmlns:w16cex="http://schemas.microsoft.com/office/word/2018/wordml/cex" xmlns:w16cid="http://schemas.microsoft.com/office/word/2016/wordml/cid" xmlns:w16="http://schemas.microsoft.com/office/word/2018/wordml" xmlns:w16sdtdh="http://schemas.microsoft.com/office/word/2020/wordml/sdtdatahash" xmlns:w16se="http://schemas.microsoft.com/office/word/2015/wordml/symex" xmlns:wpg="http://schemas.microsoft.com/office/word/2010/wordprocessingGroup" xmlns:wpi="http://schemas.microsoft.com/office/word/2010/wordprocessingInk" xmlns:wne="http://schemas.microsoft.com/office/word/2006/wordml" xmlns:wps="http://schemas.microsoft.com/office/word/2010/wordprocessingShape" mc:Ignorable="w14 w15 w16se w16cid w16 w16cex w16sdtdh wp14">
+  <w:p>
+    <w:pPr>
+      <w:pStyle w:val="Header"/>
+    </w:pPr>
   </w:p>
 </w:hdr>
 </file>
@@ -4459,7 +5179,7 @@
         <v:path o:extrusionok="f" gradientshapeok="t" o:connecttype="rect"/>
         <o:lock v:ext="edit" aspectratio="t"/>
       </v:shapetype>
-      <v:shape id="_x0000_i1059" type="#_x0000_t75" style="width:16.75pt;height:16.75pt;visibility:visible;mso-wrap-style:square" o:bullet="t">
+      <v:shape id="_x0000_i1113" type="#_x0000_t75" style="width:16.75pt;height:16.75pt;visibility:visible;mso-wrap-style:square" o:bullet="t">
         <v:imagedata r:id="rId1" o:title=""/>
       </v:shape>
     </w:pict>
@@ -5326,6 +6046,40 @@
       <w:shd w:val="clear" w:color="auto" w:fill="E1DFDD"/>
     </w:rPr>
   </w:style>
+  <w:style w:type="paragraph" w:styleId="Title">
+    <w:name w:val="Title"/>
+    <w:basedOn w:val="Normal"/>
+    <w:link w:val="TitleChar"/>
+    <w:uiPriority w:val="10"/>
+    <w:qFormat/>
+    <w:rsid w:val="00956DF1"/>
+    <w:pPr>
+      <w:spacing w:before="88"/>
+      <w:ind w:left="3075" w:right="2697"/>
+      <w:jc w:val="center"/>
+    </w:pPr>
+    <w:rPr>
+      <w:rFonts w:ascii="Georgia" w:eastAsia="Georgia" w:hAnsi="Georgia" w:cs="Georgia"/>
+      <w:b/>
+      <w:bCs/>
+      <w:sz w:val="26"/>
+      <w:szCs w:val="26"/>
+    </w:rPr>
+  </w:style>
+  <w:style w:type="character" w:customStyle="1" w:styleId="TitleChar">
+    <w:name w:val="Title Char"/>
+    <w:basedOn w:val="DefaultParagraphFont"/>
+    <w:link w:val="Title"/>
+    <w:uiPriority w:val="10"/>
+    <w:rsid w:val="00956DF1"/>
+    <w:rPr>
+      <w:rFonts w:ascii="Georgia" w:eastAsia="Georgia" w:hAnsi="Georgia" w:cs="Georgia"/>
+      <w:b/>
+      <w:bCs/>
+      <w:sz w:val="26"/>
+      <w:szCs w:val="26"/>
+    </w:rPr>
+  </w:style>
 </w:styles>
 </file>
 

--- a/documents/others/cv_Enrique_Acebo.docx
+++ b/documents/others/cv_Enrique_Acebo.docx
@@ -148,13 +148,86 @@
     </w:p>
     <w:p>
       <w:pPr>
+        <w:pStyle w:val="Heading1"/>
+        <w:spacing w:before="1" w:after="120" w:line="263" w:lineRule="exact"/>
+        <w:ind w:left="0"/>
+        <w:jc w:val="both"/>
+        <w:rPr>
+          <w:lang w:val="en-GB"/>
+        </w:rPr>
+      </w:pPr>
+    </w:p>
+    <w:p>
+      <w:pPr>
+        <w:pStyle w:val="Heading1"/>
+        <w:spacing w:before="1" w:after="120" w:line="263" w:lineRule="exact"/>
+        <w:ind w:left="0"/>
+        <w:jc w:val="both"/>
+        <w:rPr>
+          <w:lang w:val="en-GB"/>
+        </w:rPr>
+      </w:pPr>
+      <w:r>
+        <w:rPr>
+          <w:lang w:val="en-GB"/>
+        </w:rPr>
+        <w:t>RESEARCH INTERESTS</w:t>
+      </w:r>
+    </w:p>
+    <w:p>
+      <w:pPr>
+        <w:pStyle w:val="BodyText"/>
+        <w:spacing w:before="10"/>
+        <w:ind w:left="567"/>
+        <w:rPr>
+          <w:sz w:val="21"/>
+        </w:rPr>
+      </w:pPr>
+      <w:r>
+        <w:rPr>
+          <w:lang w:val="en-GB"/>
+        </w:rPr>
+        <w:t>Innovation</w:t>
+      </w:r>
+      <w:r>
+        <w:rPr>
+          <w:lang w:val="en-GB"/>
+        </w:rPr>
+        <w:t xml:space="preserve">; </w:t>
+      </w:r>
+      <w:r>
+        <w:rPr>
+          <w:lang w:val="en-GB"/>
+        </w:rPr>
+        <w:t>Strategy</w:t>
+      </w:r>
+      <w:r>
+        <w:rPr>
+          <w:lang w:val="en-GB"/>
+        </w:rPr>
+        <w:t xml:space="preserve">; </w:t>
+      </w:r>
+      <w:proofErr w:type="spellStart"/>
+      <w:r>
+        <w:rPr>
+          <w:lang w:val="en-GB"/>
+        </w:rPr>
+        <w:t>Enviromental</w:t>
+      </w:r>
+      <w:proofErr w:type="spellEnd"/>
+      <w:r>
+        <w:rPr>
+          <w:lang w:val="en-GB"/>
+        </w:rPr>
+        <w:t xml:space="preserve"> Innovation; External Collaboration</w:t>
+      </w:r>
+    </w:p>
+    <w:p>
+      <w:pPr>
         <w:pStyle w:val="BodyText"/>
         <w:spacing w:after="120"/>
         <w:ind w:left="0" w:right="111" w:firstLine="0"/>
         <w:jc w:val="both"/>
-        <w:rPr>
-          <w:lang w:val="en-GB"/>
-        </w:rPr>
       </w:pPr>
     </w:p>
     <w:p>
@@ -234,7 +307,7 @@
           <w:bCs w:val="0"/>
           <w:lang w:val="en-GB"/>
         </w:rPr>
-        <w:t xml:space="preserve">, 2022 </w:t>
+        <w:t>, 2022</w:t>
       </w:r>
       <w:r>
         <w:rPr>
@@ -243,6 +316,14 @@
           <w:lang w:val="en-GB"/>
         </w:rPr>
         <w:t>–</w:t>
+      </w:r>
+      <w:r>
+        <w:rPr>
+          <w:b w:val="0"/>
+          <w:bCs w:val="0"/>
+          <w:lang w:val="en-GB"/>
+        </w:rPr>
+        <w:t>.</w:t>
       </w:r>
     </w:p>
     <w:p>
@@ -273,6 +354,7 @@
         </w:rPr>
         <w:t xml:space="preserve">, </w:t>
       </w:r>
+      <w:proofErr w:type="gramStart"/>
       <w:r>
         <w:rPr>
           <w:b w:val="0"/>
@@ -281,15 +363,34 @@
           <w:iCs/>
           <w:lang w:val="en-GB"/>
         </w:rPr>
-        <w:t>Industry and Innovation</w:t>
-      </w:r>
+        <w:t>Industry</w:t>
+      </w:r>
+      <w:proofErr w:type="gramEnd"/>
       <w:r>
         <w:rPr>
           <w:b w:val="0"/>
           <w:bCs w:val="0"/>
-          <w:lang w:val="en-GB"/>
-        </w:rPr>
-        <w:t xml:space="preserve">, 2023 – </w:t>
+          <w:i/>
+          <w:iCs/>
+          <w:lang w:val="en-GB"/>
+        </w:rPr>
+        <w:t xml:space="preserve"> and Innovation</w:t>
+      </w:r>
+      <w:r>
+        <w:rPr>
+          <w:b w:val="0"/>
+          <w:bCs w:val="0"/>
+          <w:lang w:val="en-GB"/>
+        </w:rPr>
+        <w:t>, 2023</w:t>
+      </w:r>
+      <w:r>
+        <w:rPr>
+          <w:b w:val="0"/>
+          <w:bCs w:val="0"/>
+          <w:lang w:val="en-GB"/>
+        </w:rPr>
+        <w:t>–.</w:t>
       </w:r>
     </w:p>
     <w:p>
@@ -310,7 +411,7 @@
           <w:bCs w:val="0"/>
           <w:lang w:val="en-GB"/>
         </w:rPr>
-        <w:t xml:space="preserve">Visiting </w:t>
+        <w:t>LSE-Miguel Dols Fellow</w:t>
       </w:r>
       <w:r>
         <w:rPr>
@@ -318,7 +419,7 @@
           <w:bCs w:val="0"/>
           <w:lang w:val="en-GB"/>
         </w:rPr>
-        <w:t>Research Fellow</w:t>
+        <w:t xml:space="preserve">, </w:t>
       </w:r>
       <w:r>
         <w:rPr>
@@ -326,40 +427,46 @@
           <w:bCs w:val="0"/>
           <w:lang w:val="en-GB"/>
         </w:rPr>
-        <w:t>, Department</w:t>
-      </w:r>
+        <w:t xml:space="preserve">Cañada Blanch Centre, London School of Economics, hosted by </w:t>
+      </w:r>
+      <w:proofErr w:type="spellStart"/>
       <w:r>
         <w:rPr>
           <w:b w:val="0"/>
           <w:bCs w:val="0"/>
           <w:lang w:val="en-GB"/>
         </w:rPr>
-        <w:t xml:space="preserve"> of Strategy and Innovation, </w:t>
-      </w:r>
+        <w:t>Profesor</w:t>
+      </w:r>
+      <w:proofErr w:type="spellEnd"/>
       <w:r>
         <w:rPr>
           <w:b w:val="0"/>
           <w:bCs w:val="0"/>
           <w:lang w:val="en-GB"/>
         </w:rPr>
-        <w:t>Copenhagen Business School</w:t>
-      </w:r>
-      <w:r>
+        <w:t xml:space="preserve"> Andrés Rodriguez Pose, 2023.</w:t>
+      </w:r>
+    </w:p>
+    <w:p>
+      <w:pPr>
+        <w:pStyle w:val="Heading1"/>
+        <w:spacing w:before="142" w:after="120"/>
+        <w:ind w:left="568" w:right="224" w:hanging="284"/>
+        <w:jc w:val="both"/>
         <w:rPr>
           <w:b w:val="0"/>
           <w:bCs w:val="0"/>
           <w:lang w:val="en-GB"/>
         </w:rPr>
-        <w:t xml:space="preserve">, hosted by </w:t>
-      </w:r>
-      <w:proofErr w:type="spellStart"/>
+      </w:pPr>
       <w:r>
         <w:rPr>
           <w:b w:val="0"/>
           <w:bCs w:val="0"/>
           <w:lang w:val="en-GB"/>
         </w:rPr>
-        <w:t>Prof</w:t>
+        <w:t xml:space="preserve">Visiting </w:t>
       </w:r>
       <w:r>
         <w:rPr>
@@ -367,16 +474,73 @@
           <w:bCs w:val="0"/>
           <w:lang w:val="en-GB"/>
         </w:rPr>
-        <w:t>esor</w:t>
-      </w:r>
-      <w:proofErr w:type="spellEnd"/>
+        <w:t>Research Fellow</w:t>
+      </w:r>
       <w:r>
         <w:rPr>
           <w:b w:val="0"/>
           <w:bCs w:val="0"/>
           <w:lang w:val="en-GB"/>
         </w:rPr>
+        <w:t>, Department</w:t>
+      </w:r>
+      <w:r>
+        <w:rPr>
+          <w:b w:val="0"/>
+          <w:bCs w:val="0"/>
+          <w:lang w:val="en-GB"/>
+        </w:rPr>
+        <w:t xml:space="preserve"> of Strategy and Innovation, </w:t>
+      </w:r>
+      <w:r>
+        <w:rPr>
+          <w:b w:val="0"/>
+          <w:bCs w:val="0"/>
+          <w:lang w:val="en-GB"/>
+        </w:rPr>
+        <w:t>Copenhagen Business School</w:t>
+      </w:r>
+      <w:r>
+        <w:rPr>
+          <w:b w:val="0"/>
+          <w:bCs w:val="0"/>
+          <w:lang w:val="en-GB"/>
+        </w:rPr>
+        <w:t xml:space="preserve">, hosted by </w:t>
+      </w:r>
+      <w:proofErr w:type="spellStart"/>
+      <w:r>
+        <w:rPr>
+          <w:b w:val="0"/>
+          <w:bCs w:val="0"/>
+          <w:lang w:val="en-GB"/>
+        </w:rPr>
+        <w:t>Prof</w:t>
+      </w:r>
+      <w:r>
+        <w:rPr>
+          <w:b w:val="0"/>
+          <w:bCs w:val="0"/>
+          <w:lang w:val="en-GB"/>
+        </w:rPr>
+        <w:t>esor</w:t>
+      </w:r>
+      <w:proofErr w:type="spellEnd"/>
+      <w:r>
+        <w:rPr>
+          <w:b w:val="0"/>
+          <w:bCs w:val="0"/>
+          <w:lang w:val="en-GB"/>
+        </w:rPr>
         <w:t xml:space="preserve"> Mercedes Delgado, 2022</w:t>
+      </w:r>
+      <w:r>
+        <w:rPr>
+          <w:b w:val="0"/>
+          <w:bCs w:val="0"/>
+          <w:lang w:val="en-GB"/>
+        </w:rPr>
+        <w:t>.</w:t>
       </w:r>
     </w:p>
     <w:p>
@@ -607,21 +771,13 @@
         <w:rPr>
           <w:lang w:val="en-GB"/>
         </w:rPr>
-        <w:t>Dávila</w:t>
-      </w:r>
-      <w:proofErr w:type="spellEnd"/>
-      <w:r>
-        <w:rPr>
-          <w:lang w:val="en-GB"/>
-        </w:rPr>
-        <w:t xml:space="preserve"> &amp; Mariano Nieto </w:t>
-      </w:r>
-      <w:proofErr w:type="spellStart"/>
-      <w:r>
-        <w:rPr>
-          <w:lang w:val="en-GB"/>
-        </w:rPr>
-        <w:t>Antolín</w:t>
+        <w:t>Dávil</w:t>
+      </w:r>
+      <w:r>
+        <w:rPr>
+          <w:lang w:val="en-GB"/>
+        </w:rPr>
+        <w:t>a</w:t>
       </w:r>
       <w:proofErr w:type="spellEnd"/>
       <w:r>
@@ -720,18 +876,6 @@
         <w:rPr>
           <w:lang w:val="en-GB"/>
         </w:rPr>
-        <w:t xml:space="preserve"> </w:t>
-      </w:r>
-      <w:r>
-        <w:rPr>
-          <w:lang w:val="en-GB"/>
-        </w:rPr>
-        <w:t>(Top 1%)</w:t>
-      </w:r>
-      <w:r>
-        <w:rPr>
-          <w:lang w:val="en-GB"/>
-        </w:rPr>
         <w:t>.</w:t>
       </w:r>
     </w:p>
@@ -741,11 +885,15 @@
         <w:ind w:left="567" w:right="224" w:hanging="283"/>
         <w:jc w:val="both"/>
         <w:rPr>
-          <w:lang w:val="en-GB"/>
-        </w:rPr>
-      </w:pPr>
-      <w:r>
-        <w:rPr>
+          <w:sz w:val="23"/>
+          <w:szCs w:val="23"/>
+          <w:lang w:val="en-GB"/>
+        </w:rPr>
+      </w:pPr>
+      <w:r>
+        <w:rPr>
+          <w:sz w:val="23"/>
+          <w:szCs w:val="23"/>
           <w:lang w:val="en-GB"/>
         </w:rPr>
         <w:t>B.A.</w:t>
@@ -753,12 +901,16 @@
       <w:r>
         <w:rPr>
           <w:spacing w:val="-2"/>
-          <w:lang w:val="en-GB"/>
-        </w:rPr>
-        <w:t xml:space="preserve"> </w:t>
-      </w:r>
-      <w:r>
-        <w:rPr>
+          <w:sz w:val="23"/>
+          <w:szCs w:val="23"/>
+          <w:lang w:val="en-GB"/>
+        </w:rPr>
+        <w:t xml:space="preserve"> </w:t>
+      </w:r>
+      <w:r>
+        <w:rPr>
+          <w:sz w:val="23"/>
+          <w:szCs w:val="23"/>
           <w:lang w:val="en-GB"/>
         </w:rPr>
         <w:t>in</w:t>
@@ -766,18 +918,24 @@
       <w:r>
         <w:rPr>
           <w:spacing w:val="-2"/>
-          <w:lang w:val="en-GB"/>
-        </w:rPr>
-        <w:t xml:space="preserve"> </w:t>
-      </w:r>
-      <w:r>
-        <w:rPr>
+          <w:sz w:val="23"/>
+          <w:szCs w:val="23"/>
+          <w:lang w:val="en-GB"/>
+        </w:rPr>
+        <w:t xml:space="preserve"> </w:t>
+      </w:r>
+      <w:r>
+        <w:rPr>
+          <w:sz w:val="23"/>
+          <w:szCs w:val="23"/>
           <w:lang w:val="en-GB"/>
         </w:rPr>
         <w:t>Management and Business Administration</w:t>
       </w:r>
       <w:r>
         <w:rPr>
+          <w:sz w:val="23"/>
+          <w:szCs w:val="23"/>
           <w:lang w:val="en-GB"/>
         </w:rPr>
         <w:t>,</w:t>
@@ -785,12 +943,16 @@
       <w:r>
         <w:rPr>
           <w:spacing w:val="-2"/>
-          <w:lang w:val="en-GB"/>
-        </w:rPr>
-        <w:t xml:space="preserve"> </w:t>
-      </w:r>
-      <w:r>
-        <w:rPr>
+          <w:sz w:val="23"/>
+          <w:szCs w:val="23"/>
+          <w:lang w:val="en-GB"/>
+        </w:rPr>
+        <w:t xml:space="preserve"> </w:t>
+      </w:r>
+      <w:r>
+        <w:rPr>
+          <w:sz w:val="23"/>
+          <w:szCs w:val="23"/>
           <w:lang w:val="en-GB"/>
         </w:rPr>
         <w:t>University of</w:t>
@@ -798,12 +960,16 @@
       <w:r>
         <w:rPr>
           <w:spacing w:val="-1"/>
-          <w:lang w:val="en-GB"/>
-        </w:rPr>
-        <w:t xml:space="preserve"> </w:t>
-      </w:r>
-      <w:r>
-        <w:rPr>
+          <w:sz w:val="23"/>
+          <w:szCs w:val="23"/>
+          <w:lang w:val="en-GB"/>
+        </w:rPr>
+        <w:t xml:space="preserve"> </w:t>
+      </w:r>
+      <w:r>
+        <w:rPr>
+          <w:sz w:val="23"/>
+          <w:szCs w:val="23"/>
           <w:lang w:val="en-GB"/>
         </w:rPr>
         <w:t>León</w:t>
@@ -811,12 +977,16 @@
       <w:r>
         <w:rPr>
           <w:spacing w:val="1"/>
+          <w:sz w:val="23"/>
+          <w:szCs w:val="23"/>
           <w:lang w:val="en-GB"/>
         </w:rPr>
         <w:t xml:space="preserve">, </w:t>
       </w:r>
       <w:r>
         <w:rPr>
+          <w:sz w:val="23"/>
+          <w:szCs w:val="23"/>
           <w:lang w:val="en-GB"/>
         </w:rPr>
         <w:t>Spain,</w:t>
@@ -824,39 +994,19 @@
       <w:r>
         <w:rPr>
           <w:spacing w:val="-2"/>
-          <w:lang w:val="en-GB"/>
-        </w:rPr>
-        <w:t xml:space="preserve"> </w:t>
-      </w:r>
-      <w:r>
-        <w:rPr>
+          <w:sz w:val="23"/>
+          <w:szCs w:val="23"/>
+          <w:lang w:val="en-GB"/>
+        </w:rPr>
+        <w:t xml:space="preserve"> </w:t>
+      </w:r>
+      <w:r>
+        <w:rPr>
+          <w:sz w:val="23"/>
+          <w:szCs w:val="23"/>
           <w:lang w:val="en-GB"/>
         </w:rPr>
         <w:t>2018</w:t>
-      </w:r>
-      <w:r>
-        <w:rPr>
-          <w:lang w:val="en-GB"/>
-        </w:rPr>
-        <w:t xml:space="preserve"> (</w:t>
-      </w:r>
-      <w:r>
-        <w:rPr>
-          <w:lang w:val="en-GB"/>
-        </w:rPr>
-        <w:t>Top 10%</w:t>
-      </w:r>
-      <w:r>
-        <w:rPr>
-          <w:lang w:val="en-GB"/>
-        </w:rPr>
-        <w:t>)</w:t>
-      </w:r>
-      <w:r>
-        <w:rPr>
-          <w:lang w:val="en-GB"/>
-        </w:rPr>
-        <w:t>.</w:t>
       </w:r>
     </w:p>
     <w:p>
@@ -882,6 +1032,155 @@
         <w:rPr>
           <w:lang w:val="en-GB"/>
         </w:rPr>
+        <w:t xml:space="preserve">RESEARCH PROYECTS </w:t>
+      </w:r>
+    </w:p>
+    <w:p>
+      <w:pPr>
+        <w:pStyle w:val="BodyText"/>
+        <w:spacing w:before="142" w:after="120" w:line="262" w:lineRule="exact"/>
+        <w:ind w:left="568" w:right="220" w:hanging="284"/>
+        <w:jc w:val="both"/>
+        <w:rPr>
+          <w:lang w:val="en-GB"/>
+        </w:rPr>
+      </w:pPr>
+      <w:r>
+        <w:rPr>
+          <w:lang w:val="en-GB"/>
+        </w:rPr>
+        <w:t>Spanish Ministry of Science and Innovation, project entitled: “</w:t>
+      </w:r>
+      <w:r>
+        <w:rPr>
+          <w:lang w:val="en-GB"/>
+        </w:rPr>
+        <w:t>Determinants of firm’s sustainable oriented innovations: The characteristics of the executive directors, board and CEO</w:t>
+      </w:r>
+      <w:r>
+        <w:rPr>
+          <w:lang w:val="en-GB"/>
+        </w:rPr>
+        <w:t>”, 2020-2023 (Prof. Nuria González,</w:t>
+      </w:r>
+      <w:r>
+        <w:rPr>
+          <w:spacing w:val="-3"/>
+          <w:lang w:val="en-GB"/>
+        </w:rPr>
+        <w:t xml:space="preserve"> </w:t>
+      </w:r>
+      <w:r>
+        <w:rPr>
+          <w:lang w:val="en-GB"/>
+        </w:rPr>
+        <w:t>PI) (22.000 €).</w:t>
+      </w:r>
+    </w:p>
+    <w:p>
+      <w:pPr>
+        <w:pStyle w:val="BodyText"/>
+        <w:spacing w:before="142" w:after="120" w:line="262" w:lineRule="exact"/>
+        <w:rPr>
+          <w:lang w:val="en-GB"/>
+        </w:rPr>
+      </w:pPr>
+      <w:r>
+        <w:rPr>
+          <w:lang w:val="en-GB"/>
+        </w:rPr>
+        <w:t>JG</w:t>
+      </w:r>
+      <w:r>
+        <w:rPr>
+          <w:lang w:val="en-GB"/>
+        </w:rPr>
+        <w:t xml:space="preserve"> </w:t>
+      </w:r>
+      <w:proofErr w:type="spellStart"/>
+      <w:r>
+        <w:rPr>
+          <w:lang w:val="en-GB"/>
+        </w:rPr>
+        <w:t>Entrepeneurial</w:t>
+      </w:r>
+      <w:proofErr w:type="spellEnd"/>
+      <w:r>
+        <w:rPr>
+          <w:lang w:val="en-GB"/>
+        </w:rPr>
+        <w:t xml:space="preserve"> Enterprises, L</w:t>
+      </w:r>
+      <w:r>
+        <w:rPr>
+          <w:lang w:val="en-GB"/>
+        </w:rPr>
+        <w:t>LC,</w:t>
+      </w:r>
+      <w:r>
+        <w:rPr>
+          <w:lang w:val="en-GB"/>
+        </w:rPr>
+        <w:t xml:space="preserve"> </w:t>
+      </w:r>
+      <w:r>
+        <w:rPr>
+          <w:lang w:val="en-GB"/>
+        </w:rPr>
+        <w:t>project</w:t>
+      </w:r>
+      <w:r>
+        <w:rPr>
+          <w:lang w:val="en-GB"/>
+        </w:rPr>
+        <w:t xml:space="preserve"> entitled: IRPAS</w:t>
+      </w:r>
+      <w:r>
+        <w:rPr>
+          <w:lang w:val="en-GB"/>
+        </w:rPr>
+        <w:t xml:space="preserve"> (Inflatable Remotely Piloted Airship)</w:t>
+      </w:r>
+      <w:r>
+        <w:rPr>
+          <w:lang w:val="en-GB"/>
+        </w:rPr>
+        <w:t>”, 2022-2023 (</w:t>
+      </w:r>
+      <w:r>
+        <w:rPr>
+          <w:lang w:val="en-GB"/>
+        </w:rPr>
+        <w:t xml:space="preserve">Prof. </w:t>
+      </w:r>
+      <w:r>
+        <w:rPr>
+          <w:lang w:val="en-GB"/>
+        </w:rPr>
+        <w:t>Jesús Gonzalo De Grado</w:t>
+      </w:r>
+      <w:r>
+        <w:rPr>
+          <w:lang w:val="en-GB"/>
+        </w:rPr>
+        <w:t>, PI)</w:t>
+      </w:r>
+    </w:p>
+    <w:p>
+      <w:pPr>
+        <w:pStyle w:val="Heading1"/>
+        <w:spacing w:before="142" w:after="120"/>
+        <w:ind w:left="0"/>
+        <w:jc w:val="both"/>
+        <w:rPr>
+          <w:lang w:val="en-GB"/>
+        </w:rPr>
+      </w:pPr>
+      <w:r>
+        <w:rPr>
+          <w:lang w:val="en-GB"/>
+        </w:rPr>
+        <w:lastRenderedPageBreak/>
         <w:t>AWARDS</w:t>
       </w:r>
       <w:r>
@@ -1020,9 +1319,10 @@
       <w:pPr>
         <w:pStyle w:val="BodyText"/>
         <w:spacing w:before="142" w:after="120" w:line="262" w:lineRule="exact"/>
-        <w:ind w:left="568" w:right="220" w:hanging="284"/>
+        <w:ind w:left="568" w:right="224" w:hanging="284"/>
         <w:jc w:val="both"/>
         <w:rPr>
+          <w:spacing w:val="-54"/>
           <w:lang w:val="en-GB"/>
         </w:rPr>
       </w:pPr>
@@ -1036,137 +1336,69 @@
         <w:rPr>
           <w:lang w:val="en-GB"/>
         </w:rPr>
-        <w:t xml:space="preserve">Ministry of Science and Innovation, </w:t>
-      </w:r>
-      <w:r>
-        <w:rPr>
-          <w:lang w:val="en-GB"/>
-        </w:rPr>
-        <w:t>p</w:t>
-      </w:r>
-      <w:r>
-        <w:rPr>
-          <w:lang w:val="en-GB"/>
-        </w:rPr>
-        <w:t>roject entitled: “</w:t>
-      </w:r>
-      <w:r>
-        <w:rPr>
-          <w:lang w:val="en-GB"/>
-        </w:rPr>
-        <w:t>Determinants of f</w:t>
-      </w:r>
-      <w:r>
-        <w:rPr>
-          <w:lang w:val="en-GB"/>
-        </w:rPr>
-        <w:t>irm’s sustainable oriented innovations</w:t>
-      </w:r>
-      <w:r>
-        <w:rPr>
-          <w:lang w:val="en-GB"/>
-        </w:rPr>
-        <w:t>:</w:t>
-      </w:r>
-      <w:r>
-        <w:rPr>
-          <w:lang w:val="en-GB"/>
-        </w:rPr>
-        <w:t xml:space="preserve"> The characteristics of the</w:t>
-      </w:r>
-      <w:r>
-        <w:rPr>
-          <w:lang w:val="en-GB"/>
-        </w:rPr>
-        <w:t xml:space="preserve"> </w:t>
-      </w:r>
-      <w:r>
-        <w:rPr>
-          <w:lang w:val="en-GB"/>
-        </w:rPr>
-        <w:t>executive directors, board and CEO</w:t>
-      </w:r>
-      <w:r>
-        <w:rPr>
-          <w:lang w:val="en-GB"/>
-        </w:rPr>
-        <w:t>”, 2020-2023</w:t>
-      </w:r>
-      <w:r>
-        <w:rPr>
-          <w:lang w:val="en-GB"/>
-        </w:rPr>
-        <w:t xml:space="preserve"> (</w:t>
-      </w:r>
-      <w:r>
-        <w:rPr>
-          <w:lang w:val="en-GB"/>
-        </w:rPr>
-        <w:t xml:space="preserve">Prof. </w:t>
-      </w:r>
-      <w:r>
-        <w:rPr>
-          <w:lang w:val="en-GB"/>
-        </w:rPr>
-        <w:t>N</w:t>
-      </w:r>
-      <w:r>
-        <w:rPr>
-          <w:lang w:val="en-GB"/>
-        </w:rPr>
-        <w:t>ur</w:t>
-      </w:r>
-      <w:r>
-        <w:rPr>
-          <w:lang w:val="en-GB"/>
-        </w:rPr>
-        <w:t>i</w:t>
-      </w:r>
-      <w:r>
-        <w:rPr>
-          <w:lang w:val="en-GB"/>
-        </w:rPr>
-        <w:t>a</w:t>
-      </w:r>
-      <w:r>
-        <w:rPr>
-          <w:lang w:val="en-GB"/>
-        </w:rPr>
-        <w:t xml:space="preserve"> Gonzá</w:t>
-      </w:r>
-      <w:r>
-        <w:rPr>
-          <w:lang w:val="en-GB"/>
-        </w:rPr>
-        <w:t>lez,</w:t>
-      </w:r>
-      <w:r>
-        <w:rPr>
-          <w:spacing w:val="-3"/>
-          <w:lang w:val="en-GB"/>
-        </w:rPr>
-        <w:t xml:space="preserve"> </w:t>
-      </w:r>
-      <w:r>
-        <w:rPr>
-          <w:lang w:val="en-GB"/>
-        </w:rPr>
-        <w:t>PI</w:t>
-      </w:r>
-      <w:r>
-        <w:rPr>
-          <w:lang w:val="en-GB"/>
-        </w:rPr>
-        <w:t>)</w:t>
-      </w:r>
-      <w:r>
-        <w:rPr>
-          <w:lang w:val="en-GB"/>
-        </w:rPr>
-        <w:t xml:space="preserve"> (22.000 €)</w:t>
-      </w:r>
-      <w:r>
-        <w:rPr>
+        <w:t xml:space="preserve">Ministry of Science, Innovation and University, </w:t>
+      </w:r>
+      <w:r>
+        <w:rPr>
+          <w:lang w:val="en-GB"/>
+        </w:rPr>
+        <w:t>FPU</w:t>
+      </w:r>
+      <w:r>
+        <w:rPr>
+          <w:lang w:val="en-GB"/>
+        </w:rPr>
+        <w:t xml:space="preserve"> 2018</w:t>
+      </w:r>
+      <w:r>
+        <w:rPr>
+          <w:i/>
+          <w:iCs/>
+          <w:lang w:val="en-GB"/>
+        </w:rPr>
+        <w:t xml:space="preserve"> </w:t>
+      </w:r>
+      <w:r>
+        <w:rPr>
+          <w:lang w:val="en-GB"/>
+        </w:rPr>
+        <w:t>PhD</w:t>
+      </w:r>
+      <w:r>
+        <w:rPr>
+          <w:lang w:val="en-GB"/>
+        </w:rPr>
+        <w:t xml:space="preserve"> </w:t>
+      </w:r>
+      <w:r>
+        <w:rPr>
+          <w:lang w:val="en-GB"/>
+        </w:rPr>
+        <w:t>Fellowship</w:t>
+      </w:r>
+      <w:r>
+        <w:rPr>
+          <w:lang w:val="en-GB"/>
+        </w:rPr>
+        <w:t xml:space="preserve"> </w:t>
+      </w:r>
+      <w:r>
+        <w:rPr>
+          <w:spacing w:val="-1"/>
+          <w:lang w:val="en-GB"/>
+        </w:rPr>
+        <w:t>(</w:t>
+      </w:r>
+      <w:r>
+        <w:rPr>
+          <w:spacing w:val="-1"/>
+          <w:lang w:val="en-GB"/>
+        </w:rPr>
+        <w:t>65.000 €)</w:t>
+      </w:r>
+      <w:r>
+        <w:rPr>
+          <w:spacing w:val="-1"/>
           <w:lang w:val="en-GB"/>
         </w:rPr>
         <w:t>.</w:t>
@@ -1179,206 +1411,65 @@
         <w:ind w:left="568" w:right="224" w:hanging="284"/>
         <w:jc w:val="both"/>
         <w:rPr>
-          <w:spacing w:val="-54"/>
-          <w:lang w:val="en-GB"/>
-        </w:rPr>
-      </w:pPr>
-      <w:r>
-        <w:rPr>
-          <w:lang w:val="en-GB"/>
-        </w:rPr>
-        <w:t xml:space="preserve">Spanish </w:t>
-      </w:r>
-      <w:r>
-        <w:rPr>
-          <w:lang w:val="en-GB"/>
-        </w:rPr>
-        <w:t xml:space="preserve">Ministry of Science, Innovation and University, </w:t>
-      </w:r>
-      <w:r>
-        <w:rPr>
-          <w:lang w:val="en-GB"/>
-        </w:rPr>
-        <w:t>FPU</w:t>
-      </w:r>
-      <w:r>
-        <w:rPr>
-          <w:lang w:val="en-GB"/>
-        </w:rPr>
-        <w:t xml:space="preserve"> 2018</w:t>
-      </w:r>
-      <w:r>
-        <w:rPr>
-          <w:i/>
-          <w:iCs/>
-          <w:lang w:val="en-GB"/>
-        </w:rPr>
-        <w:t xml:space="preserve"> </w:t>
-      </w:r>
-      <w:r>
-        <w:rPr>
-          <w:lang w:val="en-GB"/>
-        </w:rPr>
-        <w:t>PhD</w:t>
-      </w:r>
-      <w:r>
-        <w:rPr>
-          <w:lang w:val="en-GB"/>
-        </w:rPr>
-        <w:t xml:space="preserve"> </w:t>
-      </w:r>
-      <w:r>
-        <w:rPr>
-          <w:lang w:val="en-GB"/>
-        </w:rPr>
-        <w:t>Fellowship</w:t>
-      </w:r>
-      <w:r>
-        <w:rPr>
-          <w:lang w:val="en-GB"/>
-        </w:rPr>
-        <w:t xml:space="preserve"> </w:t>
+          <w:lang w:val="en-GB"/>
+        </w:rPr>
+      </w:pPr>
+      <w:r>
+        <w:rPr>
+          <w:lang w:val="en-GB"/>
+        </w:rPr>
+        <w:t xml:space="preserve">Extraordinary Prize of </w:t>
+      </w:r>
+      <w:proofErr w:type="gramStart"/>
+      <w:r>
+        <w:rPr>
+          <w:lang w:val="en-GB"/>
+        </w:rPr>
+        <w:t>Master's Degree</w:t>
+      </w:r>
+      <w:proofErr w:type="gramEnd"/>
+      <w:r>
+        <w:rPr>
+          <w:lang w:val="en-GB"/>
+        </w:rPr>
+        <w:t>,</w:t>
+      </w:r>
+      <w:r>
+        <w:rPr>
+          <w:lang w:val="en-GB"/>
+        </w:rPr>
+        <w:t xml:space="preserve"> 2019, </w:t>
+      </w:r>
+      <w:r>
+        <w:rPr>
+          <w:lang w:val="en-GB"/>
+        </w:rPr>
+        <w:t>University of</w:t>
       </w:r>
       <w:r>
         <w:rPr>
           <w:spacing w:val="-1"/>
           <w:lang w:val="en-GB"/>
         </w:rPr>
-        <w:t>(</w:t>
-      </w:r>
-      <w:r>
-        <w:rPr>
-          <w:spacing w:val="-1"/>
-          <w:lang w:val="en-GB"/>
-        </w:rPr>
-        <w:t>65.000 €)</w:t>
-      </w:r>
-      <w:r>
-        <w:rPr>
-          <w:spacing w:val="-1"/>
+        <w:t xml:space="preserve"> </w:t>
+      </w:r>
+      <w:r>
+        <w:rPr>
+          <w:lang w:val="en-GB"/>
+        </w:rPr>
+        <w:t>León</w:t>
+      </w:r>
+      <w:r>
+        <w:rPr>
+          <w:lang w:val="en-GB"/>
+        </w:rPr>
+        <w:t>, Spain</w:t>
+      </w:r>
+      <w:r>
+        <w:rPr>
           <w:lang w:val="en-GB"/>
         </w:rPr>
         <w:t>.</w:t>
-      </w:r>
-    </w:p>
-    <w:p>
-      <w:pPr>
-        <w:pStyle w:val="BodyText"/>
-        <w:spacing w:before="142" w:after="120" w:line="262" w:lineRule="exact"/>
-        <w:ind w:left="568" w:right="224" w:hanging="284"/>
-        <w:jc w:val="both"/>
-        <w:rPr>
-          <w:lang w:val="en-GB"/>
-        </w:rPr>
-      </w:pPr>
-      <w:r>
-        <w:rPr>
-          <w:lang w:val="en-GB"/>
-        </w:rPr>
-        <w:t>Extraordinary Prize of Master's Degree,</w:t>
-      </w:r>
-      <w:r>
-        <w:rPr>
-          <w:lang w:val="en-GB"/>
-        </w:rPr>
-        <w:t xml:space="preserve"> 2019, </w:t>
-      </w:r>
-      <w:r>
-        <w:rPr>
-          <w:lang w:val="en-GB"/>
-        </w:rPr>
-        <w:t>University of</w:t>
-      </w:r>
-      <w:r>
-        <w:rPr>
-          <w:spacing w:val="-1"/>
-          <w:lang w:val="en-GB"/>
-        </w:rPr>
-        <w:t xml:space="preserve"> </w:t>
-      </w:r>
-      <w:r>
-        <w:rPr>
-          <w:lang w:val="en-GB"/>
-        </w:rPr>
-        <w:t>León</w:t>
-      </w:r>
-      <w:r>
-        <w:rPr>
-          <w:lang w:val="en-GB"/>
-        </w:rPr>
-        <w:t>, Spain</w:t>
-      </w:r>
-      <w:r>
-        <w:rPr>
-          <w:lang w:val="en-GB"/>
-        </w:rPr>
-        <w:t>.</w:t>
-      </w:r>
-    </w:p>
-    <w:p>
-      <w:pPr>
-        <w:pStyle w:val="Heading1"/>
-        <w:spacing w:before="1" w:after="120" w:line="263" w:lineRule="exact"/>
-        <w:ind w:left="0"/>
-        <w:jc w:val="both"/>
-        <w:rPr>
-          <w:lang w:val="en-GB"/>
-        </w:rPr>
-      </w:pPr>
-      <w:r>
-        <w:rPr>
-          <w:lang w:val="en-GB"/>
-        </w:rPr>
-        <w:lastRenderedPageBreak/>
-        <w:t>RESEARCH INTERESTS</w:t>
-      </w:r>
-    </w:p>
-    <w:p>
-      <w:pPr>
-        <w:pStyle w:val="BodyText"/>
-        <w:spacing w:before="10"/>
-        <w:ind w:left="567"/>
-        <w:rPr>
-          <w:sz w:val="21"/>
-        </w:rPr>
-      </w:pPr>
-      <w:r>
-        <w:rPr>
-          <w:lang w:val="en-GB"/>
-        </w:rPr>
-        <w:t>Innovation</w:t>
-      </w:r>
-      <w:r>
-        <w:rPr>
-          <w:lang w:val="en-GB"/>
-        </w:rPr>
-        <w:t xml:space="preserve">; </w:t>
-      </w:r>
-      <w:r>
-        <w:rPr>
-          <w:lang w:val="en-GB"/>
-        </w:rPr>
-        <w:t>Strategy</w:t>
-      </w:r>
-      <w:r>
-        <w:rPr>
-          <w:lang w:val="en-GB"/>
-        </w:rPr>
-        <w:t xml:space="preserve">; </w:t>
-      </w:r>
-      <w:proofErr w:type="spellStart"/>
-      <w:r>
-        <w:rPr>
-          <w:lang w:val="en-GB"/>
-        </w:rPr>
-        <w:t>Enviromental</w:t>
-      </w:r>
-      <w:proofErr w:type="spellEnd"/>
-      <w:r>
-        <w:rPr>
-          <w:lang w:val="en-GB"/>
-        </w:rPr>
-        <w:t xml:space="preserve"> Innovation; External Collaboration</w:t>
       </w:r>
     </w:p>
     <w:p>
@@ -2345,14 +2436,21 @@
           <w:iCs/>
           <w:lang w:val="en-GB"/>
         </w:rPr>
-        <w:t xml:space="preserve">Under review in </w:t>
-      </w:r>
-      <w:r>
-        <w:rPr>
-          <w:i/>
-          <w:lang w:val="en-GB"/>
-        </w:rPr>
-        <w:t>European Planning Studies</w:t>
+        <w:t>R&amp;R</w:t>
+      </w:r>
+      <w:r>
+        <w:rPr>
+          <w:iCs/>
+          <w:lang w:val="en-GB"/>
+        </w:rPr>
+        <w:t xml:space="preserve"> in </w:t>
+      </w:r>
+      <w:r>
+        <w:rPr>
+          <w:i/>
+          <w:lang w:val="en-GB"/>
+        </w:rPr>
+        <w:t>SPP</w:t>
       </w:r>
       <w:r>
         <w:rPr>
@@ -2385,7 +2483,23 @@
           <w:i/>
           <w:lang w:val="en-GB"/>
         </w:rPr>
-        <w:t>Is three a crowd? Combining different types of external partners, firms’ innovation and the moderating role of absorptive capacity</w:t>
+        <w:t xml:space="preserve">Is three a crowd? Combining different types of external partners, firms’ </w:t>
+      </w:r>
+      <w:proofErr w:type="gramStart"/>
+      <w:r>
+        <w:rPr>
+          <w:i/>
+          <w:lang w:val="en-GB"/>
+        </w:rPr>
+        <w:t>innovation</w:t>
+      </w:r>
+      <w:proofErr w:type="gramEnd"/>
+      <w:r>
+        <w:rPr>
+          <w:i/>
+          <w:lang w:val="en-GB"/>
+        </w:rPr>
+        <w:t xml:space="preserve"> and the moderating role of absorptive capacity</w:t>
       </w:r>
       <w:r>
         <w:rPr>
@@ -2447,49 +2561,21 @@
           <w:iCs/>
           <w:lang w:val="en-GB"/>
         </w:rPr>
-        <w:t>[Submitted for review</w:t>
+        <w:t xml:space="preserve">[Submitted </w:t>
       </w:r>
       <w:r>
         <w:rPr>
           <w:iCs/>
           <w:lang w:val="en-GB"/>
         </w:rPr>
-        <w:t xml:space="preserve"> in </w:t>
-      </w:r>
-      <w:r>
-        <w:rPr>
-          <w:i/>
-          <w:lang w:val="en-GB"/>
-        </w:rPr>
-        <w:t xml:space="preserve">European Research </w:t>
-      </w:r>
-      <w:r>
-        <w:rPr>
-          <w:i/>
-          <w:lang w:val="en-GB"/>
-        </w:rPr>
-        <w:t>o</w:t>
-      </w:r>
-      <w:r>
-        <w:rPr>
-          <w:i/>
-          <w:lang w:val="en-GB"/>
-        </w:rPr>
-        <w:t xml:space="preserve">n Management </w:t>
-      </w:r>
-      <w:r>
-        <w:rPr>
-          <w:i/>
-          <w:lang w:val="en-GB"/>
-        </w:rPr>
-        <w:t>a</w:t>
-      </w:r>
-      <w:r>
-        <w:rPr>
-          <w:i/>
-          <w:lang w:val="en-GB"/>
-        </w:rPr>
-        <w:t>nd Business Economics</w:t>
+        <w:t xml:space="preserve">in </w:t>
+      </w:r>
+      <w:r>
+        <w:rPr>
+          <w:i/>
+          <w:lang w:val="en-GB"/>
+        </w:rPr>
+        <w:t>EJIM</w:t>
       </w:r>
       <w:r>
         <w:rPr>
@@ -2512,6 +2598,7 @@
       </w:pPr>
       <w:r>
         <w:rPr>
+          <w:iCs/>
           <w:lang w:val="en-GB"/>
         </w:rPr>
         <w:t>“</w:t>
@@ -2519,106 +2606,22 @@
       <w:r>
         <w:rPr>
           <w:i/>
+          <w:lang w:val="en-GB"/>
+        </w:rPr>
+        <w:t>The Heterogenous Impact of Government Support on Innovative Start-Ups: Supply chain vs Local Economy</w:t>
+      </w:r>
+      <w:r>
+        <w:rPr>
           <w:iCs/>
           <w:lang w:val="en-GB"/>
         </w:rPr>
-        <w:t xml:space="preserve">Bridging the gap between </w:t>
-      </w:r>
-      <w:r>
-        <w:rPr>
-          <w:i/>
-          <w:iCs/>
-          <w:lang w:val="en-GB"/>
-        </w:rPr>
-        <w:t>i</w:t>
-      </w:r>
-      <w:r>
-        <w:rPr>
-          <w:i/>
-          <w:iCs/>
-          <w:lang w:val="en-GB"/>
-        </w:rPr>
-        <w:t xml:space="preserve">nnovation </w:t>
-      </w:r>
-      <w:r>
-        <w:rPr>
-          <w:i/>
-          <w:iCs/>
-          <w:lang w:val="en-GB"/>
-        </w:rPr>
-        <w:t>e</w:t>
-      </w:r>
-      <w:r>
-        <w:rPr>
-          <w:i/>
-          <w:iCs/>
-          <w:lang w:val="en-GB"/>
-        </w:rPr>
-        <w:t xml:space="preserve">cosystems and </w:t>
-      </w:r>
-      <w:r>
-        <w:rPr>
-          <w:i/>
-          <w:iCs/>
-          <w:lang w:val="en-GB"/>
-        </w:rPr>
-        <w:t>i</w:t>
-      </w:r>
-      <w:r>
-        <w:rPr>
-          <w:i/>
-          <w:iCs/>
-          <w:lang w:val="en-GB"/>
-        </w:rPr>
-        <w:t xml:space="preserve">nnovation </w:t>
-      </w:r>
-      <w:r>
-        <w:rPr>
-          <w:i/>
-          <w:iCs/>
-          <w:lang w:val="en-GB"/>
-        </w:rPr>
-        <w:t>s</w:t>
-      </w:r>
-      <w:r>
-        <w:rPr>
-          <w:i/>
-          <w:iCs/>
-          <w:lang w:val="en-GB"/>
-        </w:rPr>
-        <w:t>ystems</w:t>
-      </w:r>
-      <w:r>
-        <w:rPr>
-          <w:lang w:val="en-GB"/>
-        </w:rPr>
-        <w:t>”</w:t>
-      </w:r>
-      <w:r>
-        <w:rPr>
-          <w:spacing w:val="-4"/>
-          <w:lang w:val="en-GB"/>
-        </w:rPr>
-        <w:t xml:space="preserve"> </w:t>
-      </w:r>
-      <w:r>
-        <w:rPr>
-          <w:lang w:val="en-GB"/>
-        </w:rPr>
-        <w:t>with</w:t>
-      </w:r>
-      <w:r>
-        <w:rPr>
-          <w:spacing w:val="-2"/>
-          <w:lang w:val="en-GB"/>
-        </w:rPr>
-        <w:t xml:space="preserve"> </w:t>
-      </w:r>
-      <w:r>
-        <w:rPr>
-          <w:lang w:val="en-GB"/>
-        </w:rPr>
-        <w:t>José-</w:t>
+        <w:t xml:space="preserve">” </w:t>
+      </w:r>
+      <w:r>
+        <w:rPr>
+          <w:lang w:val="en-GB"/>
+        </w:rPr>
+        <w:t>with José-</w:t>
       </w:r>
       <w:proofErr w:type="spellStart"/>
       <w:r>
@@ -2632,7 +2635,13 @@
         <w:rPr>
           <w:lang w:val="en-GB"/>
         </w:rPr>
-        <w:t xml:space="preserve"> Miguel-</w:t>
+        <w:t xml:space="preserve"> Miguel</w:t>
+      </w:r>
+      <w:r>
+        <w:rPr>
+          <w:lang w:val="en-GB"/>
+        </w:rPr>
+        <w:t>-</w:t>
       </w:r>
       <w:proofErr w:type="spellStart"/>
       <w:r>
@@ -2644,6 +2653,21 @@
       <w:proofErr w:type="spellEnd"/>
       <w:r>
         <w:rPr>
+          <w:lang w:val="en-GB"/>
+        </w:rPr>
+        <w:t xml:space="preserve"> and Luis </w:t>
+      </w:r>
+      <w:proofErr w:type="spellStart"/>
+      <w:r>
+        <w:rPr>
+          <w:lang w:val="en-GB"/>
+        </w:rPr>
+        <w:t>Baratas</w:t>
+      </w:r>
+      <w:proofErr w:type="spellEnd"/>
+      <w:r>
+        <w:rPr>
+          <w:i/>
           <w:lang w:val="en-GB"/>
         </w:rPr>
         <w:t>.</w:t>
@@ -2653,10 +2677,67 @@
       <w:pPr>
         <w:pStyle w:val="BodyText"/>
         <w:spacing w:before="142" w:after="120" w:line="262" w:lineRule="exact"/>
-        <w:rPr>
-          <w:sz w:val="21"/>
-        </w:rPr>
-      </w:pPr>
+        <w:ind w:left="567" w:right="227" w:hanging="289"/>
+        <w:jc w:val="both"/>
+        <w:rPr>
+          <w:lang w:val="en-GB"/>
+        </w:rPr>
+      </w:pPr>
+      <w:r>
+        <w:rPr>
+          <w:iCs/>
+          <w:lang w:val="en-GB"/>
+        </w:rPr>
+        <w:t>“</w:t>
+      </w:r>
+      <w:r>
+        <w:rPr>
+          <w:i/>
+          <w:iCs/>
+          <w:lang w:val="en-GB"/>
+        </w:rPr>
+        <w:t>Bridging the gap between innovation ecosystems and innovation systems</w:t>
+      </w:r>
+      <w:r>
+        <w:rPr>
+          <w:lang w:val="en-GB"/>
+        </w:rPr>
+        <w:t xml:space="preserve">” </w:t>
+      </w:r>
+      <w:r>
+        <w:rPr>
+          <w:lang w:val="en-GB"/>
+        </w:rPr>
+        <w:t>with José-</w:t>
+      </w:r>
+      <w:proofErr w:type="spellStart"/>
+      <w:r>
+        <w:rPr>
+          <w:lang w:val="en-GB"/>
+        </w:rPr>
+        <w:t>Ángel</w:t>
+      </w:r>
+      <w:proofErr w:type="spellEnd"/>
+      <w:r>
+        <w:rPr>
+          <w:lang w:val="en-GB"/>
+        </w:rPr>
+        <w:t xml:space="preserve"> Miguel</w:t>
+      </w:r>
+      <w:r>
+        <w:rPr>
+          <w:lang w:val="en-GB"/>
+        </w:rPr>
+        <w:t>-</w:t>
+      </w:r>
+      <w:proofErr w:type="spellStart"/>
+      <w:r>
+        <w:rPr>
+          <w:lang w:val="en-GB"/>
+        </w:rPr>
+        <w:t>Dávila</w:t>
+      </w:r>
+      <w:proofErr w:type="spellEnd"/>
     </w:p>
     <w:p>
       <w:pPr>
@@ -2668,371 +2749,6 @@
           <w:lang w:val="en-GB"/>
         </w:rPr>
       </w:pPr>
-      <w:r>
-        <w:rPr>
-          <w:lang w:val="en-GB"/>
-        </w:rPr>
-        <w:t>TEACHING</w:t>
-      </w:r>
-      <w:r>
-        <w:rPr>
-          <w:spacing w:val="-2"/>
-          <w:lang w:val="en-GB"/>
-        </w:rPr>
-        <w:t xml:space="preserve"> </w:t>
-      </w:r>
-      <w:r>
-        <w:rPr>
-          <w:lang w:val="en-GB"/>
-        </w:rPr>
-        <w:t>EXPERIENCE</w:t>
-      </w:r>
-    </w:p>
-    <w:p>
-      <w:pPr>
-        <w:spacing w:before="142" w:after="120" w:line="262" w:lineRule="exact"/>
-        <w:ind w:left="568" w:right="227" w:hanging="284"/>
-        <w:jc w:val="both"/>
-        <w:rPr>
-          <w:sz w:val="23"/>
-          <w:lang w:val="en-GB"/>
-        </w:rPr>
-      </w:pPr>
-      <w:r>
-        <w:rPr>
-          <w:i/>
-          <w:sz w:val="23"/>
-          <w:lang w:val="en-GB"/>
-        </w:rPr>
-        <w:t>“</w:t>
-      </w:r>
-      <w:r>
-        <w:rPr>
-          <w:i/>
-          <w:sz w:val="23"/>
-          <w:lang w:val="en-GB"/>
-        </w:rPr>
-        <w:t xml:space="preserve">Strategic </w:t>
-      </w:r>
-      <w:r>
-        <w:rPr>
-          <w:i/>
-          <w:sz w:val="23"/>
-          <w:lang w:val="en-GB"/>
-        </w:rPr>
-        <w:t>Innovation</w:t>
-      </w:r>
-      <w:r>
-        <w:rPr>
-          <w:i/>
-          <w:sz w:val="23"/>
-          <w:lang w:val="en-GB"/>
-        </w:rPr>
-        <w:t xml:space="preserve"> Management</w:t>
-      </w:r>
-      <w:r>
-        <w:rPr>
-          <w:i/>
-          <w:sz w:val="23"/>
-          <w:lang w:val="en-GB"/>
-        </w:rPr>
-        <w:t>”</w:t>
-      </w:r>
-      <w:r>
-        <w:rPr>
-          <w:sz w:val="23"/>
-          <w:lang w:val="en-GB"/>
-        </w:rPr>
-        <w:t xml:space="preserve">, with Liliana Herrera, B.A. in Business and Administration, </w:t>
-      </w:r>
-      <w:r>
-        <w:rPr>
-          <w:color w:val="171717"/>
-          <w:sz w:val="23"/>
-          <w:lang w:val="en-GB"/>
-        </w:rPr>
-        <w:t>Fall</w:t>
-      </w:r>
-      <w:r>
-        <w:rPr>
-          <w:color w:val="171717"/>
-          <w:spacing w:val="-1"/>
-          <w:sz w:val="23"/>
-          <w:lang w:val="en-GB"/>
-        </w:rPr>
-        <w:t xml:space="preserve"> </w:t>
-      </w:r>
-      <w:r>
-        <w:rPr>
-          <w:sz w:val="23"/>
-          <w:lang w:val="en-GB"/>
-        </w:rPr>
-        <w:t>2020</w:t>
-      </w:r>
-      <w:r>
-        <w:rPr>
-          <w:sz w:val="23"/>
-          <w:lang w:val="en-GB"/>
-        </w:rPr>
-        <w:t>-202</w:t>
-      </w:r>
-      <w:r>
-        <w:rPr>
-          <w:sz w:val="23"/>
-          <w:lang w:val="en-GB"/>
-        </w:rPr>
-        <w:t>2</w:t>
-      </w:r>
-      <w:r>
-        <w:rPr>
-          <w:sz w:val="23"/>
-          <w:lang w:val="en-GB"/>
-        </w:rPr>
-        <w:t xml:space="preserve">. University of León. </w:t>
-      </w:r>
-    </w:p>
-    <w:p>
-      <w:pPr>
-        <w:spacing w:before="142" w:after="120" w:line="262" w:lineRule="exact"/>
-        <w:ind w:left="568" w:right="227" w:hanging="284"/>
-        <w:jc w:val="both"/>
-        <w:rPr>
-          <w:sz w:val="23"/>
-          <w:lang w:val="en-GB"/>
-        </w:rPr>
-      </w:pPr>
-      <w:r>
-        <w:rPr>
-          <w:i/>
-          <w:sz w:val="23"/>
-          <w:lang w:val="en-GB"/>
-        </w:rPr>
-        <w:t>“</w:t>
-      </w:r>
-      <w:r>
-        <w:rPr>
-          <w:i/>
-          <w:sz w:val="23"/>
-          <w:lang w:val="en-GB"/>
-        </w:rPr>
-        <w:t xml:space="preserve">Management Foundations of Aerospace </w:t>
-      </w:r>
-      <w:r>
-        <w:rPr>
-          <w:i/>
-          <w:sz w:val="23"/>
-          <w:lang w:val="en-GB"/>
-        </w:rPr>
-        <w:t>C</w:t>
-      </w:r>
-      <w:r>
-        <w:rPr>
-          <w:i/>
-          <w:sz w:val="23"/>
-          <w:lang w:val="en-GB"/>
-        </w:rPr>
-        <w:t>ompanies</w:t>
-      </w:r>
-      <w:r>
-        <w:rPr>
-          <w:i/>
-          <w:sz w:val="23"/>
-          <w:lang w:val="en-GB"/>
-        </w:rPr>
-        <w:t>”</w:t>
-      </w:r>
-      <w:r>
-        <w:rPr>
-          <w:sz w:val="23"/>
-          <w:lang w:val="en-GB"/>
-        </w:rPr>
-        <w:t>, with</w:t>
-      </w:r>
-      <w:r>
-        <w:rPr>
-          <w:sz w:val="23"/>
-          <w:lang w:val="en-GB"/>
-        </w:rPr>
-        <w:t xml:space="preserve"> </w:t>
-      </w:r>
-      <w:r>
-        <w:rPr>
-          <w:sz w:val="23"/>
-          <w:lang w:val="en-GB"/>
-        </w:rPr>
-        <w:t>José-</w:t>
-      </w:r>
-      <w:proofErr w:type="spellStart"/>
-      <w:r>
-        <w:rPr>
-          <w:sz w:val="23"/>
-          <w:lang w:val="en-GB"/>
-        </w:rPr>
-        <w:t>Ángel</w:t>
-      </w:r>
-      <w:proofErr w:type="spellEnd"/>
-      <w:r>
-        <w:rPr>
-          <w:sz w:val="23"/>
-          <w:lang w:val="en-GB"/>
-        </w:rPr>
-        <w:t xml:space="preserve"> Miguel-</w:t>
-      </w:r>
-      <w:proofErr w:type="spellStart"/>
-      <w:r>
-        <w:rPr>
-          <w:sz w:val="23"/>
-          <w:lang w:val="en-GB"/>
-        </w:rPr>
-        <w:t>Dávila</w:t>
-      </w:r>
-      <w:proofErr w:type="spellEnd"/>
-      <w:r>
-        <w:rPr>
-          <w:sz w:val="23"/>
-          <w:lang w:val="en-GB"/>
-        </w:rPr>
-        <w:t xml:space="preserve">, B.Sc. in Aerospace Engineering, </w:t>
-      </w:r>
-      <w:r>
-        <w:rPr>
-          <w:color w:val="171717"/>
-          <w:sz w:val="23"/>
-          <w:lang w:val="en-GB"/>
-        </w:rPr>
-        <w:t>Fall</w:t>
-      </w:r>
-      <w:r>
-        <w:rPr>
-          <w:color w:val="171717"/>
-          <w:spacing w:val="-1"/>
-          <w:sz w:val="23"/>
-          <w:lang w:val="en-GB"/>
-        </w:rPr>
-        <w:t xml:space="preserve"> </w:t>
-      </w:r>
-      <w:r>
-        <w:rPr>
-          <w:sz w:val="23"/>
-          <w:lang w:val="en-GB"/>
-        </w:rPr>
-        <w:t>2020</w:t>
-      </w:r>
-      <w:r>
-        <w:rPr>
-          <w:sz w:val="23"/>
-          <w:lang w:val="en-GB"/>
-        </w:rPr>
-        <w:t>-202</w:t>
-      </w:r>
-      <w:r>
-        <w:rPr>
-          <w:sz w:val="23"/>
-          <w:lang w:val="en-GB"/>
-        </w:rPr>
-        <w:t>2</w:t>
-      </w:r>
-      <w:r>
-        <w:rPr>
-          <w:sz w:val="23"/>
-          <w:lang w:val="en-GB"/>
-        </w:rPr>
-        <w:t>. University of León.</w:t>
-      </w:r>
-    </w:p>
-    <w:p>
-      <w:pPr>
-        <w:spacing w:before="142" w:after="120" w:line="262" w:lineRule="exact"/>
-        <w:ind w:left="568" w:right="227" w:hanging="284"/>
-        <w:jc w:val="both"/>
-        <w:rPr>
-          <w:sz w:val="23"/>
-          <w:lang w:val="en-GB"/>
-        </w:rPr>
-      </w:pPr>
-      <w:r>
-        <w:rPr>
-          <w:i/>
-          <w:sz w:val="23"/>
-          <w:lang w:val="en-GB"/>
-        </w:rPr>
-        <w:t>“</w:t>
-      </w:r>
-      <w:r>
-        <w:rPr>
-          <w:i/>
-          <w:sz w:val="23"/>
-          <w:lang w:val="en-GB"/>
-        </w:rPr>
-        <w:t>Management Foundations</w:t>
-      </w:r>
-      <w:r>
-        <w:rPr>
-          <w:i/>
-          <w:sz w:val="23"/>
-          <w:lang w:val="en-GB"/>
-        </w:rPr>
-        <w:t>”</w:t>
-      </w:r>
-      <w:r>
-        <w:rPr>
-          <w:sz w:val="23"/>
-          <w:lang w:val="en-GB"/>
-        </w:rPr>
-        <w:t xml:space="preserve">, </w:t>
-      </w:r>
-      <w:r>
-        <w:rPr>
-          <w:sz w:val="23"/>
-          <w:lang w:val="en-GB"/>
-        </w:rPr>
-        <w:t>with Gloria Sánchez-González, B.A.</w:t>
-      </w:r>
-      <w:r>
-        <w:rPr>
-          <w:sz w:val="23"/>
-          <w:lang w:val="en-GB"/>
-        </w:rPr>
-        <w:t xml:space="preserve"> in </w:t>
-      </w:r>
-      <w:r>
-        <w:rPr>
-          <w:sz w:val="23"/>
-          <w:lang w:val="en-GB"/>
-        </w:rPr>
-        <w:t>International Commerce</w:t>
-      </w:r>
-      <w:r>
-        <w:rPr>
-          <w:sz w:val="23"/>
-          <w:lang w:val="en-GB"/>
-        </w:rPr>
-        <w:t xml:space="preserve">, </w:t>
-      </w:r>
-      <w:r>
-        <w:rPr>
-          <w:color w:val="171717"/>
-          <w:sz w:val="23"/>
-          <w:lang w:val="en-GB"/>
-        </w:rPr>
-        <w:t>Fall</w:t>
-      </w:r>
-      <w:r>
-        <w:rPr>
-          <w:color w:val="171717"/>
-          <w:spacing w:val="-1"/>
-          <w:sz w:val="23"/>
-          <w:lang w:val="en-GB"/>
-        </w:rPr>
-        <w:t xml:space="preserve"> </w:t>
-      </w:r>
-      <w:r>
-        <w:rPr>
-          <w:sz w:val="23"/>
-          <w:lang w:val="en-GB"/>
-        </w:rPr>
-        <w:t>2019. University of León.</w:t>
-      </w:r>
     </w:p>
     <w:p>
       <w:pPr>
@@ -3049,6 +2765,393 @@
           <w:lang w:val="en-GB"/>
         </w:rPr>
         <w:lastRenderedPageBreak/>
+        <w:t>TEACHING</w:t>
+      </w:r>
+      <w:r>
+        <w:rPr>
+          <w:spacing w:val="-2"/>
+          <w:lang w:val="en-GB"/>
+        </w:rPr>
+        <w:t xml:space="preserve"> </w:t>
+      </w:r>
+      <w:r>
+        <w:rPr>
+          <w:lang w:val="en-GB"/>
+        </w:rPr>
+        <w:t>EXPERIENCE</w:t>
+      </w:r>
+    </w:p>
+    <w:p>
+      <w:pPr>
+        <w:spacing w:before="142" w:after="120" w:line="262" w:lineRule="exact"/>
+        <w:ind w:left="568" w:right="227" w:hanging="284"/>
+        <w:jc w:val="both"/>
+        <w:rPr>
+          <w:sz w:val="23"/>
+          <w:lang w:val="en-GB"/>
+        </w:rPr>
+      </w:pPr>
+      <w:r>
+        <w:rPr>
+          <w:i/>
+          <w:sz w:val="23"/>
+          <w:lang w:val="en-GB"/>
+        </w:rPr>
+        <w:t>“</w:t>
+      </w:r>
+      <w:r>
+        <w:rPr>
+          <w:i/>
+          <w:sz w:val="23"/>
+          <w:lang w:val="en-GB"/>
+        </w:rPr>
+        <w:t xml:space="preserve">Strategic </w:t>
+      </w:r>
+      <w:r>
+        <w:rPr>
+          <w:i/>
+          <w:sz w:val="23"/>
+          <w:lang w:val="en-GB"/>
+        </w:rPr>
+        <w:t>Innovation</w:t>
+      </w:r>
+      <w:r>
+        <w:rPr>
+          <w:i/>
+          <w:sz w:val="23"/>
+          <w:lang w:val="en-GB"/>
+        </w:rPr>
+        <w:t xml:space="preserve"> Management</w:t>
+      </w:r>
+      <w:r>
+        <w:rPr>
+          <w:i/>
+          <w:sz w:val="23"/>
+          <w:lang w:val="en-GB"/>
+        </w:rPr>
+        <w:t>”</w:t>
+      </w:r>
+      <w:r>
+        <w:rPr>
+          <w:sz w:val="23"/>
+          <w:lang w:val="en-GB"/>
+        </w:rPr>
+        <w:t xml:space="preserve">, with Liliana Herrera, B.A. in Business and Administration, </w:t>
+      </w:r>
+      <w:r>
+        <w:rPr>
+          <w:color w:val="171717"/>
+          <w:sz w:val="23"/>
+          <w:lang w:val="en-GB"/>
+        </w:rPr>
+        <w:t>Fall</w:t>
+      </w:r>
+      <w:r>
+        <w:rPr>
+          <w:color w:val="171717"/>
+          <w:spacing w:val="-1"/>
+          <w:sz w:val="23"/>
+          <w:lang w:val="en-GB"/>
+        </w:rPr>
+        <w:t xml:space="preserve"> </w:t>
+      </w:r>
+      <w:r>
+        <w:rPr>
+          <w:sz w:val="23"/>
+          <w:lang w:val="en-GB"/>
+        </w:rPr>
+        <w:t>2020</w:t>
+      </w:r>
+      <w:r>
+        <w:rPr>
+          <w:sz w:val="23"/>
+          <w:lang w:val="en-GB"/>
+        </w:rPr>
+        <w:t>-202</w:t>
+      </w:r>
+      <w:r>
+        <w:rPr>
+          <w:sz w:val="23"/>
+          <w:lang w:val="en-GB"/>
+        </w:rPr>
+        <w:t>3</w:t>
+      </w:r>
+      <w:r>
+        <w:rPr>
+          <w:sz w:val="23"/>
+          <w:lang w:val="en-GB"/>
+        </w:rPr>
+        <w:t xml:space="preserve">. University of León. </w:t>
+      </w:r>
+    </w:p>
+    <w:p>
+      <w:pPr>
+        <w:spacing w:before="142" w:after="120" w:line="262" w:lineRule="exact"/>
+        <w:ind w:left="568" w:right="227" w:hanging="284"/>
+        <w:jc w:val="both"/>
+        <w:rPr>
+          <w:sz w:val="23"/>
+          <w:lang w:val="en-GB"/>
+        </w:rPr>
+      </w:pPr>
+      <w:r>
+        <w:rPr>
+          <w:i/>
+          <w:sz w:val="23"/>
+          <w:lang w:val="en-GB"/>
+        </w:rPr>
+        <w:t>“</w:t>
+      </w:r>
+      <w:r>
+        <w:rPr>
+          <w:i/>
+          <w:sz w:val="23"/>
+          <w:lang w:val="en-GB"/>
+        </w:rPr>
+        <w:t xml:space="preserve">Management Foundations of Aerospace </w:t>
+      </w:r>
+      <w:r>
+        <w:rPr>
+          <w:i/>
+          <w:sz w:val="23"/>
+          <w:lang w:val="en-GB"/>
+        </w:rPr>
+        <w:t>C</w:t>
+      </w:r>
+      <w:r>
+        <w:rPr>
+          <w:i/>
+          <w:sz w:val="23"/>
+          <w:lang w:val="en-GB"/>
+        </w:rPr>
+        <w:t>ompanies</w:t>
+      </w:r>
+      <w:r>
+        <w:rPr>
+          <w:i/>
+          <w:sz w:val="23"/>
+          <w:lang w:val="en-GB"/>
+        </w:rPr>
+        <w:t>”</w:t>
+      </w:r>
+      <w:r>
+        <w:rPr>
+          <w:sz w:val="23"/>
+          <w:lang w:val="en-GB"/>
+        </w:rPr>
+        <w:t>, with</w:t>
+      </w:r>
+      <w:r>
+        <w:rPr>
+          <w:sz w:val="23"/>
+          <w:lang w:val="en-GB"/>
+        </w:rPr>
+        <w:t xml:space="preserve"> </w:t>
+      </w:r>
+      <w:r>
+        <w:rPr>
+          <w:sz w:val="23"/>
+          <w:lang w:val="en-GB"/>
+        </w:rPr>
+        <w:t>José-</w:t>
+      </w:r>
+      <w:proofErr w:type="spellStart"/>
+      <w:r>
+        <w:rPr>
+          <w:sz w:val="23"/>
+          <w:lang w:val="en-GB"/>
+        </w:rPr>
+        <w:t>Ángel</w:t>
+      </w:r>
+      <w:proofErr w:type="spellEnd"/>
+      <w:r>
+        <w:rPr>
+          <w:sz w:val="23"/>
+          <w:lang w:val="en-GB"/>
+        </w:rPr>
+        <w:t xml:space="preserve"> Miguel-</w:t>
+      </w:r>
+      <w:proofErr w:type="spellStart"/>
+      <w:r>
+        <w:rPr>
+          <w:sz w:val="23"/>
+          <w:lang w:val="en-GB"/>
+        </w:rPr>
+        <w:t>Dávila</w:t>
+      </w:r>
+      <w:proofErr w:type="spellEnd"/>
+      <w:r>
+        <w:rPr>
+          <w:sz w:val="23"/>
+          <w:lang w:val="en-GB"/>
+        </w:rPr>
+        <w:t xml:space="preserve">, B.Sc. in Aerospace Engineering, </w:t>
+      </w:r>
+      <w:r>
+        <w:rPr>
+          <w:color w:val="171717"/>
+          <w:sz w:val="23"/>
+          <w:lang w:val="en-GB"/>
+        </w:rPr>
+        <w:t>Fall</w:t>
+      </w:r>
+      <w:r>
+        <w:rPr>
+          <w:color w:val="171717"/>
+          <w:spacing w:val="-1"/>
+          <w:sz w:val="23"/>
+          <w:lang w:val="en-GB"/>
+        </w:rPr>
+        <w:t xml:space="preserve"> </w:t>
+      </w:r>
+      <w:r>
+        <w:rPr>
+          <w:sz w:val="23"/>
+          <w:lang w:val="en-GB"/>
+        </w:rPr>
+        <w:t>2020</w:t>
+      </w:r>
+      <w:r>
+        <w:rPr>
+          <w:sz w:val="23"/>
+          <w:lang w:val="en-GB"/>
+        </w:rPr>
+        <w:t>-202</w:t>
+      </w:r>
+      <w:r>
+        <w:rPr>
+          <w:sz w:val="23"/>
+          <w:lang w:val="en-GB"/>
+        </w:rPr>
+        <w:t>3</w:t>
+      </w:r>
+      <w:r>
+        <w:rPr>
+          <w:sz w:val="23"/>
+          <w:lang w:val="en-GB"/>
+        </w:rPr>
+        <w:t>. University of León.</w:t>
+      </w:r>
+    </w:p>
+    <w:p>
+      <w:pPr>
+        <w:spacing w:before="142" w:after="120" w:line="262" w:lineRule="exact"/>
+        <w:ind w:left="568" w:right="227" w:hanging="284"/>
+        <w:jc w:val="both"/>
+        <w:rPr>
+          <w:sz w:val="23"/>
+          <w:lang w:val="en-GB"/>
+        </w:rPr>
+      </w:pPr>
+      <w:r>
+        <w:rPr>
+          <w:i/>
+          <w:sz w:val="23"/>
+          <w:lang w:val="en-GB"/>
+        </w:rPr>
+        <w:t>“</w:t>
+      </w:r>
+      <w:r>
+        <w:rPr>
+          <w:i/>
+          <w:sz w:val="23"/>
+          <w:lang w:val="en-GB"/>
+        </w:rPr>
+        <w:t>Management Foundations</w:t>
+      </w:r>
+      <w:r>
+        <w:rPr>
+          <w:i/>
+          <w:sz w:val="23"/>
+          <w:lang w:val="en-GB"/>
+        </w:rPr>
+        <w:t>”</w:t>
+      </w:r>
+      <w:r>
+        <w:rPr>
+          <w:sz w:val="23"/>
+          <w:lang w:val="en-GB"/>
+        </w:rPr>
+        <w:t xml:space="preserve">, </w:t>
+      </w:r>
+      <w:r>
+        <w:rPr>
+          <w:sz w:val="23"/>
+          <w:lang w:val="en-GB"/>
+        </w:rPr>
+        <w:t>with Gloria Sánchez-González, B.A.</w:t>
+      </w:r>
+      <w:r>
+        <w:rPr>
+          <w:sz w:val="23"/>
+          <w:lang w:val="en-GB"/>
+        </w:rPr>
+        <w:t xml:space="preserve"> in </w:t>
+      </w:r>
+      <w:r>
+        <w:rPr>
+          <w:sz w:val="23"/>
+          <w:lang w:val="en-GB"/>
+        </w:rPr>
+        <w:t>International Commerce</w:t>
+      </w:r>
+      <w:r>
+        <w:rPr>
+          <w:sz w:val="23"/>
+          <w:lang w:val="en-GB"/>
+        </w:rPr>
+        <w:t xml:space="preserve">, </w:t>
+      </w:r>
+      <w:r>
+        <w:rPr>
+          <w:color w:val="171717"/>
+          <w:sz w:val="23"/>
+          <w:lang w:val="en-GB"/>
+        </w:rPr>
+        <w:t>Fall</w:t>
+      </w:r>
+      <w:r>
+        <w:rPr>
+          <w:color w:val="171717"/>
+          <w:spacing w:val="-1"/>
+          <w:sz w:val="23"/>
+          <w:lang w:val="en-GB"/>
+        </w:rPr>
+        <w:t xml:space="preserve"> </w:t>
+      </w:r>
+      <w:r>
+        <w:rPr>
+          <w:sz w:val="23"/>
+          <w:lang w:val="en-GB"/>
+        </w:rPr>
+        <w:t>2019. University of León.</w:t>
+      </w:r>
+    </w:p>
+    <w:p>
+      <w:pPr>
+        <w:spacing w:before="142" w:after="120" w:line="262" w:lineRule="exact"/>
+        <w:ind w:left="568" w:right="227" w:hanging="284"/>
+        <w:jc w:val="both"/>
+        <w:rPr>
+          <w:sz w:val="23"/>
+          <w:lang w:val="en-GB"/>
+        </w:rPr>
+      </w:pPr>
+    </w:p>
+    <w:p>
+      <w:pPr>
+        <w:pStyle w:val="Heading1"/>
+        <w:spacing w:after="120"/>
+        <w:ind w:left="0"/>
+        <w:jc w:val="both"/>
+        <w:rPr>
+          <w:lang w:val="en-GB"/>
+        </w:rPr>
+      </w:pPr>
+      <w:r>
+        <w:rPr>
+          <w:lang w:val="en-GB"/>
+        </w:rPr>
         <w:t>SELECTED</w:t>
       </w:r>
       <w:r>
@@ -3111,100 +3214,83 @@
         <w:ind w:left="567" w:right="227" w:hanging="289"/>
         <w:jc w:val="both"/>
         <w:rPr>
-          <w:lang w:val="en-GB"/>
-        </w:rPr>
-      </w:pPr>
-      <w:r>
-        <w:rPr>
+          <w:iCs/>
+          <w:lang w:val="en-GB"/>
+        </w:rPr>
+      </w:pPr>
+      <w:r>
+        <w:rPr>
+          <w:iCs/>
           <w:lang w:val="en-GB"/>
         </w:rPr>
         <w:t>“</w:t>
       </w:r>
       <w:r>
         <w:rPr>
-          <w:lang w:val="en-GB"/>
-        </w:rPr>
-        <w:t xml:space="preserve">Bridging the gap between </w:t>
-      </w:r>
-      <w:r>
-        <w:rPr>
-          <w:lang w:val="en-GB"/>
-        </w:rPr>
-        <w:t>i</w:t>
-      </w:r>
-      <w:r>
-        <w:rPr>
-          <w:lang w:val="en-GB"/>
-        </w:rPr>
-        <w:t xml:space="preserve">nnovation </w:t>
-      </w:r>
-      <w:r>
-        <w:rPr>
-          <w:lang w:val="en-GB"/>
-        </w:rPr>
-        <w:t>e</w:t>
-      </w:r>
-      <w:r>
-        <w:rPr>
-          <w:lang w:val="en-GB"/>
-        </w:rPr>
-        <w:t xml:space="preserve">cosystems and </w:t>
-      </w:r>
-      <w:r>
-        <w:rPr>
-          <w:lang w:val="en-GB"/>
-        </w:rPr>
-        <w:t>i</w:t>
-      </w:r>
-      <w:r>
-        <w:rPr>
-          <w:lang w:val="en-GB"/>
-        </w:rPr>
-        <w:t xml:space="preserve">nnovation </w:t>
-      </w:r>
-      <w:r>
-        <w:rPr>
-          <w:lang w:val="en-GB"/>
-        </w:rPr>
-        <w:t>s</w:t>
-      </w:r>
-      <w:r>
-        <w:rPr>
-          <w:lang w:val="en-GB"/>
-        </w:rPr>
-        <w:t>ystems</w:t>
-      </w:r>
-      <w:r>
-        <w:rPr>
-          <w:lang w:val="en-GB"/>
-        </w:rPr>
-        <w:t>”</w:t>
-      </w:r>
-      <w:r>
-        <w:rPr>
-          <w:spacing w:val="-4"/>
-          <w:lang w:val="en-GB"/>
-        </w:rPr>
-        <w:t xml:space="preserve"> </w:t>
-      </w:r>
-      <w:r>
-        <w:rPr>
-          <w:spacing w:val="-4"/>
-          <w:lang w:val="en-GB"/>
-        </w:rPr>
-        <w:t>(</w:t>
-      </w:r>
-      <w:r>
-        <w:rPr>
-          <w:lang w:val="en-GB"/>
-        </w:rPr>
-        <w:t>with J-Á. Miguel-</w:t>
+          <w:i/>
+          <w:lang w:val="en-GB"/>
+        </w:rPr>
+        <w:t>The Heterogenous Impact of Government Support on Innovative Start-Ups: Supply chain vs Local Economy</w:t>
+      </w:r>
+      <w:r>
+        <w:rPr>
+          <w:iCs/>
+          <w:lang w:val="en-GB"/>
+        </w:rPr>
+        <w:t>” (</w:t>
+      </w:r>
+      <w:r>
+        <w:rPr>
+          <w:lang w:val="en-GB"/>
+        </w:rPr>
+        <w:t xml:space="preserve">with </w:t>
+      </w:r>
+      <w:r>
+        <w:rPr>
+          <w:lang w:val="en-GB"/>
+        </w:rPr>
+        <w:t xml:space="preserve">L. </w:t>
       </w:r>
       <w:proofErr w:type="spellStart"/>
       <w:r>
         <w:rPr>
           <w:lang w:val="en-GB"/>
         </w:rPr>
+        <w:t>Baratas</w:t>
+      </w:r>
+      <w:proofErr w:type="spellEnd"/>
+      <w:r>
+        <w:rPr>
+          <w:i/>
+          <w:lang w:val="en-GB"/>
+        </w:rPr>
+        <w:t xml:space="preserve"> </w:t>
+      </w:r>
+      <w:r>
+        <w:rPr>
+          <w:iCs/>
+          <w:lang w:val="en-GB"/>
+        </w:rPr>
+        <w:t>and</w:t>
+      </w:r>
+      <w:r>
+        <w:rPr>
+          <w:i/>
+          <w:lang w:val="en-GB"/>
+        </w:rPr>
+        <w:t xml:space="preserve"> </w:t>
+      </w:r>
+      <w:r>
+        <w:rPr>
+          <w:lang w:val="en-GB"/>
+        </w:rPr>
+        <w:t>J-Á. Miguel-</w:t>
+      </w:r>
+      <w:proofErr w:type="spellStart"/>
+      <w:r>
+        <w:rPr>
+          <w:lang w:val="en-GB"/>
+        </w:rPr>
         <w:t>Dávila</w:t>
       </w:r>
       <w:proofErr w:type="spellEnd"/>
@@ -3212,7 +3298,7 @@
         <w:rPr>
           <w:lang w:val="en-GB"/>
         </w:rPr>
-        <w:t xml:space="preserve">) presented at: </w:t>
+        <w:t>)</w:t>
       </w:r>
     </w:p>
     <w:p>
@@ -3239,29 +3325,65 @@
           <w:sz w:val="23"/>
           <w:lang w:val="en-GB"/>
         </w:rPr>
-        <w:t>32</w:t>
-      </w:r>
-      <w:r>
-        <w:rPr>
-          <w:sz w:val="23"/>
-          <w:vertAlign w:val="superscript"/>
-          <w:lang w:val="en-GB"/>
-        </w:rPr>
-        <w:t>nd</w:t>
-      </w:r>
-      <w:r>
-        <w:rPr>
-          <w:sz w:val="23"/>
-          <w:lang w:val="en-GB"/>
-        </w:rPr>
-        <w:t xml:space="preserve"> International ACEDE Conference, Barcelona, Spain, 2022.</w:t>
+        <w:t xml:space="preserve">R&amp;D </w:t>
+      </w:r>
+      <w:proofErr w:type="spellStart"/>
+      <w:r>
+        <w:rPr>
+          <w:sz w:val="23"/>
+          <w:lang w:val="en-GB"/>
+        </w:rPr>
+        <w:t>Managament</w:t>
+      </w:r>
+      <w:proofErr w:type="spellEnd"/>
+      <w:r>
+        <w:rPr>
+          <w:sz w:val="23"/>
+          <w:lang w:val="en-GB"/>
+        </w:rPr>
+        <w:t xml:space="preserve"> Conference</w:t>
+      </w:r>
+      <w:r>
+        <w:rPr>
+          <w:sz w:val="23"/>
+          <w:lang w:val="en-GB"/>
+        </w:rPr>
+        <w:t xml:space="preserve">, </w:t>
+      </w:r>
+      <w:r>
+        <w:rPr>
+          <w:sz w:val="23"/>
+          <w:lang w:val="en-GB"/>
+        </w:rPr>
+        <w:t>Seville</w:t>
+      </w:r>
+      <w:r>
+        <w:rPr>
+          <w:sz w:val="23"/>
+          <w:lang w:val="en-GB"/>
+        </w:rPr>
+        <w:t>, Spain, 202</w:t>
+      </w:r>
+      <w:r>
+        <w:rPr>
+          <w:sz w:val="23"/>
+          <w:lang w:val="en-GB"/>
+        </w:rPr>
+        <w:t>3</w:t>
+      </w:r>
+      <w:r>
+        <w:rPr>
+          <w:sz w:val="23"/>
+          <w:lang w:val="en-GB"/>
+        </w:rPr>
+        <w:t>.</w:t>
       </w:r>
     </w:p>
     <w:p>
       <w:pPr>
         <w:pStyle w:val="BodyText"/>
         <w:spacing w:before="142" w:after="120" w:line="262" w:lineRule="exact"/>
-        <w:ind w:left="567" w:right="227"/>
+        <w:ind w:left="567" w:right="227" w:hanging="289"/>
         <w:jc w:val="both"/>
         <w:rPr>
           <w:lang w:val="en-GB"/>
@@ -3269,23 +3391,89 @@
       </w:pPr>
       <w:r>
         <w:rPr>
-          <w:iCs/>
-          <w:lang w:val="en-GB"/>
-        </w:rPr>
-        <w:t>“Evaluating the Impact of a Mix of Subsidies on Firms’ Innovation Effort and Performance”</w:t>
-      </w:r>
-      <w:r>
-        <w:rPr>
-          <w:iCs/>
-          <w:lang w:val="en-GB"/>
-        </w:rPr>
-        <w:t xml:space="preserve"> </w:t>
-      </w:r>
-      <w:r>
-        <w:rPr>
-          <w:lang w:val="en-GB"/>
-        </w:rPr>
-        <w:t>(with J-Á. Miguel-</w:t>
+          <w:lang w:val="en-GB"/>
+        </w:rPr>
+        <w:t>“</w:t>
+      </w:r>
+      <w:r>
+        <w:rPr>
+          <w:lang w:val="en-GB"/>
+        </w:rPr>
+        <w:t xml:space="preserve">Bridging the gap between </w:t>
+      </w:r>
+      <w:r>
+        <w:rPr>
+          <w:lang w:val="en-GB"/>
+        </w:rPr>
+        <w:t>i</w:t>
+      </w:r>
+      <w:r>
+        <w:rPr>
+          <w:lang w:val="en-GB"/>
+        </w:rPr>
+        <w:t xml:space="preserve">nnovation </w:t>
+      </w:r>
+      <w:r>
+        <w:rPr>
+          <w:lang w:val="en-GB"/>
+        </w:rPr>
+        <w:t>e</w:t>
+      </w:r>
+      <w:r>
+        <w:rPr>
+          <w:lang w:val="en-GB"/>
+        </w:rPr>
+        <w:t xml:space="preserve">cosystems and </w:t>
+      </w:r>
+      <w:r>
+        <w:rPr>
+          <w:lang w:val="en-GB"/>
+        </w:rPr>
+        <w:t>i</w:t>
+      </w:r>
+      <w:r>
+        <w:rPr>
+          <w:lang w:val="en-GB"/>
+        </w:rPr>
+        <w:t xml:space="preserve">nnovation </w:t>
+      </w:r>
+      <w:r>
+        <w:rPr>
+          <w:lang w:val="en-GB"/>
+        </w:rPr>
+        <w:t>s</w:t>
+      </w:r>
+      <w:r>
+        <w:rPr>
+          <w:lang w:val="en-GB"/>
+        </w:rPr>
+        <w:t>ystems</w:t>
+      </w:r>
+      <w:r>
+        <w:rPr>
+          <w:lang w:val="en-GB"/>
+        </w:rPr>
+        <w:t>”</w:t>
+      </w:r>
+      <w:r>
+        <w:rPr>
+          <w:spacing w:val="-4"/>
+          <w:lang w:val="en-GB"/>
+        </w:rPr>
+        <w:t xml:space="preserve"> </w:t>
+      </w:r>
+      <w:r>
+        <w:rPr>
+          <w:spacing w:val="-4"/>
+          <w:lang w:val="en-GB"/>
+        </w:rPr>
+        <w:t>(</w:t>
+      </w:r>
+      <w:r>
+        <w:rPr>
+          <w:lang w:val="en-GB"/>
+        </w:rPr>
+        <w:t>with J-Á. Miguel-</w:t>
       </w:r>
       <w:proofErr w:type="spellStart"/>
       <w:r>
@@ -3299,20 +3487,7 @@
         <w:rPr>
           <w:lang w:val="en-GB"/>
         </w:rPr>
-        <w:t>),</w:t>
-      </w:r>
-      <w:r>
-        <w:rPr>
-          <w:spacing w:val="-1"/>
-          <w:lang w:val="en-GB"/>
-        </w:rPr>
-        <w:t xml:space="preserve"> </w:t>
-      </w:r>
-      <w:r>
-        <w:rPr>
-          <w:lang w:val="en-GB"/>
-        </w:rPr>
-        <w:t>presented at:</w:t>
+        <w:t xml:space="preserve">) presented at: </w:t>
       </w:r>
     </w:p>
     <w:p>
@@ -3339,28 +3514,80 @@
           <w:sz w:val="23"/>
           <w:lang w:val="en-GB"/>
         </w:rPr>
-        <w:t>Eu-SPRI Early Career Researcher (ECR) Webinar Series</w:t>
-      </w:r>
-      <w:r>
-        <w:rPr>
-          <w:sz w:val="23"/>
-          <w:lang w:val="en-GB"/>
-        </w:rPr>
-        <w:t xml:space="preserve">, </w:t>
-      </w:r>
-      <w:r>
-        <w:rPr>
-          <w:sz w:val="23"/>
-          <w:lang w:val="en-GB"/>
-        </w:rPr>
-        <w:t>Online</w:t>
-      </w:r>
-      <w:r>
-        <w:rPr>
-          <w:sz w:val="23"/>
-          <w:lang w:val="en-GB"/>
-        </w:rPr>
-        <w:t>, 2021.</w:t>
+        <w:t>32</w:t>
+      </w:r>
+      <w:r>
+        <w:rPr>
+          <w:sz w:val="23"/>
+          <w:vertAlign w:val="superscript"/>
+          <w:lang w:val="en-GB"/>
+        </w:rPr>
+        <w:t>nd</w:t>
+      </w:r>
+      <w:r>
+        <w:rPr>
+          <w:sz w:val="23"/>
+          <w:lang w:val="en-GB"/>
+        </w:rPr>
+        <w:t xml:space="preserve"> International ACEDE Conference, Barcelona, Spain, 2022.</w:t>
+      </w:r>
+    </w:p>
+    <w:p>
+      <w:pPr>
+        <w:pStyle w:val="BodyText"/>
+        <w:spacing w:before="142" w:after="120" w:line="262" w:lineRule="exact"/>
+        <w:ind w:left="567" w:right="227"/>
+        <w:jc w:val="both"/>
+        <w:rPr>
+          <w:lang w:val="en-GB"/>
+        </w:rPr>
+      </w:pPr>
+      <w:r>
+        <w:rPr>
+          <w:iCs/>
+          <w:lang w:val="en-GB"/>
+        </w:rPr>
+        <w:t>“Evaluating the Impact of a Mix of Subsidies on Firms’ Innovation Effort and Performance”</w:t>
+      </w:r>
+      <w:r>
+        <w:rPr>
+          <w:iCs/>
+          <w:lang w:val="en-GB"/>
+        </w:rPr>
+        <w:t xml:space="preserve"> </w:t>
+      </w:r>
+      <w:r>
+        <w:rPr>
+          <w:lang w:val="en-GB"/>
+        </w:rPr>
+        <w:t>(with J-Á. Miguel-</w:t>
+      </w:r>
+      <w:proofErr w:type="spellStart"/>
+      <w:r>
+        <w:rPr>
+          <w:lang w:val="en-GB"/>
+        </w:rPr>
+        <w:t>Dávila</w:t>
+      </w:r>
+      <w:proofErr w:type="spellEnd"/>
+      <w:r>
+        <w:rPr>
+          <w:lang w:val="en-GB"/>
+        </w:rPr>
+        <w:t>),</w:t>
+      </w:r>
+      <w:r>
+        <w:rPr>
+          <w:spacing w:val="-1"/>
+          <w:lang w:val="en-GB"/>
+        </w:rPr>
+        <w:t xml:space="preserve"> </w:t>
+      </w:r>
+      <w:r>
+        <w:rPr>
+          <w:lang w:val="en-GB"/>
+        </w:rPr>
+        <w:t>presented at:</w:t>
       </w:r>
     </w:p>
     <w:p>
@@ -3387,95 +3614,28 @@
           <w:sz w:val="23"/>
           <w:lang w:val="en-GB"/>
         </w:rPr>
-        <w:t>DRUID Conference, Copenhagen, 2022</w:t>
-      </w:r>
-      <w:r>
-        <w:rPr>
-          <w:sz w:val="23"/>
-          <w:lang w:val="en-GB"/>
-        </w:rPr>
-        <w:t>.</w:t>
-      </w:r>
-    </w:p>
-    <w:p>
-      <w:pPr>
-        <w:pStyle w:val="BodyText"/>
-        <w:spacing w:before="142" w:after="120" w:line="262" w:lineRule="exact"/>
-        <w:ind w:left="567" w:right="227"/>
-        <w:jc w:val="both"/>
-        <w:rPr>
-          <w:lang w:val="en-GB"/>
-        </w:rPr>
-      </w:pPr>
-      <w:r>
-        <w:rPr>
-          <w:lang w:val="en-GB"/>
-        </w:rPr>
-        <w:t xml:space="preserve">“STI and DUI innovation modes and firm innovation: The moderating </w:t>
-      </w:r>
-      <w:r>
-        <w:rPr>
-          <w:lang w:val="en-GB"/>
-        </w:rPr>
-        <w:t>r</w:t>
-      </w:r>
-      <w:r>
-        <w:rPr>
-          <w:lang w:val="en-GB"/>
-        </w:rPr>
-        <w:t xml:space="preserve">ole of </w:t>
-      </w:r>
-      <w:r>
-        <w:rPr>
-          <w:lang w:val="en-GB"/>
-        </w:rPr>
-        <w:t>a</w:t>
-      </w:r>
-      <w:r>
-        <w:rPr>
-          <w:lang w:val="en-GB"/>
-        </w:rPr>
-        <w:t>bsorptive capacity” (with J-Á. Miguel-</w:t>
-      </w:r>
-      <w:proofErr w:type="spellStart"/>
-      <w:r>
-        <w:rPr>
-          <w:lang w:val="en-GB"/>
-        </w:rPr>
-        <w:t>Dávila</w:t>
-      </w:r>
-      <w:proofErr w:type="spellEnd"/>
-      <w:r>
-        <w:rPr>
-          <w:lang w:val="en-GB"/>
-        </w:rPr>
-        <w:t xml:space="preserve"> and</w:t>
-      </w:r>
-      <w:r>
-        <w:rPr>
-          <w:spacing w:val="-3"/>
-          <w:lang w:val="en-GB"/>
-        </w:rPr>
-        <w:t xml:space="preserve"> M. Nieto</w:t>
-      </w:r>
-      <w:r>
-        <w:rPr>
-          <w:lang w:val="en-GB"/>
-        </w:rPr>
-        <w:t>),</w:t>
-      </w:r>
-      <w:r>
-        <w:rPr>
-          <w:spacing w:val="-1"/>
-          <w:lang w:val="en-GB"/>
-        </w:rPr>
-        <w:t xml:space="preserve"> </w:t>
-      </w:r>
-      <w:r>
-        <w:rPr>
-          <w:lang w:val="en-GB"/>
-        </w:rPr>
-        <w:t>presented at:</w:t>
+        <w:t>Eu-SPRI Early Career Researcher (ECR) Webinar Series</w:t>
+      </w:r>
+      <w:r>
+        <w:rPr>
+          <w:sz w:val="23"/>
+          <w:lang w:val="en-GB"/>
+        </w:rPr>
+        <w:t xml:space="preserve">, </w:t>
+      </w:r>
+      <w:r>
+        <w:rPr>
+          <w:sz w:val="23"/>
+          <w:lang w:val="en-GB"/>
+        </w:rPr>
+        <w:t>Online</w:t>
+      </w:r>
+      <w:r>
+        <w:rPr>
+          <w:sz w:val="23"/>
+          <w:lang w:val="en-GB"/>
+        </w:rPr>
+        <w:t>, 2021.</w:t>
       </w:r>
     </w:p>
     <w:p>
@@ -3502,22 +3662,14 @@
           <w:sz w:val="23"/>
           <w:lang w:val="en-GB"/>
         </w:rPr>
-        <w:t>31</w:t>
-      </w:r>
-      <w:r>
-        <w:rPr>
-          <w:sz w:val="23"/>
-          <w:vertAlign w:val="superscript"/>
-          <w:lang w:val="en-GB"/>
-        </w:rPr>
-        <w:t>st</w:t>
-      </w:r>
-      <w:r>
-        <w:rPr>
-          <w:sz w:val="23"/>
-          <w:lang w:val="en-GB"/>
-        </w:rPr>
-        <w:t xml:space="preserve"> International ACEDE Conference, Cartagena, Spain, 2021.</w:t>
+        <w:t>DRUID Conference, Copenhagen, 2022</w:t>
+      </w:r>
+      <w:r>
+        <w:rPr>
+          <w:sz w:val="23"/>
+          <w:lang w:val="en-GB"/>
+        </w:rPr>
+        <w:t>.</w:t>
       </w:r>
     </w:p>
     <w:p>
@@ -3539,34 +3691,50 @@
           <w:lang w:val="en-GB"/>
         </w:rPr>
       </w:pPr>
-      <w:r>
-        <w:rPr>
-          <w:sz w:val="23"/>
-          <w:lang w:val="en-GB"/>
-        </w:rPr>
-        <w:t>DRUID Conference,</w:t>
-      </w:r>
-      <w:r>
-        <w:rPr>
-          <w:spacing w:val="-2"/>
-          <w:sz w:val="23"/>
-          <w:lang w:val="en-GB"/>
-        </w:rPr>
-        <w:t xml:space="preserve"> </w:t>
-      </w:r>
-      <w:r>
-        <w:rPr>
-          <w:sz w:val="23"/>
-          <w:lang w:val="en-GB"/>
-        </w:rPr>
-        <w:t xml:space="preserve">Copenhagen, 2021. </w:t>
+      <w:proofErr w:type="gramStart"/>
+      <w:r>
+        <w:rPr>
+          <w:sz w:val="23"/>
+          <w:lang w:val="en-GB"/>
+        </w:rPr>
+        <w:t>3</w:t>
+      </w:r>
+      <w:r>
+        <w:rPr>
+          <w:sz w:val="23"/>
+          <w:lang w:val="en-GB"/>
+        </w:rPr>
+        <w:t>3</w:t>
+      </w:r>
+      <w:r>
+        <w:rPr>
+          <w:sz w:val="23"/>
+          <w:vertAlign w:val="superscript"/>
+          <w:lang w:val="en-GB"/>
+        </w:rPr>
+        <w:t>th</w:t>
+      </w:r>
+      <w:proofErr w:type="gramEnd"/>
+      <w:r>
+        <w:rPr>
+          <w:sz w:val="23"/>
+          <w:lang w:val="en-GB"/>
+        </w:rPr>
+        <w:t xml:space="preserve"> International </w:t>
+      </w:r>
+      <w:r>
+        <w:rPr>
+          <w:sz w:val="23"/>
+          <w:lang w:val="en-GB"/>
+        </w:rPr>
+        <w:t>ACEDE Conference, Alicante, 2023.</w:t>
       </w:r>
     </w:p>
     <w:p>
       <w:pPr>
         <w:pStyle w:val="BodyText"/>
         <w:spacing w:before="142" w:after="120" w:line="262" w:lineRule="exact"/>
-        <w:ind w:left="567" w:right="227" w:hanging="283"/>
+        <w:ind w:left="567" w:right="227"/>
         <w:jc w:val="both"/>
         <w:rPr>
           <w:lang w:val="en-GB"/>
@@ -3576,39 +3744,31 @@
         <w:rPr>
           <w:lang w:val="en-GB"/>
         </w:rPr>
-        <w:t>“</w:t>
-      </w:r>
-      <w:r>
-        <w:rPr>
-          <w:lang w:val="en-GB"/>
-        </w:rPr>
-        <w:t>Do financial constraints moderate the relationship between innovation subsidies and firms’ R&amp;D investment?</w:t>
-      </w:r>
-      <w:r>
-        <w:rPr>
-          <w:lang w:val="en-GB"/>
-        </w:rPr>
-        <w:t>” (</w:t>
-      </w:r>
-      <w:proofErr w:type="gramStart"/>
-      <w:r>
-        <w:rPr>
-          <w:lang w:val="en-GB"/>
-        </w:rPr>
-        <w:t>with</w:t>
-      </w:r>
-      <w:proofErr w:type="gramEnd"/>
-      <w:r>
-        <w:rPr>
-          <w:lang w:val="en-GB"/>
-        </w:rPr>
-        <w:t xml:space="preserve"> </w:t>
-      </w:r>
-      <w:r>
-        <w:rPr>
-          <w:lang w:val="en-GB"/>
-        </w:rPr>
-        <w:t>J-Á. Miguel-</w:t>
+        <w:t xml:space="preserve">“STI and DUI innovation modes and firm innovation: The moderating </w:t>
+      </w:r>
+      <w:r>
+        <w:rPr>
+          <w:lang w:val="en-GB"/>
+        </w:rPr>
+        <w:t>r</w:t>
+      </w:r>
+      <w:r>
+        <w:rPr>
+          <w:lang w:val="en-GB"/>
+        </w:rPr>
+        <w:t xml:space="preserve">ole of </w:t>
+      </w:r>
+      <w:r>
+        <w:rPr>
+          <w:lang w:val="en-GB"/>
+        </w:rPr>
+        <w:t>a</w:t>
+      </w:r>
+      <w:r>
+        <w:rPr>
+          <w:lang w:val="en-GB"/>
+        </w:rPr>
+        <w:t>bsorptive capacity” (with J-Á. Miguel-</w:t>
       </w:r>
       <w:proofErr w:type="spellStart"/>
       <w:r>
@@ -3635,20 +3795,20 @@
         <w:rPr>
           <w:lang w:val="en-GB"/>
         </w:rPr>
-        <w:t>), presented</w:t>
-      </w:r>
-      <w:r>
-        <w:rPr>
-          <w:spacing w:val="-3"/>
-          <w:lang w:val="en-GB"/>
-        </w:rPr>
-        <w:t xml:space="preserve"> </w:t>
-      </w:r>
-      <w:r>
-        <w:rPr>
-          <w:lang w:val="en-GB"/>
-        </w:rPr>
-        <w:t>at:</w:t>
+        <w:t>),</w:t>
+      </w:r>
+      <w:r>
+        <w:rPr>
+          <w:spacing w:val="-1"/>
+          <w:lang w:val="en-GB"/>
+        </w:rPr>
+        <w:t xml:space="preserve"> </w:t>
+      </w:r>
+      <w:r>
+        <w:rPr>
+          <w:lang w:val="en-GB"/>
+        </w:rPr>
+        <w:t>presented at:</w:t>
       </w:r>
     </w:p>
     <w:p>
@@ -3675,6 +3835,179 @@
           <w:sz w:val="23"/>
           <w:lang w:val="en-GB"/>
         </w:rPr>
+        <w:t>31</w:t>
+      </w:r>
+      <w:r>
+        <w:rPr>
+          <w:sz w:val="23"/>
+          <w:vertAlign w:val="superscript"/>
+          <w:lang w:val="en-GB"/>
+        </w:rPr>
+        <w:t>st</w:t>
+      </w:r>
+      <w:r>
+        <w:rPr>
+          <w:sz w:val="23"/>
+          <w:lang w:val="en-GB"/>
+        </w:rPr>
+        <w:t xml:space="preserve"> International ACEDE Conference, Cartagena, Spain, 2021.</w:t>
+      </w:r>
+    </w:p>
+    <w:p>
+      <w:pPr>
+        <w:pStyle w:val="ListParagraph"/>
+        <w:numPr>
+          <w:ilvl w:val="0"/>
+          <w:numId w:val="1"/>
+        </w:numPr>
+        <w:tabs>
+          <w:tab w:val="left" w:pos="1108"/>
+          <w:tab w:val="left" w:pos="1109"/>
+        </w:tabs>
+        <w:spacing w:line="262" w:lineRule="exact"/>
+        <w:ind w:left="1111" w:right="227" w:hanging="289"/>
+        <w:jc w:val="both"/>
+        <w:rPr>
+          <w:sz w:val="23"/>
+          <w:lang w:val="en-GB"/>
+        </w:rPr>
+      </w:pPr>
+      <w:r>
+        <w:rPr>
+          <w:sz w:val="23"/>
+          <w:lang w:val="en-GB"/>
+        </w:rPr>
+        <w:t>DRUID Conference,</w:t>
+      </w:r>
+      <w:r>
+        <w:rPr>
+          <w:spacing w:val="-2"/>
+          <w:sz w:val="23"/>
+          <w:lang w:val="en-GB"/>
+        </w:rPr>
+        <w:t xml:space="preserve"> </w:t>
+      </w:r>
+      <w:r>
+        <w:rPr>
+          <w:sz w:val="23"/>
+          <w:lang w:val="en-GB"/>
+        </w:rPr>
+        <w:t xml:space="preserve">Copenhagen, 2021. </w:t>
+      </w:r>
+    </w:p>
+    <w:p>
+      <w:pPr>
+        <w:pStyle w:val="BodyText"/>
+        <w:spacing w:before="142" w:after="120" w:line="262" w:lineRule="exact"/>
+        <w:ind w:left="567" w:right="227" w:hanging="283"/>
+        <w:jc w:val="both"/>
+        <w:rPr>
+          <w:lang w:val="en-GB"/>
+        </w:rPr>
+      </w:pPr>
+      <w:r>
+        <w:rPr>
+          <w:lang w:val="en-GB"/>
+        </w:rPr>
+        <w:t>“</w:t>
+      </w:r>
+      <w:r>
+        <w:rPr>
+          <w:lang w:val="en-GB"/>
+        </w:rPr>
+        <w:t>Do financial constraints moderate the relationship between innovation subsidies and firms’ R&amp;D investment?</w:t>
+      </w:r>
+      <w:r>
+        <w:rPr>
+          <w:lang w:val="en-GB"/>
+        </w:rPr>
+        <w:t>” (</w:t>
+      </w:r>
+      <w:proofErr w:type="gramStart"/>
+      <w:r>
+        <w:rPr>
+          <w:lang w:val="en-GB"/>
+        </w:rPr>
+        <w:t>with</w:t>
+      </w:r>
+      <w:proofErr w:type="gramEnd"/>
+      <w:r>
+        <w:rPr>
+          <w:lang w:val="en-GB"/>
+        </w:rPr>
+        <w:t xml:space="preserve"> </w:t>
+      </w:r>
+      <w:r>
+        <w:rPr>
+          <w:lang w:val="en-GB"/>
+        </w:rPr>
+        <w:t>J-Á. Miguel-</w:t>
+      </w:r>
+      <w:proofErr w:type="spellStart"/>
+      <w:r>
+        <w:rPr>
+          <w:lang w:val="en-GB"/>
+        </w:rPr>
+        <w:t>Dávila</w:t>
+      </w:r>
+      <w:proofErr w:type="spellEnd"/>
+      <w:r>
+        <w:rPr>
+          <w:lang w:val="en-GB"/>
+        </w:rPr>
+        <w:t xml:space="preserve"> and</w:t>
+      </w:r>
+      <w:r>
+        <w:rPr>
+          <w:spacing w:val="-3"/>
+          <w:lang w:val="en-GB"/>
+        </w:rPr>
+        <w:t xml:space="preserve"> M. Nieto</w:t>
+      </w:r>
+      <w:r>
+        <w:rPr>
+          <w:lang w:val="en-GB"/>
+        </w:rPr>
+        <w:t>), presented</w:t>
+      </w:r>
+      <w:r>
+        <w:rPr>
+          <w:spacing w:val="-3"/>
+          <w:lang w:val="en-GB"/>
+        </w:rPr>
+        <w:t xml:space="preserve"> </w:t>
+      </w:r>
+      <w:r>
+        <w:rPr>
+          <w:lang w:val="en-GB"/>
+        </w:rPr>
+        <w:t>at:</w:t>
+      </w:r>
+    </w:p>
+    <w:p>
+      <w:pPr>
+        <w:pStyle w:val="ListParagraph"/>
+        <w:numPr>
+          <w:ilvl w:val="0"/>
+          <w:numId w:val="1"/>
+        </w:numPr>
+        <w:tabs>
+          <w:tab w:val="left" w:pos="1108"/>
+          <w:tab w:val="left" w:pos="1109"/>
+        </w:tabs>
+        <w:spacing w:line="262" w:lineRule="exact"/>
+        <w:ind w:left="1111" w:right="227" w:hanging="289"/>
+        <w:jc w:val="both"/>
+        <w:rPr>
+          <w:sz w:val="23"/>
+          <w:lang w:val="en-GB"/>
+        </w:rPr>
+      </w:pPr>
+      <w:r>
+        <w:rPr>
+          <w:sz w:val="23"/>
+          <w:lang w:val="en-GB"/>
+        </w:rPr>
         <w:t>30</w:t>
       </w:r>
       <w:r>
@@ -4187,6 +4520,7 @@
         <w:rPr>
           <w:lang w:val="en-GB"/>
         </w:rPr>
+        <w:lastRenderedPageBreak/>
         <w:t>Bachelors’ Thesis co-advisor with José-</w:t>
       </w:r>
       <w:proofErr w:type="spellStart"/>
@@ -4346,7 +4680,6 @@
         <w:ind w:left="992" w:right="227" w:hanging="425"/>
         <w:jc w:val="both"/>
         <w:rPr>
-          <w:i/>
           <w:lang w:val="es-ES"/>
         </w:rPr>
       </w:pPr>
@@ -4500,6 +4833,495 @@
           <w:lang w:val="es-ES"/>
         </w:rPr>
         <w:t>2.</w:t>
+      </w:r>
+    </w:p>
+    <w:p>
+      <w:pPr>
+        <w:pStyle w:val="BodyText"/>
+        <w:spacing w:before="142" w:after="120" w:line="262" w:lineRule="exact"/>
+        <w:ind w:left="992" w:right="227" w:hanging="425"/>
+        <w:jc w:val="both"/>
+        <w:rPr>
+          <w:lang w:val="es-ES"/>
+        </w:rPr>
+      </w:pPr>
+      <w:r>
+        <w:rPr>
+          <w:lang w:val="en-GB"/>
+        </w:rPr>
+        <w:t>Bachelors’ Thesis co-advisor with José-</w:t>
+      </w:r>
+      <w:proofErr w:type="spellStart"/>
+      <w:r>
+        <w:rPr>
+          <w:lang w:val="en-GB"/>
+        </w:rPr>
+        <w:t>Ángel</w:t>
+      </w:r>
+      <w:proofErr w:type="spellEnd"/>
+      <w:r>
+        <w:rPr>
+          <w:lang w:val="en-GB"/>
+        </w:rPr>
+        <w:t xml:space="preserve"> Miguel</w:t>
+      </w:r>
+      <w:r>
+        <w:rPr>
+          <w:lang w:val="en-GB"/>
+        </w:rPr>
+        <w:t>-</w:t>
+      </w:r>
+      <w:proofErr w:type="spellStart"/>
+      <w:r>
+        <w:rPr>
+          <w:lang w:val="en-GB"/>
+        </w:rPr>
+        <w:t>Dávila</w:t>
+      </w:r>
+      <w:proofErr w:type="spellEnd"/>
+      <w:r>
+        <w:rPr>
+          <w:lang w:val="en-GB"/>
+        </w:rPr>
+        <w:t xml:space="preserve"> for </w:t>
+      </w:r>
+      <w:proofErr w:type="spellStart"/>
+      <w:r>
+        <w:rPr>
+          <w:lang w:val="en-GB"/>
+        </w:rPr>
+        <w:t>Carlota_Hidalgo</w:t>
+      </w:r>
+      <w:proofErr w:type="spellEnd"/>
+      <w:r>
+        <w:rPr>
+          <w:lang w:val="en-GB"/>
+        </w:rPr>
+        <w:t xml:space="preserve"> </w:t>
+      </w:r>
+      <w:proofErr w:type="spellStart"/>
+      <w:r>
+        <w:rPr>
+          <w:lang w:val="en-GB"/>
+        </w:rPr>
+        <w:t>Rodríguez</w:t>
+      </w:r>
+      <w:proofErr w:type="spellEnd"/>
+      <w:r>
+        <w:rPr>
+          <w:color w:val="212121"/>
+          <w:lang w:val="en-GB"/>
+        </w:rPr>
+        <w:t xml:space="preserve">, </w:t>
+      </w:r>
+      <w:r>
+        <w:rPr>
+          <w:lang w:val="en-GB"/>
+        </w:rPr>
+        <w:t xml:space="preserve">ULE Student. </w:t>
+      </w:r>
+      <w:proofErr w:type="spellStart"/>
+      <w:r>
+        <w:rPr>
+          <w:lang w:val="es-ES"/>
+        </w:rPr>
+        <w:t>Thesis</w:t>
+      </w:r>
+      <w:proofErr w:type="spellEnd"/>
+      <w:r>
+        <w:rPr>
+          <w:lang w:val="es-ES"/>
+        </w:rPr>
+        <w:t xml:space="preserve"> </w:t>
+      </w:r>
+      <w:proofErr w:type="spellStart"/>
+      <w:r>
+        <w:rPr>
+          <w:lang w:val="es-ES"/>
+        </w:rPr>
+        <w:t>title</w:t>
+      </w:r>
+      <w:proofErr w:type="spellEnd"/>
+      <w:r>
+        <w:rPr>
+          <w:lang w:val="es-ES"/>
+        </w:rPr>
+        <w:t xml:space="preserve">: </w:t>
+      </w:r>
+      <w:r>
+        <w:rPr>
+          <w:spacing w:val="-55"/>
+          <w:lang w:val="es-ES"/>
+        </w:rPr>
+        <w:t>“</w:t>
+      </w:r>
+      <w:r>
+        <w:rPr>
+          <w:i/>
+          <w:lang w:val="es-ES"/>
+        </w:rPr>
+        <w:t>certificaciones de calidad en los hoteles de castilla y león</w:t>
+      </w:r>
+      <w:r>
+        <w:rPr>
+          <w:lang w:val="es-ES"/>
+        </w:rPr>
+        <w:t>”,</w:t>
+      </w:r>
+      <w:r>
+        <w:rPr>
+          <w:spacing w:val="5"/>
+          <w:lang w:val="es-ES"/>
+        </w:rPr>
+        <w:t xml:space="preserve"> </w:t>
+      </w:r>
+      <w:r>
+        <w:rPr>
+          <w:lang w:val="es-ES"/>
+        </w:rPr>
+        <w:t>202</w:t>
+      </w:r>
+      <w:r>
+        <w:rPr>
+          <w:lang w:val="es-ES"/>
+        </w:rPr>
+        <w:t>3</w:t>
+      </w:r>
+      <w:r>
+        <w:rPr>
+          <w:lang w:val="es-ES"/>
+        </w:rPr>
+        <w:t>.</w:t>
+      </w:r>
+    </w:p>
+    <w:p>
+      <w:pPr>
+        <w:pStyle w:val="BodyText"/>
+        <w:spacing w:before="142" w:after="120" w:line="262" w:lineRule="exact"/>
+        <w:ind w:left="992" w:right="227" w:hanging="425"/>
+        <w:jc w:val="both"/>
+        <w:rPr>
+          <w:lang w:val="es-ES"/>
+        </w:rPr>
+      </w:pPr>
+      <w:r>
+        <w:rPr>
+          <w:lang w:val="en-GB"/>
+        </w:rPr>
+        <w:t>Bachelors’ Thesis co-advisor with José-</w:t>
+      </w:r>
+      <w:proofErr w:type="spellStart"/>
+      <w:r>
+        <w:rPr>
+          <w:lang w:val="en-GB"/>
+        </w:rPr>
+        <w:t>Ángel</w:t>
+      </w:r>
+      <w:proofErr w:type="spellEnd"/>
+      <w:r>
+        <w:rPr>
+          <w:lang w:val="en-GB"/>
+        </w:rPr>
+        <w:t xml:space="preserve"> Miguel</w:t>
+      </w:r>
+      <w:r>
+        <w:rPr>
+          <w:lang w:val="en-GB"/>
+        </w:rPr>
+        <w:t>-</w:t>
+      </w:r>
+      <w:proofErr w:type="spellStart"/>
+      <w:r>
+        <w:rPr>
+          <w:lang w:val="en-GB"/>
+        </w:rPr>
+        <w:t>Dávila</w:t>
+      </w:r>
+      <w:proofErr w:type="spellEnd"/>
+      <w:r>
+        <w:rPr>
+          <w:lang w:val="en-GB"/>
+        </w:rPr>
+        <w:t xml:space="preserve"> for </w:t>
+      </w:r>
+      <w:r>
+        <w:rPr>
+          <w:lang w:val="en-GB"/>
+        </w:rPr>
+        <w:t xml:space="preserve">Juan Elio </w:t>
+      </w:r>
+      <w:proofErr w:type="spellStart"/>
+      <w:r>
+        <w:rPr>
+          <w:lang w:val="en-GB"/>
+        </w:rPr>
+        <w:t>Bombín</w:t>
+      </w:r>
+      <w:proofErr w:type="spellEnd"/>
+      <w:r>
+        <w:rPr>
+          <w:lang w:val="en-GB"/>
+        </w:rPr>
+        <w:t xml:space="preserve"> </w:t>
+      </w:r>
+      <w:proofErr w:type="spellStart"/>
+      <w:r>
+        <w:rPr>
+          <w:lang w:val="en-GB"/>
+        </w:rPr>
+        <w:t>Tudanca</w:t>
+      </w:r>
+      <w:proofErr w:type="spellEnd"/>
+      <w:r>
+        <w:rPr>
+          <w:color w:val="212121"/>
+          <w:lang w:val="en-GB"/>
+        </w:rPr>
+        <w:t xml:space="preserve">, </w:t>
+      </w:r>
+      <w:r>
+        <w:rPr>
+          <w:lang w:val="en-GB"/>
+        </w:rPr>
+        <w:t xml:space="preserve">ULE Student. </w:t>
+      </w:r>
+      <w:proofErr w:type="spellStart"/>
+      <w:r>
+        <w:rPr>
+          <w:lang w:val="es-ES"/>
+        </w:rPr>
+        <w:t>Thesis</w:t>
+      </w:r>
+      <w:proofErr w:type="spellEnd"/>
+      <w:r>
+        <w:rPr>
+          <w:lang w:val="es-ES"/>
+        </w:rPr>
+        <w:t xml:space="preserve"> </w:t>
+      </w:r>
+      <w:proofErr w:type="spellStart"/>
+      <w:r>
+        <w:rPr>
+          <w:lang w:val="es-ES"/>
+        </w:rPr>
+        <w:t>title</w:t>
+      </w:r>
+      <w:proofErr w:type="spellEnd"/>
+      <w:r>
+        <w:rPr>
+          <w:lang w:val="es-ES"/>
+        </w:rPr>
+        <w:t xml:space="preserve">: </w:t>
+      </w:r>
+      <w:r>
+        <w:rPr>
+          <w:spacing w:val="-55"/>
+          <w:lang w:val="es-ES"/>
+        </w:rPr>
+        <w:t>“</w:t>
+      </w:r>
+      <w:r>
+        <w:rPr>
+          <w:i/>
+          <w:lang w:val="es-ES"/>
+        </w:rPr>
+        <w:t>¿Podrá el sector privado ponerse a la cabeza de la exploración espacial?</w:t>
+      </w:r>
+      <w:r>
+        <w:rPr>
+          <w:lang w:val="es-ES"/>
+        </w:rPr>
+        <w:t>”,</w:t>
+      </w:r>
+      <w:r>
+        <w:rPr>
+          <w:spacing w:val="5"/>
+          <w:lang w:val="es-ES"/>
+        </w:rPr>
+        <w:t xml:space="preserve"> </w:t>
+      </w:r>
+      <w:r>
+        <w:rPr>
+          <w:lang w:val="es-ES"/>
+        </w:rPr>
+        <w:t>202</w:t>
+      </w:r>
+      <w:r>
+        <w:rPr>
+          <w:lang w:val="es-ES"/>
+        </w:rPr>
+        <w:t>3</w:t>
+      </w:r>
+      <w:r>
+        <w:rPr>
+          <w:lang w:val="es-ES"/>
+        </w:rPr>
+        <w:t>.</w:t>
+      </w:r>
+    </w:p>
+    <w:p>
+      <w:pPr>
+        <w:pStyle w:val="BodyText"/>
+        <w:spacing w:before="142" w:after="120" w:line="262" w:lineRule="exact"/>
+        <w:rPr>
+          <w:sz w:val="6"/>
+          <w:szCs w:val="10"/>
+          <w:lang w:val="es-ES"/>
+        </w:rPr>
+      </w:pPr>
+    </w:p>
+    <w:p>
+      <w:pPr>
+        <w:pStyle w:val="BodyText"/>
+        <w:ind w:left="284" w:firstLine="0"/>
+        <w:jc w:val="both"/>
+        <w:rPr>
+          <w:lang w:val="en-GB"/>
+        </w:rPr>
+      </w:pPr>
+      <w:r>
+        <w:rPr>
+          <w:lang w:val="en-GB"/>
+        </w:rPr>
+        <w:t>Supervised</w:t>
+      </w:r>
+      <w:r>
+        <w:rPr>
+          <w:spacing w:val="-2"/>
+          <w:lang w:val="en-GB"/>
+        </w:rPr>
+        <w:t xml:space="preserve"> </w:t>
+      </w:r>
+      <w:r>
+        <w:rPr>
+          <w:spacing w:val="-2"/>
+          <w:lang w:val="en-GB"/>
+        </w:rPr>
+        <w:t xml:space="preserve">Master </w:t>
+      </w:r>
+      <w:r>
+        <w:rPr>
+          <w:lang w:val="en-GB"/>
+        </w:rPr>
+        <w:t>Thesis:</w:t>
+      </w:r>
+    </w:p>
+    <w:p>
+      <w:pPr>
+        <w:pStyle w:val="BodyText"/>
+        <w:spacing w:before="142" w:after="120" w:line="262" w:lineRule="exact"/>
+        <w:ind w:left="992" w:right="227" w:hanging="425"/>
+        <w:jc w:val="both"/>
+      </w:pPr>
+      <w:r>
+        <w:rPr>
+          <w:lang w:val="en-GB"/>
+        </w:rPr>
+        <w:t>Masters’</w:t>
+      </w:r>
+      <w:r>
+        <w:rPr>
+          <w:lang w:val="en-GB"/>
+        </w:rPr>
+        <w:t xml:space="preserve"> Thesis co-advisor with José-</w:t>
+      </w:r>
+      <w:proofErr w:type="spellStart"/>
+      <w:r>
+        <w:rPr>
+          <w:lang w:val="en-GB"/>
+        </w:rPr>
+        <w:t>Ángel</w:t>
+      </w:r>
+      <w:proofErr w:type="spellEnd"/>
+      <w:r>
+        <w:rPr>
+          <w:lang w:val="en-GB"/>
+        </w:rPr>
+        <w:t xml:space="preserve"> Miguel</w:t>
+      </w:r>
+      <w:r>
+        <w:rPr>
+          <w:lang w:val="en-GB"/>
+        </w:rPr>
+        <w:t>-</w:t>
+      </w:r>
+      <w:proofErr w:type="spellStart"/>
+      <w:r>
+        <w:rPr>
+          <w:lang w:val="en-GB"/>
+        </w:rPr>
+        <w:t>Dávila</w:t>
+      </w:r>
+      <w:proofErr w:type="spellEnd"/>
+      <w:r>
+        <w:rPr>
+          <w:lang w:val="en-GB"/>
+        </w:rPr>
+        <w:t xml:space="preserve"> for </w:t>
+      </w:r>
+      <w:r>
+        <w:rPr>
+          <w:rFonts w:eastAsiaTheme="minorHAnsi"/>
+          <w:lang w:val="en-GB"/>
+        </w:rPr>
+        <w:t>Guillermo Carrera López</w:t>
+      </w:r>
+      <w:r>
+        <w:rPr>
+          <w:color w:val="212121"/>
+          <w:lang w:val="en-GB"/>
+        </w:rPr>
+        <w:t xml:space="preserve">, </w:t>
+      </w:r>
+      <w:r>
+        <w:rPr>
+          <w:lang w:val="en-GB"/>
+        </w:rPr>
+        <w:t xml:space="preserve">ULE Student. </w:t>
+      </w:r>
+      <w:r>
+        <w:t>Thesis title:</w:t>
+      </w:r>
+      <w:r>
+        <w:t xml:space="preserve"> </w:t>
+      </w:r>
+      <w:r>
+        <w:t>“</w:t>
+      </w:r>
+      <w:r>
+        <w:rPr>
+          <w:i/>
+          <w:iCs/>
+        </w:rPr>
+        <w:t xml:space="preserve">Digital Transformation </w:t>
+      </w:r>
+      <w:proofErr w:type="gramStart"/>
+      <w:r>
+        <w:rPr>
+          <w:i/>
+          <w:iCs/>
+        </w:rPr>
+        <w:t>On</w:t>
+      </w:r>
+      <w:proofErr w:type="gramEnd"/>
+      <w:r>
+        <w:rPr>
+          <w:i/>
+          <w:iCs/>
+        </w:rPr>
+        <w:t xml:space="preserve"> Aerospace Sector</w:t>
+      </w:r>
+      <w:r>
+        <w:t>”,</w:t>
+      </w:r>
+      <w:r>
+        <w:rPr>
+          <w:spacing w:val="5"/>
+        </w:rPr>
+        <w:t xml:space="preserve"> </w:t>
+      </w:r>
+      <w:r>
+        <w:t>2023.</w:t>
       </w:r>
     </w:p>
     <w:p>
@@ -4508,9 +5330,6 @@
         <w:spacing w:before="141" w:after="120"/>
         <w:ind w:left="102"/>
         <w:jc w:val="both"/>
-        <w:rPr>
-          <w:lang w:val="es-ES"/>
-        </w:rPr>
       </w:pPr>
     </w:p>
     <w:p>
@@ -4756,12 +5575,8 @@
       </w:r>
     </w:p>
     <w:sectPr>
-      <w:headerReference w:type="even" r:id="rId20"/>
-      <w:headerReference w:type="default" r:id="rId21"/>
-      <w:footerReference w:type="even" r:id="rId22"/>
-      <w:footerReference w:type="default" r:id="rId23"/>
-      <w:headerReference w:type="first" r:id="rId24"/>
-      <w:footerReference w:type="first" r:id="rId25"/>
+      <w:headerReference w:type="default" r:id="rId20"/>
+      <w:footerReference w:type="default" r:id="rId21"/>
       <w:pgSz w:w="12240" w:h="15840"/>
       <w:pgMar w:top="1680" w:right="1320" w:bottom="1960" w:left="1340" w:header="850" w:footer="1706" w:gutter="0"/>
       <w:cols w:space="720"/>
@@ -4792,16 +5607,6 @@
 </file>
 
 <file path=word/footer1.xml><?xml version="1.0" encoding="utf-8"?>
-<w:ftr xmlns:wpc="http://schemas.microsoft.com/office/word/2010/wordprocessingCanvas" xmlns:cx="http://schemas.microsoft.com/office/drawing/2014/chartex" xmlns:cx1="http://schemas.microsoft.com/office/drawing/2015/9/8/chartex" xmlns:cx2="http://schemas.microsoft.com/office/drawing/2015/10/21/chartex" xmlns:cx3="http://schemas.microsoft.com/office/drawing/2016/5/9/chartex" xmlns:cx4="http://schemas.microsoft.com/office/drawing/2016/5/10/chartex" xmlns:cx5="http://schemas.microsoft.com/office/drawing/2016/5/11/chartex" xmlns:cx6="http://schemas.microsoft.com/office/drawing/2016/5/12/chartex" xmlns:cx7="http://schemas.microsoft.com/office/drawing/2016/5/13/chartex" xmlns:cx8="http://schemas.microsoft.com/office/drawing/2016/5/14/chartex" xmlns:mc="http://schemas.openxmlformats.org/markup-compatibility/2006" xmlns:aink="http://schemas.microsoft.com/office/drawing/2016/ink" xmlns:am3d="http://schemas.microsoft.com/office/drawing/2017/model3d" xmlns:o="urn:schemas-microsoft-com:office:office" xmlns:oel="http://schemas.microsoft.com/office/2019/extlst" xmlns:r="http://schemas.openxmlformats.org/officeDocument/2006/relationships" xmlns:m="http://schemas.openxmlformats.org/officeDocument/2006/math" xmlns:v="urn:schemas-microsoft-com:vml" xmlns:wp14="http://schemas.microsoft.com/office/word/2010/wordprocessingDrawing" xmlns:wp="http://schemas.openxmlformats.org/drawingml/2006/wordprocessingDrawing" xmlns:w10="urn:schemas-microsoft-com:office:word" xmlns:w="http://schemas.openxmlformats.org/wordprocessingml/2006/main" xmlns:w14="http://schemas.microsoft.com/office/word/2010/wordml" xmlns:w15="http://schemas.microsoft.com/office/word/2012/wordml" xmlns:w16cex="http://schemas.microsoft.com/office/word/2018/wordml/cex" xmlns:w16cid="http://schemas.microsoft.com/office/word/2016/wordml/cid" xmlns:w16="http://schemas.microsoft.com/office/word/2018/wordml" xmlns:w16sdtdh="http://schemas.microsoft.com/office/word/2020/wordml/sdtdatahash" xmlns:w16se="http://schemas.microsoft.com/office/word/2015/wordml/symex" xmlns:wpg="http://schemas.microsoft.com/office/word/2010/wordprocessingGroup" xmlns:wpi="http://schemas.microsoft.com/office/word/2010/wordprocessingInk" xmlns:wne="http://schemas.microsoft.com/office/word/2006/wordml" xmlns:wps="http://schemas.microsoft.com/office/word/2010/wordprocessingShape" mc:Ignorable="w14 w15 w16se w16cid w16 w16cex w16sdtdh wp14">
-  <w:p>
-    <w:pPr>
-      <w:pStyle w:val="Footer"/>
-    </w:pPr>
-  </w:p>
-</w:ftr>
-</file>
-
-<file path=word/footer2.xml><?xml version="1.0" encoding="utf-8"?>
 <w:ftr xmlns:wpc="http://schemas.microsoft.com/office/word/2010/wordprocessingCanvas" xmlns:cx="http://schemas.microsoft.com/office/drawing/2014/chartex" xmlns:cx1="http://schemas.microsoft.com/office/drawing/2015/9/8/chartex" xmlns:cx2="http://schemas.microsoft.com/office/drawing/2015/10/21/chartex" xmlns:cx3="http://schemas.microsoft.com/office/drawing/2016/5/9/chartex" xmlns:cx4="http://schemas.microsoft.com/office/drawing/2016/5/10/chartex" xmlns:cx5="http://schemas.microsoft.com/office/drawing/2016/5/11/chartex" xmlns:cx6="http://schemas.microsoft.com/office/drawing/2016/5/12/chartex" xmlns:cx7="http://schemas.microsoft.com/office/drawing/2016/5/13/chartex" xmlns:cx8="http://schemas.microsoft.com/office/drawing/2016/5/14/chartex" xmlns:mc="http://schemas.openxmlformats.org/markup-compatibility/2006" xmlns:aink="http://schemas.microsoft.com/office/drawing/2016/ink" xmlns:am3d="http://schemas.microsoft.com/office/drawing/2017/model3d" xmlns:o="urn:schemas-microsoft-com:office:office" xmlns:oel="http://schemas.microsoft.com/office/2019/extlst" xmlns:r="http://schemas.openxmlformats.org/officeDocument/2006/relationships" xmlns:m="http://schemas.openxmlformats.org/officeDocument/2006/math" xmlns:v="urn:schemas-microsoft-com:vml" xmlns:wp14="http://schemas.microsoft.com/office/word/2010/wordprocessingDrawing" xmlns:wp="http://schemas.openxmlformats.org/drawingml/2006/wordprocessingDrawing" xmlns:w10="urn:schemas-microsoft-com:office:word" xmlns:w="http://schemas.openxmlformats.org/wordprocessingml/2006/main" xmlns:w14="http://schemas.microsoft.com/office/word/2010/wordml" xmlns:w15="http://schemas.microsoft.com/office/word/2012/wordml" xmlns:w16cex="http://schemas.microsoft.com/office/word/2018/wordml/cex" xmlns:w16cid="http://schemas.microsoft.com/office/word/2016/wordml/cid" xmlns:w16="http://schemas.microsoft.com/office/word/2018/wordml" xmlns:w16sdtdh="http://schemas.microsoft.com/office/word/2020/wordml/sdtdatahash" xmlns:w16se="http://schemas.microsoft.com/office/word/2015/wordml/symex" xmlns:wpg="http://schemas.microsoft.com/office/word/2010/wordprocessingGroup" xmlns:wpi="http://schemas.microsoft.com/office/word/2010/wordprocessingInk" xmlns:wne="http://schemas.microsoft.com/office/word/2006/wordml" xmlns:wps="http://schemas.microsoft.com/office/word/2010/wordprocessingShape" mc:Ignorable="w14 w15 w16se w16cid w16 w16cex w16sdtdh wp14">
   <w:p>
     <w:pPr>
@@ -4944,7 +5749,7 @@
                             <w:t xml:space="preserve"> </w:t>
                           </w:r>
                           <w:r>
-                            <w:t>3</w:t>
+                            <w:t>4</w:t>
                           </w:r>
                         </w:p>
                         <w:p>
@@ -5051,7 +5856,7 @@
                       <w:t xml:space="preserve"> </w:t>
                     </w:r>
                     <w:r>
-                      <w:t>3</w:t>
+                      <w:t>4</w:t>
                     </w:r>
                   </w:p>
                   <w:p>
@@ -5073,16 +5878,6 @@
 </w:ftr>
 </file>
 
-<file path=word/footer3.xml><?xml version="1.0" encoding="utf-8"?>
-<w:ftr xmlns:wpc="http://schemas.microsoft.com/office/word/2010/wordprocessingCanvas" xmlns:cx="http://schemas.microsoft.com/office/drawing/2014/chartex" xmlns:cx1="http://schemas.microsoft.com/office/drawing/2015/9/8/chartex" xmlns:cx2="http://schemas.microsoft.com/office/drawing/2015/10/21/chartex" xmlns:cx3="http://schemas.microsoft.com/office/drawing/2016/5/9/chartex" xmlns:cx4="http://schemas.microsoft.com/office/drawing/2016/5/10/chartex" xmlns:cx5="http://schemas.microsoft.com/office/drawing/2016/5/11/chartex" xmlns:cx6="http://schemas.microsoft.com/office/drawing/2016/5/12/chartex" xmlns:cx7="http://schemas.microsoft.com/office/drawing/2016/5/13/chartex" xmlns:cx8="http://schemas.microsoft.com/office/drawing/2016/5/14/chartex" xmlns:mc="http://schemas.openxmlformats.org/markup-compatibility/2006" xmlns:aink="http://schemas.microsoft.com/office/drawing/2016/ink" xmlns:am3d="http://schemas.microsoft.com/office/drawing/2017/model3d" xmlns:o="urn:schemas-microsoft-com:office:office" xmlns:oel="http://schemas.microsoft.com/office/2019/extlst" xmlns:r="http://schemas.openxmlformats.org/officeDocument/2006/relationships" xmlns:m="http://schemas.openxmlformats.org/officeDocument/2006/math" xmlns:v="urn:schemas-microsoft-com:vml" xmlns:wp14="http://schemas.microsoft.com/office/word/2010/wordprocessingDrawing" xmlns:wp="http://schemas.openxmlformats.org/drawingml/2006/wordprocessingDrawing" xmlns:w10="urn:schemas-microsoft-com:office:word" xmlns:w="http://schemas.openxmlformats.org/wordprocessingml/2006/main" xmlns:w14="http://schemas.microsoft.com/office/word/2010/wordml" xmlns:w15="http://schemas.microsoft.com/office/word/2012/wordml" xmlns:w16cex="http://schemas.microsoft.com/office/word/2018/wordml/cex" xmlns:w16cid="http://schemas.microsoft.com/office/word/2016/wordml/cid" xmlns:w16="http://schemas.microsoft.com/office/word/2018/wordml" xmlns:w16sdtdh="http://schemas.microsoft.com/office/word/2020/wordml/sdtdatahash" xmlns:w16se="http://schemas.microsoft.com/office/word/2015/wordml/symex" xmlns:wpg="http://schemas.microsoft.com/office/word/2010/wordprocessingGroup" xmlns:wpi="http://schemas.microsoft.com/office/word/2010/wordprocessingInk" xmlns:wne="http://schemas.microsoft.com/office/word/2006/wordml" xmlns:wps="http://schemas.microsoft.com/office/word/2010/wordprocessingShape" mc:Ignorable="w14 w15 w16se w16cid w16 w16cex w16sdtdh wp14">
-  <w:p>
-    <w:pPr>
-      <w:pStyle w:val="Footer"/>
-    </w:pPr>
-  </w:p>
-</w:ftr>
-</file>
-
 <file path=word/footnotes.xml><?xml version="1.0" encoding="utf-8"?>
 <w:footnotes xmlns:wpc="http://schemas.microsoft.com/office/word/2010/wordprocessingCanvas" xmlns:cx="http://schemas.microsoft.com/office/drawing/2014/chartex" xmlns:cx1="http://schemas.microsoft.com/office/drawing/2015/9/8/chartex" xmlns:cx2="http://schemas.microsoft.com/office/drawing/2015/10/21/chartex" xmlns:cx3="http://schemas.microsoft.com/office/drawing/2016/5/9/chartex" xmlns:cx4="http://schemas.microsoft.com/office/drawing/2016/5/10/chartex" xmlns:cx5="http://schemas.microsoft.com/office/drawing/2016/5/11/chartex" xmlns:cx6="http://schemas.microsoft.com/office/drawing/2016/5/12/chartex" xmlns:cx7="http://schemas.microsoft.com/office/drawing/2016/5/13/chartex" xmlns:cx8="http://schemas.microsoft.com/office/drawing/2016/5/14/chartex" xmlns:mc="http://schemas.openxmlformats.org/markup-compatibility/2006" xmlns:aink="http://schemas.microsoft.com/office/drawing/2016/ink" xmlns:am3d="http://schemas.microsoft.com/office/drawing/2017/model3d" xmlns:o="urn:schemas-microsoft-com:office:office" xmlns:oel="http://schemas.microsoft.com/office/2019/extlst" xmlns:r="http://schemas.openxmlformats.org/officeDocument/2006/relationships" xmlns:m="http://schemas.openxmlformats.org/officeDocument/2006/math" xmlns:v="urn:schemas-microsoft-com:vml" xmlns:wp14="http://schemas.microsoft.com/office/word/2010/wordprocessingDrawing" xmlns:wp="http://schemas.openxmlformats.org/drawingml/2006/wordprocessingDrawing" xmlns:w10="urn:schemas-microsoft-com:office:word" xmlns:w="http://schemas.openxmlformats.org/wordprocessingml/2006/main" xmlns:w14="http://schemas.microsoft.com/office/word/2010/wordml" xmlns:w15="http://schemas.microsoft.com/office/word/2012/wordml" xmlns:w16cex="http://schemas.microsoft.com/office/word/2018/wordml/cex" xmlns:w16cid="http://schemas.microsoft.com/office/word/2016/wordml/cid" xmlns:w16="http://schemas.microsoft.com/office/word/2018/wordml" xmlns:w16sdtdh="http://schemas.microsoft.com/office/word/2020/wordml/sdtdatahash" xmlns:w16se="http://schemas.microsoft.com/office/word/2015/wordml/symex" xmlns:wpg="http://schemas.microsoft.com/office/word/2010/wordprocessingGroup" xmlns:wpi="http://schemas.microsoft.com/office/word/2010/wordprocessingInk" xmlns:wne="http://schemas.microsoft.com/office/word/2006/wordml" xmlns:wps="http://schemas.microsoft.com/office/word/2010/wordprocessingShape" mc:Ignorable="w14 w15 w16se w16cid w16 w16cex w16sdtdh wp14">
   <w:footnote w:type="separator" w:id="-1">
@@ -5103,16 +5898,6 @@
 </file>
 
 <file path=word/header1.xml><?xml version="1.0" encoding="utf-8"?>
-<w:hdr xmlns:wpc="http://schemas.microsoft.com/office/word/2010/wordprocessingCanvas" xmlns:cx="http://schemas.microsoft.com/office/drawing/2014/chartex" xmlns:cx1="http://schemas.microsoft.com/office/drawing/2015/9/8/chartex" xmlns:cx2="http://schemas.microsoft.com/office/drawing/2015/10/21/chartex" xmlns:cx3="http://schemas.microsoft.com/office/drawing/2016/5/9/chartex" xmlns:cx4="http://schemas.microsoft.com/office/drawing/2016/5/10/chartex" xmlns:cx5="http://schemas.microsoft.com/office/drawing/2016/5/11/chartex" xmlns:cx6="http://schemas.microsoft.com/office/drawing/2016/5/12/chartex" xmlns:cx7="http://schemas.microsoft.com/office/drawing/2016/5/13/chartex" xmlns:cx8="http://schemas.microsoft.com/office/drawing/2016/5/14/chartex" xmlns:mc="http://schemas.openxmlformats.org/markup-compatibility/2006" xmlns:aink="http://schemas.microsoft.com/office/drawing/2016/ink" xmlns:am3d="http://schemas.microsoft.com/office/drawing/2017/model3d" xmlns:o="urn:schemas-microsoft-com:office:office" xmlns:oel="http://schemas.microsoft.com/office/2019/extlst" xmlns:r="http://schemas.openxmlformats.org/officeDocument/2006/relationships" xmlns:m="http://schemas.openxmlformats.org/officeDocument/2006/math" xmlns:v="urn:schemas-microsoft-com:vml" xmlns:wp14="http://schemas.microsoft.com/office/word/2010/wordprocessingDrawing" xmlns:wp="http://schemas.openxmlformats.org/drawingml/2006/wordprocessingDrawing" xmlns:w10="urn:schemas-microsoft-com:office:word" xmlns:w="http://schemas.openxmlformats.org/wordprocessingml/2006/main" xmlns:w14="http://schemas.microsoft.com/office/word/2010/wordml" xmlns:w15="http://schemas.microsoft.com/office/word/2012/wordml" xmlns:w16cex="http://schemas.microsoft.com/office/word/2018/wordml/cex" xmlns:w16cid="http://schemas.microsoft.com/office/word/2016/wordml/cid" xmlns:w16="http://schemas.microsoft.com/office/word/2018/wordml" xmlns:w16sdtdh="http://schemas.microsoft.com/office/word/2020/wordml/sdtdatahash" xmlns:w16se="http://schemas.microsoft.com/office/word/2015/wordml/symex" xmlns:wpg="http://schemas.microsoft.com/office/word/2010/wordprocessingGroup" xmlns:wpi="http://schemas.microsoft.com/office/word/2010/wordprocessingInk" xmlns:wne="http://schemas.microsoft.com/office/word/2006/wordml" xmlns:wps="http://schemas.microsoft.com/office/word/2010/wordprocessingShape" mc:Ignorable="w14 w15 w16se w16cid w16 w16cex w16sdtdh wp14">
-  <w:p>
-    <w:pPr>
-      <w:pStyle w:val="Header"/>
-    </w:pPr>
-  </w:p>
-</w:hdr>
-</file>
-
-<file path=word/header2.xml><?xml version="1.0" encoding="utf-8"?>
 <w:hdr xmlns:wpc="http://schemas.microsoft.com/office/word/2010/wordprocessingCanvas" xmlns:cx="http://schemas.microsoft.com/office/drawing/2014/chartex" xmlns:cx1="http://schemas.microsoft.com/office/drawing/2015/9/8/chartex" xmlns:cx2="http://schemas.microsoft.com/office/drawing/2015/10/21/chartex" xmlns:cx3="http://schemas.microsoft.com/office/drawing/2016/5/9/chartex" xmlns:cx4="http://schemas.microsoft.com/office/drawing/2016/5/10/chartex" xmlns:cx5="http://schemas.microsoft.com/office/drawing/2016/5/11/chartex" xmlns:cx6="http://schemas.microsoft.com/office/drawing/2016/5/12/chartex" xmlns:cx7="http://schemas.microsoft.com/office/drawing/2016/5/13/chartex" xmlns:cx8="http://schemas.microsoft.com/office/drawing/2016/5/14/chartex" xmlns:mc="http://schemas.openxmlformats.org/markup-compatibility/2006" xmlns:aink="http://schemas.microsoft.com/office/drawing/2016/ink" xmlns:am3d="http://schemas.microsoft.com/office/drawing/2017/model3d" xmlns:o="urn:schemas-microsoft-com:office:office" xmlns:oel="http://schemas.microsoft.com/office/2019/extlst" xmlns:r="http://schemas.openxmlformats.org/officeDocument/2006/relationships" xmlns:m="http://schemas.openxmlformats.org/officeDocument/2006/math" xmlns:v="urn:schemas-microsoft-com:vml" xmlns:wp14="http://schemas.microsoft.com/office/word/2010/wordprocessingDrawing" xmlns:wp="http://schemas.openxmlformats.org/drawingml/2006/wordprocessingDrawing" xmlns:w10="urn:schemas-microsoft-com:office:word" xmlns:w="http://schemas.openxmlformats.org/wordprocessingml/2006/main" xmlns:w14="http://schemas.microsoft.com/office/word/2010/wordml" xmlns:w15="http://schemas.microsoft.com/office/word/2012/wordml" xmlns:w16cex="http://schemas.microsoft.com/office/word/2018/wordml/cex" xmlns:w16cid="http://schemas.microsoft.com/office/word/2016/wordml/cid" xmlns:w16="http://schemas.microsoft.com/office/word/2018/wordml" xmlns:w16sdtdh="http://schemas.microsoft.com/office/word/2020/wordml/sdtdatahash" xmlns:w16se="http://schemas.microsoft.com/office/word/2015/wordml/symex" xmlns:wpg="http://schemas.microsoft.com/office/word/2010/wordprocessingGroup" xmlns:wpi="http://schemas.microsoft.com/office/word/2010/wordprocessingInk" xmlns:wne="http://schemas.microsoft.com/office/word/2006/wordml" xmlns:wps="http://schemas.microsoft.com/office/word/2010/wordprocessingShape" mc:Ignorable="w14 w15 w16se w16cid w16 w16cex w16sdtdh wp14">
   <w:p>
     <w:pPr>
@@ -5130,7 +5915,9 @@
     </w:r>
     <w:r>
       <w:tab/>
-      <w:t>January 2023</w:t>
+    </w:r>
+    <w:r>
+      <w:t>July 23</w:t>
     </w:r>
   </w:p>
   <w:p>
@@ -5141,16 +5928,6 @@
       <w:rPr>
         <w:sz w:val="20"/>
       </w:rPr>
-    </w:pPr>
-  </w:p>
-</w:hdr>
-</file>
-
-<file path=word/header3.xml><?xml version="1.0" encoding="utf-8"?>
-<w:hdr xmlns:wpc="http://schemas.microsoft.com/office/word/2010/wordprocessingCanvas" xmlns:cx="http://schemas.microsoft.com/office/drawing/2014/chartex" xmlns:cx1="http://schemas.microsoft.com/office/drawing/2015/9/8/chartex" xmlns:cx2="http://schemas.microsoft.com/office/drawing/2015/10/21/chartex" xmlns:cx3="http://schemas.microsoft.com/office/drawing/2016/5/9/chartex" xmlns:cx4="http://schemas.microsoft.com/office/drawing/2016/5/10/chartex" xmlns:cx5="http://schemas.microsoft.com/office/drawing/2016/5/11/chartex" xmlns:cx6="http://schemas.microsoft.com/office/drawing/2016/5/12/chartex" xmlns:cx7="http://schemas.microsoft.com/office/drawing/2016/5/13/chartex" xmlns:cx8="http://schemas.microsoft.com/office/drawing/2016/5/14/chartex" xmlns:mc="http://schemas.openxmlformats.org/markup-compatibility/2006" xmlns:aink="http://schemas.microsoft.com/office/drawing/2016/ink" xmlns:am3d="http://schemas.microsoft.com/office/drawing/2017/model3d" xmlns:o="urn:schemas-microsoft-com:office:office" xmlns:oel="http://schemas.microsoft.com/office/2019/extlst" xmlns:r="http://schemas.openxmlformats.org/officeDocument/2006/relationships" xmlns:m="http://schemas.openxmlformats.org/officeDocument/2006/math" xmlns:v="urn:schemas-microsoft-com:vml" xmlns:wp14="http://schemas.microsoft.com/office/word/2010/wordprocessingDrawing" xmlns:wp="http://schemas.openxmlformats.org/drawingml/2006/wordprocessingDrawing" xmlns:w10="urn:schemas-microsoft-com:office:word" xmlns:w="http://schemas.openxmlformats.org/wordprocessingml/2006/main" xmlns:w14="http://schemas.microsoft.com/office/word/2010/wordml" xmlns:w15="http://schemas.microsoft.com/office/word/2012/wordml" xmlns:w16cex="http://schemas.microsoft.com/office/word/2018/wordml/cex" xmlns:w16cid="http://schemas.microsoft.com/office/word/2016/wordml/cid" xmlns:w16="http://schemas.microsoft.com/office/word/2018/wordml" xmlns:w16sdtdh="http://schemas.microsoft.com/office/word/2020/wordml/sdtdatahash" xmlns:w16se="http://schemas.microsoft.com/office/word/2015/wordml/symex" xmlns:wpg="http://schemas.microsoft.com/office/word/2010/wordprocessingGroup" xmlns:wpi="http://schemas.microsoft.com/office/word/2010/wordprocessingInk" xmlns:wne="http://schemas.microsoft.com/office/word/2006/wordml" xmlns:wps="http://schemas.microsoft.com/office/word/2010/wordprocessingShape" mc:Ignorable="w14 w15 w16se w16cid w16 w16cex w16sdtdh wp14">
-  <w:p>
-    <w:pPr>
-      <w:pStyle w:val="Header"/>
     </w:pPr>
   </w:p>
 </w:hdr>
@@ -5179,7 +5956,7 @@
         <v:path o:extrusionok="f" gradientshapeok="t" o:connecttype="rect"/>
         <o:lock v:ext="edit" aspectratio="t"/>
       </v:shapetype>
-      <v:shape id="_x0000_i1113" type="#_x0000_t75" style="width:16.75pt;height:16.75pt;visibility:visible;mso-wrap-style:square" o:bullet="t">
+      <v:shape id="_x0000_i1146" type="#_x0000_t75" style="width:16.2pt;height:16.2pt;visibility:visible;mso-wrap-style:square" o:bullet="t">
         <v:imagedata r:id="rId1" o:title=""/>
       </v:shape>
     </w:pict>

--- a/documents/others/cv_Enrique_Acebo.docx
+++ b/documents/others/cv_Enrique_Acebo.docx
@@ -840,7 +840,7 @@
               <w:rPr>
                 <w:sz w:val="20"/>
               </w:rPr>
-              <w:t>2012</w:t>
+              <w:t>2019</w:t>
             </w:r>
             <w:r>
               <w:rPr>
@@ -867,7 +867,7 @@
                 <w:spacing w:val="-4"/>
                 <w:sz w:val="20"/>
               </w:rPr>
-              <w:t>2018</w:t>
+              <w:t>2022</w:t>
             </w:r>
           </w:p>
         </w:tc>
@@ -1001,7 +1001,13 @@
               <w:rPr>
                 <w:sz w:val="20"/>
               </w:rPr>
-              <w:t>2019</w:t>
+              <w:t>201</w:t>
+            </w:r>
+            <w:r>
+              <w:rPr>
+                <w:sz w:val="20"/>
+              </w:rPr>
+              <w:t>9</w:t>
             </w:r>
           </w:p>
         </w:tc>
@@ -5622,13 +5628,7 @@
               <w:rPr>
                 <w:sz w:val="20"/>
               </w:rPr>
-              <w:t xml:space="preserve">  </w:t>
-            </w:r>
-            <w:r>
-              <w:rPr>
-                <w:sz w:val="20"/>
-              </w:rPr>
-              <w:t>–</w:t>
+              <w:t xml:space="preserve">  –</w:t>
             </w:r>
             <w:proofErr w:type="gramEnd"/>
             <w:r>
@@ -5998,14 +5998,7 @@
           <w:sz w:val="20"/>
           <w:szCs w:val="20"/>
         </w:rPr>
-        <w:t>2023</w:t>
-      </w:r>
-      <w:r>
-        <w:rPr>
-          <w:sz w:val="20"/>
-          <w:szCs w:val="20"/>
-        </w:rPr>
-        <w:t xml:space="preserve"> </w:t>
+        <w:t xml:space="preserve">2023 </w:t>
       </w:r>
       <w:r>
         <w:rPr>
@@ -6486,16 +6479,16 @@
       <mc:AlternateContent>
         <mc:Choice Requires="wps">
           <w:drawing>
-            <wp:anchor distT="0" distB="0" distL="114300" distR="114300" simplePos="0" relativeHeight="487415296" behindDoc="1" locked="0" layoutInCell="1" allowOverlap="1" wp14:anchorId="2AB68E81" wp14:editId="235BAFD5">
+            <wp:anchor distT="0" distB="0" distL="114300" distR="114300" simplePos="0" relativeHeight="487415296" behindDoc="1" locked="0" layoutInCell="1" allowOverlap="1" wp14:anchorId="2AB68E81" wp14:editId="015E2D49">
               <wp:simplePos x="0" y="0"/>
               <wp:positionH relativeFrom="page">
-                <wp:posOffset>5962471</wp:posOffset>
+                <wp:posOffset>5962015</wp:posOffset>
               </wp:positionH>
               <wp:positionV relativeFrom="page">
                 <wp:posOffset>9163050</wp:posOffset>
               </wp:positionV>
-              <wp:extent cx="1257300" cy="187960"/>
-              <wp:effectExtent l="0" t="0" r="0" b="2540"/>
+              <wp:extent cx="1257300" cy="190800"/>
+              <wp:effectExtent l="0" t="0" r="0" b="0"/>
               <wp:wrapNone/>
               <wp:docPr id="1" name="Text Box 1"/>
               <wp:cNvGraphicFramePr>
@@ -6510,7 +6503,7 @@
                     <wps:spPr bwMode="auto">
                       <a:xfrm>
                         <a:off x="0" y="0"/>
-                        <a:ext cx="1257300" cy="187960"/>
+                        <a:ext cx="1257300" cy="190800"/>
                       </a:xfrm>
                       <a:prstGeom prst="rect">
                         <a:avLst/>
@@ -6576,6 +6569,9 @@
                           </w:r>
                           <w:r>
                             <w:t>e</w:t>
+                          </w:r>
+                          <w:r>
+                            <w:t xml:space="preserve">  </w:t>
                           </w:r>
                           <w:r>
                             <w:rPr>
@@ -6649,7 +6645,7 @@
               <v:stroke joinstyle="miter"/>
               <v:path gradientshapeok="t" o:connecttype="rect"/>
             </v:shapetype>
-            <v:shape id="Text Box 1" o:spid="_x0000_s1026" type="#_x0000_t202" style="position:absolute;margin-left:469.5pt;margin-top:721.5pt;width:99pt;height:14.8pt;z-index:-15901184;visibility:visible;mso-wrap-style:square;mso-width-percent:0;mso-height-percent:0;mso-wrap-distance-left:9pt;mso-wrap-distance-top:0;mso-wrap-distance-right:9pt;mso-wrap-distance-bottom:0;mso-position-horizontal:absolute;mso-position-horizontal-relative:page;mso-position-vertical:absolute;mso-position-vertical-relative:page;mso-width-percent:0;mso-height-percent:0;mso-width-relative:page;mso-height-relative:page;v-text-anchor:top" o:gfxdata="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" filled="f" stroked="f">
+            <v:shape id="Text Box 1" o:spid="_x0000_s1026" type="#_x0000_t202" style="position:absolute;margin-left:469.45pt;margin-top:721.5pt;width:99pt;height:15pt;z-index:-15901184;visibility:visible;mso-wrap-style:square;mso-width-percent:0;mso-height-percent:0;mso-wrap-distance-left:9pt;mso-wrap-distance-top:0;mso-wrap-distance-right:9pt;mso-wrap-distance-bottom:0;mso-position-horizontal:absolute;mso-position-horizontal-relative:page;mso-position-vertical:absolute;mso-position-vertical-relative:page;mso-width-percent:0;mso-height-percent:0;mso-width-relative:page;mso-height-relative:page;v-text-anchor:top" o:gfxdata="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" filled="f" stroked="f">
               <v:path arrowok="t"/>
               <v:textbox inset="0,0,0,0">
                 <w:txbxContent>
@@ -6688,6 +6684,9 @@
                     </w:r>
                     <w:r>
                       <w:t>e</w:t>
+                    </w:r>
+                    <w:r>
+                      <w:t xml:space="preserve">  </w:t>
                     </w:r>
                     <w:r>
                       <w:rPr>
@@ -6828,7 +6827,7 @@
         <v:path o:extrusionok="f" gradientshapeok="t" o:connecttype="rect"/>
         <o:lock v:ext="edit" aspectratio="t"/>
       </v:shapetype>
-      <v:shape id="_x0000_i1184" type="#_x0000_t75" style="width:16.1pt;height:16.1pt;visibility:visible;mso-wrap-style:square" o:bullet="t">
+      <v:shape id="_x0000_i1040" type="#_x0000_t75" style="width:16.2pt;height:16.2pt;visibility:visible;mso-wrap-style:square" o:bullet="t">
         <v:imagedata r:id="rId1" o:title=""/>
       </v:shape>
     </w:pict>

--- a/documents/others/cv_Enrique_Acebo.docx
+++ b/documents/others/cv_Enrique_Acebo.docx
@@ -1245,7 +1245,7 @@
                 <w:szCs w:val="20"/>
                 <w:lang w:val="en-GB"/>
               </w:rPr>
-              <w:t>, Spring Term</w:t>
+              <w:t xml:space="preserve">, Spring </w:t>
             </w:r>
             <w:r>
               <w:rPr>
@@ -1253,7 +1253,15 @@
                 <w:szCs w:val="20"/>
                 <w:lang w:val="en-GB"/>
               </w:rPr>
-              <w:t>.</w:t>
+              <w:t>t</w:t>
+            </w:r>
+            <w:r>
+              <w:rPr>
+                <w:sz w:val="20"/>
+                <w:szCs w:val="20"/>
+                <w:lang w:val="en-GB"/>
+              </w:rPr>
+              <w:t>erm</w:t>
             </w:r>
           </w:p>
         </w:tc>
@@ -1328,14 +1336,6 @@
               </w:rPr>
               <w:t>Rafael del Pino and MIT</w:t>
             </w:r>
-            <w:r>
-              <w:rPr>
-                <w:sz w:val="20"/>
-                <w:szCs w:val="20"/>
-                <w:lang w:val="en-GB"/>
-              </w:rPr>
-              <w:t>.</w:t>
-            </w:r>
           </w:p>
         </w:tc>
         <w:tc>
@@ -1420,14 +1420,6 @@
               </w:rPr>
               <w:t>, Spring term</w:t>
             </w:r>
-            <w:r>
-              <w:rPr>
-                <w:w w:val="105"/>
-                <w:sz w:val="20"/>
-                <w:szCs w:val="20"/>
-              </w:rPr>
-              <w:t>.</w:t>
-            </w:r>
           </w:p>
         </w:tc>
         <w:tc>
@@ -1497,13 +1489,6 @@
                 <w:szCs w:val="20"/>
               </w:rPr>
               <w:t>Spanish Ministry of Science and Innovation</w:t>
-            </w:r>
-            <w:r>
-              <w:rPr>
-                <w:sz w:val="20"/>
-                <w:szCs w:val="20"/>
-              </w:rPr>
-              <w:t>.</w:t>
             </w:r>
           </w:p>
         </w:tc>
@@ -2668,7 +2653,75 @@
           <w:sz w:val="20"/>
           <w:szCs w:val="20"/>
         </w:rPr>
-        <w:t>Spanish Ministry of Science and Innovation, project entitled: “</w:t>
+        <w:t xml:space="preserve">Spanish Foundation for Science and Technology </w:t>
+      </w:r>
+      <w:r>
+        <w:rPr>
+          <w:sz w:val="20"/>
+          <w:szCs w:val="20"/>
+        </w:rPr>
+        <w:t>(FECYT)</w:t>
+      </w:r>
+      <w:r>
+        <w:rPr>
+          <w:sz w:val="20"/>
+          <w:szCs w:val="20"/>
+        </w:rPr>
+        <w:t>, project entitled: “</w:t>
+      </w:r>
+      <w:r>
+        <w:rPr>
+          <w:sz w:val="20"/>
+          <w:szCs w:val="20"/>
+        </w:rPr>
+        <w:t>Evaluation of the Impact of the European Space Agency Incubators (ESA-BICs)</w:t>
+      </w:r>
+      <w:r>
+        <w:rPr>
+          <w:sz w:val="20"/>
+          <w:szCs w:val="20"/>
+        </w:rPr>
+        <w:t>”, 202</w:t>
+      </w:r>
+      <w:r>
+        <w:rPr>
+          <w:sz w:val="20"/>
+          <w:szCs w:val="20"/>
+        </w:rPr>
+        <w:t xml:space="preserve">5 </w:t>
+      </w:r>
+      <w:r>
+        <w:rPr>
+          <w:sz w:val="20"/>
+        </w:rPr>
+        <w:t>–</w:t>
+      </w:r>
+      <w:r>
+        <w:rPr>
+          <w:sz w:val="20"/>
+        </w:rPr>
+        <w:t xml:space="preserve"> </w:t>
+      </w:r>
+      <w:r>
+        <w:rPr>
+          <w:sz w:val="20"/>
+          <w:szCs w:val="20"/>
+        </w:rPr>
+        <w:t>202</w:t>
+      </w:r>
+      <w:r>
+        <w:rPr>
+          <w:sz w:val="20"/>
+          <w:szCs w:val="20"/>
+        </w:rPr>
+        <w:t>7</w:t>
+      </w:r>
+      <w:r>
+        <w:rPr>
+          <w:sz w:val="20"/>
+          <w:szCs w:val="20"/>
+        </w:rPr>
+        <w:t xml:space="preserve"> (Prof. </w:t>
       </w:r>
       <w:proofErr w:type="spellStart"/>
       <w:r>
@@ -2676,14 +2729,7 @@
           <w:sz w:val="20"/>
           <w:szCs w:val="20"/>
         </w:rPr>
-        <w:t>Business</w:t>
-      </w:r>
-      <w:r>
-        <w:rPr>
-          <w:sz w:val="20"/>
-          <w:szCs w:val="20"/>
-        </w:rPr>
-        <w:t>s</w:t>
+        <w:t>Enique</w:t>
       </w:r>
       <w:proofErr w:type="spellEnd"/>
       <w:r>
@@ -2691,42 +2737,49 @@
           <w:sz w:val="20"/>
           <w:szCs w:val="20"/>
         </w:rPr>
-        <w:t xml:space="preserve"> ecosystems as drivers of sustainable development goals”, 202</w:t>
-      </w:r>
-      <w:r>
-        <w:rPr>
-          <w:sz w:val="20"/>
-          <w:szCs w:val="20"/>
-        </w:rPr>
-        <w:t>3</w:t>
-      </w:r>
-      <w:r>
-        <w:rPr>
-          <w:sz w:val="20"/>
-          <w:szCs w:val="20"/>
-        </w:rPr>
-        <w:t>-202</w:t>
-      </w:r>
-      <w:r>
-        <w:rPr>
-          <w:sz w:val="20"/>
-          <w:szCs w:val="20"/>
-        </w:rPr>
-        <w:t>5</w:t>
-      </w:r>
-      <w:r>
-        <w:rPr>
-          <w:sz w:val="20"/>
-          <w:szCs w:val="20"/>
-        </w:rPr>
-        <w:t xml:space="preserve"> (Prof. Nuria González, PI) (</w:t>
-      </w:r>
-      <w:r>
-        <w:rPr>
-          <w:sz w:val="20"/>
-          <w:szCs w:val="20"/>
-        </w:rPr>
-        <w:t>120.000,00</w:t>
+        <w:t xml:space="preserve"> Acebo</w:t>
+      </w:r>
+      <w:r>
+        <w:rPr>
+          <w:sz w:val="20"/>
+          <w:szCs w:val="20"/>
+        </w:rPr>
+        <w:t>, PI) (</w:t>
+      </w:r>
+      <w:r>
+        <w:rPr>
+          <w:sz w:val="20"/>
+          <w:szCs w:val="20"/>
+        </w:rPr>
+        <w:t>75</w:t>
+      </w:r>
+      <w:r>
+        <w:rPr>
+          <w:sz w:val="20"/>
+          <w:szCs w:val="20"/>
+        </w:rPr>
+        <w:t>.</w:t>
+      </w:r>
+      <w:r>
+        <w:rPr>
+          <w:sz w:val="20"/>
+          <w:szCs w:val="20"/>
+        </w:rPr>
+        <w:t>676</w:t>
+      </w:r>
+      <w:r>
+        <w:rPr>
+          <w:sz w:val="20"/>
+          <w:szCs w:val="20"/>
+        </w:rPr>
+        <w:t>,</w:t>
+      </w:r>
+      <w:r>
+        <w:rPr>
+          <w:sz w:val="20"/>
+          <w:szCs w:val="20"/>
+        </w:rPr>
+        <w:t>72</w:t>
       </w:r>
       <w:r>
         <w:rPr>
@@ -2751,7 +2804,91 @@
           <w:sz w:val="20"/>
           <w:szCs w:val="20"/>
         </w:rPr>
-        <w:t>Spanish Ministry of Science and Innovation, project entitled: “Determinants of firm’s sustainable oriented innovations: The characteristics of the executive directors, board and CEO”, 2020-2023 (Prof. Nuria González, PI) (22.000 €).</w:t>
+        <w:t>Spanish Ministry of Science and Innovation, project entitled: “</w:t>
+      </w:r>
+      <w:proofErr w:type="spellStart"/>
+      <w:r>
+        <w:rPr>
+          <w:sz w:val="20"/>
+          <w:szCs w:val="20"/>
+        </w:rPr>
+        <w:t>Business</w:t>
+      </w:r>
+      <w:r>
+        <w:rPr>
+          <w:sz w:val="20"/>
+          <w:szCs w:val="20"/>
+        </w:rPr>
+        <w:t>s</w:t>
+      </w:r>
+      <w:proofErr w:type="spellEnd"/>
+      <w:r>
+        <w:rPr>
+          <w:sz w:val="20"/>
+          <w:szCs w:val="20"/>
+        </w:rPr>
+        <w:t xml:space="preserve"> ecosystems as drivers of sustainable development goals”, 202</w:t>
+      </w:r>
+      <w:r>
+        <w:rPr>
+          <w:sz w:val="20"/>
+          <w:szCs w:val="20"/>
+        </w:rPr>
+        <w:t>3</w:t>
+      </w:r>
+      <w:r>
+        <w:rPr>
+          <w:sz w:val="20"/>
+          <w:szCs w:val="20"/>
+        </w:rPr>
+        <w:t xml:space="preserve"> </w:t>
+      </w:r>
+      <w:r>
+        <w:rPr>
+          <w:sz w:val="20"/>
+        </w:rPr>
+        <w:t>–</w:t>
+      </w:r>
+      <w:r>
+        <w:rPr>
+          <w:sz w:val="20"/>
+        </w:rPr>
+        <w:t xml:space="preserve"> </w:t>
+      </w:r>
+      <w:r>
+        <w:rPr>
+          <w:sz w:val="20"/>
+          <w:szCs w:val="20"/>
+        </w:rPr>
+        <w:t>202</w:t>
+      </w:r>
+      <w:r>
+        <w:rPr>
+          <w:sz w:val="20"/>
+          <w:szCs w:val="20"/>
+        </w:rPr>
+        <w:t>5</w:t>
+      </w:r>
+      <w:r>
+        <w:rPr>
+          <w:sz w:val="20"/>
+          <w:szCs w:val="20"/>
+        </w:rPr>
+        <w:t xml:space="preserve"> (Prof. Nuria González, PI) (</w:t>
+      </w:r>
+      <w:r>
+        <w:rPr>
+          <w:sz w:val="20"/>
+          <w:szCs w:val="20"/>
+        </w:rPr>
+        <w:t>120.000,00</w:t>
+      </w:r>
+      <w:r>
+        <w:rPr>
+          <w:sz w:val="20"/>
+          <w:szCs w:val="20"/>
+        </w:rPr>
+        <w:t xml:space="preserve"> €).</w:t>
       </w:r>
     </w:p>
     <w:p>
@@ -2769,6 +2906,24 @@
           <w:sz w:val="20"/>
           <w:szCs w:val="20"/>
         </w:rPr>
+        <w:t>Spanish Ministry of Science and Innovation, project entitled: “Determinants of firm’s sustainable oriented innovations: The characteristics of the executive directors, board and CEO”, 2020-2023 (Prof. Nuria González, PI) (22.000 €).</w:t>
+      </w:r>
+    </w:p>
+    <w:p>
+      <w:pPr>
+        <w:spacing w:before="142" w:after="120" w:line="262" w:lineRule="exact"/>
+        <w:ind w:left="709" w:right="82" w:hanging="425"/>
+        <w:jc w:val="both"/>
+        <w:rPr>
+          <w:sz w:val="20"/>
+          <w:szCs w:val="20"/>
+        </w:rPr>
+      </w:pPr>
+      <w:r>
+        <w:rPr>
+          <w:sz w:val="20"/>
+          <w:szCs w:val="20"/>
+        </w:rPr>
         <w:t xml:space="preserve">JG </w:t>
       </w:r>
       <w:proofErr w:type="spellStart"/>
@@ -2799,7 +2954,33 @@
           <w:sz w:val="20"/>
           <w:szCs w:val="20"/>
         </w:rPr>
-        <w:t>LLC, project entitled: IRPAS (Inflatable Remotely Piloted Airship)”, 2022-202</w:t>
+        <w:t>LLC, project entitled: IRPAS (Inflatable Remotely Piloted Airship)”, 2022</w:t>
+      </w:r>
+      <w:r>
+        <w:rPr>
+          <w:sz w:val="20"/>
+          <w:szCs w:val="20"/>
+        </w:rPr>
+        <w:t xml:space="preserve"> </w:t>
+      </w:r>
+      <w:r>
+        <w:rPr>
+          <w:sz w:val="20"/>
+        </w:rPr>
+        <w:t>–</w:t>
+      </w:r>
+      <w:r>
+        <w:rPr>
+          <w:sz w:val="20"/>
+        </w:rPr>
+        <w:t xml:space="preserve"> </w:t>
+      </w:r>
+      <w:r>
+        <w:rPr>
+          <w:sz w:val="20"/>
+          <w:szCs w:val="20"/>
+        </w:rPr>
+        <w:t>202</w:t>
       </w:r>
       <w:r>
         <w:rPr>
@@ -3304,6 +3485,7 @@
                 <w:szCs w:val="20"/>
                 <w:lang w:val="en-GB"/>
               </w:rPr>
+              <w:lastRenderedPageBreak/>
               <w:t>2021</w:t>
             </w:r>
           </w:p>
@@ -3455,7 +3637,6 @@
                 <w:sz w:val="23"/>
                 <w:szCs w:val="23"/>
               </w:rPr>
-              <w:lastRenderedPageBreak/>
               <w:t xml:space="preserve">TEACHING </w:t>
             </w:r>
             <w:r>
@@ -3757,7 +3938,13 @@
               <w:rPr>
                 <w:sz w:val="20"/>
               </w:rPr>
-              <w:t xml:space="preserve">– </w:t>
+              <w:t>–</w:t>
+            </w:r>
+            <w:r>
+              <w:rPr>
+                <w:sz w:val="20"/>
+              </w:rPr>
+              <w:t xml:space="preserve"> </w:t>
             </w:r>
             <w:r>
               <w:rPr>
@@ -3927,7 +4114,13 @@
               <w:rPr>
                 <w:sz w:val="20"/>
               </w:rPr>
-              <w:t xml:space="preserve">– </w:t>
+              <w:t>–</w:t>
+            </w:r>
+            <w:r>
+              <w:rPr>
+                <w:sz w:val="20"/>
+              </w:rPr>
+              <w:t xml:space="preserve"> </w:t>
             </w:r>
             <w:r>
               <w:rPr>
@@ -5277,25 +5470,27 @@
     <w:tbl>
       <w:tblPr>
         <w:tblStyle w:val="TableNormal"/>
-        <w:tblW w:w="9497" w:type="dxa"/>
+        <w:tblW w:w="9537" w:type="dxa"/>
         <w:tblInd w:w="142" w:type="dxa"/>
         <w:tblLayout w:type="fixed"/>
         <w:tblLook w:val="01E0" w:firstRow="1" w:lastRow="1" w:firstColumn="1" w:lastColumn="1" w:noHBand="0" w:noVBand="0"/>
       </w:tblPr>
       <w:tblGrid>
-        <w:gridCol w:w="6946"/>
-        <w:gridCol w:w="142"/>
-        <w:gridCol w:w="1417"/>
+        <w:gridCol w:w="7338"/>
+        <w:gridCol w:w="1167"/>
         <w:gridCol w:w="992"/>
+        <w:gridCol w:w="40"/>
       </w:tblGrid>
       <w:tr>
         <w:trPr>
+          <w:gridAfter w:val="1"/>
+          <w:wAfter w:w="40" w:type="dxa"/>
           <w:trHeight w:val="619"/>
         </w:trPr>
         <w:tc>
           <w:tcPr>
             <w:tcW w:w="8505" w:type="dxa"/>
-            <w:gridSpan w:val="3"/>
+            <w:gridSpan w:val="2"/>
             <w:tcBorders>
               <w:bottom w:val="single" w:sz="8" w:space="0" w:color="000000"/>
             </w:tcBorders>
@@ -5318,7 +5513,6 @@
                 <w:sz w:val="23"/>
                 <w:szCs w:val="23"/>
               </w:rPr>
-              <w:lastRenderedPageBreak/>
               <w:t>ACADEMIC SERVICE</w:t>
             </w:r>
           </w:p>
@@ -5352,8 +5546,7 @@
         </w:trPr>
         <w:tc>
           <w:tcPr>
-            <w:tcW w:w="7088" w:type="dxa"/>
-            <w:gridSpan w:val="2"/>
+            <w:tcW w:w="7338" w:type="dxa"/>
             <w:tcBorders>
               <w:top w:val="single" w:sz="8" w:space="0" w:color="000000"/>
             </w:tcBorders>
@@ -5363,7 +5556,7 @@
             <w:pPr>
               <w:pStyle w:val="TableParagraph"/>
               <w:spacing w:before="163"/>
-              <w:ind w:left="138" w:right="700" w:hanging="142"/>
+              <w:ind w:left="138" w:right="111" w:hanging="142"/>
               <w:rPr>
                 <w:w w:val="105"/>
                 <w:sz w:val="20"/>
@@ -5374,14 +5567,7 @@
                 <w:w w:val="105"/>
                 <w:sz w:val="20"/>
               </w:rPr>
-              <w:t>Bachelor’s</w:t>
-            </w:r>
-            <w:r>
-              <w:rPr>
-                <w:w w:val="105"/>
-                <w:sz w:val="20"/>
-              </w:rPr>
-              <w:t xml:space="preserve"> Degree </w:t>
+              <w:t xml:space="preserve">Bachelor’s Degree </w:t>
             </w:r>
             <w:proofErr w:type="spellStart"/>
             <w:r>
@@ -5397,35 +5583,14 @@
                 <w:w w:val="105"/>
                 <w:sz w:val="20"/>
               </w:rPr>
-              <w:t xml:space="preserve"> in </w:t>
-            </w:r>
-            <w:r>
-              <w:rPr>
-                <w:w w:val="105"/>
-                <w:sz w:val="20"/>
-              </w:rPr>
-              <w:t>Business</w:t>
-            </w:r>
-            <w:r>
-              <w:rPr>
-                <w:w w:val="105"/>
-                <w:sz w:val="20"/>
-              </w:rPr>
-              <w:t xml:space="preserve"> &amp; </w:t>
-            </w:r>
-            <w:r>
-              <w:rPr>
-                <w:w w:val="105"/>
-                <w:sz w:val="20"/>
-              </w:rPr>
-              <w:t>Management</w:t>
+              <w:t xml:space="preserve"> in Business &amp; Management</w:t>
             </w:r>
           </w:p>
         </w:tc>
         <w:tc>
           <w:tcPr>
-            <w:tcW w:w="2409" w:type="dxa"/>
-            <w:gridSpan w:val="2"/>
+            <w:tcW w:w="2199" w:type="dxa"/>
+            <w:gridSpan w:val="3"/>
             <w:tcBorders>
               <w:top w:val="single" w:sz="8" w:space="0" w:color="000000"/>
             </w:tcBorders>
@@ -5435,23 +5600,29 @@
             <w:pPr>
               <w:pStyle w:val="TableParagraph"/>
               <w:spacing w:before="163"/>
-              <w:ind w:left="133" w:right="138" w:firstLine="145"/>
+              <w:ind w:left="3" w:right="111"/>
               <w:jc w:val="right"/>
               <w:rPr>
                 <w:w w:val="105"/>
                 <w:sz w:val="20"/>
+                <w:szCs w:val="20"/>
               </w:rPr>
             </w:pPr>
             <w:r>
               <w:rPr>
-                <w:w w:val="105"/>
-                <w:sz w:val="20"/>
-              </w:rPr>
-              <w:t>2024</w:t>
-            </w:r>
-            <w:r>
-              <w:rPr>
-                <w:w w:val="105"/>
+                <w:sz w:val="20"/>
+              </w:rPr>
+              <w:t>20</w:t>
+            </w:r>
+            <w:r>
+              <w:rPr>
+                <w:sz w:val="20"/>
+              </w:rPr>
+              <w:t>24</w:t>
+            </w:r>
+            <w:r>
+              <w:rPr>
+                <w:spacing w:val="13"/>
                 <w:sz w:val="20"/>
               </w:rPr>
               <w:t xml:space="preserve"> </w:t>
@@ -5460,18 +5631,11 @@
               <w:rPr>
                 <w:sz w:val="20"/>
               </w:rPr>
-              <w:t>–</w:t>
-            </w:r>
-            <w:r>
-              <w:rPr>
-                <w:w w:val="105"/>
-                <w:sz w:val="20"/>
-              </w:rPr>
-              <w:t xml:space="preserve"> </w:t>
-            </w:r>
-            <w:r>
-              <w:rPr>
-                <w:w w:val="105"/>
+              <w:t xml:space="preserve">– </w:t>
+            </w:r>
+            <w:r>
+              <w:rPr>
+                <w:spacing w:val="-4"/>
                 <w:sz w:val="20"/>
               </w:rPr>
               <w:t>Present</w:t>
@@ -5488,13 +5652,13 @@
         </w:trPr>
         <w:tc>
           <w:tcPr>
-            <w:tcW w:w="6946" w:type="dxa"/>
+            <w:tcW w:w="7338" w:type="dxa"/>
             <w:vAlign w:val="center"/>
           </w:tcPr>
           <w:p>
             <w:pPr>
               <w:pStyle w:val="TableParagraph"/>
-              <w:ind w:left="138" w:right="145" w:hanging="142"/>
+              <w:ind w:left="138" w:right="111" w:hanging="142"/>
               <w:rPr>
                 <w:sz w:val="20"/>
               </w:rPr>
@@ -5517,56 +5681,48 @@
         </w:tc>
         <w:tc>
           <w:tcPr>
-            <w:tcW w:w="2551" w:type="dxa"/>
+            <w:tcW w:w="2199" w:type="dxa"/>
             <w:gridSpan w:val="3"/>
             <w:vAlign w:val="center"/>
           </w:tcPr>
           <w:p>
             <w:pPr>
               <w:pStyle w:val="TableParagraph"/>
-              <w:ind w:left="1" w:right="138" w:firstLine="145"/>
+              <w:ind w:left="3" w:right="111"/>
               <w:jc w:val="right"/>
               <w:rPr>
                 <w:sz w:val="20"/>
+                <w:szCs w:val="20"/>
               </w:rPr>
             </w:pPr>
             <w:r>
               <w:rPr>
-                <w:w w:val="105"/>
+                <w:sz w:val="20"/>
+              </w:rPr>
+              <w:t>20</w:t>
+            </w:r>
+            <w:r>
+              <w:rPr>
+                <w:sz w:val="20"/>
+              </w:rPr>
+              <w:t>22</w:t>
+            </w:r>
+            <w:r>
+              <w:rPr>
+                <w:spacing w:val="13"/>
                 <w:sz w:val="20"/>
               </w:rPr>
               <w:t xml:space="preserve"> </w:t>
             </w:r>
             <w:r>
               <w:rPr>
-                <w:w w:val="105"/>
-                <w:sz w:val="20"/>
-              </w:rPr>
-              <w:t>2022</w:t>
-            </w:r>
-            <w:r>
-              <w:rPr>
-                <w:w w:val="105"/>
-                <w:sz w:val="20"/>
-              </w:rPr>
-              <w:t xml:space="preserve"> </w:t>
-            </w:r>
-            <w:r>
-              <w:rPr>
-                <w:sz w:val="20"/>
-              </w:rPr>
-              <w:t>–</w:t>
-            </w:r>
-            <w:r>
-              <w:rPr>
-                <w:spacing w:val="14"/>
-                <w:sz w:val="20"/>
-              </w:rPr>
-              <w:t xml:space="preserve"> </w:t>
-            </w:r>
-            <w:r>
-              <w:rPr>
-                <w:w w:val="105"/>
+                <w:sz w:val="20"/>
+              </w:rPr>
+              <w:t xml:space="preserve">– </w:t>
+            </w:r>
+            <w:r>
+              <w:rPr>
+                <w:spacing w:val="-4"/>
                 <w:sz w:val="20"/>
               </w:rPr>
               <w:t>Present</w:t>
@@ -5583,13 +5739,13 @@
         </w:trPr>
         <w:tc>
           <w:tcPr>
-            <w:tcW w:w="6946" w:type="dxa"/>
+            <w:tcW w:w="7338" w:type="dxa"/>
             <w:vAlign w:val="center"/>
           </w:tcPr>
           <w:p>
             <w:pPr>
               <w:pStyle w:val="TableParagraph"/>
-              <w:ind w:left="138" w:right="145" w:hanging="142"/>
+              <w:ind w:left="138" w:right="111" w:hanging="142"/>
               <w:rPr>
                 <w:sz w:val="20"/>
               </w:rPr>
@@ -5604,39 +5760,45 @@
         </w:tc>
         <w:tc>
           <w:tcPr>
-            <w:tcW w:w="2551" w:type="dxa"/>
+            <w:tcW w:w="2199" w:type="dxa"/>
             <w:gridSpan w:val="3"/>
+            <w:vAlign w:val="center"/>
           </w:tcPr>
           <w:p>
             <w:pPr>
               <w:pStyle w:val="TableParagraph"/>
-              <w:ind w:left="1" w:right="138" w:firstLine="145"/>
+              <w:ind w:right="111"/>
               <w:jc w:val="right"/>
               <w:rPr>
                 <w:w w:val="105"/>
                 <w:sz w:val="20"/>
+                <w:szCs w:val="20"/>
               </w:rPr>
             </w:pPr>
-            <w:proofErr w:type="gramStart"/>
-            <w:r>
-              <w:rPr>
-                <w:sz w:val="20"/>
-              </w:rPr>
-              <w:t>2019</w:t>
-            </w:r>
-            <w:r>
-              <w:rPr>
-                <w:sz w:val="20"/>
-              </w:rPr>
-              <w:t xml:space="preserve">  –</w:t>
-            </w:r>
-            <w:proofErr w:type="gramEnd"/>
-            <w:r>
-              <w:rPr>
-                <w:spacing w:val="14"/>
+            <w:r>
+              <w:rPr>
+                <w:sz w:val="20"/>
+              </w:rPr>
+              <w:t>20</w:t>
+            </w:r>
+            <w:r>
+              <w:rPr>
+                <w:sz w:val="20"/>
+              </w:rPr>
+              <w:t>19</w:t>
+            </w:r>
+            <w:r>
+              <w:rPr>
+                <w:spacing w:val="13"/>
                 <w:sz w:val="20"/>
               </w:rPr>
               <w:t xml:space="preserve"> </w:t>
+            </w:r>
+            <w:r>
+              <w:rPr>
+                <w:sz w:val="20"/>
+              </w:rPr>
+              <w:t xml:space="preserve">– </w:t>
             </w:r>
             <w:r>
               <w:rPr>
@@ -5657,13 +5819,13 @@
         </w:trPr>
         <w:tc>
           <w:tcPr>
-            <w:tcW w:w="6946" w:type="dxa"/>
+            <w:tcW w:w="7338" w:type="dxa"/>
             <w:vAlign w:val="bottom"/>
           </w:tcPr>
           <w:p>
             <w:pPr>
               <w:pStyle w:val="TableParagraph"/>
-              <w:ind w:left="138" w:right="145" w:hanging="142"/>
+              <w:ind w:left="138" w:right="111" w:hanging="142"/>
               <w:rPr>
                 <w:sz w:val="20"/>
               </w:rPr>
@@ -5679,23 +5841,31 @@
         </w:tc>
         <w:tc>
           <w:tcPr>
-            <w:tcW w:w="2551" w:type="dxa"/>
+            <w:tcW w:w="2199" w:type="dxa"/>
             <w:gridSpan w:val="3"/>
+            <w:vAlign w:val="center"/>
           </w:tcPr>
           <w:p>
             <w:pPr>
               <w:pStyle w:val="TableParagraph"/>
-              <w:ind w:left="1" w:right="138" w:firstLine="145"/>
+              <w:ind w:left="3" w:right="111"/>
               <w:jc w:val="right"/>
               <w:rPr>
                 <w:sz w:val="20"/>
+                <w:szCs w:val="20"/>
               </w:rPr>
             </w:pPr>
             <w:r>
               <w:rPr>
                 <w:sz w:val="20"/>
               </w:rPr>
-              <w:t>2023</w:t>
+              <w:t>202</w:t>
+            </w:r>
+            <w:r>
+              <w:rPr>
+                <w:sz w:val="20"/>
+              </w:rPr>
+              <w:t>3</w:t>
             </w:r>
             <w:r>
               <w:rPr>
@@ -5708,14 +5878,7 @@
               <w:rPr>
                 <w:sz w:val="20"/>
               </w:rPr>
-              <w:t>–</w:t>
-            </w:r>
-            <w:r>
-              <w:rPr>
-                <w:spacing w:val="14"/>
-                <w:sz w:val="20"/>
-              </w:rPr>
-              <w:t xml:space="preserve"> </w:t>
+              <w:t xml:space="preserve">– </w:t>
             </w:r>
             <w:r>
               <w:rPr>
@@ -6827,7 +6990,7 @@
         <v:path o:extrusionok="f" gradientshapeok="t" o:connecttype="rect"/>
         <o:lock v:ext="edit" aspectratio="t"/>
       </v:shapetype>
-      <v:shape id="_x0000_i1040" type="#_x0000_t75" style="width:16.2pt;height:16.2pt;visibility:visible;mso-wrap-style:square" o:bullet="t">
+      <v:shape id="_x0000_i1071" type="#_x0000_t75" style="width:16.3pt;height:16.3pt;visibility:visible;mso-wrap-style:square" o:bullet="t">
         <v:imagedata r:id="rId1" o:title=""/>
       </v:shape>
     </w:pict>

--- a/documents/others/cv_Enrique_Acebo.docx
+++ b/documents/others/cv_Enrique_Acebo.docx
@@ -1,6 +1,6 @@
 
 <file path=word/document.xml><?xml version="1.0" encoding="utf-8"?>
-<w:document xmlns:wpc="http://schemas.microsoft.com/office/word/2010/wordprocessingCanvas" xmlns:cx="http://schemas.microsoft.com/office/drawing/2014/chartex" xmlns:cx1="http://schemas.microsoft.com/office/drawing/2015/9/8/chartex" xmlns:cx2="http://schemas.microsoft.com/office/drawing/2015/10/21/chartex" xmlns:cx3="http://schemas.microsoft.com/office/drawing/2016/5/9/chartex" xmlns:cx4="http://schemas.microsoft.com/office/drawing/2016/5/10/chartex" xmlns:cx5="http://schemas.microsoft.com/office/drawing/2016/5/11/chartex" xmlns:cx6="http://schemas.microsoft.com/office/drawing/2016/5/12/chartex" xmlns:cx7="http://schemas.microsoft.com/office/drawing/2016/5/13/chartex" xmlns:cx8="http://schemas.microsoft.com/office/drawing/2016/5/14/chartex" xmlns:mc="http://schemas.openxmlformats.org/markup-compatibility/2006" xmlns:aink="http://schemas.microsoft.com/office/drawing/2016/ink" xmlns:am3d="http://schemas.microsoft.com/office/drawing/2017/model3d" xmlns:o="urn:schemas-microsoft-com:office:office" xmlns:oel="http://schemas.microsoft.com/office/2019/extlst" xmlns:r="http://schemas.openxmlformats.org/officeDocument/2006/relationships" xmlns:m="http://schemas.openxmlformats.org/officeDocument/2006/math" xmlns:v="urn:schemas-microsoft-com:vml" xmlns:wp14="http://schemas.microsoft.com/office/word/2010/wordprocessingDrawing" xmlns:wp="http://schemas.openxmlformats.org/drawingml/2006/wordprocessingDrawing" xmlns:w10="urn:schemas-microsoft-com:office:word" xmlns:w="http://schemas.openxmlformats.org/wordprocessingml/2006/main" xmlns:w14="http://schemas.microsoft.com/office/word/2010/wordml" xmlns:w15="http://schemas.microsoft.com/office/word/2012/wordml" xmlns:w16cex="http://schemas.microsoft.com/office/word/2018/wordml/cex" xmlns:w16cid="http://schemas.microsoft.com/office/word/2016/wordml/cid" xmlns:w16="http://schemas.microsoft.com/office/word/2018/wordml" xmlns:w16du="http://schemas.microsoft.com/office/word/2023/wordml/word16du" xmlns:w16sdtdh="http://schemas.microsoft.com/office/word/2020/wordml/sdtdatahash" xmlns:w16se="http://schemas.microsoft.com/office/word/2015/wordml/symex" xmlns:wpg="http://schemas.microsoft.com/office/word/2010/wordprocessingGroup" xmlns:wpi="http://schemas.microsoft.com/office/word/2010/wordprocessingInk" xmlns:wne="http://schemas.microsoft.com/office/word/2006/wordml" xmlns:wps="http://schemas.microsoft.com/office/word/2010/wordprocessingShape" mc:Ignorable="w14 w15 w16se w16cid w16 w16cex w16sdtdh w16du wp14">
+<w:document xmlns:wpc="http://schemas.microsoft.com/office/word/2010/wordprocessingCanvas" xmlns:cx="http://schemas.microsoft.com/office/drawing/2014/chartex" xmlns:cx1="http://schemas.microsoft.com/office/drawing/2015/9/8/chartex" xmlns:cx2="http://schemas.microsoft.com/office/drawing/2015/10/21/chartex" xmlns:cx3="http://schemas.microsoft.com/office/drawing/2016/5/9/chartex" xmlns:cx4="http://schemas.microsoft.com/office/drawing/2016/5/10/chartex" xmlns:cx5="http://schemas.microsoft.com/office/drawing/2016/5/11/chartex" xmlns:cx6="http://schemas.microsoft.com/office/drawing/2016/5/12/chartex" xmlns:cx7="http://schemas.microsoft.com/office/drawing/2016/5/13/chartex" xmlns:cx8="http://schemas.microsoft.com/office/drawing/2016/5/14/chartex" xmlns:mc="http://schemas.openxmlformats.org/markup-compatibility/2006" xmlns:aink="http://schemas.microsoft.com/office/drawing/2016/ink" xmlns:am3d="http://schemas.microsoft.com/office/drawing/2017/model3d" xmlns:o="urn:schemas-microsoft-com:office:office" xmlns:oel="http://schemas.microsoft.com/office/2019/extlst" xmlns:r="http://schemas.openxmlformats.org/officeDocument/2006/relationships" xmlns:m="http://schemas.openxmlformats.org/officeDocument/2006/math" xmlns:v="urn:schemas-microsoft-com:vml" xmlns:wp14="http://schemas.microsoft.com/office/word/2010/wordprocessingDrawing" xmlns:wp="http://schemas.openxmlformats.org/drawingml/2006/wordprocessingDrawing" xmlns:w10="urn:schemas-microsoft-com:office:word" xmlns:w="http://schemas.openxmlformats.org/wordprocessingml/2006/main" xmlns:w14="http://schemas.microsoft.com/office/word/2010/wordml" xmlns:w15="http://schemas.microsoft.com/office/word/2012/wordml" xmlns:w16cex="http://schemas.microsoft.com/office/word/2018/wordml/cex" xmlns:w16cid="http://schemas.microsoft.com/office/word/2016/wordml/cid" xmlns:w16="http://schemas.microsoft.com/office/word/2018/wordml" xmlns:w16du="http://schemas.microsoft.com/office/word/2023/wordml/word16du" xmlns:w16sdtdh="http://schemas.microsoft.com/office/word/2020/wordml/sdtdatahash" xmlns:w16sdtfl="http://schemas.microsoft.com/office/word/2024/wordml/sdtformatlock" xmlns:w16se="http://schemas.microsoft.com/office/word/2015/wordml/symex" xmlns:wpg="http://schemas.microsoft.com/office/word/2010/wordprocessingGroup" xmlns:wpi="http://schemas.microsoft.com/office/word/2010/wordprocessingInk" xmlns:wne="http://schemas.microsoft.com/office/word/2006/wordml" xmlns:wps="http://schemas.microsoft.com/office/word/2010/wordprocessingShape" mc:Ignorable="w14 w15 w16se w16cid w16 w16cex w16sdtdh w16sdtfl w16du wp14">
   <w:body>
     <w:p>
       <w:pPr>
@@ -46,16 +46,11 @@
       <w:r>
         <w:t xml:space="preserve">Department of Management and </w:t>
       </w:r>
-      <w:proofErr w:type="spellStart"/>
-      <w:r>
-        <w:t>Business</w:t>
-      </w:r>
-      <w:r>
-        <w:t>s</w:t>
-      </w:r>
-      <w:proofErr w:type="spellEnd"/>
-      <w:r>
-        <w:t xml:space="preserve"> Economy</w:t>
+      <w:r>
+        <w:t xml:space="preserve">Business </w:t>
+      </w:r>
+      <w:r>
+        <w:t>Economy</w:t>
       </w:r>
     </w:p>
     <w:p>
@@ -375,7 +370,6 @@
               </w:rPr>
               <w:t xml:space="preserve">University of León, Department of Management and </w:t>
             </w:r>
-            <w:proofErr w:type="spellStart"/>
             <w:r>
               <w:rPr>
                 <w:w w:val="105"/>
@@ -383,14 +377,6 @@
               </w:rPr>
               <w:t>Business</w:t>
             </w:r>
-            <w:r>
-              <w:rPr>
-                <w:w w:val="105"/>
-                <w:sz w:val="20"/>
-              </w:rPr>
-              <w:t>s</w:t>
-            </w:r>
-            <w:proofErr w:type="spellEnd"/>
           </w:p>
         </w:tc>
         <w:tc>
@@ -769,28 +755,19 @@
               </w:rPr>
               <w:t xml:space="preserve">Ph. D. in </w:t>
             </w:r>
-            <w:proofErr w:type="spellStart"/>
             <w:r>
               <w:rPr>
                 <w:w w:val="105"/>
                 <w:sz w:val="20"/>
               </w:rPr>
-              <w:t>Business</w:t>
+              <w:t xml:space="preserve">Business </w:t>
             </w:r>
             <w:r>
               <w:rPr>
                 <w:w w:val="105"/>
                 <w:sz w:val="20"/>
               </w:rPr>
-              <w:t>s</w:t>
-            </w:r>
-            <w:proofErr w:type="spellEnd"/>
-            <w:r>
-              <w:rPr>
-                <w:w w:val="105"/>
-                <w:sz w:val="20"/>
-              </w:rPr>
-              <w:t xml:space="preserve"> Economics from the </w:t>
+              <w:t xml:space="preserve">Economics from the </w:t>
             </w:r>
             <w:r>
               <w:rPr>
@@ -905,28 +882,19 @@
               </w:rPr>
               <w:t xml:space="preserve">.Sc. in Research in </w:t>
             </w:r>
-            <w:proofErr w:type="spellStart"/>
             <w:r>
               <w:rPr>
                 <w:w w:val="105"/>
                 <w:sz w:val="20"/>
               </w:rPr>
-              <w:t>Business</w:t>
+              <w:t xml:space="preserve">Business </w:t>
             </w:r>
             <w:r>
               <w:rPr>
                 <w:w w:val="105"/>
                 <w:sz w:val="20"/>
               </w:rPr>
-              <w:t>s</w:t>
-            </w:r>
-            <w:proofErr w:type="spellEnd"/>
-            <w:r>
-              <w:rPr>
-                <w:w w:val="105"/>
-                <w:sz w:val="20"/>
-              </w:rPr>
-              <w:t xml:space="preserve"> Administration and Economics</w:t>
+              <w:t>Administration and Economics</w:t>
             </w:r>
             <w:r>
               <w:rPr>
@@ -1045,28 +1013,19 @@
               </w:rPr>
               <w:t xml:space="preserve">.A. in Management and </w:t>
             </w:r>
-            <w:proofErr w:type="spellStart"/>
             <w:r>
               <w:rPr>
                 <w:w w:val="105"/>
                 <w:sz w:val="20"/>
               </w:rPr>
-              <w:t>Business</w:t>
+              <w:t xml:space="preserve">Business </w:t>
             </w:r>
             <w:r>
               <w:rPr>
                 <w:w w:val="105"/>
                 <w:sz w:val="20"/>
               </w:rPr>
-              <w:t>s</w:t>
-            </w:r>
-            <w:proofErr w:type="spellEnd"/>
-            <w:r>
-              <w:rPr>
-                <w:w w:val="105"/>
-                <w:sz w:val="20"/>
-              </w:rPr>
-              <w:t xml:space="preserve"> Administration</w:t>
+              <w:t>Administration</w:t>
             </w:r>
             <w:r>
               <w:rPr>
@@ -1373,7 +1332,7 @@
           <w:p>
             <w:pPr>
               <w:pStyle w:val="TableParagraph"/>
-              <w:ind w:left="415" w:right="-215" w:hanging="414"/>
+              <w:ind w:left="415" w:right="146" w:hanging="414"/>
               <w:rPr>
                 <w:sz w:val="20"/>
               </w:rPr>
@@ -1386,14 +1345,13 @@
               </w:rPr>
               <w:t xml:space="preserve">Visiting Researcher, Department of Strategy and Innovation, Copenhagen </w:t>
             </w:r>
-            <w:proofErr w:type="spellStart"/>
             <w:r>
               <w:rPr>
                 <w:w w:val="105"/>
                 <w:sz w:val="20"/>
                 <w:szCs w:val="20"/>
               </w:rPr>
-              <w:t>Business</w:t>
+              <w:t xml:space="preserve">Business </w:t>
             </w:r>
             <w:r>
               <w:rPr>
@@ -1401,16 +1359,7 @@
                 <w:sz w:val="20"/>
                 <w:szCs w:val="20"/>
               </w:rPr>
-              <w:t>s</w:t>
-            </w:r>
-            <w:proofErr w:type="spellEnd"/>
-            <w:r>
-              <w:rPr>
-                <w:w w:val="105"/>
-                <w:sz w:val="20"/>
-                <w:szCs w:val="20"/>
-              </w:rPr>
-              <w:t xml:space="preserve"> School</w:t>
+              <w:t>School</w:t>
             </w:r>
             <w:r>
               <w:rPr>
@@ -2336,7 +2285,7 @@
           <w:sz w:val="20"/>
           <w:szCs w:val="20"/>
         </w:rPr>
-        <w:t>Business</w:t>
+        <w:t xml:space="preserve">Business </w:t>
       </w:r>
       <w:r>
         <w:rPr>
@@ -2345,7 +2294,7 @@
           <w:sz w:val="20"/>
           <w:szCs w:val="20"/>
         </w:rPr>
-        <w:t xml:space="preserve"> Strategy and the Environment</w:t>
+        <w:t>Strategy and the Environment</w:t>
       </w:r>
       <w:r>
         <w:rPr>
@@ -2694,13 +2643,7 @@
         <w:rPr>
           <w:sz w:val="20"/>
         </w:rPr>
-        <w:t>–</w:t>
-      </w:r>
-      <w:r>
-        <w:rPr>
-          <w:sz w:val="20"/>
-        </w:rPr>
-        <w:t xml:space="preserve"> </w:t>
+        <w:t xml:space="preserve">– </w:t>
       </w:r>
       <w:r>
         <w:rPr>
@@ -2806,28 +2749,19 @@
         </w:rPr>
         <w:t>Spanish Ministry of Science and Innovation, project entitled: “</w:t>
       </w:r>
-      <w:proofErr w:type="spellStart"/>
-      <w:r>
-        <w:rPr>
-          <w:sz w:val="20"/>
-          <w:szCs w:val="20"/>
-        </w:rPr>
-        <w:t>Business</w:t>
-      </w:r>
-      <w:r>
-        <w:rPr>
-          <w:sz w:val="20"/>
-          <w:szCs w:val="20"/>
-        </w:rPr>
-        <w:t>s</w:t>
-      </w:r>
-      <w:proofErr w:type="spellEnd"/>
-      <w:r>
-        <w:rPr>
-          <w:sz w:val="20"/>
-          <w:szCs w:val="20"/>
-        </w:rPr>
-        <w:t xml:space="preserve"> ecosystems as drivers of sustainable development goals”, 202</w:t>
+      <w:r>
+        <w:rPr>
+          <w:sz w:val="20"/>
+          <w:szCs w:val="20"/>
+        </w:rPr>
+        <w:t xml:space="preserve">Business </w:t>
+      </w:r>
+      <w:r>
+        <w:rPr>
+          <w:sz w:val="20"/>
+          <w:szCs w:val="20"/>
+        </w:rPr>
+        <w:t>ecosystems as drivers of sustainable development goals”, 202</w:t>
       </w:r>
       <w:r>
         <w:rPr>
@@ -2847,13 +2781,7 @@
         <w:rPr>
           <w:sz w:val="20"/>
         </w:rPr>
-        <w:t>–</w:t>
-      </w:r>
-      <w:r>
-        <w:rPr>
-          <w:sz w:val="20"/>
-        </w:rPr>
-        <w:t xml:space="preserve"> </w:t>
+        <w:t xml:space="preserve">– </w:t>
       </w:r>
       <w:r>
         <w:rPr>
@@ -2967,13 +2895,7 @@
         <w:rPr>
           <w:sz w:val="20"/>
         </w:rPr>
-        <w:t>–</w:t>
-      </w:r>
-      <w:r>
-        <w:rPr>
-          <w:sz w:val="20"/>
-        </w:rPr>
-        <w:t xml:space="preserve"> </w:t>
+        <w:t xml:space="preserve">– </w:t>
       </w:r>
       <w:r>
         <w:rPr>
@@ -3098,6 +3020,90 @@
               <w:spacing w:before="120"/>
               <w:ind w:left="584" w:right="-1990" w:hanging="567"/>
               <w:rPr>
+                <w:sz w:val="20"/>
+                <w:szCs w:val="20"/>
+                <w:lang w:val="en-GB"/>
+              </w:rPr>
+            </w:pPr>
+            <w:r>
+              <w:rPr>
+                <w:sz w:val="20"/>
+                <w:szCs w:val="20"/>
+                <w:lang w:val="en-GB"/>
+              </w:rPr>
+              <w:t>2025</w:t>
+            </w:r>
+          </w:p>
+        </w:tc>
+        <w:tc>
+          <w:tcPr>
+            <w:tcW w:w="8788" w:type="dxa"/>
+            <w:gridSpan w:val="5"/>
+          </w:tcPr>
+          <w:p>
+            <w:pPr>
+              <w:pStyle w:val="TableParagraph"/>
+              <w:spacing w:before="120"/>
+              <w:ind w:left="17" w:right="136" w:hanging="17"/>
+              <w:rPr>
+                <w:sz w:val="20"/>
+                <w:szCs w:val="20"/>
+                <w:lang w:val="en-GB"/>
+              </w:rPr>
+            </w:pPr>
+            <w:proofErr w:type="spellStart"/>
+            <w:r>
+              <w:rPr>
+                <w:sz w:val="20"/>
+                <w:szCs w:val="20"/>
+                <w:lang w:val="en-GB"/>
+              </w:rPr>
+              <w:t>IA</w:t>
+            </w:r>
+            <w:r>
+              <w:rPr>
+                <w:sz w:val="20"/>
+                <w:szCs w:val="20"/>
+                <w:lang w:val="en-GB"/>
+              </w:rPr>
+              <w:t>o</w:t>
+            </w:r>
+            <w:r>
+              <w:rPr>
+                <w:sz w:val="20"/>
+                <w:szCs w:val="20"/>
+                <w:lang w:val="en-GB"/>
+              </w:rPr>
+              <w:t>M</w:t>
+            </w:r>
+            <w:proofErr w:type="spellEnd"/>
+            <w:r>
+              <w:rPr>
+                <w:sz w:val="20"/>
+                <w:szCs w:val="20"/>
+                <w:lang w:val="en-GB"/>
+              </w:rPr>
+              <w:t xml:space="preserve"> (Madrid, Spain)</w:t>
+            </w:r>
+          </w:p>
+        </w:tc>
+      </w:tr>
+      <w:tr>
+        <w:trPr>
+          <w:gridBefore w:val="1"/>
+          <w:wBefore w:w="119" w:type="dxa"/>
+          <w:trHeight w:val="512"/>
+        </w:trPr>
+        <w:tc>
+          <w:tcPr>
+            <w:tcW w:w="567" w:type="dxa"/>
+          </w:tcPr>
+          <w:p>
+            <w:pPr>
+              <w:pStyle w:val="TableParagraph"/>
+              <w:spacing w:before="120"/>
+              <w:ind w:left="584" w:right="-1990" w:hanging="567"/>
+              <w:rPr>
                 <w:w w:val="105"/>
                 <w:sz w:val="20"/>
                 <w:szCs w:val="20"/>
@@ -3379,6 +3385,7 @@
                 <w:szCs w:val="20"/>
                 <w:lang w:val="en-GB"/>
               </w:rPr>
+              <w:lastRenderedPageBreak/>
               <w:t>2022</w:t>
             </w:r>
           </w:p>
@@ -3485,7 +3492,6 @@
                 <w:szCs w:val="20"/>
                 <w:lang w:val="en-GB"/>
               </w:rPr>
-              <w:lastRenderedPageBreak/>
               <w:t>2021</w:t>
             </w:r>
           </w:p>
@@ -3701,6 +3707,21 @@
                 <w:sz w:val="20"/>
               </w:rPr>
             </w:pPr>
+            <w:proofErr w:type="gramStart"/>
+            <w:r>
+              <w:rPr>
+                <w:sz w:val="20"/>
+                <w:szCs w:val="20"/>
+              </w:rPr>
+              <w:t>Bachelors’</w:t>
+            </w:r>
+            <w:r>
+              <w:rPr>
+                <w:sz w:val="20"/>
+                <w:szCs w:val="20"/>
+              </w:rPr>
+              <w:t xml:space="preserve"> </w:t>
+            </w:r>
             <w:r>
               <w:rPr>
                 <w:w w:val="105"/>
@@ -3708,34 +3729,39 @@
               </w:rPr>
               <w:t xml:space="preserve">Degree in </w:t>
             </w:r>
-            <w:proofErr w:type="spellStart"/>
             <w:r>
               <w:rPr>
                 <w:w w:val="105"/>
                 <w:sz w:val="20"/>
               </w:rPr>
-              <w:t>Business</w:t>
+              <w:t xml:space="preserve">Business </w:t>
             </w:r>
             <w:r>
               <w:rPr>
                 <w:w w:val="105"/>
                 <w:sz w:val="20"/>
               </w:rPr>
-              <w:t>s</w:t>
-            </w:r>
-            <w:proofErr w:type="spellEnd"/>
+              <w:t>Management</w:t>
+            </w:r>
             <w:r>
               <w:rPr>
                 <w:w w:val="105"/>
                 <w:sz w:val="20"/>
               </w:rPr>
-              <w:t xml:space="preserve"> Management</w:t>
+              <w:t xml:space="preserve"> </w:t>
             </w:r>
             <w:r>
               <w:rPr>
                 <w:w w:val="105"/>
                 <w:sz w:val="20"/>
               </w:rPr>
+              <w:t>&amp;</w:t>
+            </w:r>
+            <w:r>
+              <w:rPr>
+                <w:w w:val="105"/>
+                <w:sz w:val="20"/>
+              </w:rPr>
               <w:t xml:space="preserve"> </w:t>
             </w:r>
             <w:r>
@@ -3743,22 +3769,9 @@
                 <w:w w:val="105"/>
                 <w:sz w:val="20"/>
               </w:rPr>
-              <w:t>&amp;</w:t>
-            </w:r>
-            <w:r>
-              <w:rPr>
-                <w:w w:val="105"/>
-                <w:sz w:val="20"/>
-              </w:rPr>
-              <w:t xml:space="preserve"> </w:t>
-            </w:r>
-            <w:r>
-              <w:rPr>
-                <w:w w:val="105"/>
-                <w:sz w:val="20"/>
-              </w:rPr>
               <w:t>Laws</w:t>
             </w:r>
+            <w:proofErr w:type="gramEnd"/>
           </w:p>
         </w:tc>
         <w:tc>
@@ -3982,6 +3995,21 @@
                 <w:sz w:val="20"/>
               </w:rPr>
             </w:pPr>
+            <w:proofErr w:type="gramStart"/>
+            <w:r>
+              <w:rPr>
+                <w:sz w:val="20"/>
+                <w:szCs w:val="20"/>
+              </w:rPr>
+              <w:t>Bachelors’</w:t>
+            </w:r>
+            <w:r>
+              <w:rPr>
+                <w:sz w:val="20"/>
+                <w:szCs w:val="20"/>
+              </w:rPr>
+              <w:t xml:space="preserve"> </w:t>
+            </w:r>
             <w:r>
               <w:rPr>
                 <w:w w:val="105"/>
@@ -3989,18 +4017,15 @@
               </w:rPr>
               <w:t xml:space="preserve">Degree in </w:t>
             </w:r>
-            <w:proofErr w:type="spellStart"/>
-            <w:r>
-              <w:rPr>
-                <w:w w:val="105"/>
-                <w:sz w:val="20"/>
-              </w:rPr>
-              <w:t>Aeropespace</w:t>
-            </w:r>
-            <w:proofErr w:type="spellEnd"/>
-            <w:r>
-              <w:rPr>
-                <w:w w:val="105"/>
+            <w:r>
+              <w:rPr>
+                <w:sz w:val="20"/>
+              </w:rPr>
+              <w:t>Aerospace</w:t>
+            </w:r>
+            <w:proofErr w:type="gramEnd"/>
+            <w:r>
+              <w:rPr>
                 <w:sz w:val="20"/>
               </w:rPr>
               <w:t xml:space="preserve"> </w:t>
@@ -4114,13 +4139,7 @@
               <w:rPr>
                 <w:sz w:val="20"/>
               </w:rPr>
-              <w:t>–</w:t>
-            </w:r>
-            <w:r>
-              <w:rPr>
-                <w:sz w:val="20"/>
-              </w:rPr>
-              <w:t xml:space="preserve"> </w:t>
+              <w:t xml:space="preserve">– </w:t>
             </w:r>
             <w:r>
               <w:rPr>
@@ -4158,6 +4177,21 @@
                 <w:sz w:val="20"/>
               </w:rPr>
             </w:pPr>
+            <w:proofErr w:type="gramStart"/>
+            <w:r>
+              <w:rPr>
+                <w:sz w:val="20"/>
+                <w:szCs w:val="20"/>
+              </w:rPr>
+              <w:t>Bachelors’</w:t>
+            </w:r>
+            <w:r>
+              <w:rPr>
+                <w:sz w:val="20"/>
+                <w:szCs w:val="20"/>
+              </w:rPr>
+              <w:t xml:space="preserve"> </w:t>
+            </w:r>
             <w:r>
               <w:rPr>
                 <w:w w:val="105"/>
@@ -4172,6 +4206,7 @@
               </w:rPr>
               <w:t>International</w:t>
             </w:r>
+            <w:proofErr w:type="gramEnd"/>
             <w:r>
               <w:rPr>
                 <w:w w:val="105"/>
@@ -4227,19 +4262,11 @@
               </w:rPr>
               <w:t>Management Foundations</w:t>
             </w:r>
-            <w:proofErr w:type="gramStart"/>
-            <w:r>
-              <w:rPr>
-                <w:sz w:val="20"/>
-              </w:rPr>
-              <w:t>, ,</w:t>
-            </w:r>
-            <w:proofErr w:type="gramEnd"/>
-            <w:r>
-              <w:rPr>
-                <w:sz w:val="20"/>
-              </w:rPr>
-              <w:t xml:space="preserve"> Fall Term</w:t>
+            <w:r>
+              <w:rPr>
+                <w:sz w:val="20"/>
+              </w:rPr>
+              <w:t>, Fall Term</w:t>
             </w:r>
           </w:p>
         </w:tc>
@@ -4433,20 +4460,34 @@
         </w:rPr>
         <w:t xml:space="preserve"> in </w:t>
       </w:r>
+      <w:r>
+        <w:rPr>
+          <w:sz w:val="20"/>
+          <w:szCs w:val="20"/>
+        </w:rPr>
+        <w:t xml:space="preserve">Business </w:t>
+      </w:r>
+      <w:r>
+        <w:rPr>
+          <w:sz w:val="20"/>
+          <w:szCs w:val="20"/>
+        </w:rPr>
+        <w:t>Economy</w:t>
+      </w:r>
+      <w:r>
+        <w:rPr>
+          <w:sz w:val="20"/>
+          <w:szCs w:val="20"/>
+        </w:rPr>
+        <w:t xml:space="preserve"> co-advisor with José-</w:t>
+      </w:r>
       <w:proofErr w:type="spellStart"/>
       <w:r>
         <w:rPr>
           <w:sz w:val="20"/>
           <w:szCs w:val="20"/>
         </w:rPr>
-        <w:t>Business</w:t>
-      </w:r>
-      <w:r>
-        <w:rPr>
-          <w:sz w:val="20"/>
-          <w:szCs w:val="20"/>
-        </w:rPr>
-        <w:t>s</w:t>
+        <w:t>Ángel</w:t>
       </w:r>
       <w:proofErr w:type="spellEnd"/>
       <w:r>
@@ -4454,14 +4495,7 @@
           <w:sz w:val="20"/>
           <w:szCs w:val="20"/>
         </w:rPr>
-        <w:t xml:space="preserve"> Economy</w:t>
-      </w:r>
-      <w:r>
-        <w:rPr>
-          <w:sz w:val="20"/>
-          <w:szCs w:val="20"/>
-        </w:rPr>
-        <w:t xml:space="preserve"> co-advisor with José-</w:t>
+        <w:t xml:space="preserve"> Miguel-</w:t>
       </w:r>
       <w:proofErr w:type="spellStart"/>
       <w:r>
@@ -4469,7 +4503,7 @@
           <w:sz w:val="20"/>
           <w:szCs w:val="20"/>
         </w:rPr>
-        <w:t>Ángel</w:t>
+        <w:t>Dávila</w:t>
       </w:r>
       <w:proofErr w:type="spellEnd"/>
       <w:r>
@@ -4477,7 +4511,14 @@
           <w:sz w:val="20"/>
           <w:szCs w:val="20"/>
         </w:rPr>
-        <w:t xml:space="preserve"> Miguel-</w:t>
+        <w:t xml:space="preserve"> for </w:t>
+      </w:r>
+      <w:r>
+        <w:rPr>
+          <w:sz w:val="20"/>
+          <w:szCs w:val="20"/>
+        </w:rPr>
+        <w:t xml:space="preserve">Rafael </w:t>
       </w:r>
       <w:proofErr w:type="spellStart"/>
       <w:r>
@@ -4485,7 +4526,7 @@
           <w:sz w:val="20"/>
           <w:szCs w:val="20"/>
         </w:rPr>
-        <w:t>Dávila</w:t>
+        <w:t>Iturralde</w:t>
       </w:r>
       <w:proofErr w:type="spellEnd"/>
       <w:r>
@@ -4493,45 +4534,6 @@
           <w:sz w:val="20"/>
           <w:szCs w:val="20"/>
         </w:rPr>
-        <w:t xml:space="preserve"> for </w:t>
-      </w:r>
-      <w:r>
-        <w:rPr>
-          <w:sz w:val="20"/>
-          <w:szCs w:val="20"/>
-        </w:rPr>
-        <w:t xml:space="preserve">Rafael </w:t>
-      </w:r>
-      <w:proofErr w:type="spellStart"/>
-      <w:r>
-        <w:rPr>
-          <w:sz w:val="20"/>
-          <w:szCs w:val="20"/>
-        </w:rPr>
-        <w:t>Iturralde</w:t>
-      </w:r>
-      <w:proofErr w:type="spellEnd"/>
-      <w:r>
-        <w:rPr>
-          <w:sz w:val="20"/>
-          <w:szCs w:val="20"/>
-        </w:rPr>
-        <w:t xml:space="preserve"> </w:t>
-      </w:r>
-      <w:proofErr w:type="spellStart"/>
-      <w:r>
-        <w:rPr>
-          <w:sz w:val="20"/>
-          <w:szCs w:val="20"/>
-        </w:rPr>
-        <w:t>Solozano</w:t>
-      </w:r>
-      <w:proofErr w:type="spellEnd"/>
-      <w:r>
-        <w:rPr>
-          <w:sz w:val="20"/>
-          <w:szCs w:val="20"/>
-        </w:rPr>
         <w:t>, ULE Student. Thesis title: “</w:t>
       </w:r>
       <w:r>
@@ -4560,7 +4562,21 @@
           <w:sz w:val="20"/>
           <w:szCs w:val="20"/>
         </w:rPr>
-        <w:t>, 2027.</w:t>
+        <w:t xml:space="preserve">, </w:t>
+      </w:r>
+      <w:r>
+        <w:rPr>
+          <w:sz w:val="20"/>
+          <w:szCs w:val="20"/>
+        </w:rPr>
+        <w:t xml:space="preserve">Est. </w:t>
+      </w:r>
+      <w:r>
+        <w:rPr>
+          <w:sz w:val="20"/>
+          <w:szCs w:val="20"/>
+        </w:rPr>
+        <w:t>2027</w:t>
       </w:r>
     </w:p>
     <w:p>
@@ -4652,7 +4668,7 @@
           <w:sz w:val="20"/>
           <w:szCs w:val="20"/>
         </w:rPr>
-        <w:t>David Hernando Tomé</w:t>
+        <w:t>David Hernando</w:t>
       </w:r>
       <w:r>
         <w:rPr>
@@ -4694,7 +4710,21 @@
           <w:sz w:val="20"/>
           <w:szCs w:val="20"/>
         </w:rPr>
-        <w:t>, 2028.</w:t>
+        <w:t xml:space="preserve">, </w:t>
+      </w:r>
+      <w:r>
+        <w:rPr>
+          <w:sz w:val="20"/>
+          <w:szCs w:val="20"/>
+        </w:rPr>
+        <w:t xml:space="preserve">Est. </w:t>
+      </w:r>
+      <w:r>
+        <w:rPr>
+          <w:sz w:val="20"/>
+          <w:szCs w:val="20"/>
+        </w:rPr>
+        <w:t>2028</w:t>
       </w:r>
     </w:p>
     <w:p>
@@ -5068,28 +5098,19 @@
         </w:rPr>
         <w:t xml:space="preserve">cybersecurity </w:t>
       </w:r>
-      <w:proofErr w:type="spellStart"/>
-      <w:r>
-        <w:rPr>
-          <w:sz w:val="20"/>
-          <w:szCs w:val="20"/>
-        </w:rPr>
-        <w:t>Business</w:t>
-      </w:r>
-      <w:r>
-        <w:rPr>
-          <w:sz w:val="20"/>
-          <w:szCs w:val="20"/>
-        </w:rPr>
-        <w:t>s</w:t>
-      </w:r>
-      <w:proofErr w:type="spellEnd"/>
-      <w:r>
-        <w:rPr>
-          <w:sz w:val="20"/>
-          <w:szCs w:val="20"/>
-        </w:rPr>
-        <w:t xml:space="preserve"> ecosystem in Spain</w:t>
+      <w:r>
+        <w:rPr>
+          <w:sz w:val="20"/>
+          <w:szCs w:val="20"/>
+        </w:rPr>
+        <w:t xml:space="preserve">Business </w:t>
+      </w:r>
+      <w:r>
+        <w:rPr>
+          <w:sz w:val="20"/>
+          <w:szCs w:val="20"/>
+        </w:rPr>
+        <w:t>ecosystem in Spain</w:t>
       </w:r>
       <w:r>
         <w:rPr>
@@ -5104,136 +5125,6 @@
           <w:szCs w:val="20"/>
         </w:rPr>
         <w:t>3</w:t>
-      </w:r>
-    </w:p>
-    <w:p>
-      <w:pPr>
-        <w:spacing w:before="142" w:after="120" w:line="262" w:lineRule="exact"/>
-        <w:ind w:left="426" w:right="82" w:hanging="284"/>
-        <w:jc w:val="both"/>
-        <w:rPr>
-          <w:sz w:val="20"/>
-          <w:szCs w:val="20"/>
-        </w:rPr>
-      </w:pPr>
-      <w:r>
-        <w:rPr>
-          <w:sz w:val="20"/>
-          <w:szCs w:val="20"/>
-        </w:rPr>
-        <w:t>Bachelors’ Thesis co-advisor with José-</w:t>
-      </w:r>
-      <w:proofErr w:type="spellStart"/>
-      <w:r>
-        <w:rPr>
-          <w:sz w:val="20"/>
-          <w:szCs w:val="20"/>
-        </w:rPr>
-        <w:t>Ángel</w:t>
-      </w:r>
-      <w:proofErr w:type="spellEnd"/>
-      <w:r>
-        <w:rPr>
-          <w:sz w:val="20"/>
-          <w:szCs w:val="20"/>
-        </w:rPr>
-        <w:t xml:space="preserve"> Miguel-</w:t>
-      </w:r>
-      <w:proofErr w:type="spellStart"/>
-      <w:r>
-        <w:rPr>
-          <w:sz w:val="20"/>
-          <w:szCs w:val="20"/>
-        </w:rPr>
-        <w:t>Dávila</w:t>
-      </w:r>
-      <w:proofErr w:type="spellEnd"/>
-      <w:r>
-        <w:rPr>
-          <w:sz w:val="20"/>
-          <w:szCs w:val="20"/>
-        </w:rPr>
-        <w:t xml:space="preserve"> for Sergio Gutiérrez García, ULE Student. Thesis title: “</w:t>
-      </w:r>
-      <w:proofErr w:type="spellStart"/>
-      <w:r>
-        <w:rPr>
-          <w:sz w:val="20"/>
-          <w:szCs w:val="20"/>
-        </w:rPr>
-        <w:t>Situación</w:t>
-      </w:r>
-      <w:proofErr w:type="spellEnd"/>
-      <w:r>
-        <w:rPr>
-          <w:sz w:val="20"/>
-          <w:szCs w:val="20"/>
-        </w:rPr>
-        <w:t xml:space="preserve"> actual del mercado de las </w:t>
-      </w:r>
-      <w:proofErr w:type="spellStart"/>
-      <w:r>
-        <w:rPr>
-          <w:sz w:val="20"/>
-          <w:szCs w:val="20"/>
-        </w:rPr>
-        <w:t>aerolíneas</w:t>
-      </w:r>
-      <w:proofErr w:type="spellEnd"/>
-      <w:r>
-        <w:rPr>
-          <w:sz w:val="20"/>
-          <w:szCs w:val="20"/>
-        </w:rPr>
-        <w:t xml:space="preserve"> </w:t>
-      </w:r>
-      <w:proofErr w:type="spellStart"/>
-      <w:r>
-        <w:rPr>
-          <w:sz w:val="20"/>
-          <w:szCs w:val="20"/>
-        </w:rPr>
-        <w:t>tras</w:t>
-      </w:r>
-      <w:proofErr w:type="spellEnd"/>
-      <w:r>
-        <w:rPr>
-          <w:sz w:val="20"/>
-          <w:szCs w:val="20"/>
-        </w:rPr>
-        <w:t xml:space="preserve"> la Covid-19 y </w:t>
-      </w:r>
-      <w:proofErr w:type="spellStart"/>
-      <w:r>
-        <w:rPr>
-          <w:sz w:val="20"/>
-          <w:szCs w:val="20"/>
-        </w:rPr>
-        <w:t>perspectivas</w:t>
-      </w:r>
-      <w:proofErr w:type="spellEnd"/>
-      <w:r>
-        <w:rPr>
-          <w:sz w:val="20"/>
-          <w:szCs w:val="20"/>
-        </w:rPr>
-        <w:t xml:space="preserve"> de </w:t>
-      </w:r>
-      <w:proofErr w:type="spellStart"/>
-      <w:r>
-        <w:rPr>
-          <w:sz w:val="20"/>
-          <w:szCs w:val="20"/>
-        </w:rPr>
-        <w:t>futuro</w:t>
-      </w:r>
-      <w:proofErr w:type="spellEnd"/>
-      <w:r>
-        <w:rPr>
-          <w:sz w:val="20"/>
-          <w:szCs w:val="20"/>
-        </w:rPr>
-        <w:t>”, 2022</w:t>
       </w:r>
     </w:p>
     <w:p>
@@ -5247,6 +5138,7 @@
           <w:bCs w:val="0"/>
           <w:sz w:val="20"/>
           <w:szCs w:val="20"/>
+          <w:lang w:val="es-ES"/>
         </w:rPr>
       </w:pPr>
       <w:r>
@@ -5336,7 +5228,7 @@
           <w:sz w:val="20"/>
           <w:szCs w:val="20"/>
         </w:rPr>
-        <w:t>, ULE Student. Thesis title: “¿</w:t>
+        <w:t xml:space="preserve">, ULE Student. </w:t>
       </w:r>
       <w:proofErr w:type="spellStart"/>
       <w:r>
@@ -5345,8 +5237,9 @@
           <w:bCs w:val="0"/>
           <w:sz w:val="20"/>
           <w:szCs w:val="20"/>
-        </w:rPr>
-        <w:t>Podrá</w:t>
+          <w:lang w:val="es-ES"/>
+        </w:rPr>
+        <w:t>Thesis</w:t>
       </w:r>
       <w:proofErr w:type="spellEnd"/>
       <w:r>
@@ -5355,6 +5248,7 @@
           <w:bCs w:val="0"/>
           <w:sz w:val="20"/>
           <w:szCs w:val="20"/>
+          <w:lang w:val="es-ES"/>
         </w:rPr>
         <w:t xml:space="preserve"> </w:t>
       </w:r>
@@ -5365,8 +5259,9 @@
           <w:bCs w:val="0"/>
           <w:sz w:val="20"/>
           <w:szCs w:val="20"/>
-        </w:rPr>
-        <w:t>el</w:t>
+          <w:lang w:val="es-ES"/>
+        </w:rPr>
+        <w:t>title</w:t>
       </w:r>
       <w:proofErr w:type="spellEnd"/>
       <w:r>
@@ -5375,68 +5270,9 @@
           <w:bCs w:val="0"/>
           <w:sz w:val="20"/>
           <w:szCs w:val="20"/>
-        </w:rPr>
-        <w:t xml:space="preserve"> sector privado </w:t>
-      </w:r>
-      <w:proofErr w:type="spellStart"/>
-      <w:r>
-        <w:rPr>
-          <w:b w:val="0"/>
-          <w:bCs w:val="0"/>
-          <w:sz w:val="20"/>
-          <w:szCs w:val="20"/>
-        </w:rPr>
-        <w:t>ponerse</w:t>
-      </w:r>
-      <w:proofErr w:type="spellEnd"/>
-      <w:r>
-        <w:rPr>
-          <w:b w:val="0"/>
-          <w:bCs w:val="0"/>
-          <w:sz w:val="20"/>
-          <w:szCs w:val="20"/>
-        </w:rPr>
-        <w:t xml:space="preserve"> a la cabeza de la </w:t>
-      </w:r>
-      <w:proofErr w:type="spellStart"/>
-      <w:r>
-        <w:rPr>
-          <w:b w:val="0"/>
-          <w:bCs w:val="0"/>
-          <w:sz w:val="20"/>
-          <w:szCs w:val="20"/>
-        </w:rPr>
-        <w:t>exploración</w:t>
-      </w:r>
-      <w:proofErr w:type="spellEnd"/>
-      <w:r>
-        <w:rPr>
-          <w:b w:val="0"/>
-          <w:bCs w:val="0"/>
-          <w:sz w:val="20"/>
-          <w:szCs w:val="20"/>
-        </w:rPr>
-        <w:t xml:space="preserve"> </w:t>
-      </w:r>
-      <w:proofErr w:type="spellStart"/>
-      <w:r>
-        <w:rPr>
-          <w:b w:val="0"/>
-          <w:bCs w:val="0"/>
-          <w:sz w:val="20"/>
-          <w:szCs w:val="20"/>
-        </w:rPr>
-        <w:t>espacial</w:t>
-      </w:r>
-      <w:proofErr w:type="spellEnd"/>
-      <w:r>
-        <w:rPr>
-          <w:b w:val="0"/>
-          <w:bCs w:val="0"/>
-          <w:sz w:val="20"/>
-          <w:szCs w:val="20"/>
-        </w:rPr>
-        <w:t>?”, 2023</w:t>
+          <w:lang w:val="es-ES"/>
+        </w:rPr>
+        <w:t>: “¿Podrá el sector privado ponerse a la cabeza de la exploración espacial?”, 2023</w:t>
       </w:r>
     </w:p>
     <w:p>
@@ -5450,20 +5286,7 @@
           <w:bCs w:val="0"/>
           <w:sz w:val="20"/>
           <w:szCs w:val="20"/>
-        </w:rPr>
-      </w:pPr>
-    </w:p>
-    <w:p>
-      <w:pPr>
-        <w:pStyle w:val="Ttulo1"/>
-        <w:spacing w:before="143" w:after="120"/>
-        <w:ind w:left="426" w:right="82" w:hanging="284"/>
-        <w:jc w:val="both"/>
-        <w:rPr>
-          <w:b w:val="0"/>
-          <w:bCs w:val="0"/>
-          <w:sz w:val="20"/>
-          <w:szCs w:val="20"/>
+          <w:lang w:val="es-ES"/>
         </w:rPr>
       </w:pPr>
     </w:p>
@@ -5513,6 +5336,7 @@
                 <w:sz w:val="23"/>
                 <w:szCs w:val="23"/>
               </w:rPr>
+              <w:lastRenderedPageBreak/>
               <w:t>ACADEMIC SERVICE</w:t>
             </w:r>
           </w:p>
@@ -5583,7 +5407,21 @@
                 <w:w w:val="105"/>
                 <w:sz w:val="20"/>
               </w:rPr>
-              <w:t xml:space="preserve"> in Business &amp; Management</w:t>
+              <w:t xml:space="preserve"> in </w:t>
+            </w:r>
+            <w:r>
+              <w:rPr>
+                <w:w w:val="105"/>
+                <w:sz w:val="20"/>
+              </w:rPr>
+              <w:t xml:space="preserve">Business </w:t>
+            </w:r>
+            <w:r>
+              <w:rPr>
+                <w:w w:val="105"/>
+                <w:sz w:val="20"/>
+              </w:rPr>
+              <w:t>&amp; Management</w:t>
             </w:r>
           </w:p>
         </w:tc>
@@ -5612,13 +5450,7 @@
               <w:rPr>
                 <w:sz w:val="20"/>
               </w:rPr>
-              <w:t>20</w:t>
-            </w:r>
-            <w:r>
-              <w:rPr>
-                <w:sz w:val="20"/>
-              </w:rPr>
-              <w:t>24</w:t>
+              <w:t>2024</w:t>
             </w:r>
             <w:r>
               <w:rPr>
@@ -5699,13 +5531,7 @@
               <w:rPr>
                 <w:sz w:val="20"/>
               </w:rPr>
-              <w:t>20</w:t>
-            </w:r>
-            <w:r>
-              <w:rPr>
-                <w:sz w:val="20"/>
-              </w:rPr>
-              <w:t>22</w:t>
+              <w:t>2022</w:t>
             </w:r>
             <w:r>
               <w:rPr>
@@ -5779,13 +5605,7 @@
               <w:rPr>
                 <w:sz w:val="20"/>
               </w:rPr>
-              <w:t>20</w:t>
-            </w:r>
-            <w:r>
-              <w:rPr>
-                <w:sz w:val="20"/>
-              </w:rPr>
-              <w:t>19</w:t>
+              <w:t>2019</w:t>
             </w:r>
             <w:r>
               <w:rPr>
@@ -5859,13 +5679,7 @@
               <w:rPr>
                 <w:sz w:val="20"/>
               </w:rPr>
-              <w:t>202</w:t>
-            </w:r>
-            <w:r>
-              <w:rPr>
-                <w:sz w:val="20"/>
-              </w:rPr>
-              <w:t>3</w:t>
+              <w:t>2023</w:t>
             </w:r>
             <w:r>
               <w:rPr>
@@ -5885,7 +5699,7 @@
                 <w:spacing w:val="-4"/>
                 <w:sz w:val="20"/>
               </w:rPr>
-              <w:t>Present</w:t>
+              <w:t>2025</w:t>
             </w:r>
           </w:p>
         </w:tc>
@@ -5984,14 +5798,13 @@
         </w:rPr>
         <w:t xml:space="preserve">BRQ </w:t>
       </w:r>
-      <w:proofErr w:type="spellStart"/>
       <w:r>
         <w:rPr>
           <w:i/>
           <w:w w:val="115"/>
           <w:sz w:val="20"/>
         </w:rPr>
-        <w:t>Business</w:t>
+        <w:t xml:space="preserve">Business </w:t>
       </w:r>
       <w:r>
         <w:rPr>
@@ -5999,16 +5812,7 @@
           <w:w w:val="115"/>
           <w:sz w:val="20"/>
         </w:rPr>
-        <w:t>s</w:t>
-      </w:r>
-      <w:proofErr w:type="spellEnd"/>
-      <w:r>
-        <w:rPr>
-          <w:i/>
-          <w:w w:val="115"/>
-          <w:sz w:val="20"/>
-        </w:rPr>
-        <w:t xml:space="preserve"> Research Quarterly</w:t>
+        <w:t>Research Quarterly</w:t>
       </w:r>
       <w:r>
         <w:rPr>
@@ -6200,7 +6004,6 @@
         <w:rPr>
           <w:sz w:val="20"/>
           <w:szCs w:val="20"/>
-          <w:lang w:val="es-ES"/>
         </w:rPr>
         <w:t xml:space="preserve"> </w:t>
       </w:r>
@@ -6222,7 +6025,6 @@
         <w:rPr>
           <w:sz w:val="20"/>
           <w:szCs w:val="20"/>
-          <w:lang w:val="es-ES"/>
         </w:rPr>
         <w:t xml:space="preserve"> </w:t>
       </w:r>
@@ -6237,10 +6039,10 @@
         <w:rPr>
           <w:sz w:val="20"/>
           <w:szCs w:val="20"/>
-          <w:lang w:val="es-ES"/>
         </w:rPr>
         <w:t xml:space="preserve">osé </w:t>
       </w:r>
+      <w:proofErr w:type="spellStart"/>
       <w:r>
         <w:rPr>
           <w:sz w:val="20"/>
@@ -6248,14 +6050,28 @@
         </w:rPr>
         <w:t>Á</w:t>
       </w:r>
+      <w:r>
+        <w:rPr>
+          <w:sz w:val="20"/>
+          <w:szCs w:val="20"/>
+        </w:rPr>
+        <w:t>ngel</w:t>
+      </w:r>
+      <w:proofErr w:type="spellEnd"/>
+      <w:r>
+        <w:rPr>
+          <w:sz w:val="20"/>
+          <w:szCs w:val="20"/>
+        </w:rPr>
+        <w:t xml:space="preserve"> Miguel‐</w:t>
+      </w:r>
       <w:proofErr w:type="spellStart"/>
       <w:r>
         <w:rPr>
           <w:sz w:val="20"/>
           <w:szCs w:val="20"/>
-          <w:lang w:val="es-ES"/>
-        </w:rPr>
-        <w:t>ngel</w:t>
+        </w:rPr>
+        <w:t>Dávila</w:t>
       </w:r>
       <w:proofErr w:type="spellEnd"/>
       <w:r>
@@ -6263,22 +6079,6 @@
           <w:sz w:val="20"/>
           <w:szCs w:val="20"/>
         </w:rPr>
-        <w:t xml:space="preserve"> Miguel‐</w:t>
-      </w:r>
-      <w:proofErr w:type="spellStart"/>
-      <w:r>
-        <w:rPr>
-          <w:sz w:val="20"/>
-          <w:szCs w:val="20"/>
-        </w:rPr>
-        <w:t>Dávila</w:t>
-      </w:r>
-      <w:proofErr w:type="spellEnd"/>
-      <w:r>
-        <w:rPr>
-          <w:sz w:val="20"/>
-          <w:szCs w:val="20"/>
-        </w:rPr>
         <w:t xml:space="preserve"> </w:t>
       </w:r>
       <w:proofErr w:type="gramStart"/>
@@ -6286,7 +6086,6 @@
         <w:rPr>
           <w:sz w:val="20"/>
           <w:szCs w:val="20"/>
-          <w:lang w:val="es-ES"/>
         </w:rPr>
         <w:t xml:space="preserve">and </w:t>
       </w:r>
@@ -6301,7 +6100,6 @@
         <w:rPr>
           <w:sz w:val="20"/>
           <w:szCs w:val="20"/>
-          <w:lang w:val="es-ES"/>
         </w:rPr>
         <w:t>ariano</w:t>
       </w:r>
@@ -6606,7 +6404,7 @@
 </file>
 
 <file path=word/endnotes.xml><?xml version="1.0" encoding="utf-8"?>
-<w:endnotes xmlns:wpc="http://schemas.microsoft.com/office/word/2010/wordprocessingCanvas" xmlns:cx="http://schemas.microsoft.com/office/drawing/2014/chartex" xmlns:cx1="http://schemas.microsoft.com/office/drawing/2015/9/8/chartex" xmlns:cx2="http://schemas.microsoft.com/office/drawing/2015/10/21/chartex" xmlns:cx3="http://schemas.microsoft.com/office/drawing/2016/5/9/chartex" xmlns:cx4="http://schemas.microsoft.com/office/drawing/2016/5/10/chartex" xmlns:cx5="http://schemas.microsoft.com/office/drawing/2016/5/11/chartex" xmlns:cx6="http://schemas.microsoft.com/office/drawing/2016/5/12/chartex" xmlns:cx7="http://schemas.microsoft.com/office/drawing/2016/5/13/chartex" xmlns:cx8="http://schemas.microsoft.com/office/drawing/2016/5/14/chartex" xmlns:mc="http://schemas.openxmlformats.org/markup-compatibility/2006" xmlns:aink="http://schemas.microsoft.com/office/drawing/2016/ink" xmlns:am3d="http://schemas.microsoft.com/office/drawing/2017/model3d" xmlns:o="urn:schemas-microsoft-com:office:office" xmlns:oel="http://schemas.microsoft.com/office/2019/extlst" xmlns:r="http://schemas.openxmlformats.org/officeDocument/2006/relationships" xmlns:m="http://schemas.openxmlformats.org/officeDocument/2006/math" xmlns:v="urn:schemas-microsoft-com:vml" xmlns:wp14="http://schemas.microsoft.com/office/word/2010/wordprocessingDrawing" xmlns:wp="http://schemas.openxmlformats.org/drawingml/2006/wordprocessingDrawing" xmlns:w10="urn:schemas-microsoft-com:office:word" xmlns:w="http://schemas.openxmlformats.org/wordprocessingml/2006/main" xmlns:w14="http://schemas.microsoft.com/office/word/2010/wordml" xmlns:w15="http://schemas.microsoft.com/office/word/2012/wordml" xmlns:w16cex="http://schemas.microsoft.com/office/word/2018/wordml/cex" xmlns:w16cid="http://schemas.microsoft.com/office/word/2016/wordml/cid" xmlns:w16="http://schemas.microsoft.com/office/word/2018/wordml" xmlns:w16du="http://schemas.microsoft.com/office/word/2023/wordml/word16du" xmlns:w16sdtdh="http://schemas.microsoft.com/office/word/2020/wordml/sdtdatahash" xmlns:w16se="http://schemas.microsoft.com/office/word/2015/wordml/symex" xmlns:wpg="http://schemas.microsoft.com/office/word/2010/wordprocessingGroup" xmlns:wpi="http://schemas.microsoft.com/office/word/2010/wordprocessingInk" xmlns:wne="http://schemas.microsoft.com/office/word/2006/wordml" xmlns:wps="http://schemas.microsoft.com/office/word/2010/wordprocessingShape" mc:Ignorable="w14 w15 w16se w16cid w16 w16cex w16sdtdh w16du wp14">
+<w:endnotes xmlns:wpc="http://schemas.microsoft.com/office/word/2010/wordprocessingCanvas" xmlns:cx="http://schemas.microsoft.com/office/drawing/2014/chartex" xmlns:cx1="http://schemas.microsoft.com/office/drawing/2015/9/8/chartex" xmlns:cx2="http://schemas.microsoft.com/office/drawing/2015/10/21/chartex" xmlns:cx3="http://schemas.microsoft.com/office/drawing/2016/5/9/chartex" xmlns:cx4="http://schemas.microsoft.com/office/drawing/2016/5/10/chartex" xmlns:cx5="http://schemas.microsoft.com/office/drawing/2016/5/11/chartex" xmlns:cx6="http://schemas.microsoft.com/office/drawing/2016/5/12/chartex" xmlns:cx7="http://schemas.microsoft.com/office/drawing/2016/5/13/chartex" xmlns:cx8="http://schemas.microsoft.com/office/drawing/2016/5/14/chartex" xmlns:mc="http://schemas.openxmlformats.org/markup-compatibility/2006" xmlns:aink="http://schemas.microsoft.com/office/drawing/2016/ink" xmlns:am3d="http://schemas.microsoft.com/office/drawing/2017/model3d" xmlns:o="urn:schemas-microsoft-com:office:office" xmlns:oel="http://schemas.microsoft.com/office/2019/extlst" xmlns:r="http://schemas.openxmlformats.org/officeDocument/2006/relationships" xmlns:m="http://schemas.openxmlformats.org/officeDocument/2006/math" xmlns:v="urn:schemas-microsoft-com:vml" xmlns:wp14="http://schemas.microsoft.com/office/word/2010/wordprocessingDrawing" xmlns:wp="http://schemas.openxmlformats.org/drawingml/2006/wordprocessingDrawing" xmlns:w10="urn:schemas-microsoft-com:office:word" xmlns:w="http://schemas.openxmlformats.org/wordprocessingml/2006/main" xmlns:w14="http://schemas.microsoft.com/office/word/2010/wordml" xmlns:w15="http://schemas.microsoft.com/office/word/2012/wordml" xmlns:w16cex="http://schemas.microsoft.com/office/word/2018/wordml/cex" xmlns:w16cid="http://schemas.microsoft.com/office/word/2016/wordml/cid" xmlns:w16="http://schemas.microsoft.com/office/word/2018/wordml" xmlns:w16du="http://schemas.microsoft.com/office/word/2023/wordml/word16du" xmlns:w16sdtdh="http://schemas.microsoft.com/office/word/2020/wordml/sdtdatahash" xmlns:w16sdtfl="http://schemas.microsoft.com/office/word/2024/wordml/sdtformatlock" xmlns:w16se="http://schemas.microsoft.com/office/word/2015/wordml/symex" xmlns:wpg="http://schemas.microsoft.com/office/word/2010/wordprocessingGroup" xmlns:wpi="http://schemas.microsoft.com/office/word/2010/wordprocessingInk" xmlns:wne="http://schemas.microsoft.com/office/word/2006/wordml" xmlns:wps="http://schemas.microsoft.com/office/word/2010/wordprocessingShape" mc:Ignorable="w14 w15 w16se w16cid w16 w16cex w16sdtdh w16sdtfl w16du wp14">
   <w:endnote w:type="separator" w:id="-1">
     <w:p>
       <w:r>
@@ -6625,7 +6423,7 @@
 </file>
 
 <file path=word/footer1.xml><?xml version="1.0" encoding="utf-8"?>
-<w:ftr xmlns:wpc="http://schemas.microsoft.com/office/word/2010/wordprocessingCanvas" xmlns:cx="http://schemas.microsoft.com/office/drawing/2014/chartex" xmlns:cx1="http://schemas.microsoft.com/office/drawing/2015/9/8/chartex" xmlns:cx2="http://schemas.microsoft.com/office/drawing/2015/10/21/chartex" xmlns:cx3="http://schemas.microsoft.com/office/drawing/2016/5/9/chartex" xmlns:cx4="http://schemas.microsoft.com/office/drawing/2016/5/10/chartex" xmlns:cx5="http://schemas.microsoft.com/office/drawing/2016/5/11/chartex" xmlns:cx6="http://schemas.microsoft.com/office/drawing/2016/5/12/chartex" xmlns:cx7="http://schemas.microsoft.com/office/drawing/2016/5/13/chartex" xmlns:cx8="http://schemas.microsoft.com/office/drawing/2016/5/14/chartex" xmlns:mc="http://schemas.openxmlformats.org/markup-compatibility/2006" xmlns:aink="http://schemas.microsoft.com/office/drawing/2016/ink" xmlns:am3d="http://schemas.microsoft.com/office/drawing/2017/model3d" xmlns:o="urn:schemas-microsoft-com:office:office" xmlns:oel="http://schemas.microsoft.com/office/2019/extlst" xmlns:r="http://schemas.openxmlformats.org/officeDocument/2006/relationships" xmlns:m="http://schemas.openxmlformats.org/officeDocument/2006/math" xmlns:v="urn:schemas-microsoft-com:vml" xmlns:wp14="http://schemas.microsoft.com/office/word/2010/wordprocessingDrawing" xmlns:wp="http://schemas.openxmlformats.org/drawingml/2006/wordprocessingDrawing" xmlns:w10="urn:schemas-microsoft-com:office:word" xmlns:w="http://schemas.openxmlformats.org/wordprocessingml/2006/main" xmlns:w14="http://schemas.microsoft.com/office/word/2010/wordml" xmlns:w15="http://schemas.microsoft.com/office/word/2012/wordml" xmlns:w16cex="http://schemas.microsoft.com/office/word/2018/wordml/cex" xmlns:w16cid="http://schemas.microsoft.com/office/word/2016/wordml/cid" xmlns:w16="http://schemas.microsoft.com/office/word/2018/wordml" xmlns:w16du="http://schemas.microsoft.com/office/word/2023/wordml/word16du" xmlns:w16sdtdh="http://schemas.microsoft.com/office/word/2020/wordml/sdtdatahash" xmlns:w16se="http://schemas.microsoft.com/office/word/2015/wordml/symex" xmlns:wpg="http://schemas.microsoft.com/office/word/2010/wordprocessingGroup" xmlns:wpi="http://schemas.microsoft.com/office/word/2010/wordprocessingInk" xmlns:wne="http://schemas.microsoft.com/office/word/2006/wordml" xmlns:wps="http://schemas.microsoft.com/office/word/2010/wordprocessingShape" mc:Ignorable="w14 w15 w16se w16cid w16 w16cex w16sdtdh w16du wp14">
+<w:ftr xmlns:wpc="http://schemas.microsoft.com/office/word/2010/wordprocessingCanvas" xmlns:cx="http://schemas.microsoft.com/office/drawing/2014/chartex" xmlns:cx1="http://schemas.microsoft.com/office/drawing/2015/9/8/chartex" xmlns:cx2="http://schemas.microsoft.com/office/drawing/2015/10/21/chartex" xmlns:cx3="http://schemas.microsoft.com/office/drawing/2016/5/9/chartex" xmlns:cx4="http://schemas.microsoft.com/office/drawing/2016/5/10/chartex" xmlns:cx5="http://schemas.microsoft.com/office/drawing/2016/5/11/chartex" xmlns:cx6="http://schemas.microsoft.com/office/drawing/2016/5/12/chartex" xmlns:cx7="http://schemas.microsoft.com/office/drawing/2016/5/13/chartex" xmlns:cx8="http://schemas.microsoft.com/office/drawing/2016/5/14/chartex" xmlns:mc="http://schemas.openxmlformats.org/markup-compatibility/2006" xmlns:aink="http://schemas.microsoft.com/office/drawing/2016/ink" xmlns:am3d="http://schemas.microsoft.com/office/drawing/2017/model3d" xmlns:o="urn:schemas-microsoft-com:office:office" xmlns:oel="http://schemas.microsoft.com/office/2019/extlst" xmlns:r="http://schemas.openxmlformats.org/officeDocument/2006/relationships" xmlns:m="http://schemas.openxmlformats.org/officeDocument/2006/math" xmlns:v="urn:schemas-microsoft-com:vml" xmlns:wp14="http://schemas.microsoft.com/office/word/2010/wordprocessingDrawing" xmlns:wp="http://schemas.openxmlformats.org/drawingml/2006/wordprocessingDrawing" xmlns:w10="urn:schemas-microsoft-com:office:word" xmlns:w="http://schemas.openxmlformats.org/wordprocessingml/2006/main" xmlns:w14="http://schemas.microsoft.com/office/word/2010/wordml" xmlns:w15="http://schemas.microsoft.com/office/word/2012/wordml" xmlns:w16cex="http://schemas.microsoft.com/office/word/2018/wordml/cex" xmlns:w16cid="http://schemas.microsoft.com/office/word/2016/wordml/cid" xmlns:w16="http://schemas.microsoft.com/office/word/2018/wordml" xmlns:w16du="http://schemas.microsoft.com/office/word/2023/wordml/word16du" xmlns:w16sdtdh="http://schemas.microsoft.com/office/word/2020/wordml/sdtdatahash" xmlns:w16sdtfl="http://schemas.microsoft.com/office/word/2024/wordml/sdtformatlock" xmlns:w16se="http://schemas.microsoft.com/office/word/2015/wordml/symex" xmlns:wpg="http://schemas.microsoft.com/office/word/2010/wordprocessingGroup" xmlns:wpi="http://schemas.microsoft.com/office/word/2010/wordprocessingInk" xmlns:wne="http://schemas.microsoft.com/office/word/2006/wordml" xmlns:wps="http://schemas.microsoft.com/office/word/2010/wordprocessingShape" mc:Ignorable="w14 w15 w16se w16cid w16 w16cex w16sdtdh w16sdtfl w16du wp14">
   <w:p>
     <w:pPr>
       <w:pStyle w:val="Textoindependiente"/>
@@ -6913,7 +6711,7 @@
 </file>
 
 <file path=word/footnotes.xml><?xml version="1.0" encoding="utf-8"?>
-<w:footnotes xmlns:wpc="http://schemas.microsoft.com/office/word/2010/wordprocessingCanvas" xmlns:cx="http://schemas.microsoft.com/office/drawing/2014/chartex" xmlns:cx1="http://schemas.microsoft.com/office/drawing/2015/9/8/chartex" xmlns:cx2="http://schemas.microsoft.com/office/drawing/2015/10/21/chartex" xmlns:cx3="http://schemas.microsoft.com/office/drawing/2016/5/9/chartex" xmlns:cx4="http://schemas.microsoft.com/office/drawing/2016/5/10/chartex" xmlns:cx5="http://schemas.microsoft.com/office/drawing/2016/5/11/chartex" xmlns:cx6="http://schemas.microsoft.com/office/drawing/2016/5/12/chartex" xmlns:cx7="http://schemas.microsoft.com/office/drawing/2016/5/13/chartex" xmlns:cx8="http://schemas.microsoft.com/office/drawing/2016/5/14/chartex" xmlns:mc="http://schemas.openxmlformats.org/markup-compatibility/2006" xmlns:aink="http://schemas.microsoft.com/office/drawing/2016/ink" xmlns:am3d="http://schemas.microsoft.com/office/drawing/2017/model3d" xmlns:o="urn:schemas-microsoft-com:office:office" xmlns:oel="http://schemas.microsoft.com/office/2019/extlst" xmlns:r="http://schemas.openxmlformats.org/officeDocument/2006/relationships" xmlns:m="http://schemas.openxmlformats.org/officeDocument/2006/math" xmlns:v="urn:schemas-microsoft-com:vml" xmlns:wp14="http://schemas.microsoft.com/office/word/2010/wordprocessingDrawing" xmlns:wp="http://schemas.openxmlformats.org/drawingml/2006/wordprocessingDrawing" xmlns:w10="urn:schemas-microsoft-com:office:word" xmlns:w="http://schemas.openxmlformats.org/wordprocessingml/2006/main" xmlns:w14="http://schemas.microsoft.com/office/word/2010/wordml" xmlns:w15="http://schemas.microsoft.com/office/word/2012/wordml" xmlns:w16cex="http://schemas.microsoft.com/office/word/2018/wordml/cex" xmlns:w16cid="http://schemas.microsoft.com/office/word/2016/wordml/cid" xmlns:w16="http://schemas.microsoft.com/office/word/2018/wordml" xmlns:w16du="http://schemas.microsoft.com/office/word/2023/wordml/word16du" xmlns:w16sdtdh="http://schemas.microsoft.com/office/word/2020/wordml/sdtdatahash" xmlns:w16se="http://schemas.microsoft.com/office/word/2015/wordml/symex" xmlns:wpg="http://schemas.microsoft.com/office/word/2010/wordprocessingGroup" xmlns:wpi="http://schemas.microsoft.com/office/word/2010/wordprocessingInk" xmlns:wne="http://schemas.microsoft.com/office/word/2006/wordml" xmlns:wps="http://schemas.microsoft.com/office/word/2010/wordprocessingShape" mc:Ignorable="w14 w15 w16se w16cid w16 w16cex w16sdtdh w16du wp14">
+<w:footnotes xmlns:wpc="http://schemas.microsoft.com/office/word/2010/wordprocessingCanvas" xmlns:cx="http://schemas.microsoft.com/office/drawing/2014/chartex" xmlns:cx1="http://schemas.microsoft.com/office/drawing/2015/9/8/chartex" xmlns:cx2="http://schemas.microsoft.com/office/drawing/2015/10/21/chartex" xmlns:cx3="http://schemas.microsoft.com/office/drawing/2016/5/9/chartex" xmlns:cx4="http://schemas.microsoft.com/office/drawing/2016/5/10/chartex" xmlns:cx5="http://schemas.microsoft.com/office/drawing/2016/5/11/chartex" xmlns:cx6="http://schemas.microsoft.com/office/drawing/2016/5/12/chartex" xmlns:cx7="http://schemas.microsoft.com/office/drawing/2016/5/13/chartex" xmlns:cx8="http://schemas.microsoft.com/office/drawing/2016/5/14/chartex" xmlns:mc="http://schemas.openxmlformats.org/markup-compatibility/2006" xmlns:aink="http://schemas.microsoft.com/office/drawing/2016/ink" xmlns:am3d="http://schemas.microsoft.com/office/drawing/2017/model3d" xmlns:o="urn:schemas-microsoft-com:office:office" xmlns:oel="http://schemas.microsoft.com/office/2019/extlst" xmlns:r="http://schemas.openxmlformats.org/officeDocument/2006/relationships" xmlns:m="http://schemas.openxmlformats.org/officeDocument/2006/math" xmlns:v="urn:schemas-microsoft-com:vml" xmlns:wp14="http://schemas.microsoft.com/office/word/2010/wordprocessingDrawing" xmlns:wp="http://schemas.openxmlformats.org/drawingml/2006/wordprocessingDrawing" xmlns:w10="urn:schemas-microsoft-com:office:word" xmlns:w="http://schemas.openxmlformats.org/wordprocessingml/2006/main" xmlns:w14="http://schemas.microsoft.com/office/word/2010/wordml" xmlns:w15="http://schemas.microsoft.com/office/word/2012/wordml" xmlns:w16cex="http://schemas.microsoft.com/office/word/2018/wordml/cex" xmlns:w16cid="http://schemas.microsoft.com/office/word/2016/wordml/cid" xmlns:w16="http://schemas.microsoft.com/office/word/2018/wordml" xmlns:w16du="http://schemas.microsoft.com/office/word/2023/wordml/word16du" xmlns:w16sdtdh="http://schemas.microsoft.com/office/word/2020/wordml/sdtdatahash" xmlns:w16sdtfl="http://schemas.microsoft.com/office/word/2024/wordml/sdtformatlock" xmlns:w16se="http://schemas.microsoft.com/office/word/2015/wordml/symex" xmlns:wpg="http://schemas.microsoft.com/office/word/2010/wordprocessingGroup" xmlns:wpi="http://schemas.microsoft.com/office/word/2010/wordprocessingInk" xmlns:wne="http://schemas.microsoft.com/office/word/2006/wordml" xmlns:wps="http://schemas.microsoft.com/office/word/2010/wordprocessingShape" mc:Ignorable="w14 w15 w16se w16cid w16 w16cex w16sdtdh w16sdtfl w16du wp14">
   <w:footnote w:type="separator" w:id="-1">
     <w:p>
       <w:r>
@@ -6932,7 +6730,7 @@
 </file>
 
 <file path=word/header1.xml><?xml version="1.0" encoding="utf-8"?>
-<w:hdr xmlns:wpc="http://schemas.microsoft.com/office/word/2010/wordprocessingCanvas" xmlns:cx="http://schemas.microsoft.com/office/drawing/2014/chartex" xmlns:cx1="http://schemas.microsoft.com/office/drawing/2015/9/8/chartex" xmlns:cx2="http://schemas.microsoft.com/office/drawing/2015/10/21/chartex" xmlns:cx3="http://schemas.microsoft.com/office/drawing/2016/5/9/chartex" xmlns:cx4="http://schemas.microsoft.com/office/drawing/2016/5/10/chartex" xmlns:cx5="http://schemas.microsoft.com/office/drawing/2016/5/11/chartex" xmlns:cx6="http://schemas.microsoft.com/office/drawing/2016/5/12/chartex" xmlns:cx7="http://schemas.microsoft.com/office/drawing/2016/5/13/chartex" xmlns:cx8="http://schemas.microsoft.com/office/drawing/2016/5/14/chartex" xmlns:mc="http://schemas.openxmlformats.org/markup-compatibility/2006" xmlns:aink="http://schemas.microsoft.com/office/drawing/2016/ink" xmlns:am3d="http://schemas.microsoft.com/office/drawing/2017/model3d" xmlns:o="urn:schemas-microsoft-com:office:office" xmlns:oel="http://schemas.microsoft.com/office/2019/extlst" xmlns:r="http://schemas.openxmlformats.org/officeDocument/2006/relationships" xmlns:m="http://schemas.openxmlformats.org/officeDocument/2006/math" xmlns:v="urn:schemas-microsoft-com:vml" xmlns:wp14="http://schemas.microsoft.com/office/word/2010/wordprocessingDrawing" xmlns:wp="http://schemas.openxmlformats.org/drawingml/2006/wordprocessingDrawing" xmlns:w10="urn:schemas-microsoft-com:office:word" xmlns:w="http://schemas.openxmlformats.org/wordprocessingml/2006/main" xmlns:w14="http://schemas.microsoft.com/office/word/2010/wordml" xmlns:w15="http://schemas.microsoft.com/office/word/2012/wordml" xmlns:w16cex="http://schemas.microsoft.com/office/word/2018/wordml/cex" xmlns:w16cid="http://schemas.microsoft.com/office/word/2016/wordml/cid" xmlns:w16="http://schemas.microsoft.com/office/word/2018/wordml" xmlns:w16du="http://schemas.microsoft.com/office/word/2023/wordml/word16du" xmlns:w16sdtdh="http://schemas.microsoft.com/office/word/2020/wordml/sdtdatahash" xmlns:w16se="http://schemas.microsoft.com/office/word/2015/wordml/symex" xmlns:wpg="http://schemas.microsoft.com/office/word/2010/wordprocessingGroup" xmlns:wpi="http://schemas.microsoft.com/office/word/2010/wordprocessingInk" xmlns:wne="http://schemas.microsoft.com/office/word/2006/wordml" xmlns:wps="http://schemas.microsoft.com/office/word/2010/wordprocessingShape" mc:Ignorable="w14 w15 w16se w16cid w16 w16cex w16sdtdh w16du wp14">
+<w:hdr xmlns:wpc="http://schemas.microsoft.com/office/word/2010/wordprocessingCanvas" xmlns:cx="http://schemas.microsoft.com/office/drawing/2014/chartex" xmlns:cx1="http://schemas.microsoft.com/office/drawing/2015/9/8/chartex" xmlns:cx2="http://schemas.microsoft.com/office/drawing/2015/10/21/chartex" xmlns:cx3="http://schemas.microsoft.com/office/drawing/2016/5/9/chartex" xmlns:cx4="http://schemas.microsoft.com/office/drawing/2016/5/10/chartex" xmlns:cx5="http://schemas.microsoft.com/office/drawing/2016/5/11/chartex" xmlns:cx6="http://schemas.microsoft.com/office/drawing/2016/5/12/chartex" xmlns:cx7="http://schemas.microsoft.com/office/drawing/2016/5/13/chartex" xmlns:cx8="http://schemas.microsoft.com/office/drawing/2016/5/14/chartex" xmlns:mc="http://schemas.openxmlformats.org/markup-compatibility/2006" xmlns:aink="http://schemas.microsoft.com/office/drawing/2016/ink" xmlns:am3d="http://schemas.microsoft.com/office/drawing/2017/model3d" xmlns:o="urn:schemas-microsoft-com:office:office" xmlns:oel="http://schemas.microsoft.com/office/2019/extlst" xmlns:r="http://schemas.openxmlformats.org/officeDocument/2006/relationships" xmlns:m="http://schemas.openxmlformats.org/officeDocument/2006/math" xmlns:v="urn:schemas-microsoft-com:vml" xmlns:wp14="http://schemas.microsoft.com/office/word/2010/wordprocessingDrawing" xmlns:wp="http://schemas.openxmlformats.org/drawingml/2006/wordprocessingDrawing" xmlns:w10="urn:schemas-microsoft-com:office:word" xmlns:w="http://schemas.openxmlformats.org/wordprocessingml/2006/main" xmlns:w14="http://schemas.microsoft.com/office/word/2010/wordml" xmlns:w15="http://schemas.microsoft.com/office/word/2012/wordml" xmlns:w16cex="http://schemas.microsoft.com/office/word/2018/wordml/cex" xmlns:w16cid="http://schemas.microsoft.com/office/word/2016/wordml/cid" xmlns:w16="http://schemas.microsoft.com/office/word/2018/wordml" xmlns:w16du="http://schemas.microsoft.com/office/word/2023/wordml/word16du" xmlns:w16sdtdh="http://schemas.microsoft.com/office/word/2020/wordml/sdtdatahash" xmlns:w16sdtfl="http://schemas.microsoft.com/office/word/2024/wordml/sdtformatlock" xmlns:w16se="http://schemas.microsoft.com/office/word/2015/wordml/symex" xmlns:wpg="http://schemas.microsoft.com/office/word/2010/wordprocessingGroup" xmlns:wpi="http://schemas.microsoft.com/office/word/2010/wordprocessingInk" xmlns:wne="http://schemas.microsoft.com/office/word/2006/wordml" xmlns:wps="http://schemas.microsoft.com/office/word/2010/wordprocessingShape" mc:Ignorable="w14 w15 w16se w16cid w16 w16cex w16sdtdh w16sdtfl w16du wp14">
   <w:p>
     <w:pPr>
       <w:pStyle w:val="Encabezado"/>
@@ -6968,7 +6766,7 @@
 </file>
 
 <file path=word/numbering.xml><?xml version="1.0" encoding="utf-8"?>
-<w:numbering xmlns:wpc="http://schemas.microsoft.com/office/word/2010/wordprocessingCanvas" xmlns:cx="http://schemas.microsoft.com/office/drawing/2014/chartex" xmlns:cx1="http://schemas.microsoft.com/office/drawing/2015/9/8/chartex" xmlns:cx2="http://schemas.microsoft.com/office/drawing/2015/10/21/chartex" xmlns:cx3="http://schemas.microsoft.com/office/drawing/2016/5/9/chartex" xmlns:cx4="http://schemas.microsoft.com/office/drawing/2016/5/10/chartex" xmlns:cx5="http://schemas.microsoft.com/office/drawing/2016/5/11/chartex" xmlns:cx6="http://schemas.microsoft.com/office/drawing/2016/5/12/chartex" xmlns:cx7="http://schemas.microsoft.com/office/drawing/2016/5/13/chartex" xmlns:cx8="http://schemas.microsoft.com/office/drawing/2016/5/14/chartex" xmlns:mc="http://schemas.openxmlformats.org/markup-compatibility/2006" xmlns:aink="http://schemas.microsoft.com/office/drawing/2016/ink" xmlns:am3d="http://schemas.microsoft.com/office/drawing/2017/model3d" xmlns:o="urn:schemas-microsoft-com:office:office" xmlns:oel="http://schemas.microsoft.com/office/2019/extlst" xmlns:r="http://schemas.openxmlformats.org/officeDocument/2006/relationships" xmlns:m="http://schemas.openxmlformats.org/officeDocument/2006/math" xmlns:v="urn:schemas-microsoft-com:vml" xmlns:wp14="http://schemas.microsoft.com/office/word/2010/wordprocessingDrawing" xmlns:wp="http://schemas.openxmlformats.org/drawingml/2006/wordprocessingDrawing" xmlns:w10="urn:schemas-microsoft-com:office:word" xmlns:w="http://schemas.openxmlformats.org/wordprocessingml/2006/main" xmlns:w14="http://schemas.microsoft.com/office/word/2010/wordml" xmlns:w15="http://schemas.microsoft.com/office/word/2012/wordml" xmlns:w16cex="http://schemas.microsoft.com/office/word/2018/wordml/cex" xmlns:w16cid="http://schemas.microsoft.com/office/word/2016/wordml/cid" xmlns:w16="http://schemas.microsoft.com/office/word/2018/wordml" xmlns:w16du="http://schemas.microsoft.com/office/word/2023/wordml/word16du" xmlns:w16sdtdh="http://schemas.microsoft.com/office/word/2020/wordml/sdtdatahash" xmlns:w16se="http://schemas.microsoft.com/office/word/2015/wordml/symex" xmlns:wpg="http://schemas.microsoft.com/office/word/2010/wordprocessingGroup" xmlns:wpi="http://schemas.microsoft.com/office/word/2010/wordprocessingInk" xmlns:wne="http://schemas.microsoft.com/office/word/2006/wordml" xmlns:wps="http://schemas.microsoft.com/office/word/2010/wordprocessingShape" mc:Ignorable="w14 w15 w16se w16cid w16 w16cex w16sdtdh w16du wp14">
+<w:numbering xmlns:wpc="http://schemas.microsoft.com/office/word/2010/wordprocessingCanvas" xmlns:cx="http://schemas.microsoft.com/office/drawing/2014/chartex" xmlns:cx1="http://schemas.microsoft.com/office/drawing/2015/9/8/chartex" xmlns:cx2="http://schemas.microsoft.com/office/drawing/2015/10/21/chartex" xmlns:cx3="http://schemas.microsoft.com/office/drawing/2016/5/9/chartex" xmlns:cx4="http://schemas.microsoft.com/office/drawing/2016/5/10/chartex" xmlns:cx5="http://schemas.microsoft.com/office/drawing/2016/5/11/chartex" xmlns:cx6="http://schemas.microsoft.com/office/drawing/2016/5/12/chartex" xmlns:cx7="http://schemas.microsoft.com/office/drawing/2016/5/13/chartex" xmlns:cx8="http://schemas.microsoft.com/office/drawing/2016/5/14/chartex" xmlns:mc="http://schemas.openxmlformats.org/markup-compatibility/2006" xmlns:aink="http://schemas.microsoft.com/office/drawing/2016/ink" xmlns:am3d="http://schemas.microsoft.com/office/drawing/2017/model3d" xmlns:o="urn:schemas-microsoft-com:office:office" xmlns:oel="http://schemas.microsoft.com/office/2019/extlst" xmlns:r="http://schemas.openxmlformats.org/officeDocument/2006/relationships" xmlns:m="http://schemas.openxmlformats.org/officeDocument/2006/math" xmlns:v="urn:schemas-microsoft-com:vml" xmlns:wp14="http://schemas.microsoft.com/office/word/2010/wordprocessingDrawing" xmlns:wp="http://schemas.openxmlformats.org/drawingml/2006/wordprocessingDrawing" xmlns:w10="urn:schemas-microsoft-com:office:word" xmlns:w="http://schemas.openxmlformats.org/wordprocessingml/2006/main" xmlns:w14="http://schemas.microsoft.com/office/word/2010/wordml" xmlns:w15="http://schemas.microsoft.com/office/word/2012/wordml" xmlns:w16cex="http://schemas.microsoft.com/office/word/2018/wordml/cex" xmlns:w16cid="http://schemas.microsoft.com/office/word/2016/wordml/cid" xmlns:w16="http://schemas.microsoft.com/office/word/2018/wordml" xmlns:w16du="http://schemas.microsoft.com/office/word/2023/wordml/word16du" xmlns:w16sdtdh="http://schemas.microsoft.com/office/word/2020/wordml/sdtdatahash" xmlns:w16sdtfl="http://schemas.microsoft.com/office/word/2024/wordml/sdtformatlock" xmlns:w16se="http://schemas.microsoft.com/office/word/2015/wordml/symex" xmlns:wpg="http://schemas.microsoft.com/office/word/2010/wordprocessingGroup" xmlns:wpi="http://schemas.microsoft.com/office/word/2010/wordprocessingInk" xmlns:wne="http://schemas.microsoft.com/office/word/2006/wordml" xmlns:wps="http://schemas.microsoft.com/office/word/2010/wordprocessingShape" mc:Ignorable="w14 w15 w16se w16cid w16 w16cex w16sdtdh w16sdtfl w16du wp14">
   <w:numPicBullet w:numPicBulletId="0">
     <w:pict>
       <v:shapetype id="_x0000_t75" coordsize="21600,21600" o:spt="75" o:preferrelative="t" path="m@4@5l@4@11@9@11@9@5xe" filled="f" stroked="f">
@@ -6990,7 +6788,7 @@
         <v:path o:extrusionok="f" gradientshapeok="t" o:connecttype="rect"/>
         <o:lock v:ext="edit" aspectratio="t"/>
       </v:shapetype>
-      <v:shape id="_x0000_i1071" type="#_x0000_t75" style="width:16.3pt;height:16.3pt;visibility:visible;mso-wrap-style:square" o:bullet="t">
+      <v:shape id="_x0000_i1058" type="#_x0000_t75" style="width:16.45pt;height:16.45pt;visibility:visible;mso-wrap-style:square" o:bullet="t">
         <v:imagedata r:id="rId1" o:title=""/>
       </v:shape>
     </w:pict>
@@ -7242,7 +7040,7 @@
 </file>
 
 <file path=word/styles.xml><?xml version="1.0" encoding="utf-8"?>
-<w:styles xmlns:mc="http://schemas.openxmlformats.org/markup-compatibility/2006" xmlns:r="http://schemas.openxmlformats.org/officeDocument/2006/relationships" xmlns:w="http://schemas.openxmlformats.org/wordprocessingml/2006/main" xmlns:w14="http://schemas.microsoft.com/office/word/2010/wordml" xmlns:w15="http://schemas.microsoft.com/office/word/2012/wordml" xmlns:w16cex="http://schemas.microsoft.com/office/word/2018/wordml/cex" xmlns:w16cid="http://schemas.microsoft.com/office/word/2016/wordml/cid" xmlns:w16="http://schemas.microsoft.com/office/word/2018/wordml" xmlns:w16du="http://schemas.microsoft.com/office/word/2023/wordml/word16du" xmlns:w16sdtdh="http://schemas.microsoft.com/office/word/2020/wordml/sdtdatahash" xmlns:w16se="http://schemas.microsoft.com/office/word/2015/wordml/symex" mc:Ignorable="w14 w15 w16se w16cid w16 w16cex w16sdtdh w16du">
+<w:styles xmlns:mc="http://schemas.openxmlformats.org/markup-compatibility/2006" xmlns:r="http://schemas.openxmlformats.org/officeDocument/2006/relationships" xmlns:w="http://schemas.openxmlformats.org/wordprocessingml/2006/main" xmlns:w14="http://schemas.microsoft.com/office/word/2010/wordml" xmlns:w15="http://schemas.microsoft.com/office/word/2012/wordml" xmlns:w16cex="http://schemas.microsoft.com/office/word/2018/wordml/cex" xmlns:w16cid="http://schemas.microsoft.com/office/word/2016/wordml/cid" xmlns:w16="http://schemas.microsoft.com/office/word/2018/wordml" xmlns:w16du="http://schemas.microsoft.com/office/word/2023/wordml/word16du" xmlns:w16sdtdh="http://schemas.microsoft.com/office/word/2020/wordml/sdtdatahash" xmlns:w16sdtfl="http://schemas.microsoft.com/office/word/2024/wordml/sdtformatlock" xmlns:w16se="http://schemas.microsoft.com/office/word/2015/wordml/symex" mc:Ignorable="w14 w15 w16se w16cid w16 w16cex w16sdtdh w16sdtfl w16du">
   <w:docDefaults>
     <w:rPrDefault>
       <w:rPr>

--- a/documents/others/cv_Enrique_Acebo.docx
+++ b/documents/others/cv_Enrique_Acebo.docx
@@ -270,8 +270,7 @@
         <w:gridCol w:w="123"/>
         <w:gridCol w:w="302"/>
         <w:gridCol w:w="426"/>
-        <w:gridCol w:w="1105"/>
-        <w:gridCol w:w="9"/>
+        <w:gridCol w:w="1114"/>
       </w:tblGrid>
       <w:tr>
         <w:trPr>
@@ -320,7 +319,6 @@
         <w:tc>
           <w:tcPr>
             <w:tcW w:w="1114" w:type="dxa"/>
-            <w:gridSpan w:val="2"/>
             <w:tcBorders>
               <w:bottom w:val="single" w:sz="8" w:space="0" w:color="000000"/>
             </w:tcBorders>
@@ -382,7 +380,6 @@
         <w:tc>
           <w:tcPr>
             <w:tcW w:w="1114" w:type="dxa"/>
-            <w:gridSpan w:val="2"/>
             <w:tcBorders>
               <w:top w:val="single" w:sz="8" w:space="0" w:color="000000"/>
             </w:tcBorders>
@@ -444,7 +441,7 @@
         <w:tc>
           <w:tcPr>
             <w:tcW w:w="1965" w:type="dxa"/>
-            <w:gridSpan w:val="5"/>
+            <w:gridSpan w:val="4"/>
             <w:vAlign w:val="bottom"/>
           </w:tcPr>
           <w:p>
@@ -556,7 +553,7 @@
         <w:tc>
           <w:tcPr>
             <w:tcW w:w="1965" w:type="dxa"/>
-            <w:gridSpan w:val="5"/>
+            <w:gridSpan w:val="4"/>
             <w:vAlign w:val="bottom"/>
           </w:tcPr>
           <w:p>
@@ -640,7 +637,7 @@
         <w:tc>
           <w:tcPr>
             <w:tcW w:w="1965" w:type="dxa"/>
-            <w:gridSpan w:val="5"/>
+            <w:gridSpan w:val="4"/>
             <w:vAlign w:val="bottom"/>
           </w:tcPr>
           <w:p>
@@ -710,7 +707,7 @@
         <w:tc>
           <w:tcPr>
             <w:tcW w:w="2195" w:type="dxa"/>
-            <w:gridSpan w:val="6"/>
+            <w:gridSpan w:val="5"/>
             <w:tcBorders>
               <w:bottom w:val="single" w:sz="8" w:space="0" w:color="000000"/>
             </w:tcBorders>
@@ -797,7 +794,7 @@
         <w:tc>
           <w:tcPr>
             <w:tcW w:w="2195" w:type="dxa"/>
-            <w:gridSpan w:val="6"/>
+            <w:gridSpan w:val="5"/>
             <w:tcBorders>
               <w:top w:val="single" w:sz="8" w:space="0" w:color="000000"/>
             </w:tcBorders>
@@ -954,7 +951,7 @@
         <w:tc>
           <w:tcPr>
             <w:tcW w:w="1540" w:type="dxa"/>
-            <w:gridSpan w:val="3"/>
+            <w:gridSpan w:val="2"/>
           </w:tcPr>
           <w:p>
             <w:pPr>
@@ -982,7 +979,7 @@
       </w:tr>
       <w:tr>
         <w:trPr>
-          <w:trHeight w:val="510"/>
+          <w:trHeight w:val="273"/>
         </w:trPr>
         <w:tc>
           <w:tcPr>
@@ -1046,7 +1043,7 @@
         <w:tc>
           <w:tcPr>
             <w:tcW w:w="1540" w:type="dxa"/>
-            <w:gridSpan w:val="3"/>
+            <w:gridSpan w:val="2"/>
           </w:tcPr>
           <w:p>
             <w:pPr>
@@ -1095,7 +1092,7 @@
       </w:tr>
       <w:tr>
         <w:trPr>
-          <w:trHeight w:val="619"/>
+          <w:trHeight w:val="612"/>
         </w:trPr>
         <w:tc>
           <w:tcPr>
@@ -1152,7 +1149,7 @@
         <w:tc>
           <w:tcPr>
             <w:tcW w:w="2195" w:type="dxa"/>
-            <w:gridSpan w:val="6"/>
+            <w:gridSpan w:val="5"/>
             <w:tcBorders>
               <w:bottom w:val="single" w:sz="8" w:space="0" w:color="000000"/>
             </w:tcBorders>
@@ -1171,7 +1168,7 @@
       </w:tr>
       <w:tr>
         <w:trPr>
-          <w:trHeight w:val="552"/>
+          <w:trHeight w:val="229"/>
         </w:trPr>
         <w:tc>
           <w:tcPr>
@@ -1198,36 +1195,12 @@
               </w:rPr>
               <w:t>Miguel Dols Fellow, Cañada Blanch Centre, London School of Economics</w:t>
             </w:r>
-            <w:r>
-              <w:rPr>
-                <w:sz w:val="20"/>
-                <w:szCs w:val="20"/>
-                <w:lang w:val="en-GB"/>
-              </w:rPr>
-              <w:t xml:space="preserve">, Spring </w:t>
-            </w:r>
-            <w:r>
-              <w:rPr>
-                <w:sz w:val="20"/>
-                <w:szCs w:val="20"/>
-                <w:lang w:val="en-GB"/>
-              </w:rPr>
-              <w:t>t</w:t>
-            </w:r>
-            <w:r>
-              <w:rPr>
-                <w:sz w:val="20"/>
-                <w:szCs w:val="20"/>
-                <w:lang w:val="en-GB"/>
-              </w:rPr>
-              <w:t>erm</w:t>
-            </w:r>
           </w:p>
         </w:tc>
         <w:tc>
           <w:tcPr>
             <w:tcW w:w="1842" w:type="dxa"/>
-            <w:gridSpan w:val="4"/>
+            <w:gridSpan w:val="3"/>
             <w:tcBorders>
               <w:top w:val="single" w:sz="8" w:space="0" w:color="000000"/>
             </w:tcBorders>
@@ -1240,6 +1213,69 @@
               <w:jc w:val="right"/>
               <w:rPr>
                 <w:sz w:val="20"/>
+              </w:rPr>
+            </w:pPr>
+            <w:r>
+              <w:rPr>
+                <w:sz w:val="20"/>
+                <w:szCs w:val="20"/>
+              </w:rPr>
+              <w:t>202</w:t>
+            </w:r>
+            <w:r>
+              <w:rPr>
+                <w:sz w:val="20"/>
+                <w:szCs w:val="20"/>
+              </w:rPr>
+              <w:t>5</w:t>
+            </w:r>
+          </w:p>
+        </w:tc>
+      </w:tr>
+      <w:tr>
+        <w:trPr>
+          <w:trHeight w:val="306"/>
+        </w:trPr>
+        <w:tc>
+          <w:tcPr>
+            <w:tcW w:w="7513" w:type="dxa"/>
+            <w:gridSpan w:val="3"/>
+            <w:vAlign w:val="center"/>
+          </w:tcPr>
+          <w:p>
+            <w:pPr>
+              <w:pStyle w:val="TableParagraph"/>
+              <w:ind w:left="415" w:right="-215" w:hanging="414"/>
+              <w:rPr>
+                <w:sz w:val="20"/>
+                <w:szCs w:val="20"/>
+                <w:lang w:val="en-GB"/>
+              </w:rPr>
+            </w:pPr>
+            <w:r>
+              <w:rPr>
+                <w:sz w:val="20"/>
+                <w:szCs w:val="20"/>
+                <w:lang w:val="en-GB"/>
+              </w:rPr>
+              <w:t>Miguel Dols Fellow, Cañada Blanch Centre, London School of Economics</w:t>
+            </w:r>
+          </w:p>
+        </w:tc>
+        <w:tc>
+          <w:tcPr>
+            <w:tcW w:w="1842" w:type="dxa"/>
+            <w:gridSpan w:val="3"/>
+            <w:vAlign w:val="center"/>
+          </w:tcPr>
+          <w:p>
+            <w:pPr>
+              <w:pStyle w:val="TableParagraph"/>
+              <w:ind w:left="19" w:right="132" w:hanging="19"/>
+              <w:jc w:val="right"/>
+              <w:rPr>
+                <w:sz w:val="20"/>
+                <w:szCs w:val="20"/>
               </w:rPr>
             </w:pPr>
             <w:r>
@@ -1300,7 +1336,7 @@
         <w:tc>
           <w:tcPr>
             <w:tcW w:w="1842" w:type="dxa"/>
-            <w:gridSpan w:val="4"/>
+            <w:gridSpan w:val="3"/>
           </w:tcPr>
           <w:p>
             <w:pPr>
@@ -1322,7 +1358,7 @@
       </w:tr>
       <w:tr>
         <w:trPr>
-          <w:trHeight w:val="640"/>
+          <w:trHeight w:val="530"/>
         </w:trPr>
         <w:tc>
           <w:tcPr>
@@ -1374,7 +1410,7 @@
         <w:tc>
           <w:tcPr>
             <w:tcW w:w="1842" w:type="dxa"/>
-            <w:gridSpan w:val="4"/>
+            <w:gridSpan w:val="3"/>
           </w:tcPr>
           <w:p>
             <w:pPr>
@@ -1396,7 +1432,7 @@
       </w:tr>
       <w:tr>
         <w:trPr>
-          <w:trHeight w:val="470"/>
+          <w:trHeight w:val="280"/>
         </w:trPr>
         <w:tc>
           <w:tcPr>
@@ -1444,7 +1480,7 @@
         <w:tc>
           <w:tcPr>
             <w:tcW w:w="1842" w:type="dxa"/>
-            <w:gridSpan w:val="4"/>
+            <w:gridSpan w:val="3"/>
           </w:tcPr>
           <w:p>
             <w:pPr>
@@ -1466,13 +1502,11 @@
       </w:tr>
       <w:tr>
         <w:trPr>
-          <w:gridAfter w:val="1"/>
-          <w:wAfter w:w="9" w:type="dxa"/>
           <w:trHeight w:val="619"/>
         </w:trPr>
         <w:tc>
           <w:tcPr>
-            <w:tcW w:w="9346" w:type="dxa"/>
+            <w:tcW w:w="9355" w:type="dxa"/>
             <w:gridSpan w:val="6"/>
             <w:tcBorders>
               <w:bottom w:val="single" w:sz="8" w:space="0" w:color="000000"/>
@@ -1584,43 +1618,71 @@
           <w:sz w:val="20"/>
           <w:szCs w:val="20"/>
         </w:rPr>
-        <w:t xml:space="preserve"> José-</w:t>
-      </w:r>
-      <w:proofErr w:type="spellStart"/>
+        <w:t xml:space="preserve"> José-Ángel</w:t>
+      </w:r>
       <w:r>
         <w:rPr>
           <w:w w:val="105"/>
           <w:sz w:val="20"/>
           <w:szCs w:val="20"/>
         </w:rPr>
-        <w:t>Ángel</w:t>
-      </w:r>
-      <w:proofErr w:type="spellEnd"/>
+        <w:t xml:space="preserve"> </w:t>
+      </w:r>
       <w:r>
         <w:rPr>
           <w:w w:val="105"/>
           <w:sz w:val="20"/>
           <w:szCs w:val="20"/>
         </w:rPr>
-        <w:t xml:space="preserve"> Miguel-</w:t>
-      </w:r>
-      <w:proofErr w:type="spellStart"/>
+        <w:t>Miguel-Dávila and Lizbeth Estefan</w:t>
+      </w:r>
       <w:r>
         <w:rPr>
           <w:w w:val="105"/>
           <w:sz w:val="20"/>
           <w:szCs w:val="20"/>
         </w:rPr>
-        <w:t>Dávila</w:t>
-      </w:r>
-      <w:proofErr w:type="spellEnd"/>
+        <w:t>ía</w:t>
+      </w:r>
       <w:r>
         <w:rPr>
           <w:w w:val="105"/>
           <w:sz w:val="20"/>
           <w:szCs w:val="20"/>
         </w:rPr>
-        <w:t xml:space="preserve"> and Lizbeth Estefania Gutierrez-Rodriguez</w:t>
+        <w:t xml:space="preserve"> Guti</w:t>
+      </w:r>
+      <w:r>
+        <w:rPr>
+          <w:w w:val="105"/>
+          <w:sz w:val="20"/>
+          <w:szCs w:val="20"/>
+        </w:rPr>
+        <w:t>é</w:t>
+      </w:r>
+      <w:r>
+        <w:rPr>
+          <w:w w:val="105"/>
+          <w:sz w:val="20"/>
+          <w:szCs w:val="20"/>
+        </w:rPr>
+        <w:t>rrez-Rodr</w:t>
+      </w:r>
+      <w:r>
+        <w:rPr>
+          <w:w w:val="105"/>
+          <w:sz w:val="20"/>
+          <w:szCs w:val="20"/>
+        </w:rPr>
+        <w:t>í</w:t>
+      </w:r>
+      <w:r>
+        <w:rPr>
+          <w:w w:val="105"/>
+          <w:sz w:val="20"/>
+          <w:szCs w:val="20"/>
+        </w:rPr>
+        <w:t>guez</w:t>
       </w:r>
       <w:r>
         <w:rPr>
@@ -1689,7 +1751,7 @@
           <w:sz w:val="20"/>
           <w:szCs w:val="20"/>
         </w:rPr>
-        <w:t>Julio Abad González, Cristina Gutierrez-López</w:t>
+        <w:t>Julio Abad González, Cristina Guti</w:t>
       </w:r>
       <w:r>
         <w:rPr>
@@ -1697,6 +1759,22 @@
           <w:sz w:val="20"/>
           <w:szCs w:val="20"/>
         </w:rPr>
+        <w:t>é</w:t>
+      </w:r>
+      <w:r>
+        <w:rPr>
+          <w:w w:val="105"/>
+          <w:sz w:val="20"/>
+          <w:szCs w:val="20"/>
+        </w:rPr>
+        <w:t>rrez-López</w:t>
+      </w:r>
+      <w:r>
+        <w:rPr>
+          <w:w w:val="105"/>
+          <w:sz w:val="20"/>
+          <w:szCs w:val="20"/>
+        </w:rPr>
         <w:t xml:space="preserve"> and </w:t>
       </w:r>
       <w:r>
@@ -1705,36 +1783,8 @@
           <w:sz w:val="20"/>
           <w:szCs w:val="20"/>
         </w:rPr>
-        <w:t>José-</w:t>
-      </w:r>
-      <w:proofErr w:type="spellStart"/>
-      <w:r>
-        <w:rPr>
-          <w:w w:val="105"/>
-          <w:sz w:val="20"/>
-          <w:szCs w:val="20"/>
-        </w:rPr>
-        <w:t>Ángel</w:t>
-      </w:r>
-      <w:proofErr w:type="spellEnd"/>
-      <w:r>
-        <w:rPr>
-          <w:w w:val="105"/>
-          <w:sz w:val="20"/>
-          <w:szCs w:val="20"/>
-        </w:rPr>
-        <w:t xml:space="preserve"> Miguel-</w:t>
-      </w:r>
-      <w:proofErr w:type="spellStart"/>
-      <w:r>
-        <w:rPr>
-          <w:w w:val="105"/>
-          <w:sz w:val="20"/>
-          <w:szCs w:val="20"/>
-        </w:rPr>
-        <w:t>Dávila</w:t>
-      </w:r>
-      <w:proofErr w:type="spellEnd"/>
+        <w:t>José-Ángel Miguel-Dávila</w:t>
+      </w:r>
       <w:r>
         <w:rPr>
           <w:w w:val="105"/>
@@ -1820,43 +1870,15 @@
           <w:sz w:val="20"/>
           <w:szCs w:val="20"/>
         </w:rPr>
-        <w:t>-González, José-</w:t>
-      </w:r>
-      <w:proofErr w:type="spellStart"/>
+        <w:t xml:space="preserve">-González, José-Ángel Miguel-Dávila and </w:t>
+      </w:r>
       <w:r>
         <w:rPr>
           <w:w w:val="105"/>
           <w:sz w:val="20"/>
           <w:szCs w:val="20"/>
         </w:rPr>
-        <w:t>Ángel</w:t>
-      </w:r>
-      <w:proofErr w:type="spellEnd"/>
-      <w:r>
-        <w:rPr>
-          <w:w w:val="105"/>
-          <w:sz w:val="20"/>
-          <w:szCs w:val="20"/>
-        </w:rPr>
-        <w:t xml:space="preserve"> Miguel-</w:t>
-      </w:r>
-      <w:proofErr w:type="spellStart"/>
-      <w:r>
-        <w:rPr>
-          <w:w w:val="105"/>
-          <w:sz w:val="20"/>
-          <w:szCs w:val="20"/>
-        </w:rPr>
-        <w:t>Dávila</w:t>
-      </w:r>
-      <w:proofErr w:type="spellEnd"/>
-      <w:r>
-        <w:rPr>
-          <w:w w:val="105"/>
-          <w:sz w:val="20"/>
-          <w:szCs w:val="20"/>
-        </w:rPr>
-        <w:t xml:space="preserve"> and Lizbeth Estefania Gutierrez-Rodriguez</w:t>
+        <w:t>Lizbeth Estefanía Gutiérrez-Rodríguez</w:t>
       </w:r>
       <w:r>
         <w:rPr>
@@ -2056,39 +2078,7 @@
           <w:sz w:val="20"/>
           <w:szCs w:val="20"/>
         </w:rPr>
-        <w:t xml:space="preserve">, with José </w:t>
-      </w:r>
-      <w:proofErr w:type="spellStart"/>
-      <w:r>
-        <w:rPr>
-          <w:sz w:val="20"/>
-          <w:szCs w:val="20"/>
-        </w:rPr>
-        <w:t>Ángel</w:t>
-      </w:r>
-      <w:proofErr w:type="spellEnd"/>
-      <w:r>
-        <w:rPr>
-          <w:sz w:val="20"/>
-          <w:szCs w:val="20"/>
-        </w:rPr>
-        <w:t xml:space="preserve"> Miguel-</w:t>
-      </w:r>
-      <w:proofErr w:type="spellStart"/>
-      <w:r>
-        <w:rPr>
-          <w:sz w:val="20"/>
-          <w:szCs w:val="20"/>
-        </w:rPr>
-        <w:t>Dávila</w:t>
-      </w:r>
-      <w:proofErr w:type="spellEnd"/>
-      <w:r>
-        <w:rPr>
-          <w:sz w:val="20"/>
-          <w:szCs w:val="20"/>
-        </w:rPr>
-        <w:t xml:space="preserve">, 2024, </w:t>
+        <w:t xml:space="preserve">, with José Ángel Miguel-Dávila, 2024, </w:t>
       </w:r>
       <w:r>
         <w:rPr>
@@ -2150,39 +2140,7 @@
           <w:sz w:val="20"/>
           <w:szCs w:val="20"/>
         </w:rPr>
-        <w:t xml:space="preserve">, with José </w:t>
-      </w:r>
-      <w:proofErr w:type="spellStart"/>
-      <w:r>
-        <w:rPr>
-          <w:sz w:val="20"/>
-          <w:szCs w:val="20"/>
-        </w:rPr>
-        <w:t>Ángel</w:t>
-      </w:r>
-      <w:proofErr w:type="spellEnd"/>
-      <w:r>
-        <w:rPr>
-          <w:sz w:val="20"/>
-          <w:szCs w:val="20"/>
-        </w:rPr>
-        <w:t xml:space="preserve"> Miguel-</w:t>
-      </w:r>
-      <w:proofErr w:type="spellStart"/>
-      <w:r>
-        <w:rPr>
-          <w:sz w:val="20"/>
-          <w:szCs w:val="20"/>
-        </w:rPr>
-        <w:t>Dávila</w:t>
-      </w:r>
-      <w:proofErr w:type="spellEnd"/>
-      <w:r>
-        <w:rPr>
-          <w:sz w:val="20"/>
-          <w:szCs w:val="20"/>
-        </w:rPr>
-        <w:t xml:space="preserve"> &amp; Mariano Nieto, 2022, </w:t>
+        <w:t xml:space="preserve">, with José Ángel Miguel-Dávila &amp; Mariano Nieto, 2022, </w:t>
       </w:r>
       <w:r>
         <w:rPr>
@@ -2244,39 +2202,7 @@
           <w:sz w:val="20"/>
           <w:szCs w:val="20"/>
         </w:rPr>
-        <w:t xml:space="preserve">, with José </w:t>
-      </w:r>
-      <w:proofErr w:type="spellStart"/>
-      <w:r>
-        <w:rPr>
-          <w:sz w:val="20"/>
-          <w:szCs w:val="20"/>
-        </w:rPr>
-        <w:t>Ángel</w:t>
-      </w:r>
-      <w:proofErr w:type="spellEnd"/>
-      <w:r>
-        <w:rPr>
-          <w:sz w:val="20"/>
-          <w:szCs w:val="20"/>
-        </w:rPr>
-        <w:t xml:space="preserve"> Miguel-</w:t>
-      </w:r>
-      <w:proofErr w:type="spellStart"/>
-      <w:r>
-        <w:rPr>
-          <w:sz w:val="20"/>
-          <w:szCs w:val="20"/>
-        </w:rPr>
-        <w:t>Dávila</w:t>
-      </w:r>
-      <w:proofErr w:type="spellEnd"/>
-      <w:r>
-        <w:rPr>
-          <w:sz w:val="20"/>
-          <w:szCs w:val="20"/>
-        </w:rPr>
-        <w:t xml:space="preserve"> &amp; Mariano Nieto, 2021, </w:t>
+        <w:t xml:space="preserve">, with José Ángel Miguel-Dávila &amp; Mariano Nieto, 2021, </w:t>
       </w:r>
       <w:r>
         <w:rPr>
@@ -2354,39 +2280,7 @@
           <w:sz w:val="20"/>
           <w:szCs w:val="20"/>
         </w:rPr>
-        <w:t xml:space="preserve"> with José </w:t>
-      </w:r>
-      <w:proofErr w:type="spellStart"/>
-      <w:r>
-        <w:rPr>
-          <w:sz w:val="20"/>
-          <w:szCs w:val="20"/>
-        </w:rPr>
-        <w:t>Ángel</w:t>
-      </w:r>
-      <w:proofErr w:type="spellEnd"/>
-      <w:r>
-        <w:rPr>
-          <w:sz w:val="20"/>
-          <w:szCs w:val="20"/>
-        </w:rPr>
-        <w:t xml:space="preserve"> Miguel-</w:t>
-      </w:r>
-      <w:proofErr w:type="spellStart"/>
-      <w:r>
-        <w:rPr>
-          <w:sz w:val="20"/>
-          <w:szCs w:val="20"/>
-        </w:rPr>
-        <w:t>Dávila</w:t>
-      </w:r>
-      <w:proofErr w:type="spellEnd"/>
-      <w:r>
-        <w:rPr>
-          <w:sz w:val="20"/>
-          <w:szCs w:val="20"/>
-        </w:rPr>
-        <w:t xml:space="preserve"> &amp; Mariano Nieto, 2021, </w:t>
+        <w:t xml:space="preserve"> with José Ángel Miguel-Dávila &amp; Mariano Nieto, 2021, </w:t>
       </w:r>
       <w:r>
         <w:rPr>
@@ -2473,39 +2367,7 @@
           <w:sz w:val="20"/>
           <w:szCs w:val="20"/>
         </w:rPr>
-        <w:t>“Design Thinking in Engineering Education: A Systematic Literature Review”, with José-</w:t>
-      </w:r>
-      <w:proofErr w:type="spellStart"/>
-      <w:r>
-        <w:rPr>
-          <w:sz w:val="20"/>
-          <w:szCs w:val="20"/>
-        </w:rPr>
-        <w:t>Ángel</w:t>
-      </w:r>
-      <w:proofErr w:type="spellEnd"/>
-      <w:r>
-        <w:rPr>
-          <w:sz w:val="20"/>
-          <w:szCs w:val="20"/>
-        </w:rPr>
-        <w:t xml:space="preserve"> Miguel-</w:t>
-      </w:r>
-      <w:proofErr w:type="spellStart"/>
-      <w:r>
-        <w:rPr>
-          <w:sz w:val="20"/>
-          <w:szCs w:val="20"/>
-        </w:rPr>
-        <w:t>Dávila</w:t>
-      </w:r>
-      <w:proofErr w:type="spellEnd"/>
-      <w:r>
-        <w:rPr>
-          <w:sz w:val="20"/>
-          <w:szCs w:val="20"/>
-        </w:rPr>
-        <w:t xml:space="preserve"> and Liliana Herrera, 2021, in D. De la Fuente et al. (Eds.), </w:t>
+        <w:t xml:space="preserve">“Design Thinking in Engineering Education: A Systematic Literature Review”, with José-Ángel Miguel-Dávila and Liliana Herrera, 2021, in D. De la Fuente et al. (Eds.), </w:t>
       </w:r>
       <w:r>
         <w:rPr>
@@ -2943,30 +2805,25 @@
     <w:tbl>
       <w:tblPr>
         <w:tblStyle w:val="TableNormal"/>
-        <w:tblW w:w="9474" w:type="dxa"/>
-        <w:tblInd w:w="165" w:type="dxa"/>
+        <w:tblW w:w="9355" w:type="dxa"/>
+        <w:tblInd w:w="284" w:type="dxa"/>
         <w:tblLayout w:type="fixed"/>
         <w:tblLook w:val="01E0" w:firstRow="1" w:lastRow="1" w:firstColumn="1" w:lastColumn="1" w:noHBand="0" w:noVBand="0"/>
       </w:tblPr>
       <w:tblGrid>
-        <w:gridCol w:w="119"/>
         <w:gridCol w:w="567"/>
         <w:gridCol w:w="6820"/>
         <w:gridCol w:w="851"/>
-        <w:gridCol w:w="708"/>
-        <w:gridCol w:w="126"/>
-        <w:gridCol w:w="283"/>
+        <w:gridCol w:w="1117"/>
       </w:tblGrid>
       <w:tr>
         <w:trPr>
-          <w:gridBefore w:val="1"/>
-          <w:wBefore w:w="119" w:type="dxa"/>
           <w:trHeight w:val="619"/>
         </w:trPr>
         <w:tc>
           <w:tcPr>
             <w:tcW w:w="9355" w:type="dxa"/>
-            <w:gridSpan w:val="6"/>
+            <w:gridSpan w:val="4"/>
             <w:tcBorders>
               <w:bottom w:val="single" w:sz="8" w:space="0" w:color="000000"/>
             </w:tcBorders>
@@ -3006,8 +2863,6 @@
       </w:tr>
       <w:tr>
         <w:trPr>
-          <w:gridBefore w:val="1"/>
-          <w:wBefore w:w="119" w:type="dxa"/>
           <w:trHeight w:val="512"/>
         </w:trPr>
         <w:tc>
@@ -3017,7 +2872,6 @@
           <w:p>
             <w:pPr>
               <w:pStyle w:val="TableParagraph"/>
-              <w:spacing w:before="120"/>
               <w:ind w:left="584" w:right="-1990" w:hanging="567"/>
               <w:rPr>
                 <w:sz w:val="20"/>
@@ -3038,12 +2892,11 @@
         <w:tc>
           <w:tcPr>
             <w:tcW w:w="8788" w:type="dxa"/>
-            <w:gridSpan w:val="5"/>
+            <w:gridSpan w:val="3"/>
           </w:tcPr>
           <w:p>
             <w:pPr>
               <w:pStyle w:val="TableParagraph"/>
-              <w:spacing w:before="120"/>
               <w:ind w:left="17" w:right="136" w:hanging="17"/>
               <w:rPr>
                 <w:sz w:val="20"/>
@@ -3051,6 +2904,46 @@
                 <w:lang w:val="en-GB"/>
               </w:rPr>
             </w:pPr>
+            <w:r>
+              <w:rPr>
+                <w:sz w:val="20"/>
+                <w:szCs w:val="20"/>
+                <w:lang w:val="en-GB"/>
+              </w:rPr>
+              <w:t>IA</w:t>
+            </w:r>
+            <w:r>
+              <w:rPr>
+                <w:sz w:val="20"/>
+                <w:szCs w:val="20"/>
+                <w:lang w:val="en-GB"/>
+              </w:rPr>
+              <w:t>o</w:t>
+            </w:r>
+            <w:r>
+              <w:rPr>
+                <w:sz w:val="20"/>
+                <w:szCs w:val="20"/>
+                <w:lang w:val="en-GB"/>
+              </w:rPr>
+              <w:t>M</w:t>
+            </w:r>
+            <w:r>
+              <w:rPr>
+                <w:sz w:val="20"/>
+                <w:szCs w:val="20"/>
+                <w:lang w:val="en-GB"/>
+              </w:rPr>
+              <w:t xml:space="preserve"> (Madrid, Spain)</w:t>
+            </w:r>
+            <w:r>
+              <w:rPr>
+                <w:sz w:val="20"/>
+                <w:szCs w:val="20"/>
+                <w:lang w:val="en-GB"/>
+              </w:rPr>
+              <w:t>, AOM (</w:t>
+            </w:r>
             <w:proofErr w:type="spellStart"/>
             <w:r>
               <w:rPr>
@@ -3058,40 +2951,22 @@
                 <w:szCs w:val="20"/>
                 <w:lang w:val="en-GB"/>
               </w:rPr>
-              <w:t>IA</w:t>
-            </w:r>
+              <w:t>Copenhague</w:t>
+            </w:r>
+            <w:proofErr w:type="spellEnd"/>
             <w:r>
               <w:rPr>
                 <w:sz w:val="20"/>
                 <w:szCs w:val="20"/>
                 <w:lang w:val="en-GB"/>
               </w:rPr>
-              <w:t>o</w:t>
-            </w:r>
-            <w:r>
-              <w:rPr>
-                <w:sz w:val="20"/>
-                <w:szCs w:val="20"/>
-                <w:lang w:val="en-GB"/>
-              </w:rPr>
-              <w:t>M</w:t>
-            </w:r>
-            <w:proofErr w:type="spellEnd"/>
-            <w:r>
-              <w:rPr>
-                <w:sz w:val="20"/>
-                <w:szCs w:val="20"/>
-                <w:lang w:val="en-GB"/>
-              </w:rPr>
-              <w:t xml:space="preserve"> (Madrid, Spain)</w:t>
+              <w:t>, Denmark) ACEDE Conference (Pamplona, Spain), R&amp;D Management (Pisa, Spain)</w:t>
             </w:r>
           </w:p>
         </w:tc>
       </w:tr>
       <w:tr>
         <w:trPr>
-          <w:gridBefore w:val="1"/>
-          <w:wBefore w:w="119" w:type="dxa"/>
           <w:trHeight w:val="512"/>
         </w:trPr>
         <w:tc>
@@ -3101,7 +2976,6 @@
           <w:p>
             <w:pPr>
               <w:pStyle w:val="TableParagraph"/>
-              <w:spacing w:before="120"/>
               <w:ind w:left="584" w:right="-1990" w:hanging="567"/>
               <w:rPr>
                 <w:w w:val="105"/>
@@ -3122,12 +2996,11 @@
         <w:tc>
           <w:tcPr>
             <w:tcW w:w="8788" w:type="dxa"/>
-            <w:gridSpan w:val="5"/>
+            <w:gridSpan w:val="3"/>
           </w:tcPr>
           <w:p>
             <w:pPr>
               <w:pStyle w:val="TableParagraph"/>
-              <w:spacing w:before="120"/>
               <w:ind w:left="17" w:right="136" w:hanging="17"/>
               <w:rPr>
                 <w:sz w:val="20"/>
@@ -3222,8 +3095,6 @@
       </w:tr>
       <w:tr>
         <w:trPr>
-          <w:gridBefore w:val="1"/>
-          <w:wBefore w:w="119" w:type="dxa"/>
           <w:trHeight w:val="499"/>
         </w:trPr>
         <w:tc>
@@ -3253,7 +3124,7 @@
         <w:tc>
           <w:tcPr>
             <w:tcW w:w="8788" w:type="dxa"/>
-            <w:gridSpan w:val="5"/>
+            <w:gridSpan w:val="3"/>
           </w:tcPr>
           <w:p>
             <w:pPr>
@@ -3361,8 +3232,6 @@
       </w:tr>
       <w:tr>
         <w:trPr>
-          <w:gridBefore w:val="1"/>
-          <w:wBefore w:w="119" w:type="dxa"/>
           <w:trHeight w:val="408"/>
         </w:trPr>
         <w:tc>
@@ -3393,7 +3262,7 @@
         <w:tc>
           <w:tcPr>
             <w:tcW w:w="8788" w:type="dxa"/>
-            <w:gridSpan w:val="5"/>
+            <w:gridSpan w:val="3"/>
           </w:tcPr>
           <w:p>
             <w:pPr>
@@ -3468,8 +3337,6 @@
       </w:tr>
       <w:tr>
         <w:trPr>
-          <w:gridBefore w:val="1"/>
-          <w:wBefore w:w="119" w:type="dxa"/>
           <w:trHeight w:val="510"/>
         </w:trPr>
         <w:tc>
@@ -3499,7 +3366,7 @@
         <w:tc>
           <w:tcPr>
             <w:tcW w:w="8788" w:type="dxa"/>
-            <w:gridSpan w:val="5"/>
+            <w:gridSpan w:val="3"/>
           </w:tcPr>
           <w:p>
             <w:pPr>
@@ -3530,8 +3397,6 @@
       </w:tr>
       <w:tr>
         <w:trPr>
-          <w:gridBefore w:val="1"/>
-          <w:wBefore w:w="119" w:type="dxa"/>
           <w:trHeight w:val="397"/>
         </w:trPr>
         <w:tc>
@@ -3561,7 +3426,7 @@
         <w:tc>
           <w:tcPr>
             <w:tcW w:w="8788" w:type="dxa"/>
-            <w:gridSpan w:val="5"/>
+            <w:gridSpan w:val="3"/>
           </w:tcPr>
           <w:p>
             <w:pPr>
@@ -3613,8 +3478,6 @@
       </w:tr>
       <w:tr>
         <w:trPr>
-          <w:gridBefore w:val="1"/>
-          <w:wBefore w:w="119" w:type="dxa"/>
           <w:trHeight w:val="619"/>
         </w:trPr>
         <w:tc>
@@ -3660,7 +3523,6 @@
         <w:tc>
           <w:tcPr>
             <w:tcW w:w="1117" w:type="dxa"/>
-            <w:gridSpan w:val="3"/>
             <w:tcBorders>
               <w:bottom w:val="single" w:sz="8" w:space="0" w:color="000000"/>
             </w:tcBorders>
@@ -3683,10 +3545,6 @@
       </w:tr>
       <w:tr>
         <w:trPr>
-          <w:gridBefore w:val="1"/>
-          <w:gridAfter w:val="1"/>
-          <w:wBefore w:w="119" w:type="dxa"/>
-          <w:wAfter w:w="283" w:type="dxa"/>
           <w:trHeight w:val="420"/>
         </w:trPr>
         <w:tc>
@@ -3776,8 +3634,7 @@
         </w:tc>
         <w:tc>
           <w:tcPr>
-            <w:tcW w:w="834" w:type="dxa"/>
-            <w:gridSpan w:val="2"/>
+            <w:tcW w:w="1117" w:type="dxa"/>
             <w:tcBorders>
               <w:top w:val="single" w:sz="8" w:space="0" w:color="000000"/>
             </w:tcBorders>
@@ -3800,8 +3657,6 @@
           <w:tblLook w:val="04A0" w:firstRow="1" w:lastRow="0" w:firstColumn="1" w:lastColumn="0" w:noHBand="0" w:noVBand="1"/>
         </w:tblPrEx>
         <w:trPr>
-          <w:gridBefore w:val="1"/>
-          <w:wBefore w:w="119" w:type="dxa"/>
           <w:trHeight w:val="239"/>
         </w:trPr>
         <w:tc>
@@ -3834,7 +3689,7 @@
         <w:tc>
           <w:tcPr>
             <w:tcW w:w="1968" w:type="dxa"/>
-            <w:gridSpan w:val="4"/>
+            <w:gridSpan w:val="2"/>
           </w:tcPr>
           <w:p>
             <w:pPr>
@@ -3880,8 +3735,6 @@
           <w:tblLook w:val="04A0" w:firstRow="1" w:lastRow="0" w:firstColumn="1" w:lastColumn="0" w:noHBand="0" w:noVBand="1"/>
         </w:tblPrEx>
         <w:trPr>
-          <w:gridBefore w:val="1"/>
-          <w:wBefore w:w="119" w:type="dxa"/>
           <w:trHeight w:val="239"/>
         </w:trPr>
         <w:tc>
@@ -3923,7 +3776,7 @@
         <w:tc>
           <w:tcPr>
             <w:tcW w:w="1968" w:type="dxa"/>
-            <w:gridSpan w:val="4"/>
+            <w:gridSpan w:val="2"/>
           </w:tcPr>
           <w:p>
             <w:pPr>
@@ -3974,10 +3827,6 @@
           <w:tblLook w:val="04A0" w:firstRow="1" w:lastRow="0" w:firstColumn="1" w:lastColumn="0" w:noHBand="0" w:noVBand="1"/>
         </w:tblPrEx>
         <w:trPr>
-          <w:gridBefore w:val="1"/>
-          <w:gridAfter w:val="2"/>
-          <w:wBefore w:w="119" w:type="dxa"/>
-          <w:wAfter w:w="409" w:type="dxa"/>
           <w:trHeight w:val="420"/>
         </w:trPr>
         <w:tc>
@@ -4043,7 +3892,7 @@
         </w:tc>
         <w:tc>
           <w:tcPr>
-            <w:tcW w:w="1559" w:type="dxa"/>
+            <w:tcW w:w="1968" w:type="dxa"/>
             <w:gridSpan w:val="2"/>
           </w:tcPr>
           <w:p>
@@ -4064,8 +3913,6 @@
           <w:tblLook w:val="04A0" w:firstRow="1" w:lastRow="0" w:firstColumn="1" w:lastColumn="0" w:noHBand="0" w:noVBand="1"/>
         </w:tblPrEx>
         <w:trPr>
-          <w:gridBefore w:val="1"/>
-          <w:wBefore w:w="119" w:type="dxa"/>
           <w:trHeight w:val="239"/>
         </w:trPr>
         <w:tc>
@@ -4110,7 +3957,7 @@
         <w:tc>
           <w:tcPr>
             <w:tcW w:w="1968" w:type="dxa"/>
-            <w:gridSpan w:val="4"/>
+            <w:gridSpan w:val="2"/>
           </w:tcPr>
           <w:p>
             <w:pPr>
@@ -4156,10 +4003,6 @@
           <w:tblLook w:val="04A0" w:firstRow="1" w:lastRow="0" w:firstColumn="1" w:lastColumn="0" w:noHBand="0" w:noVBand="1"/>
         </w:tblPrEx>
         <w:trPr>
-          <w:gridBefore w:val="1"/>
-          <w:gridAfter w:val="2"/>
-          <w:wBefore w:w="119" w:type="dxa"/>
-          <w:wAfter w:w="409" w:type="dxa"/>
           <w:trHeight w:val="420"/>
         </w:trPr>
         <w:tc>
@@ -4218,7 +4061,7 @@
         </w:tc>
         <w:tc>
           <w:tcPr>
-            <w:tcW w:w="1559" w:type="dxa"/>
+            <w:tcW w:w="1968" w:type="dxa"/>
             <w:gridSpan w:val="2"/>
           </w:tcPr>
           <w:p>
@@ -4239,8 +4082,6 @@
           <w:tblLook w:val="04A0" w:firstRow="1" w:lastRow="0" w:firstColumn="1" w:lastColumn="0" w:noHBand="0" w:noVBand="1"/>
         </w:tblPrEx>
         <w:trPr>
-          <w:gridBefore w:val="1"/>
-          <w:wBefore w:w="119" w:type="dxa"/>
           <w:trHeight w:val="319"/>
         </w:trPr>
         <w:tc>
@@ -4273,7 +4114,7 @@
         <w:tc>
           <w:tcPr>
             <w:tcW w:w="1968" w:type="dxa"/>
-            <w:gridSpan w:val="4"/>
+            <w:gridSpan w:val="2"/>
           </w:tcPr>
           <w:p>
             <w:pPr>
@@ -4300,8 +4141,8 @@
         </w:trPr>
         <w:tc>
           <w:tcPr>
-            <w:tcW w:w="9474" w:type="dxa"/>
-            <w:gridSpan w:val="7"/>
+            <w:tcW w:w="9355" w:type="dxa"/>
+            <w:gridSpan w:val="4"/>
             <w:tcBorders>
               <w:bottom w:val="single" w:sz="8" w:space="0" w:color="000000"/>
             </w:tcBorders>
@@ -4352,13 +4193,13 @@
     <w:tbl>
       <w:tblPr>
         <w:tblStyle w:val="TableNormal"/>
-        <w:tblW w:w="9474" w:type="dxa"/>
-        <w:tblInd w:w="165" w:type="dxa"/>
+        <w:tblW w:w="9355" w:type="dxa"/>
+        <w:tblInd w:w="284" w:type="dxa"/>
         <w:tblLayout w:type="fixed"/>
         <w:tblLook w:val="01E0" w:firstRow="1" w:lastRow="1" w:firstColumn="1" w:lastColumn="1" w:noHBand="0" w:noVBand="0"/>
       </w:tblPr>
       <w:tblGrid>
-        <w:gridCol w:w="9474"/>
+        <w:gridCol w:w="9355"/>
       </w:tblGrid>
       <w:tr>
         <w:trPr>
@@ -4366,7 +4207,7 @@
         </w:trPr>
         <w:tc>
           <w:tcPr>
-            <w:tcW w:w="9474" w:type="dxa"/>
+            <w:tcW w:w="9355" w:type="dxa"/>
             <w:tcBorders>
               <w:bottom w:val="single" w:sz="8" w:space="0" w:color="000000"/>
             </w:tcBorders>
@@ -4408,7 +4249,7 @@
     <w:p>
       <w:pPr>
         <w:spacing w:before="142" w:after="120" w:line="262" w:lineRule="exact"/>
-        <w:ind w:left="426" w:right="82" w:hanging="283"/>
+        <w:ind w:left="567" w:right="82" w:hanging="283"/>
         <w:jc w:val="both"/>
         <w:rPr>
           <w:i/>
@@ -4432,7 +4273,7 @@
     <w:p>
       <w:pPr>
         <w:spacing w:before="142" w:after="120" w:line="262" w:lineRule="exact"/>
-        <w:ind w:left="709" w:right="82" w:hanging="567"/>
+        <w:ind w:left="567" w:right="82" w:hanging="283"/>
         <w:jc w:val="both"/>
         <w:rPr>
           <w:sz w:val="20"/>
@@ -4479,56 +4320,15 @@
           <w:sz w:val="20"/>
           <w:szCs w:val="20"/>
         </w:rPr>
-        <w:t xml:space="preserve"> co-advisor with José-</w:t>
-      </w:r>
-      <w:proofErr w:type="spellStart"/>
-      <w:r>
-        <w:rPr>
-          <w:sz w:val="20"/>
-          <w:szCs w:val="20"/>
-        </w:rPr>
-        <w:t>Ángel</w:t>
-      </w:r>
-      <w:proofErr w:type="spellEnd"/>
-      <w:r>
-        <w:rPr>
-          <w:sz w:val="20"/>
-          <w:szCs w:val="20"/>
-        </w:rPr>
-        <w:t xml:space="preserve"> Miguel-</w:t>
-      </w:r>
-      <w:proofErr w:type="spellStart"/>
-      <w:r>
-        <w:rPr>
-          <w:sz w:val="20"/>
-          <w:szCs w:val="20"/>
-        </w:rPr>
-        <w:t>Dávila</w:t>
-      </w:r>
-      <w:proofErr w:type="spellEnd"/>
-      <w:r>
-        <w:rPr>
-          <w:sz w:val="20"/>
-          <w:szCs w:val="20"/>
-        </w:rPr>
-        <w:t xml:space="preserve"> for </w:t>
-      </w:r>
-      <w:r>
-        <w:rPr>
-          <w:sz w:val="20"/>
-          <w:szCs w:val="20"/>
-        </w:rPr>
-        <w:t xml:space="preserve">Rafael </w:t>
-      </w:r>
-      <w:proofErr w:type="spellStart"/>
-      <w:r>
-        <w:rPr>
-          <w:sz w:val="20"/>
-          <w:szCs w:val="20"/>
-        </w:rPr>
-        <w:t>Iturralde</w:t>
-      </w:r>
-      <w:proofErr w:type="spellEnd"/>
+        <w:t xml:space="preserve"> co-advisor with José-Ángel Miguel-Dávila for </w:t>
+      </w:r>
+      <w:r>
+        <w:rPr>
+          <w:sz w:val="20"/>
+          <w:szCs w:val="20"/>
+        </w:rPr>
+        <w:t>Rafael Iturralde</w:t>
+      </w:r>
       <w:r>
         <w:rPr>
           <w:sz w:val="20"/>
@@ -4582,7 +4382,7 @@
     <w:p>
       <w:pPr>
         <w:spacing w:before="142" w:after="120" w:line="262" w:lineRule="exact"/>
-        <w:ind w:left="709" w:right="82" w:hanging="567"/>
+        <w:ind w:left="567" w:right="82" w:hanging="283"/>
         <w:jc w:val="both"/>
         <w:rPr>
           <w:sz w:val="20"/>
@@ -4629,39 +4429,7 @@
           <w:sz w:val="20"/>
           <w:szCs w:val="20"/>
         </w:rPr>
-        <w:t>José-</w:t>
-      </w:r>
-      <w:proofErr w:type="spellStart"/>
-      <w:r>
-        <w:rPr>
-          <w:sz w:val="20"/>
-          <w:szCs w:val="20"/>
-        </w:rPr>
-        <w:t>Ángel</w:t>
-      </w:r>
-      <w:proofErr w:type="spellEnd"/>
-      <w:r>
-        <w:rPr>
-          <w:sz w:val="20"/>
-          <w:szCs w:val="20"/>
-        </w:rPr>
-        <w:t xml:space="preserve"> Miguel-</w:t>
-      </w:r>
-      <w:proofErr w:type="spellStart"/>
-      <w:r>
-        <w:rPr>
-          <w:sz w:val="20"/>
-          <w:szCs w:val="20"/>
-        </w:rPr>
-        <w:t>Dávila</w:t>
-      </w:r>
-      <w:proofErr w:type="spellEnd"/>
-      <w:r>
-        <w:rPr>
-          <w:sz w:val="20"/>
-          <w:szCs w:val="20"/>
-        </w:rPr>
-        <w:t xml:space="preserve"> for </w:t>
+        <w:t xml:space="preserve">José-Ángel Miguel-Dávila for </w:t>
       </w:r>
       <w:r>
         <w:rPr>
@@ -4730,7 +4498,7 @@
     <w:p>
       <w:pPr>
         <w:spacing w:before="142" w:after="120" w:line="262" w:lineRule="exact"/>
-        <w:ind w:left="426" w:right="82" w:hanging="283"/>
+        <w:ind w:left="567" w:right="82" w:hanging="283"/>
         <w:jc w:val="both"/>
         <w:rPr>
           <w:i/>
@@ -4754,7 +4522,7 @@
     <w:p>
       <w:pPr>
         <w:spacing w:before="142" w:after="120" w:line="262" w:lineRule="exact"/>
-        <w:ind w:left="426" w:right="82" w:hanging="283"/>
+        <w:ind w:left="567" w:right="82" w:hanging="283"/>
         <w:jc w:val="both"/>
         <w:rPr>
           <w:sz w:val="20"/>
@@ -4767,43 +4535,7 @@
           <w:szCs w:val="20"/>
           <w:lang w:val="en-GB"/>
         </w:rPr>
-        <w:t>Masters’ Thesis co-advisor with José-</w:t>
-      </w:r>
-      <w:proofErr w:type="spellStart"/>
-      <w:r>
-        <w:rPr>
-          <w:sz w:val="20"/>
-          <w:szCs w:val="20"/>
-          <w:lang w:val="en-GB"/>
-        </w:rPr>
-        <w:t>Ángel</w:t>
-      </w:r>
-      <w:proofErr w:type="spellEnd"/>
-      <w:r>
-        <w:rPr>
-          <w:sz w:val="20"/>
-          <w:szCs w:val="20"/>
-          <w:lang w:val="en-GB"/>
-        </w:rPr>
-        <w:t xml:space="preserve"> Miguel-</w:t>
-      </w:r>
-      <w:proofErr w:type="spellStart"/>
-      <w:r>
-        <w:rPr>
-          <w:sz w:val="20"/>
-          <w:szCs w:val="20"/>
-          <w:lang w:val="en-GB"/>
-        </w:rPr>
-        <w:t>Dávila</w:t>
-      </w:r>
-      <w:proofErr w:type="spellEnd"/>
-      <w:r>
-        <w:rPr>
-          <w:sz w:val="20"/>
-          <w:szCs w:val="20"/>
-          <w:lang w:val="en-GB"/>
-        </w:rPr>
-        <w:t xml:space="preserve"> for Guillermo Carrera López, ULE Student. </w:t>
+        <w:t xml:space="preserve">Masters’ Thesis co-advisor with José-Ángel Miguel-Dávila for Guillermo Carrera López, ULE Student. </w:t>
       </w:r>
       <w:r>
         <w:rPr>
@@ -4852,7 +4584,7 @@
     <w:p>
       <w:pPr>
         <w:spacing w:before="142" w:after="120" w:line="262" w:lineRule="exact"/>
-        <w:ind w:left="426" w:right="82" w:hanging="283"/>
+        <w:ind w:left="567" w:right="82" w:hanging="283"/>
         <w:jc w:val="both"/>
         <w:rPr>
           <w:i/>
@@ -4886,7 +4618,7 @@
     <w:p>
       <w:pPr>
         <w:spacing w:before="142" w:after="120" w:line="262" w:lineRule="exact"/>
-        <w:ind w:left="426" w:right="82" w:hanging="284"/>
+        <w:ind w:left="567" w:right="82" w:hanging="283"/>
         <w:jc w:val="both"/>
         <w:rPr>
           <w:sz w:val="20"/>
@@ -4898,39 +4630,7 @@
           <w:sz w:val="20"/>
           <w:szCs w:val="20"/>
         </w:rPr>
-        <w:t>Bachelors’ Thesis co-advisor with José-</w:t>
-      </w:r>
-      <w:proofErr w:type="spellStart"/>
-      <w:r>
-        <w:rPr>
-          <w:sz w:val="20"/>
-          <w:szCs w:val="20"/>
-        </w:rPr>
-        <w:t>Ángel</w:t>
-      </w:r>
-      <w:proofErr w:type="spellEnd"/>
-      <w:r>
-        <w:rPr>
-          <w:sz w:val="20"/>
-          <w:szCs w:val="20"/>
-        </w:rPr>
-        <w:t xml:space="preserve"> Miguel-</w:t>
-      </w:r>
-      <w:proofErr w:type="spellStart"/>
-      <w:r>
-        <w:rPr>
-          <w:sz w:val="20"/>
-          <w:szCs w:val="20"/>
-        </w:rPr>
-        <w:t>Dávila</w:t>
-      </w:r>
-      <w:proofErr w:type="spellEnd"/>
-      <w:r>
-        <w:rPr>
-          <w:sz w:val="20"/>
-          <w:szCs w:val="20"/>
-        </w:rPr>
-        <w:t xml:space="preserve"> for </w:t>
+        <w:t xml:space="preserve">Bachelors’ Thesis co-advisor with José-Ángel Miguel-Dávila for </w:t>
       </w:r>
       <w:r>
         <w:rPr>
@@ -4992,7 +4692,7 @@
     <w:p>
       <w:pPr>
         <w:spacing w:before="142" w:after="120" w:line="262" w:lineRule="exact"/>
-        <w:ind w:left="426" w:right="82" w:hanging="284"/>
+        <w:ind w:left="567" w:right="82" w:hanging="283"/>
         <w:jc w:val="both"/>
         <w:rPr>
           <w:sz w:val="20"/>
@@ -5004,39 +4704,7 @@
           <w:sz w:val="20"/>
           <w:szCs w:val="20"/>
         </w:rPr>
-        <w:t>Bachelors’ Thesis co-advisor with José-</w:t>
-      </w:r>
-      <w:proofErr w:type="spellStart"/>
-      <w:r>
-        <w:rPr>
-          <w:sz w:val="20"/>
-          <w:szCs w:val="20"/>
-        </w:rPr>
-        <w:t>Ángel</w:t>
-      </w:r>
-      <w:proofErr w:type="spellEnd"/>
-      <w:r>
-        <w:rPr>
-          <w:sz w:val="20"/>
-          <w:szCs w:val="20"/>
-        </w:rPr>
-        <w:t xml:space="preserve"> Miguel-</w:t>
-      </w:r>
-      <w:proofErr w:type="spellStart"/>
-      <w:r>
-        <w:rPr>
-          <w:sz w:val="20"/>
-          <w:szCs w:val="20"/>
-        </w:rPr>
-        <w:t>Dávila</w:t>
-      </w:r>
-      <w:proofErr w:type="spellEnd"/>
-      <w:r>
-        <w:rPr>
-          <w:sz w:val="20"/>
-          <w:szCs w:val="20"/>
-        </w:rPr>
-        <w:t xml:space="preserve"> for</w:t>
+        <w:t>Bachelors’ Thesis co-advisor with José-Ángel Miguel-Dávila for</w:t>
       </w:r>
       <w:r>
         <w:rPr>
@@ -5050,23 +4718,7 @@
           <w:sz w:val="20"/>
           <w:szCs w:val="20"/>
         </w:rPr>
-        <w:t xml:space="preserve">Guillermo </w:t>
-      </w:r>
-      <w:proofErr w:type="spellStart"/>
-      <w:r>
-        <w:rPr>
-          <w:sz w:val="20"/>
-          <w:szCs w:val="20"/>
-        </w:rPr>
-        <w:t>Morán</w:t>
-      </w:r>
-      <w:proofErr w:type="spellEnd"/>
-      <w:r>
-        <w:rPr>
-          <w:sz w:val="20"/>
-          <w:szCs w:val="20"/>
-        </w:rPr>
-        <w:t xml:space="preserve"> </w:t>
+        <w:t xml:space="preserve">Guillermo Morán </w:t>
       </w:r>
       <w:proofErr w:type="spellStart"/>
       <w:r>
@@ -5131,7 +4783,7 @@
       <w:pPr>
         <w:pStyle w:val="Ttulo1"/>
         <w:spacing w:before="143" w:after="120"/>
-        <w:ind w:left="426" w:right="82" w:hanging="284"/>
+        <w:ind w:left="567" w:right="82" w:hanging="283"/>
         <w:jc w:val="both"/>
         <w:rPr>
           <w:b w:val="0"/>
@@ -5148,47 +4800,7 @@
           <w:sz w:val="20"/>
           <w:szCs w:val="20"/>
         </w:rPr>
-        <w:t>Bachelors’ Thesis co-advisor with José-</w:t>
-      </w:r>
-      <w:proofErr w:type="spellStart"/>
-      <w:r>
-        <w:rPr>
-          <w:b w:val="0"/>
-          <w:bCs w:val="0"/>
-          <w:sz w:val="20"/>
-          <w:szCs w:val="20"/>
-        </w:rPr>
-        <w:t>Ángel</w:t>
-      </w:r>
-      <w:proofErr w:type="spellEnd"/>
-      <w:r>
-        <w:rPr>
-          <w:b w:val="0"/>
-          <w:bCs w:val="0"/>
-          <w:sz w:val="20"/>
-          <w:szCs w:val="20"/>
-        </w:rPr>
-        <w:t xml:space="preserve"> Miguel-</w:t>
-      </w:r>
-      <w:proofErr w:type="spellStart"/>
-      <w:r>
-        <w:rPr>
-          <w:b w:val="0"/>
-          <w:bCs w:val="0"/>
-          <w:sz w:val="20"/>
-          <w:szCs w:val="20"/>
-        </w:rPr>
-        <w:t>Dávila</w:t>
-      </w:r>
-      <w:proofErr w:type="spellEnd"/>
-      <w:r>
-        <w:rPr>
-          <w:b w:val="0"/>
-          <w:bCs w:val="0"/>
-          <w:sz w:val="20"/>
-          <w:szCs w:val="20"/>
-        </w:rPr>
-        <w:t xml:space="preserve"> for Juan Elio </w:t>
+        <w:t xml:space="preserve">Bachelors’ Thesis co-advisor with José-Ángel Miguel-Dávila for Juan Elio </w:t>
       </w:r>
       <w:proofErr w:type="spellStart"/>
       <w:r>
@@ -5279,7 +4891,7 @@
       <w:pPr>
         <w:pStyle w:val="Ttulo1"/>
         <w:spacing w:before="143" w:after="120"/>
-        <w:ind w:left="426" w:right="82" w:hanging="284"/>
+        <w:ind w:left="567" w:right="82" w:hanging="283"/>
         <w:jc w:val="both"/>
         <w:rPr>
           <w:b w:val="0"/>
@@ -5293,7 +4905,7 @@
     <w:tbl>
       <w:tblPr>
         <w:tblStyle w:val="TableNormal"/>
-        <w:tblW w:w="9537" w:type="dxa"/>
+        <w:tblW w:w="9497" w:type="dxa"/>
         <w:tblInd w:w="142" w:type="dxa"/>
         <w:tblLayout w:type="fixed"/>
         <w:tblLook w:val="01E0" w:firstRow="1" w:lastRow="1" w:firstColumn="1" w:lastColumn="1" w:noHBand="0" w:noVBand="0"/>
@@ -5302,12 +4914,9 @@
         <w:gridCol w:w="7338"/>
         <w:gridCol w:w="1167"/>
         <w:gridCol w:w="992"/>
-        <w:gridCol w:w="40"/>
       </w:tblGrid>
       <w:tr>
         <w:trPr>
-          <w:gridAfter w:val="1"/>
-          <w:wAfter w:w="40" w:type="dxa"/>
           <w:trHeight w:val="619"/>
         </w:trPr>
         <w:tc>
@@ -5427,8 +5036,8 @@
         </w:tc>
         <w:tc>
           <w:tcPr>
-            <w:tcW w:w="2199" w:type="dxa"/>
-            <w:gridSpan w:val="3"/>
+            <w:tcW w:w="2159" w:type="dxa"/>
+            <w:gridSpan w:val="2"/>
             <w:tcBorders>
               <w:top w:val="single" w:sz="8" w:space="0" w:color="000000"/>
             </w:tcBorders>
@@ -5513,8 +5122,8 @@
         </w:tc>
         <w:tc>
           <w:tcPr>
-            <w:tcW w:w="2199" w:type="dxa"/>
-            <w:gridSpan w:val="3"/>
+            <w:tcW w:w="2159" w:type="dxa"/>
+            <w:gridSpan w:val="2"/>
             <w:vAlign w:val="center"/>
           </w:tcPr>
           <w:p>
@@ -5586,8 +5195,8 @@
         </w:tc>
         <w:tc>
           <w:tcPr>
-            <w:tcW w:w="2199" w:type="dxa"/>
-            <w:gridSpan w:val="3"/>
+            <w:tcW w:w="2159" w:type="dxa"/>
+            <w:gridSpan w:val="2"/>
             <w:vAlign w:val="center"/>
           </w:tcPr>
           <w:p>
@@ -5661,8 +5270,8 @@
         </w:tc>
         <w:tc>
           <w:tcPr>
-            <w:tcW w:w="2199" w:type="dxa"/>
-            <w:gridSpan w:val="3"/>
+            <w:tcW w:w="2159" w:type="dxa"/>
+            <w:gridSpan w:val="2"/>
             <w:vAlign w:val="center"/>
           </w:tcPr>
           <w:p>
@@ -5718,7 +5327,6 @@
           <w:lang w:val="en-GB"/>
         </w:rPr>
       </w:pPr>
-      <w:proofErr w:type="spellStart"/>
       <w:r>
         <w:rPr>
           <w:b w:val="0"/>
@@ -5727,18 +5335,7 @@
           <w:szCs w:val="20"/>
           <w:lang w:val="en-GB"/>
         </w:rPr>
-        <w:t>Refeere</w:t>
-      </w:r>
-      <w:proofErr w:type="spellEnd"/>
-      <w:r>
-        <w:rPr>
-          <w:b w:val="0"/>
-          <w:bCs w:val="0"/>
-          <w:sz w:val="20"/>
-          <w:szCs w:val="20"/>
-          <w:lang w:val="en-GB"/>
-        </w:rPr>
-        <w:t xml:space="preserve"> for:</w:t>
+        <w:t>Refeere for:</w:t>
       </w:r>
     </w:p>
     <w:p>
@@ -5922,24 +5519,17 @@
         <w:rPr>
           <w:sz w:val="20"/>
           <w:szCs w:val="20"/>
-        </w:rPr>
-        <w:t xml:space="preserve">Best Reviewer from </w:t>
-      </w:r>
-      <w:r>
-        <w:rPr>
-          <w:i/>
-          <w:iCs/>
-          <w:sz w:val="20"/>
-          <w:szCs w:val="20"/>
-        </w:rPr>
-        <w:t>Industry and Innovation</w:t>
-      </w:r>
-      <w:r>
-        <w:rPr>
-          <w:sz w:val="20"/>
-          <w:szCs w:val="20"/>
-        </w:rPr>
-        <w:t>, 2022</w:t>
+          <w:lang w:val="en-GB"/>
+        </w:rPr>
+        <w:t>Extraordinary Doctorate Award</w:t>
+      </w:r>
+      <w:r>
+        <w:rPr>
+          <w:sz w:val="20"/>
+          <w:szCs w:val="20"/>
+          <w:lang w:val="en-GB"/>
+        </w:rPr>
+        <w:t xml:space="preserve"> in Social Science of University of León, 2025</w:t>
       </w:r>
     </w:p>
     <w:p>
@@ -5958,6 +5548,41 @@
           <w:sz w:val="20"/>
           <w:szCs w:val="20"/>
         </w:rPr>
+        <w:t xml:space="preserve">Best Reviewer from </w:t>
+      </w:r>
+      <w:r>
+        <w:rPr>
+          <w:i/>
+          <w:iCs/>
+          <w:sz w:val="20"/>
+          <w:szCs w:val="20"/>
+        </w:rPr>
+        <w:t>Industry and Innovation</w:t>
+      </w:r>
+      <w:r>
+        <w:rPr>
+          <w:sz w:val="20"/>
+          <w:szCs w:val="20"/>
+        </w:rPr>
+        <w:t>, 2022</w:t>
+      </w:r>
+    </w:p>
+    <w:p>
+      <w:pPr>
+        <w:pStyle w:val="Textoindependiente"/>
+        <w:spacing w:before="142" w:after="120" w:line="180" w:lineRule="exact"/>
+        <w:ind w:left="426" w:right="220" w:hanging="284"/>
+        <w:jc w:val="both"/>
+        <w:rPr>
+          <w:sz w:val="20"/>
+          <w:szCs w:val="20"/>
+        </w:rPr>
+      </w:pPr>
+      <w:r>
+        <w:rPr>
+          <w:sz w:val="20"/>
+          <w:szCs w:val="20"/>
+        </w:rPr>
         <w:t xml:space="preserve">Best paper ACEDEDOT </w:t>
       </w:r>
       <w:r>
@@ -6042,7 +5667,6 @@
         </w:rPr>
         <w:t xml:space="preserve">osé </w:t>
       </w:r>
-      <w:proofErr w:type="spellStart"/>
       <w:r>
         <w:rPr>
           <w:sz w:val="20"/>
@@ -6057,29 +5681,12 @@
         </w:rPr>
         <w:t>ngel</w:t>
       </w:r>
-      <w:proofErr w:type="spellEnd"/>
-      <w:r>
-        <w:rPr>
-          <w:sz w:val="20"/>
-          <w:szCs w:val="20"/>
-        </w:rPr>
-        <w:t xml:space="preserve"> Miguel‐</w:t>
-      </w:r>
-      <w:proofErr w:type="spellStart"/>
-      <w:r>
-        <w:rPr>
-          <w:sz w:val="20"/>
-          <w:szCs w:val="20"/>
-        </w:rPr>
-        <w:t>Dávila</w:t>
-      </w:r>
-      <w:proofErr w:type="spellEnd"/>
-      <w:r>
-        <w:rPr>
-          <w:sz w:val="20"/>
-          <w:szCs w:val="20"/>
-        </w:rPr>
-        <w:t xml:space="preserve"> </w:t>
+      <w:r>
+        <w:rPr>
+          <w:sz w:val="20"/>
+          <w:szCs w:val="20"/>
+        </w:rPr>
+        <w:t xml:space="preserve"> Miguel‐Dávila </w:t>
       </w:r>
       <w:proofErr w:type="gramStart"/>
       <w:r>
@@ -6768,30 +6375,84 @@
 <file path=word/numbering.xml><?xml version="1.0" encoding="utf-8"?>
 <w:numbering xmlns:wpc="http://schemas.microsoft.com/office/word/2010/wordprocessingCanvas" xmlns:cx="http://schemas.microsoft.com/office/drawing/2014/chartex" xmlns:cx1="http://schemas.microsoft.com/office/drawing/2015/9/8/chartex" xmlns:cx2="http://schemas.microsoft.com/office/drawing/2015/10/21/chartex" xmlns:cx3="http://schemas.microsoft.com/office/drawing/2016/5/9/chartex" xmlns:cx4="http://schemas.microsoft.com/office/drawing/2016/5/10/chartex" xmlns:cx5="http://schemas.microsoft.com/office/drawing/2016/5/11/chartex" xmlns:cx6="http://schemas.microsoft.com/office/drawing/2016/5/12/chartex" xmlns:cx7="http://schemas.microsoft.com/office/drawing/2016/5/13/chartex" xmlns:cx8="http://schemas.microsoft.com/office/drawing/2016/5/14/chartex" xmlns:mc="http://schemas.openxmlformats.org/markup-compatibility/2006" xmlns:aink="http://schemas.microsoft.com/office/drawing/2016/ink" xmlns:am3d="http://schemas.microsoft.com/office/drawing/2017/model3d" xmlns:o="urn:schemas-microsoft-com:office:office" xmlns:oel="http://schemas.microsoft.com/office/2019/extlst" xmlns:r="http://schemas.openxmlformats.org/officeDocument/2006/relationships" xmlns:m="http://schemas.openxmlformats.org/officeDocument/2006/math" xmlns:v="urn:schemas-microsoft-com:vml" xmlns:wp14="http://schemas.microsoft.com/office/word/2010/wordprocessingDrawing" xmlns:wp="http://schemas.openxmlformats.org/drawingml/2006/wordprocessingDrawing" xmlns:w10="urn:schemas-microsoft-com:office:word" xmlns:w="http://schemas.openxmlformats.org/wordprocessingml/2006/main" xmlns:w14="http://schemas.microsoft.com/office/word/2010/wordml" xmlns:w15="http://schemas.microsoft.com/office/word/2012/wordml" xmlns:w16cex="http://schemas.microsoft.com/office/word/2018/wordml/cex" xmlns:w16cid="http://schemas.microsoft.com/office/word/2016/wordml/cid" xmlns:w16="http://schemas.microsoft.com/office/word/2018/wordml" xmlns:w16du="http://schemas.microsoft.com/office/word/2023/wordml/word16du" xmlns:w16sdtdh="http://schemas.microsoft.com/office/word/2020/wordml/sdtdatahash" xmlns:w16sdtfl="http://schemas.microsoft.com/office/word/2024/wordml/sdtformatlock" xmlns:w16se="http://schemas.microsoft.com/office/word/2015/wordml/symex" xmlns:wpg="http://schemas.microsoft.com/office/word/2010/wordprocessingGroup" xmlns:wpi="http://schemas.microsoft.com/office/word/2010/wordprocessingInk" xmlns:wne="http://schemas.microsoft.com/office/word/2006/wordml" xmlns:wps="http://schemas.microsoft.com/office/word/2010/wordprocessingShape" mc:Ignorable="w14 w15 w16se w16cid w16 w16cex w16sdtdh w16sdtfl w16du wp14">
   <w:numPicBullet w:numPicBulletId="0">
-    <w:pict>
-      <v:shapetype id="_x0000_t75" coordsize="21600,21600" o:spt="75" o:preferrelative="t" path="m@4@5l@4@11@9@11@9@5xe" filled="f" stroked="f">
-        <v:stroke joinstyle="miter"/>
-        <v:formulas>
-          <v:f eqn="if lineDrawn pixelLineWidth 0"/>
-          <v:f eqn="sum @0 1 0"/>
-          <v:f eqn="sum 0 0 @1"/>
-          <v:f eqn="prod @2 1 2"/>
-          <v:f eqn="prod @3 21600 pixelWidth"/>
-          <v:f eqn="prod @3 21600 pixelHeight"/>
-          <v:f eqn="sum @0 0 1"/>
-          <v:f eqn="prod @6 1 2"/>
-          <v:f eqn="prod @7 21600 pixelWidth"/>
-          <v:f eqn="sum @8 21600 0"/>
-          <v:f eqn="prod @7 21600 pixelHeight"/>
-          <v:f eqn="sum @10 21600 0"/>
-        </v:formulas>
-        <v:path o:extrusionok="f" gradientshapeok="t" o:connecttype="rect"/>
-        <o:lock v:ext="edit" aspectratio="t"/>
-      </v:shapetype>
-      <v:shape id="_x0000_i1058" type="#_x0000_t75" style="width:16.45pt;height:16.45pt;visibility:visible;mso-wrap-style:square" o:bullet="t">
-        <v:imagedata r:id="rId1" o:title=""/>
-      </v:shape>
-    </w:pict>
+    <mc:AlternateContent>
+      <mc:Choice Requires="v">
+        <w:pict>
+          <v:shapetype w14:anchorId="3082B269" id="_x0000_t75" coordsize="21600,21600" o:spt="75" o:preferrelative="t" path="m@4@5l@4@11@9@11@9@5xe" filled="f" stroked="f">
+            <v:stroke joinstyle="miter"/>
+            <v:formulas>
+              <v:f eqn="if lineDrawn pixelLineWidth 0"/>
+              <v:f eqn="sum @0 1 0"/>
+              <v:f eqn="sum 0 0 @1"/>
+              <v:f eqn="prod @2 1 2"/>
+              <v:f eqn="prod @3 21600 pixelWidth"/>
+              <v:f eqn="prod @3 21600 pixelHeight"/>
+              <v:f eqn="sum @0 0 1"/>
+              <v:f eqn="prod @6 1 2"/>
+              <v:f eqn="prod @7 21600 pixelWidth"/>
+              <v:f eqn="sum @8 21600 0"/>
+              <v:f eqn="prod @7 21600 pixelHeight"/>
+              <v:f eqn="sum @10 21600 0"/>
+            </v:formulas>
+            <v:path o:extrusionok="f" gradientshapeok="t" o:connecttype="rect"/>
+            <o:lock v:ext="edit" aspectratio="t"/>
+          </v:shapetype>
+          <v:shape id="Imagen 594485180" o:spid="_x0000_i1025" type="#_x0000_t75" style="width:17.05pt;height:17.05pt;visibility:visible;mso-wrap-style:square">
+            <v:imagedata r:id="rId1" o:title=""/>
+          </v:shape>
+        </w:pict>
+      </mc:Choice>
+      <mc:Fallback>
+        <w:drawing>
+          <wp:inline distT="0" distB="0" distL="0" distR="0" wp14:anchorId="776EDB86" wp14:editId="72E8ABE6">
+            <wp:extent cx="216535" cy="216535"/>
+            <wp:effectExtent l="0" t="0" r="0" b="0"/>
+            <wp:docPr id="594485180" name="Imagen 594485180"/>
+            <wp:cNvGraphicFramePr>
+              <a:graphicFrameLocks xmlns:a="http://schemas.openxmlformats.org/drawingml/2006/main" noChangeAspect="1"/>
+            </wp:cNvGraphicFramePr>
+            <a:graphic xmlns:a="http://schemas.openxmlformats.org/drawingml/2006/main">
+              <a:graphicData uri="http://schemas.openxmlformats.org/drawingml/2006/picture">
+                <pic:pic xmlns:pic="http://schemas.openxmlformats.org/drawingml/2006/picture">
+                  <pic:nvPicPr>
+                    <pic:cNvPr id="0" name="Picture -1023"/>
+                    <pic:cNvPicPr>
+                      <a:picLocks noChangeAspect="1" noChangeArrowheads="1"/>
+                    </pic:cNvPicPr>
+                  </pic:nvPicPr>
+                  <pic:blipFill>
+                    <a:blip r:embed="rId2">
+                      <a:extLst>
+                        <a:ext uri="{28A0092B-C50C-407E-A947-70E740481C1C}">
+                          <a14:useLocalDpi xmlns:a14="http://schemas.microsoft.com/office/drawing/2010/main" val="0"/>
+                        </a:ext>
+                      </a:extLst>
+                    </a:blip>
+                    <a:srcRect/>
+                    <a:stretch>
+                      <a:fillRect/>
+                    </a:stretch>
+                  </pic:blipFill>
+                  <pic:spPr bwMode="auto">
+                    <a:xfrm>
+                      <a:off x="0" y="0"/>
+                      <a:ext cx="216535" cy="216535"/>
+                    </a:xfrm>
+                    <a:prstGeom prst="rect">
+                      <a:avLst/>
+                    </a:prstGeom>
+                    <a:noFill/>
+                    <a:ln>
+                      <a:noFill/>
+                    </a:ln>
+                  </pic:spPr>
+                </pic:pic>
+              </a:graphicData>
+            </a:graphic>
+          </wp:inline>
+        </w:drawing>
+      </mc:Fallback>
+    </mc:AlternateContent>
   </w:numPicBullet>
   <w:abstractNum w:abstractNumId="0" w15:restartNumberingAfterBreak="0">
     <w:nsid w:val="3D9B21FC"/>

--- a/documents/others/cv_Enrique_Acebo.docx
+++ b/documents/others/cv_Enrique_Acebo.docx
@@ -1112,7 +1112,6 @@
                 <w:szCs w:val="23"/>
               </w:rPr>
             </w:pPr>
-            <w:proofErr w:type="gramStart"/>
             <w:r>
               <w:rPr>
                 <w:b/>
@@ -1121,18 +1120,7 @@
                 <w:sz w:val="23"/>
                 <w:szCs w:val="23"/>
               </w:rPr>
-              <w:t>VISITING  STAYS</w:t>
-            </w:r>
-            <w:proofErr w:type="gramEnd"/>
-            <w:r>
-              <w:rPr>
-                <w:b/>
-                <w:spacing w:val="-2"/>
-                <w:w w:val="115"/>
-                <w:sz w:val="23"/>
-                <w:szCs w:val="23"/>
-              </w:rPr>
-              <w:t xml:space="preserve"> </w:t>
+              <w:t xml:space="preserve">VISITING STAYS </w:t>
             </w:r>
             <w:r>
               <w:rPr>
@@ -1234,7 +1222,7 @@
       </w:tr>
       <w:tr>
         <w:trPr>
-          <w:trHeight w:val="306"/>
+          <w:trHeight w:val="332"/>
         </w:trPr>
         <w:tc>
           <w:tcPr>
@@ -1358,7 +1346,7 @@
       </w:tr>
       <w:tr>
         <w:trPr>
-          <w:trHeight w:val="530"/>
+          <w:trHeight w:val="332"/>
         </w:trPr>
         <w:tc>
           <w:tcPr>
@@ -1379,7 +1367,23 @@
                 <w:sz w:val="20"/>
                 <w:szCs w:val="20"/>
               </w:rPr>
-              <w:t xml:space="preserve">Visiting Researcher, Department of Strategy and Innovation, Copenhagen </w:t>
+              <w:t>Visiting Researcher, Dep</w:t>
+            </w:r>
+            <w:r>
+              <w:rPr>
+                <w:w w:val="105"/>
+                <w:sz w:val="20"/>
+                <w:szCs w:val="20"/>
+              </w:rPr>
+              <w:t xml:space="preserve">. </w:t>
+            </w:r>
+            <w:r>
+              <w:rPr>
+                <w:w w:val="105"/>
+                <w:sz w:val="20"/>
+                <w:szCs w:val="20"/>
+              </w:rPr>
+              <w:t xml:space="preserve">of Strategy and Innovation, Copenhagen </w:t>
             </w:r>
             <w:r>
               <w:rPr>
@@ -1396,14 +1400,6 @@
                 <w:szCs w:val="20"/>
               </w:rPr>
               <w:t>School</w:t>
-            </w:r>
-            <w:r>
-              <w:rPr>
-                <w:w w:val="105"/>
-                <w:sz w:val="20"/>
-                <w:szCs w:val="20"/>
-              </w:rPr>
-              <w:t>, Spring term</w:t>
             </w:r>
           </w:p>
         </w:tc>
@@ -1807,6 +1803,60 @@
           <w:sz w:val="20"/>
           <w:szCs w:val="20"/>
         </w:rPr>
+        <w:t xml:space="preserve"> </w:t>
+      </w:r>
+      <w:r>
+        <w:rPr>
+          <w:w w:val="105"/>
+          <w:sz w:val="20"/>
+          <w:szCs w:val="20"/>
+        </w:rPr>
+        <w:t xml:space="preserve">[R&amp;R in </w:t>
+      </w:r>
+      <w:r>
+        <w:rPr>
+          <w:i/>
+          <w:iCs/>
+          <w:w w:val="105"/>
+          <w:sz w:val="20"/>
+          <w:szCs w:val="20"/>
+        </w:rPr>
+        <w:t>Economic Mode</w:t>
+      </w:r>
+      <w:r>
+        <w:rPr>
+          <w:i/>
+          <w:iCs/>
+          <w:w w:val="105"/>
+          <w:sz w:val="20"/>
+          <w:szCs w:val="20"/>
+        </w:rPr>
+        <w:t>l</w:t>
+      </w:r>
+      <w:r>
+        <w:rPr>
+          <w:i/>
+          <w:iCs/>
+          <w:w w:val="105"/>
+          <w:sz w:val="20"/>
+          <w:szCs w:val="20"/>
+        </w:rPr>
+        <w:t>ling</w:t>
+      </w:r>
+      <w:r>
+        <w:rPr>
+          <w:w w:val="105"/>
+          <w:sz w:val="20"/>
+          <w:szCs w:val="20"/>
+        </w:rPr>
+        <w:t>]</w:t>
+      </w:r>
+      <w:r>
+        <w:rPr>
+          <w:w w:val="105"/>
+          <w:sz w:val="20"/>
+          <w:szCs w:val="20"/>
+        </w:rPr>
         <w:t>.</w:t>
       </w:r>
     </w:p>
@@ -1836,7 +1886,7 @@
           <w:sz w:val="20"/>
           <w:szCs w:val="20"/>
         </w:rPr>
-        <w:t>Government Support for Start-Ups: Finding the Right Basket for the Eggs</w:t>
+        <w:t>Evaluating Government Support for Start-Ups: A Supply Chain Economy Perspective</w:t>
       </w:r>
       <w:r>
         <w:rPr>
@@ -1894,7 +1944,7 @@
           <w:sz w:val="20"/>
           <w:szCs w:val="20"/>
         </w:rPr>
-        <w:t>3</w:t>
+        <w:t>5</w:t>
       </w:r>
       <w:r>
         <w:rPr>
@@ -1903,6 +1953,23 @@
           <w:szCs w:val="20"/>
         </w:rPr>
         <w:t>.</w:t>
+      </w:r>
+    </w:p>
+    <w:p>
+      <w:pPr>
+        <w:rPr>
+          <w:w w:val="105"/>
+          <w:sz w:val="20"/>
+          <w:szCs w:val="20"/>
+        </w:rPr>
+      </w:pPr>
+      <w:r>
+        <w:rPr>
+          <w:w w:val="105"/>
+          <w:sz w:val="20"/>
+          <w:szCs w:val="20"/>
+        </w:rPr>
+        <w:br w:type="page"/>
       </w:r>
     </w:p>
     <w:tbl>
@@ -2846,6 +2913,16 @@
                 <w:sz w:val="23"/>
                 <w:szCs w:val="23"/>
               </w:rPr>
+              <w:t xml:space="preserve">SELECTED </w:t>
+            </w:r>
+            <w:r>
+              <w:rPr>
+                <w:b/>
+                <w:spacing w:val="-2"/>
+                <w:w w:val="115"/>
+                <w:sz w:val="23"/>
+                <w:szCs w:val="23"/>
+              </w:rPr>
               <w:t xml:space="preserve">CONFERENCES &amp; </w:t>
             </w:r>
             <w:r>
@@ -2960,7 +3037,55 @@
                 <w:szCs w:val="20"/>
                 <w:lang w:val="en-GB"/>
               </w:rPr>
-              <w:t>, Denmark) ACEDE Conference (Pamplona, Spain), R&amp;D Management (Pisa, Spain)</w:t>
+              <w:t>, Denmark) ACEDE Conference (Pamplona, Spain), R&amp;D Management</w:t>
+            </w:r>
+            <w:r>
+              <w:rPr>
+                <w:sz w:val="20"/>
+                <w:szCs w:val="20"/>
+                <w:lang w:val="en-GB"/>
+              </w:rPr>
+              <w:t xml:space="preserve"> </w:t>
+            </w:r>
+            <w:r>
+              <w:rPr>
+                <w:sz w:val="20"/>
+                <w:szCs w:val="20"/>
+                <w:lang w:val="en-GB"/>
+              </w:rPr>
+              <w:t>Conference</w:t>
+            </w:r>
+            <w:r>
+              <w:rPr>
+                <w:sz w:val="20"/>
+                <w:szCs w:val="20"/>
+                <w:lang w:val="en-GB"/>
+              </w:rPr>
+              <w:t xml:space="preserve"> (Pisa, </w:t>
+            </w:r>
+            <w:r>
+              <w:rPr>
+                <w:sz w:val="20"/>
+                <w:szCs w:val="20"/>
+                <w:lang w:val="en-GB"/>
+              </w:rPr>
+              <w:t>Italy</w:t>
+            </w:r>
+            <w:r>
+              <w:rPr>
+                <w:sz w:val="20"/>
+                <w:szCs w:val="20"/>
+                <w:lang w:val="en-GB"/>
+              </w:rPr>
+              <w:t>)</w:t>
+            </w:r>
+            <w:r>
+              <w:rPr>
+                <w:sz w:val="20"/>
+                <w:szCs w:val="20"/>
+                <w:lang w:val="en-GB"/>
+              </w:rPr>
+              <w:t>, BAM (Kent, UK)</w:t>
             </w:r>
           </w:p>
         </w:tc>
@@ -5513,6 +5638,7 @@
         <w:rPr>
           <w:sz w:val="20"/>
           <w:szCs w:val="20"/>
+          <w:lang w:val="en-GB"/>
         </w:rPr>
       </w:pPr>
       <w:r>
@@ -5521,7 +5647,7 @@
           <w:szCs w:val="20"/>
           <w:lang w:val="en-GB"/>
         </w:rPr>
-        <w:t>Extraordinary Doctorate Award</w:t>
+        <w:t>Runner-Up Academic Research Award</w:t>
       </w:r>
       <w:r>
         <w:rPr>
@@ -5529,7 +5655,23 @@
           <w:szCs w:val="20"/>
           <w:lang w:val="en-GB"/>
         </w:rPr>
-        <w:t xml:space="preserve"> in Social Science of University of León, 2025</w:t>
+        <w:t xml:space="preserve"> on Internationalisation</w:t>
+      </w:r>
+      <w:r>
+        <w:rPr>
+          <w:sz w:val="20"/>
+          <w:szCs w:val="20"/>
+          <w:lang w:val="en-GB"/>
+        </w:rPr>
+        <w:t>, León Chamber of Commerce, 2025</w:t>
+      </w:r>
+      <w:r>
+        <w:rPr>
+          <w:sz w:val="20"/>
+          <w:szCs w:val="20"/>
+          <w:lang w:val="en-GB"/>
+        </w:rPr>
+        <w:t xml:space="preserve"> (2.000€)</w:t>
       </w:r>
     </w:p>
     <w:p>
@@ -5547,24 +5689,73 @@
         <w:rPr>
           <w:sz w:val="20"/>
           <w:szCs w:val="20"/>
-        </w:rPr>
-        <w:t xml:space="preserve">Best Reviewer from </w:t>
-      </w:r>
-      <w:r>
-        <w:rPr>
-          <w:i/>
-          <w:iCs/>
-          <w:sz w:val="20"/>
-          <w:szCs w:val="20"/>
-        </w:rPr>
-        <w:t>Industry and Innovation</w:t>
-      </w:r>
-      <w:r>
-        <w:rPr>
-          <w:sz w:val="20"/>
-          <w:szCs w:val="20"/>
-        </w:rPr>
-        <w:t>, 2022</w:t>
+          <w:lang w:val="en-GB"/>
+        </w:rPr>
+        <w:t>Runner-U</w:t>
+      </w:r>
+      <w:r>
+        <w:rPr>
+          <w:sz w:val="20"/>
+          <w:szCs w:val="20"/>
+          <w:lang w:val="en-GB"/>
+        </w:rPr>
+        <w:t xml:space="preserve">p </w:t>
+      </w:r>
+      <w:r>
+        <w:rPr>
+          <w:sz w:val="20"/>
+          <w:szCs w:val="20"/>
+          <w:lang w:val="en-GB"/>
+        </w:rPr>
+        <w:t xml:space="preserve">Thought-Provoking </w:t>
+      </w:r>
+      <w:r>
+        <w:rPr>
+          <w:sz w:val="20"/>
+          <w:szCs w:val="20"/>
+          <w:lang w:val="en-GB"/>
+        </w:rPr>
+        <w:t>Contribution Award</w:t>
+      </w:r>
+      <w:r>
+        <w:rPr>
+          <w:sz w:val="20"/>
+          <w:szCs w:val="20"/>
+          <w:lang w:val="en-GB"/>
+        </w:rPr>
+        <w:t xml:space="preserve"> </w:t>
+      </w:r>
+      <w:r>
+        <w:rPr>
+          <w:sz w:val="20"/>
+          <w:szCs w:val="20"/>
+          <w:lang w:val="en-GB"/>
+        </w:rPr>
+        <w:t xml:space="preserve">at IOAM </w:t>
+      </w:r>
+      <w:r>
+        <w:rPr>
+          <w:sz w:val="20"/>
+          <w:szCs w:val="20"/>
+          <w:lang w:val="en-GB"/>
+        </w:rPr>
+        <w:t xml:space="preserve">2025 </w:t>
+      </w:r>
+      <w:r>
+        <w:rPr>
+          <w:sz w:val="20"/>
+          <w:szCs w:val="20"/>
+          <w:lang w:val="en-GB"/>
+        </w:rPr>
+        <w:t>Conference</w:t>
+      </w:r>
+      <w:r>
+        <w:rPr>
+          <w:sz w:val="20"/>
+          <w:szCs w:val="20"/>
+          <w:lang w:val="en-GB"/>
+        </w:rPr>
+        <w:t xml:space="preserve"> </w:t>
       </w:r>
     </w:p>
     <w:p>
@@ -5582,6 +5773,69 @@
         <w:rPr>
           <w:sz w:val="20"/>
           <w:szCs w:val="20"/>
+          <w:lang w:val="en-GB"/>
+        </w:rPr>
+        <w:t>Extraordinary Doctorate Award</w:t>
+      </w:r>
+      <w:r>
+        <w:rPr>
+          <w:sz w:val="20"/>
+          <w:szCs w:val="20"/>
+          <w:lang w:val="en-GB"/>
+        </w:rPr>
+        <w:t xml:space="preserve"> in Social Science of University of León, 2025</w:t>
+      </w:r>
+    </w:p>
+    <w:p>
+      <w:pPr>
+        <w:pStyle w:val="Textoindependiente"/>
+        <w:spacing w:before="142" w:after="120" w:line="180" w:lineRule="exact"/>
+        <w:ind w:left="426" w:right="220" w:hanging="284"/>
+        <w:jc w:val="both"/>
+        <w:rPr>
+          <w:sz w:val="20"/>
+          <w:szCs w:val="20"/>
+        </w:rPr>
+      </w:pPr>
+      <w:r>
+        <w:rPr>
+          <w:sz w:val="20"/>
+          <w:szCs w:val="20"/>
+        </w:rPr>
+        <w:t xml:space="preserve">Best Reviewer from </w:t>
+      </w:r>
+      <w:r>
+        <w:rPr>
+          <w:i/>
+          <w:iCs/>
+          <w:sz w:val="20"/>
+          <w:szCs w:val="20"/>
+        </w:rPr>
+        <w:t>Industry and Innovation</w:t>
+      </w:r>
+      <w:r>
+        <w:rPr>
+          <w:sz w:val="20"/>
+          <w:szCs w:val="20"/>
+        </w:rPr>
+        <w:t>, 2022</w:t>
+      </w:r>
+    </w:p>
+    <w:p>
+      <w:pPr>
+        <w:pStyle w:val="Textoindependiente"/>
+        <w:spacing w:before="142" w:after="120" w:line="180" w:lineRule="exact"/>
+        <w:ind w:left="426" w:right="220" w:hanging="284"/>
+        <w:jc w:val="both"/>
+        <w:rPr>
+          <w:sz w:val="20"/>
+          <w:szCs w:val="20"/>
+        </w:rPr>
+      </w:pPr>
+      <w:r>
+        <w:rPr>
+          <w:sz w:val="20"/>
+          <w:szCs w:val="20"/>
         </w:rPr>
         <w:t xml:space="preserve">Best paper ACEDEDOT </w:t>
       </w:r>
@@ -5605,6 +5859,13 @@
           <w:szCs w:val="20"/>
         </w:rPr>
         <w:t>p</w:t>
+      </w:r>
+      <w:r>
+        <w:rPr>
+          <w:sz w:val="20"/>
+          <w:szCs w:val="20"/>
+        </w:rPr>
+        <w:t xml:space="preserve"> </w:t>
       </w:r>
     </w:p>
     <w:p>
@@ -5637,7 +5898,14 @@
           <w:sz w:val="20"/>
           <w:szCs w:val="20"/>
         </w:rPr>
-        <w:t xml:space="preserve">2021 </w:t>
+        <w:t>2021</w:t>
+      </w:r>
+      <w:r>
+        <w:rPr>
+          <w:sz w:val="20"/>
+          <w:szCs w:val="20"/>
+        </w:rPr>
+        <w:t xml:space="preserve"> </w:t>
       </w:r>
       <w:r>
         <w:rPr>
@@ -5652,71 +5920,6 @@
           <w:szCs w:val="20"/>
         </w:rPr>
         <w:t xml:space="preserve"> </w:t>
-      </w:r>
-      <w:r>
-        <w:rPr>
-          <w:sz w:val="20"/>
-          <w:szCs w:val="20"/>
-        </w:rPr>
-        <w:t>with J</w:t>
-      </w:r>
-      <w:r>
-        <w:rPr>
-          <w:sz w:val="20"/>
-          <w:szCs w:val="20"/>
-        </w:rPr>
-        <w:t xml:space="preserve">osé </w:t>
-      </w:r>
-      <w:r>
-        <w:rPr>
-          <w:sz w:val="20"/>
-          <w:szCs w:val="20"/>
-        </w:rPr>
-        <w:t>Á</w:t>
-      </w:r>
-      <w:r>
-        <w:rPr>
-          <w:sz w:val="20"/>
-          <w:szCs w:val="20"/>
-        </w:rPr>
-        <w:t>ngel</w:t>
-      </w:r>
-      <w:r>
-        <w:rPr>
-          <w:sz w:val="20"/>
-          <w:szCs w:val="20"/>
-        </w:rPr>
-        <w:t xml:space="preserve"> Miguel‐Dávila </w:t>
-      </w:r>
-      <w:proofErr w:type="gramStart"/>
-      <w:r>
-        <w:rPr>
-          <w:sz w:val="20"/>
-          <w:szCs w:val="20"/>
-        </w:rPr>
-        <w:t xml:space="preserve">and </w:t>
-      </w:r>
-      <w:r>
-        <w:rPr>
-          <w:sz w:val="20"/>
-          <w:szCs w:val="20"/>
-        </w:rPr>
-        <w:t xml:space="preserve"> M</w:t>
-      </w:r>
-      <w:r>
-        <w:rPr>
-          <w:sz w:val="20"/>
-          <w:szCs w:val="20"/>
-        </w:rPr>
-        <w:t>ariano</w:t>
-      </w:r>
-      <w:proofErr w:type="gramEnd"/>
-      <w:r>
-        <w:rPr>
-          <w:sz w:val="20"/>
-          <w:szCs w:val="20"/>
-        </w:rPr>
-        <w:t xml:space="preserve"> Nieto</w:t>
       </w:r>
     </w:p>
     <w:p>
@@ -5755,7 +5958,7 @@
           <w:szCs w:val="20"/>
           <w:lang w:val="en-GB"/>
         </w:rPr>
-        <w:t>, 2019, University of</w:t>
+        <w:t>, University of</w:t>
       </w:r>
       <w:r>
         <w:rPr>
@@ -5772,7 +5975,15 @@
           <w:szCs w:val="20"/>
           <w:lang w:val="en-GB"/>
         </w:rPr>
-        <w:t>León, Spain</w:t>
+        <w:t xml:space="preserve">León, </w:t>
+      </w:r>
+      <w:r>
+        <w:rPr>
+          <w:sz w:val="20"/>
+          <w:szCs w:val="20"/>
+          <w:lang w:val="en-GB"/>
+        </w:rPr>
+        <w:t>2019</w:t>
       </w:r>
     </w:p>
     <w:tbl>
@@ -6342,6 +6553,9 @@
     <w:pPr>
       <w:pStyle w:val="Encabezado"/>
       <w:ind w:left="-284" w:right="-343"/>
+      <w:rPr>
+        <w:sz w:val="20"/>
+      </w:rPr>
     </w:pPr>
     <w:r>
       <w:t>Enrique Acebo</w:t>
@@ -6356,18 +6570,14 @@
       <w:tab/>
     </w:r>
     <w:r>
-      <w:t>Dec-24</w:t>
+      <w:t>June</w:t>
     </w:r>
-  </w:p>
-  <w:p>
-    <w:pPr>
-      <w:pStyle w:val="Textoindependiente"/>
-      <w:spacing w:line="14" w:lineRule="auto"/>
-      <w:ind w:left="0" w:firstLine="0"/>
-      <w:rPr>
-        <w:sz w:val="20"/>
-      </w:rPr>
-    </w:pPr>
+    <w:r>
+      <w:t>-2</w:t>
+    </w:r>
+    <w:r>
+      <w:t>5</w:t>
+    </w:r>
   </w:p>
 </w:hdr>
 </file>
@@ -6378,7 +6588,7 @@
     <mc:AlternateContent>
       <mc:Choice Requires="v">
         <w:pict>
-          <v:shapetype w14:anchorId="3082B269" id="_x0000_t75" coordsize="21600,21600" o:spt="75" o:preferrelative="t" path="m@4@5l@4@11@9@11@9@5xe" filled="f" stroked="f">
+          <v:shapetype w14:anchorId="6129BED6" id="_x0000_t75" coordsize="21600,21600" o:spt="75" o:preferrelative="t" path="m@4@5l@4@11@9@11@9@5xe" filled="f" stroked="f">
             <v:stroke joinstyle="miter"/>
             <v:formulas>
               <v:f eqn="if lineDrawn pixelLineWidth 0"/>
@@ -6397,17 +6607,17 @@
             <v:path o:extrusionok="f" gradientshapeok="t" o:connecttype="rect"/>
             <o:lock v:ext="edit" aspectratio="t"/>
           </v:shapetype>
-          <v:shape id="Imagen 594485180" o:spid="_x0000_i1025" type="#_x0000_t75" style="width:17.05pt;height:17.05pt;visibility:visible;mso-wrap-style:square">
+          <v:shape id="Imagen 1828038078" o:spid="_x0000_i1025" type="#_x0000_t75" style="width:17.05pt;height:17.05pt;visibility:visible;mso-wrap-style:square">
             <v:imagedata r:id="rId1" o:title=""/>
           </v:shape>
         </w:pict>
       </mc:Choice>
       <mc:Fallback>
         <w:drawing>
-          <wp:inline distT="0" distB="0" distL="0" distR="0" wp14:anchorId="776EDB86" wp14:editId="72E8ABE6">
+          <wp:inline distT="0" distB="0" distL="0" distR="0" wp14:anchorId="53B38843" wp14:editId="297F570C">
             <wp:extent cx="216535" cy="216535"/>
             <wp:effectExtent l="0" t="0" r="0" b="0"/>
-            <wp:docPr id="594485180" name="Imagen 594485180"/>
+            <wp:docPr id="1828038078" name="Imagen 1828038078"/>
             <wp:cNvGraphicFramePr>
               <a:graphicFrameLocks xmlns:a="http://schemas.openxmlformats.org/drawingml/2006/main" noChangeAspect="1"/>
             </wp:cNvGraphicFramePr>
